--- a/Logs/Michael Jordan/Michael - Log.docx
+++ b/Logs/Michael Jordan/Michael - Log.docx
@@ -1,6 +1,6 @@
 
 <file path=word/document.xml><?xml version="1.0" encoding="utf-8"?>
-<w:document xmlns:wpc="http://schemas.microsoft.com/office/word/2010/wordprocessingCanvas" xmlns:cx="http://schemas.microsoft.com/office/drawing/2014/chartex" xmlns:cx1="http://schemas.microsoft.com/office/drawing/2015/9/8/chartex" xmlns:cx2="http://schemas.microsoft.com/office/drawing/2015/10/21/chartex" xmlns:cx3="http://schemas.microsoft.com/office/drawing/2016/5/9/chartex" xmlns:cx4="http://schemas.microsoft.com/office/drawing/2016/5/10/chartex" xmlns:cx5="http://schemas.microsoft.com/office/drawing/2016/5/11/chartex" xmlns:cx6="http://schemas.microsoft.com/office/drawing/2016/5/12/chartex" xmlns:cx7="http://schemas.microsoft.com/office/drawing/2016/5/13/chartex" xmlns:cx8="http://schemas.microsoft.com/office/drawing/2016/5/14/chartex" xmlns:mc="http://schemas.openxmlformats.org/markup-compatibility/2006" xmlns:aink="http://schemas.microsoft.com/office/drawing/2016/ink" xmlns:am3d="http://schemas.microsoft.com/office/drawing/2017/model3d" xmlns:o="urn:schemas-microsoft-com:office:office" xmlns:r="http://schemas.openxmlformats.org/officeDocument/2006/relationships" xmlns:m="http://schemas.openxmlformats.org/officeDocument/2006/math" xmlns:v="urn:schemas-microsoft-com:vml" xmlns:wp14="http://schemas.microsoft.com/office/word/2010/wordprocessingDrawing" xmlns:wp="http://schemas.openxmlformats.org/drawingml/2006/wordprocessingDrawing" xmlns:w10="urn:schemas-microsoft-com:office:word" xmlns:w="http://schemas.openxmlformats.org/wordprocessingml/2006/main" xmlns:w14="http://schemas.microsoft.com/office/word/2010/wordml" xmlns:w15="http://schemas.microsoft.com/office/word/2012/wordml" xmlns:w16cid="http://schemas.microsoft.com/office/word/2016/wordml/cid" xmlns:w16se="http://schemas.microsoft.com/office/word/2015/wordml/symex" xmlns:wpg="http://schemas.microsoft.com/office/word/2010/wordprocessingGroup" xmlns:wpi="http://schemas.microsoft.com/office/word/2010/wordprocessingInk" xmlns:wne="http://schemas.microsoft.com/office/word/2006/wordml" xmlns:wps="http://schemas.microsoft.com/office/word/2010/wordprocessingShape" mc:Ignorable="w14 w15 w16se w16cid wp14">
+<w:document xmlns:wpc="http://schemas.microsoft.com/office/word/2010/wordprocessingCanvas" xmlns:cx="http://schemas.microsoft.com/office/drawing/2014/chartex" xmlns:mc="http://schemas.openxmlformats.org/markup-compatibility/2006" xmlns:o="urn:schemas-microsoft-com:office:office" xmlns:r="http://schemas.openxmlformats.org/officeDocument/2006/relationships" xmlns:m="http://schemas.openxmlformats.org/officeDocument/2006/math" xmlns:v="urn:schemas-microsoft-com:vml" xmlns:wp14="http://schemas.microsoft.com/office/word/2010/wordprocessingDrawing" xmlns:wp="http://schemas.openxmlformats.org/drawingml/2006/wordprocessingDrawing" xmlns:w10="urn:schemas-microsoft-com:office:word" xmlns:w="http://schemas.openxmlformats.org/wordprocessingml/2006/main" xmlns:w14="http://schemas.microsoft.com/office/word/2010/wordml" xmlns:w15="http://schemas.microsoft.com/office/word/2012/wordml" xmlns:w16se="http://schemas.microsoft.com/office/word/2015/wordml/symex" xmlns:wpg="http://schemas.microsoft.com/office/word/2010/wordprocessingGroup" xmlns:wpi="http://schemas.microsoft.com/office/word/2010/wordprocessingInk" xmlns:wne="http://schemas.microsoft.com/office/word/2006/wordml" xmlns:wps="http://schemas.microsoft.com/office/word/2010/wordprocessingShape" mc:Ignorable="w14 w15 w16se wp14">
   <w:body>
     <w:p>
       <w:pPr>
@@ -96,7 +96,15 @@
         </w:numPr>
       </w:pPr>
       <w:r>
-        <w:t>Added “AnimStarterPack” to the project to have premade animations.</w:t>
+        <w:t>Added “</w:t>
+      </w:r>
+      <w:proofErr w:type="spellStart"/>
+      <w:r>
+        <w:t>AnimStarterPack</w:t>
+      </w:r>
+      <w:proofErr w:type="spellEnd"/>
+      <w:r>
+        <w:t>” to the project to have premade animations.</w:t>
       </w:r>
     </w:p>
     <w:p>
@@ -144,7 +152,15 @@
         </w:numPr>
       </w:pPr>
       <w:r>
-        <w:t xml:space="preserve">Copied and edited the “sprint_rifle” animation to lower the hands. </w:t>
+        <w:t>Copied and edited the “</w:t>
+      </w:r>
+      <w:proofErr w:type="spellStart"/>
+      <w:r>
+        <w:t>sprint_rifle</w:t>
+      </w:r>
+      <w:proofErr w:type="spellEnd"/>
+      <w:r>
+        <w:t xml:space="preserve">” animation to lower the hands. </w:t>
       </w:r>
     </w:p>
     <w:p>
@@ -169,52 +185,52 @@
       </w:pPr>
       <w:r>
         <w:t>Runner now runs towards the player once he is seen.</w:t>
-      </w:r>
-    </w:p>
-    <w:p>
-      <w:pPr>
-        <w:pStyle w:val="ListParagraph"/>
-        <w:numPr>
-          <w:ilvl w:val="0"/>
-          <w:numId w:val="1"/>
-        </w:numPr>
-      </w:pPr>
-      <w:r>
-        <w:t>Runners now play the attack animation</w:t>
-      </w:r>
-      <w:r>
-        <w:t>, when the hitbox is overlapped</w:t>
-      </w:r>
-    </w:p>
-    <w:p>
-      <w:pPr>
-        <w:pStyle w:val="ListParagraph"/>
-        <w:numPr>
-          <w:ilvl w:val="0"/>
-          <w:numId w:val="1"/>
-        </w:numPr>
-      </w:pPr>
-      <w:r>
-        <w:t>Implemented a door which swings open when the player presses e.</w:t>
-      </w:r>
-    </w:p>
-    <w:p>
-      <w:pPr>
-        <w:pStyle w:val="Heading2"/>
-      </w:pPr>
-      <w:r>
-        <w:t>Log 002: (10:50am – 16/02/2020)</w:t>
-      </w:r>
-    </w:p>
-    <w:p>
-      <w:r>
-        <w:t>Session Time:</w:t>
-      </w:r>
-      <w:r>
-        <w:t xml:space="preserve"> 2 hours</w:t>
       </w:r>
       <w:bookmarkStart w:id="0" w:name="_GoBack"/>
       <w:bookmarkEnd w:id="0"/>
+    </w:p>
+    <w:p>
+      <w:pPr>
+        <w:pStyle w:val="ListParagraph"/>
+        <w:numPr>
+          <w:ilvl w:val="0"/>
+          <w:numId w:val="1"/>
+        </w:numPr>
+      </w:pPr>
+      <w:r>
+        <w:t>Runners now play the attack animation</w:t>
+      </w:r>
+      <w:r>
+        <w:t>, when the hitbox is overlapped</w:t>
+      </w:r>
+    </w:p>
+    <w:p>
+      <w:pPr>
+        <w:pStyle w:val="ListParagraph"/>
+        <w:numPr>
+          <w:ilvl w:val="0"/>
+          <w:numId w:val="1"/>
+        </w:numPr>
+      </w:pPr>
+      <w:r>
+        <w:t>Implemented a door which swings open when the player presses e.</w:t>
+      </w:r>
+    </w:p>
+    <w:p>
+      <w:pPr>
+        <w:pStyle w:val="Heading2"/>
+      </w:pPr>
+      <w:r>
+        <w:t>Log 002: (10:50am – 16/02/2020)</w:t>
+      </w:r>
+    </w:p>
+    <w:p>
+      <w:r>
+        <w:t>Session Time:</w:t>
+      </w:r>
+      <w:r>
+        <w:t xml:space="preserve"> 2 hours</w:t>
+      </w:r>
     </w:p>
     <w:p>
       <w:pPr>
@@ -316,6 +332,24 @@
       </w:pPr>
       <w:r>
         <w:t>Attached weapons to those slots.</w:t>
+      </w:r>
+    </w:p>
+    <w:p>
+      <w:pPr>
+        <w:pStyle w:val="ListParagraph"/>
+        <w:numPr>
+          <w:ilvl w:val="0"/>
+          <w:numId w:val="4"/>
+        </w:numPr>
+      </w:pPr>
+      <w:r>
+        <w:rPr>
+          <w:color w:val="FF0000"/>
+        </w:rPr>
+        <w:t xml:space="preserve">[Bug: 001]: </w:t>
+      </w:r>
+      <w:r>
+        <w:t>the runners can jump off each other? Probably due to clumping together.</w:t>
       </w:r>
     </w:p>
     <w:p/>
@@ -330,7 +364,7 @@
 </file>
 
 <file path=word/numbering.xml><?xml version="1.0" encoding="utf-8"?>
-<w:numbering xmlns:wpc="http://schemas.microsoft.com/office/word/2010/wordprocessingCanvas" xmlns:cx="http://schemas.microsoft.com/office/drawing/2014/chartex" xmlns:cx1="http://schemas.microsoft.com/office/drawing/2015/9/8/chartex" xmlns:cx2="http://schemas.microsoft.com/office/drawing/2015/10/21/chartex" xmlns:cx3="http://schemas.microsoft.com/office/drawing/2016/5/9/chartex" xmlns:cx4="http://schemas.microsoft.com/office/drawing/2016/5/10/chartex" xmlns:cx5="http://schemas.microsoft.com/office/drawing/2016/5/11/chartex" xmlns:cx6="http://schemas.microsoft.com/office/drawing/2016/5/12/chartex" xmlns:cx7="http://schemas.microsoft.com/office/drawing/2016/5/13/chartex" xmlns:cx8="http://schemas.microsoft.com/office/drawing/2016/5/14/chartex" xmlns:mc="http://schemas.openxmlformats.org/markup-compatibility/2006" xmlns:aink="http://schemas.microsoft.com/office/drawing/2016/ink" xmlns:am3d="http://schemas.microsoft.com/office/drawing/2017/model3d" xmlns:o="urn:schemas-microsoft-com:office:office" xmlns:r="http://schemas.openxmlformats.org/officeDocument/2006/relationships" xmlns:m="http://schemas.openxmlformats.org/officeDocument/2006/math" xmlns:v="urn:schemas-microsoft-com:vml" xmlns:wp14="http://schemas.microsoft.com/office/word/2010/wordprocessingDrawing" xmlns:wp="http://schemas.openxmlformats.org/drawingml/2006/wordprocessingDrawing" xmlns:w10="urn:schemas-microsoft-com:office:word" xmlns:w="http://schemas.openxmlformats.org/wordprocessingml/2006/main" xmlns:w14="http://schemas.microsoft.com/office/word/2010/wordml" xmlns:w15="http://schemas.microsoft.com/office/word/2012/wordml" xmlns:w16cid="http://schemas.microsoft.com/office/word/2016/wordml/cid" xmlns:w16se="http://schemas.microsoft.com/office/word/2015/wordml/symex" xmlns:wpg="http://schemas.microsoft.com/office/word/2010/wordprocessingGroup" xmlns:wpi="http://schemas.microsoft.com/office/word/2010/wordprocessingInk" xmlns:wne="http://schemas.microsoft.com/office/word/2006/wordml" xmlns:wps="http://schemas.microsoft.com/office/word/2010/wordprocessingShape" mc:Ignorable="w14 w15 w16se w16cid wp14">
+<w:numbering xmlns:wpc="http://schemas.microsoft.com/office/word/2010/wordprocessingCanvas" xmlns:cx="http://schemas.microsoft.com/office/drawing/2014/chartex" xmlns:mc="http://schemas.openxmlformats.org/markup-compatibility/2006" xmlns:o="urn:schemas-microsoft-com:office:office" xmlns:r="http://schemas.openxmlformats.org/officeDocument/2006/relationships" xmlns:m="http://schemas.openxmlformats.org/officeDocument/2006/math" xmlns:v="urn:schemas-microsoft-com:vml" xmlns:wp14="http://schemas.microsoft.com/office/word/2010/wordprocessingDrawing" xmlns:wp="http://schemas.openxmlformats.org/drawingml/2006/wordprocessingDrawing" xmlns:w10="urn:schemas-microsoft-com:office:word" xmlns:w="http://schemas.openxmlformats.org/wordprocessingml/2006/main" xmlns:w14="http://schemas.microsoft.com/office/word/2010/wordml" xmlns:w15="http://schemas.microsoft.com/office/word/2012/wordml" xmlns:w16se="http://schemas.microsoft.com/office/word/2015/wordml/symex" xmlns:wpg="http://schemas.microsoft.com/office/word/2010/wordprocessingGroup" xmlns:wpi="http://schemas.microsoft.com/office/word/2010/wordprocessingInk" xmlns:wne="http://schemas.microsoft.com/office/word/2006/wordml" xmlns:wps="http://schemas.microsoft.com/office/word/2010/wordprocessingShape" mc:Ignorable="w14 w15 w16se wp14">
   <w:abstractNum w:abstractNumId="0" w15:restartNumberingAfterBreak="0">
     <w:nsid w:val="3DCE5502"/>
     <w:multiLevelType w:val="hybridMultilevel"/>
@@ -799,7 +833,7 @@
 </file>
 
 <file path=word/styles.xml><?xml version="1.0" encoding="utf-8"?>
-<w:styles xmlns:mc="http://schemas.openxmlformats.org/markup-compatibility/2006" xmlns:r="http://schemas.openxmlformats.org/officeDocument/2006/relationships" xmlns:w="http://schemas.openxmlformats.org/wordprocessingml/2006/main" xmlns:w14="http://schemas.microsoft.com/office/word/2010/wordml" xmlns:w15="http://schemas.microsoft.com/office/word/2012/wordml" xmlns:w16cid="http://schemas.microsoft.com/office/word/2016/wordml/cid" xmlns:w16se="http://schemas.microsoft.com/office/word/2015/wordml/symex" mc:Ignorable="w14 w15 w16se w16cid">
+<w:styles xmlns:mc="http://schemas.openxmlformats.org/markup-compatibility/2006" xmlns:r="http://schemas.openxmlformats.org/officeDocument/2006/relationships" xmlns:w="http://schemas.openxmlformats.org/wordprocessingml/2006/main" xmlns:w14="http://schemas.microsoft.com/office/word/2010/wordml" xmlns:w15="http://schemas.microsoft.com/office/word/2012/wordml" xmlns:w16se="http://schemas.microsoft.com/office/word/2015/wordml/symex" mc:Ignorable="w14 w15 w16se">
   <w:docDefaults>
     <w:rPrDefault>
       <w:rPr>
@@ -815,7 +849,7 @@
       </w:pPr>
     </w:pPrDefault>
   </w:docDefaults>
-  <w:latentStyles w:defLockedState="0" w:defUIPriority="99" w:defSemiHidden="0" w:defUnhideWhenUsed="0" w:defQFormat="0" w:count="377">
+  <w:latentStyles w:defLockedState="0" w:defUIPriority="99" w:defSemiHidden="0" w:defUnhideWhenUsed="0" w:defQFormat="0" w:count="371">
     <w:lsdException w:name="Normal" w:uiPriority="0" w:qFormat="1"/>
     <w:lsdException w:name="heading 1" w:uiPriority="9" w:qFormat="1"/>
     <w:lsdException w:name="heading 2" w:semiHidden="1" w:uiPriority="9" w:unhideWhenUsed="1" w:qFormat="1"/>
@@ -1187,12 +1221,6 @@
     <w:lsdException w:name="List Table 5 Dark Accent 6" w:uiPriority="50"/>
     <w:lsdException w:name="List Table 6 Colorful Accent 6" w:uiPriority="51"/>
     <w:lsdException w:name="List Table 7 Colorful Accent 6" w:uiPriority="52"/>
-    <w:lsdException w:name="Mention" w:semiHidden="1" w:unhideWhenUsed="1"/>
-    <w:lsdException w:name="Smart Hyperlink" w:semiHidden="1" w:unhideWhenUsed="1"/>
-    <w:lsdException w:name="Hashtag" w:semiHidden="1" w:unhideWhenUsed="1"/>
-    <w:lsdException w:name="Unresolved Mention" w:semiHidden="1" w:unhideWhenUsed="1"/>
-    <w:lsdException w:name="Smart Link" w:semiHidden="1" w:unhideWhenUsed="1"/>
-    <w:lsdException w:name="Smart Link Error" w:semiHidden="1" w:unhideWhenUsed="1"/>
   </w:latentStyles>
   <w:style w:type="paragraph" w:default="1" w:styleId="Normal">
     <w:name w:val="Normal"/>

--- a/Logs/Michael Jordan/Michael - Log.docx
+++ b/Logs/Michael Jordan/Michael - Log.docx
@@ -7,7 +7,10 @@
         <w:pStyle w:val="Heading2"/>
       </w:pPr>
       <w:r>
-        <w:t>Log 001: (11:30am - 15/02/2020)</w:t>
+        <w:t>Log 001: (11</w:t>
+      </w:r>
+      <w:r>
+        <w:t>:30am - 15/02/2020)</w:t>
       </w:r>
     </w:p>
     <w:p>
@@ -186,8 +189,6 @@
       <w:r>
         <w:t>Runner now runs towards the player once he is seen.</w:t>
       </w:r>
-      <w:bookmarkStart w:id="0" w:name="_GoBack"/>
-      <w:bookmarkEnd w:id="0"/>
     </w:p>
     <w:p>
       <w:pPr>
@@ -352,7 +353,144 @@
         <w:t>the runners can jump off each other? Probably due to clumping together.</w:t>
       </w:r>
     </w:p>
-    <w:p/>
+    <w:p>
+      <w:pPr>
+        <w:pStyle w:val="Heading2"/>
+      </w:pPr>
+      <w:r>
+        <w:t>Log 003: (8:30am – 20/02/2020)</w:t>
+      </w:r>
+    </w:p>
+    <w:p>
+      <w:r>
+        <w:t>Session Time: 2h</w:t>
+      </w:r>
+    </w:p>
+    <w:p>
+      <w:pPr>
+        <w:rPr>
+          <w:b/>
+        </w:rPr>
+      </w:pPr>
+      <w:r>
+        <w:rPr>
+          <w:b/>
+        </w:rPr>
+        <w:t>Goals:</w:t>
+      </w:r>
+    </w:p>
+    <w:p>
+      <w:pPr>
+        <w:pStyle w:val="ListParagraph"/>
+        <w:numPr>
+          <w:ilvl w:val="0"/>
+          <w:numId w:val="5"/>
+        </w:numPr>
+      </w:pPr>
+      <w:r>
+        <w:t>Get the player moving</w:t>
+      </w:r>
+    </w:p>
+    <w:p>
+      <w:pPr>
+        <w:pStyle w:val="ListParagraph"/>
+        <w:numPr>
+          <w:ilvl w:val="0"/>
+          <w:numId w:val="5"/>
+        </w:numPr>
+      </w:pPr>
+      <w:r>
+        <w:t>Player is made up of multiple parts</w:t>
+      </w:r>
+    </w:p>
+    <w:p>
+      <w:pPr>
+        <w:rPr>
+          <w:b/>
+        </w:rPr>
+      </w:pPr>
+      <w:r>
+        <w:rPr>
+          <w:b/>
+        </w:rPr>
+        <w:t>Details:</w:t>
+      </w:r>
+      <w:bookmarkStart w:id="0" w:name="_GoBack"/>
+      <w:bookmarkEnd w:id="0"/>
+    </w:p>
+    <w:p>
+      <w:pPr>
+        <w:pStyle w:val="ListParagraph"/>
+        <w:numPr>
+          <w:ilvl w:val="0"/>
+          <w:numId w:val="6"/>
+        </w:numPr>
+      </w:pPr>
+      <w:r>
+        <w:t>Created core sprite</w:t>
+      </w:r>
+    </w:p>
+    <w:p>
+      <w:pPr>
+        <w:pStyle w:val="ListParagraph"/>
+        <w:numPr>
+          <w:ilvl w:val="0"/>
+          <w:numId w:val="6"/>
+        </w:numPr>
+      </w:pPr>
+      <w:r>
+        <w:t>Created track sprite</w:t>
+      </w:r>
+    </w:p>
+    <w:p>
+      <w:pPr>
+        <w:pStyle w:val="ListParagraph"/>
+        <w:numPr>
+          <w:ilvl w:val="0"/>
+          <w:numId w:val="6"/>
+        </w:numPr>
+      </w:pPr>
+      <w:r>
+        <w:t>Created a new player class and each base parent class for each type of part</w:t>
+      </w:r>
+    </w:p>
+    <w:p>
+      <w:pPr>
+        <w:pStyle w:val="ListParagraph"/>
+        <w:numPr>
+          <w:ilvl w:val="0"/>
+          <w:numId w:val="6"/>
+        </w:numPr>
+      </w:pPr>
+      <w:r>
+        <w:lastRenderedPageBreak/>
+        <w:t>Created two sockets “North” and “South” on the core sprite for testing with attaching other paper actors onto the sprite.</w:t>
+      </w:r>
+    </w:p>
+    <w:p>
+      <w:pPr>
+        <w:pStyle w:val="ListParagraph"/>
+        <w:numPr>
+          <w:ilvl w:val="0"/>
+          <w:numId w:val="6"/>
+        </w:numPr>
+      </w:pPr>
+      <w:r>
+        <w:t>Player is now made up of the core and a track, at run time.</w:t>
+      </w:r>
+    </w:p>
+    <w:p>
+      <w:pPr>
+        <w:pStyle w:val="ListParagraph"/>
+        <w:numPr>
+          <w:ilvl w:val="0"/>
+          <w:numId w:val="6"/>
+        </w:numPr>
+      </w:pPr>
+      <w:r>
+        <w:t>Player now glitches through the floor because of gravity?</w:t>
+      </w:r>
+    </w:p>
     <w:sectPr>
       <w:pgSz w:w="11906" w:h="16838"/>
       <w:pgMar w:top="1440" w:right="1440" w:bottom="1440" w:left="1440" w:header="708" w:footer="708" w:gutter="0"/>
@@ -366,6 +504,232 @@
 <file path=word/numbering.xml><?xml version="1.0" encoding="utf-8"?>
 <w:numbering xmlns:wpc="http://schemas.microsoft.com/office/word/2010/wordprocessingCanvas" xmlns:cx="http://schemas.microsoft.com/office/drawing/2014/chartex" xmlns:mc="http://schemas.openxmlformats.org/markup-compatibility/2006" xmlns:o="urn:schemas-microsoft-com:office:office" xmlns:r="http://schemas.openxmlformats.org/officeDocument/2006/relationships" xmlns:m="http://schemas.openxmlformats.org/officeDocument/2006/math" xmlns:v="urn:schemas-microsoft-com:vml" xmlns:wp14="http://schemas.microsoft.com/office/word/2010/wordprocessingDrawing" xmlns:wp="http://schemas.openxmlformats.org/drawingml/2006/wordprocessingDrawing" xmlns:w10="urn:schemas-microsoft-com:office:word" xmlns:w="http://schemas.openxmlformats.org/wordprocessingml/2006/main" xmlns:w14="http://schemas.microsoft.com/office/word/2010/wordml" xmlns:w15="http://schemas.microsoft.com/office/word/2012/wordml" xmlns:w16se="http://schemas.microsoft.com/office/word/2015/wordml/symex" xmlns:wpg="http://schemas.microsoft.com/office/word/2010/wordprocessingGroup" xmlns:wpi="http://schemas.microsoft.com/office/word/2010/wordprocessingInk" xmlns:wne="http://schemas.microsoft.com/office/word/2006/wordml" xmlns:wps="http://schemas.microsoft.com/office/word/2010/wordprocessingShape" mc:Ignorable="w14 w15 w16se wp14">
   <w:abstractNum w:abstractNumId="0" w15:restartNumberingAfterBreak="0">
+    <w:nsid w:val="2FCF63FA"/>
+    <w:multiLevelType w:val="hybridMultilevel"/>
+    <w:tmpl w:val="7FF4287E"/>
+    <w:lvl w:ilvl="0" w:tplc="14090001">
+      <w:start w:val="1"/>
+      <w:numFmt w:val="bullet"/>
+      <w:lvlText w:val=""/>
+      <w:lvlJc w:val="left"/>
+      <w:pPr>
+        <w:ind w:left="720" w:hanging="360"/>
+      </w:pPr>
+      <w:rPr>
+        <w:rFonts w:ascii="Symbol" w:hAnsi="Symbol" w:hint="default"/>
+      </w:rPr>
+    </w:lvl>
+    <w:lvl w:ilvl="1" w:tplc="14090003" w:tentative="1">
+      <w:start w:val="1"/>
+      <w:numFmt w:val="bullet"/>
+      <w:lvlText w:val="o"/>
+      <w:lvlJc w:val="left"/>
+      <w:pPr>
+        <w:ind w:left="1440" w:hanging="360"/>
+      </w:pPr>
+      <w:rPr>
+        <w:rFonts w:ascii="Courier New" w:hAnsi="Courier New" w:cs="Courier New" w:hint="default"/>
+      </w:rPr>
+    </w:lvl>
+    <w:lvl w:ilvl="2" w:tplc="14090005" w:tentative="1">
+      <w:start w:val="1"/>
+      <w:numFmt w:val="bullet"/>
+      <w:lvlText w:val=""/>
+      <w:lvlJc w:val="left"/>
+      <w:pPr>
+        <w:ind w:left="2160" w:hanging="360"/>
+      </w:pPr>
+      <w:rPr>
+        <w:rFonts w:ascii="Wingdings" w:hAnsi="Wingdings" w:hint="default"/>
+      </w:rPr>
+    </w:lvl>
+    <w:lvl w:ilvl="3" w:tplc="14090001" w:tentative="1">
+      <w:start w:val="1"/>
+      <w:numFmt w:val="bullet"/>
+      <w:lvlText w:val=""/>
+      <w:lvlJc w:val="left"/>
+      <w:pPr>
+        <w:ind w:left="2880" w:hanging="360"/>
+      </w:pPr>
+      <w:rPr>
+        <w:rFonts w:ascii="Symbol" w:hAnsi="Symbol" w:hint="default"/>
+      </w:rPr>
+    </w:lvl>
+    <w:lvl w:ilvl="4" w:tplc="14090003" w:tentative="1">
+      <w:start w:val="1"/>
+      <w:numFmt w:val="bullet"/>
+      <w:lvlText w:val="o"/>
+      <w:lvlJc w:val="left"/>
+      <w:pPr>
+        <w:ind w:left="3600" w:hanging="360"/>
+      </w:pPr>
+      <w:rPr>
+        <w:rFonts w:ascii="Courier New" w:hAnsi="Courier New" w:cs="Courier New" w:hint="default"/>
+      </w:rPr>
+    </w:lvl>
+    <w:lvl w:ilvl="5" w:tplc="14090005" w:tentative="1">
+      <w:start w:val="1"/>
+      <w:numFmt w:val="bullet"/>
+      <w:lvlText w:val=""/>
+      <w:lvlJc w:val="left"/>
+      <w:pPr>
+        <w:ind w:left="4320" w:hanging="360"/>
+      </w:pPr>
+      <w:rPr>
+        <w:rFonts w:ascii="Wingdings" w:hAnsi="Wingdings" w:hint="default"/>
+      </w:rPr>
+    </w:lvl>
+    <w:lvl w:ilvl="6" w:tplc="14090001" w:tentative="1">
+      <w:start w:val="1"/>
+      <w:numFmt w:val="bullet"/>
+      <w:lvlText w:val=""/>
+      <w:lvlJc w:val="left"/>
+      <w:pPr>
+        <w:ind w:left="5040" w:hanging="360"/>
+      </w:pPr>
+      <w:rPr>
+        <w:rFonts w:ascii="Symbol" w:hAnsi="Symbol" w:hint="default"/>
+      </w:rPr>
+    </w:lvl>
+    <w:lvl w:ilvl="7" w:tplc="14090003" w:tentative="1">
+      <w:start w:val="1"/>
+      <w:numFmt w:val="bullet"/>
+      <w:lvlText w:val="o"/>
+      <w:lvlJc w:val="left"/>
+      <w:pPr>
+        <w:ind w:left="5760" w:hanging="360"/>
+      </w:pPr>
+      <w:rPr>
+        <w:rFonts w:ascii="Courier New" w:hAnsi="Courier New" w:cs="Courier New" w:hint="default"/>
+      </w:rPr>
+    </w:lvl>
+    <w:lvl w:ilvl="8" w:tplc="14090005" w:tentative="1">
+      <w:start w:val="1"/>
+      <w:numFmt w:val="bullet"/>
+      <w:lvlText w:val=""/>
+      <w:lvlJc w:val="left"/>
+      <w:pPr>
+        <w:ind w:left="6480" w:hanging="360"/>
+      </w:pPr>
+      <w:rPr>
+        <w:rFonts w:ascii="Wingdings" w:hAnsi="Wingdings" w:hint="default"/>
+      </w:rPr>
+    </w:lvl>
+  </w:abstractNum>
+  <w:abstractNum w:abstractNumId="1" w15:restartNumberingAfterBreak="0">
+    <w:nsid w:val="38FA0E5C"/>
+    <w:multiLevelType w:val="hybridMultilevel"/>
+    <w:tmpl w:val="207A73AC"/>
+    <w:lvl w:ilvl="0" w:tplc="14090001">
+      <w:start w:val="1"/>
+      <w:numFmt w:val="bullet"/>
+      <w:lvlText w:val=""/>
+      <w:lvlJc w:val="left"/>
+      <w:pPr>
+        <w:ind w:left="720" w:hanging="360"/>
+      </w:pPr>
+      <w:rPr>
+        <w:rFonts w:ascii="Symbol" w:hAnsi="Symbol" w:hint="default"/>
+      </w:rPr>
+    </w:lvl>
+    <w:lvl w:ilvl="1" w:tplc="14090003" w:tentative="1">
+      <w:start w:val="1"/>
+      <w:numFmt w:val="bullet"/>
+      <w:lvlText w:val="o"/>
+      <w:lvlJc w:val="left"/>
+      <w:pPr>
+        <w:ind w:left="1440" w:hanging="360"/>
+      </w:pPr>
+      <w:rPr>
+        <w:rFonts w:ascii="Courier New" w:hAnsi="Courier New" w:cs="Courier New" w:hint="default"/>
+      </w:rPr>
+    </w:lvl>
+    <w:lvl w:ilvl="2" w:tplc="14090005" w:tentative="1">
+      <w:start w:val="1"/>
+      <w:numFmt w:val="bullet"/>
+      <w:lvlText w:val=""/>
+      <w:lvlJc w:val="left"/>
+      <w:pPr>
+        <w:ind w:left="2160" w:hanging="360"/>
+      </w:pPr>
+      <w:rPr>
+        <w:rFonts w:ascii="Wingdings" w:hAnsi="Wingdings" w:hint="default"/>
+      </w:rPr>
+    </w:lvl>
+    <w:lvl w:ilvl="3" w:tplc="14090001" w:tentative="1">
+      <w:start w:val="1"/>
+      <w:numFmt w:val="bullet"/>
+      <w:lvlText w:val=""/>
+      <w:lvlJc w:val="left"/>
+      <w:pPr>
+        <w:ind w:left="2880" w:hanging="360"/>
+      </w:pPr>
+      <w:rPr>
+        <w:rFonts w:ascii="Symbol" w:hAnsi="Symbol" w:hint="default"/>
+      </w:rPr>
+    </w:lvl>
+    <w:lvl w:ilvl="4" w:tplc="14090003" w:tentative="1">
+      <w:start w:val="1"/>
+      <w:numFmt w:val="bullet"/>
+      <w:lvlText w:val="o"/>
+      <w:lvlJc w:val="left"/>
+      <w:pPr>
+        <w:ind w:left="3600" w:hanging="360"/>
+      </w:pPr>
+      <w:rPr>
+        <w:rFonts w:ascii="Courier New" w:hAnsi="Courier New" w:cs="Courier New" w:hint="default"/>
+      </w:rPr>
+    </w:lvl>
+    <w:lvl w:ilvl="5" w:tplc="14090005" w:tentative="1">
+      <w:start w:val="1"/>
+      <w:numFmt w:val="bullet"/>
+      <w:lvlText w:val=""/>
+      <w:lvlJc w:val="left"/>
+      <w:pPr>
+        <w:ind w:left="4320" w:hanging="360"/>
+      </w:pPr>
+      <w:rPr>
+        <w:rFonts w:ascii="Wingdings" w:hAnsi="Wingdings" w:hint="default"/>
+      </w:rPr>
+    </w:lvl>
+    <w:lvl w:ilvl="6" w:tplc="14090001" w:tentative="1">
+      <w:start w:val="1"/>
+      <w:numFmt w:val="bullet"/>
+      <w:lvlText w:val=""/>
+      <w:lvlJc w:val="left"/>
+      <w:pPr>
+        <w:ind w:left="5040" w:hanging="360"/>
+      </w:pPr>
+      <w:rPr>
+        <w:rFonts w:ascii="Symbol" w:hAnsi="Symbol" w:hint="default"/>
+      </w:rPr>
+    </w:lvl>
+    <w:lvl w:ilvl="7" w:tplc="14090003" w:tentative="1">
+      <w:start w:val="1"/>
+      <w:numFmt w:val="bullet"/>
+      <w:lvlText w:val="o"/>
+      <w:lvlJc w:val="left"/>
+      <w:pPr>
+        <w:ind w:left="5760" w:hanging="360"/>
+      </w:pPr>
+      <w:rPr>
+        <w:rFonts w:ascii="Courier New" w:hAnsi="Courier New" w:cs="Courier New" w:hint="default"/>
+      </w:rPr>
+    </w:lvl>
+    <w:lvl w:ilvl="8" w:tplc="14090005" w:tentative="1">
+      <w:start w:val="1"/>
+      <w:numFmt w:val="bullet"/>
+      <w:lvlText w:val=""/>
+      <w:lvlJc w:val="left"/>
+      <w:pPr>
+        <w:ind w:left="6480" w:hanging="360"/>
+      </w:pPr>
+      <w:rPr>
+        <w:rFonts w:ascii="Wingdings" w:hAnsi="Wingdings" w:hint="default"/>
+      </w:rPr>
+    </w:lvl>
+  </w:abstractNum>
+  <w:abstractNum w:abstractNumId="2" w15:restartNumberingAfterBreak="0">
     <w:nsid w:val="3DCE5502"/>
     <w:multiLevelType w:val="hybridMultilevel"/>
     <w:tmpl w:val="F830E132"/>
@@ -478,7 +842,7 @@
       </w:rPr>
     </w:lvl>
   </w:abstractNum>
-  <w:abstractNum w:abstractNumId="1" w15:restartNumberingAfterBreak="0">
+  <w:abstractNum w:abstractNumId="3" w15:restartNumberingAfterBreak="0">
     <w:nsid w:val="4CBD2B36"/>
     <w:multiLevelType w:val="hybridMultilevel"/>
     <w:tmpl w:val="E3328E42"/>
@@ -591,7 +955,7 @@
       </w:rPr>
     </w:lvl>
   </w:abstractNum>
-  <w:abstractNum w:abstractNumId="2" w15:restartNumberingAfterBreak="0">
+  <w:abstractNum w:abstractNumId="4" w15:restartNumberingAfterBreak="0">
     <w:nsid w:val="58C66D99"/>
     <w:multiLevelType w:val="hybridMultilevel"/>
     <w:tmpl w:val="98AA378A"/>
@@ -704,7 +1068,7 @@
       </w:rPr>
     </w:lvl>
   </w:abstractNum>
-  <w:abstractNum w:abstractNumId="3" w15:restartNumberingAfterBreak="0">
+  <w:abstractNum w:abstractNumId="5" w15:restartNumberingAfterBreak="0">
     <w:nsid w:val="67A624FE"/>
     <w:multiLevelType w:val="hybridMultilevel"/>
     <w:tmpl w:val="02DAE54E"/>
@@ -818,16 +1182,22 @@
     </w:lvl>
   </w:abstractNum>
   <w:num w:numId="1">
+    <w:abstractNumId w:val="5"/>
+  </w:num>
+  <w:num w:numId="2">
     <w:abstractNumId w:val="3"/>
   </w:num>
-  <w:num w:numId="2">
-    <w:abstractNumId w:val="1"/>
+  <w:num w:numId="3">
+    <w:abstractNumId w:val="4"/>
   </w:num>
-  <w:num w:numId="3">
+  <w:num w:numId="4">
     <w:abstractNumId w:val="2"/>
   </w:num>
-  <w:num w:numId="4">
+  <w:num w:numId="5">
     <w:abstractNumId w:val="0"/>
+  </w:num>
+  <w:num w:numId="6">
+    <w:abstractNumId w:val="1"/>
   </w:num>
 </w:numbering>
 </file>
@@ -1226,6 +1596,27 @@
     <w:name w:val="Normal"/>
     <w:qFormat/>
   </w:style>
+  <w:style w:type="paragraph" w:styleId="Heading1">
+    <w:name w:val="heading 1"/>
+    <w:basedOn w:val="Normal"/>
+    <w:next w:val="Normal"/>
+    <w:link w:val="Heading1Char"/>
+    <w:uiPriority w:val="9"/>
+    <w:qFormat/>
+    <w:rsid w:val="009365D4"/>
+    <w:pPr>
+      <w:keepNext/>
+      <w:keepLines/>
+      <w:spacing w:before="240" w:after="0"/>
+      <w:outlineLvl w:val="0"/>
+    </w:pPr>
+    <w:rPr>
+      <w:rFonts w:asciiTheme="majorHAnsi" w:eastAsiaTheme="majorEastAsia" w:hAnsiTheme="majorHAnsi" w:cstheme="majorBidi"/>
+      <w:color w:val="2F5496" w:themeColor="accent1" w:themeShade="BF"/>
+      <w:sz w:val="32"/>
+      <w:szCs w:val="32"/>
+    </w:rPr>
+  </w:style>
   <w:style w:type="paragraph" w:styleId="Heading2">
     <w:name w:val="heading 2"/>
     <w:basedOn w:val="Normal"/>
@@ -1298,6 +1689,19 @@
       <w:ind w:left="720"/>
       <w:contextualSpacing/>
     </w:pPr>
+  </w:style>
+  <w:style w:type="character" w:customStyle="1" w:styleId="Heading1Char">
+    <w:name w:val="Heading 1 Char"/>
+    <w:basedOn w:val="DefaultParagraphFont"/>
+    <w:link w:val="Heading1"/>
+    <w:uiPriority w:val="9"/>
+    <w:rsid w:val="009365D4"/>
+    <w:rPr>
+      <w:rFonts w:asciiTheme="majorHAnsi" w:eastAsiaTheme="majorEastAsia" w:hAnsiTheme="majorHAnsi" w:cstheme="majorBidi"/>
+      <w:color w:val="2F5496" w:themeColor="accent1" w:themeShade="BF"/>
+      <w:sz w:val="32"/>
+      <w:szCs w:val="32"/>
+    </w:rPr>
   </w:style>
 </w:styles>
 </file>

--- a/Logs/Michael Jordan/Michael - Log.docx
+++ b/Logs/Michael Jordan/Michael - Log.docx
@@ -1,6 +1,6 @@
 
 <file path=word/document.xml><?xml version="1.0" encoding="utf-8"?>
-<w:document xmlns:wpc="http://schemas.microsoft.com/office/word/2010/wordprocessingCanvas" xmlns:cx="http://schemas.microsoft.com/office/drawing/2014/chartex" xmlns:mc="http://schemas.openxmlformats.org/markup-compatibility/2006" xmlns:o="urn:schemas-microsoft-com:office:office" xmlns:r="http://schemas.openxmlformats.org/officeDocument/2006/relationships" xmlns:m="http://schemas.openxmlformats.org/officeDocument/2006/math" xmlns:v="urn:schemas-microsoft-com:vml" xmlns:wp14="http://schemas.microsoft.com/office/word/2010/wordprocessingDrawing" xmlns:wp="http://schemas.openxmlformats.org/drawingml/2006/wordprocessingDrawing" xmlns:w10="urn:schemas-microsoft-com:office:word" xmlns:w="http://schemas.openxmlformats.org/wordprocessingml/2006/main" xmlns:w14="http://schemas.microsoft.com/office/word/2010/wordml" xmlns:w15="http://schemas.microsoft.com/office/word/2012/wordml" xmlns:w16se="http://schemas.microsoft.com/office/word/2015/wordml/symex" xmlns:wpg="http://schemas.microsoft.com/office/word/2010/wordprocessingGroup" xmlns:wpi="http://schemas.microsoft.com/office/word/2010/wordprocessingInk" xmlns:wne="http://schemas.microsoft.com/office/word/2006/wordml" xmlns:wps="http://schemas.microsoft.com/office/word/2010/wordprocessingShape" mc:Ignorable="w14 w15 w16se wp14">
+<w:document xmlns:wpc="http://schemas.microsoft.com/office/word/2010/wordprocessingCanvas" xmlns:cx="http://schemas.microsoft.com/office/drawing/2014/chartex" xmlns:cx1="http://schemas.microsoft.com/office/drawing/2015/9/8/chartex" xmlns:cx2="http://schemas.microsoft.com/office/drawing/2015/10/21/chartex" xmlns:cx3="http://schemas.microsoft.com/office/drawing/2016/5/9/chartex" xmlns:cx4="http://schemas.microsoft.com/office/drawing/2016/5/10/chartex" xmlns:cx5="http://schemas.microsoft.com/office/drawing/2016/5/11/chartex" xmlns:cx6="http://schemas.microsoft.com/office/drawing/2016/5/12/chartex" xmlns:cx7="http://schemas.microsoft.com/office/drawing/2016/5/13/chartex" xmlns:cx8="http://schemas.microsoft.com/office/drawing/2016/5/14/chartex" xmlns:mc="http://schemas.openxmlformats.org/markup-compatibility/2006" xmlns:aink="http://schemas.microsoft.com/office/drawing/2016/ink" xmlns:am3d="http://schemas.microsoft.com/office/drawing/2017/model3d" xmlns:o="urn:schemas-microsoft-com:office:office" xmlns:r="http://schemas.openxmlformats.org/officeDocument/2006/relationships" xmlns:m="http://schemas.openxmlformats.org/officeDocument/2006/math" xmlns:v="urn:schemas-microsoft-com:vml" xmlns:wp14="http://schemas.microsoft.com/office/word/2010/wordprocessingDrawing" xmlns:wp="http://schemas.openxmlformats.org/drawingml/2006/wordprocessingDrawing" xmlns:w10="urn:schemas-microsoft-com:office:word" xmlns:w="http://schemas.openxmlformats.org/wordprocessingml/2006/main" xmlns:w14="http://schemas.microsoft.com/office/word/2010/wordml" xmlns:w15="http://schemas.microsoft.com/office/word/2012/wordml" xmlns:w16cid="http://schemas.microsoft.com/office/word/2016/wordml/cid" xmlns:w16se="http://schemas.microsoft.com/office/word/2015/wordml/symex" xmlns:wpg="http://schemas.microsoft.com/office/word/2010/wordprocessingGroup" xmlns:wpi="http://schemas.microsoft.com/office/word/2010/wordprocessingInk" xmlns:wne="http://schemas.microsoft.com/office/word/2006/wordml" xmlns:wps="http://schemas.microsoft.com/office/word/2010/wordprocessingShape" mc:Ignorable="w14 w15 w16se w16cid wp14">
   <w:body>
     <w:p>
       <w:pPr>
@@ -14,6 +14,9 @@
       </w:r>
     </w:p>
     <w:p>
+      <w:pPr>
+        <w:pStyle w:val="Subtitle"/>
+      </w:pPr>
       <w:r>
         <w:t xml:space="preserve">Session Time: </w:t>
       </w:r>
@@ -99,15 +102,7 @@
         </w:numPr>
       </w:pPr>
       <w:r>
-        <w:t>Added “</w:t>
-      </w:r>
-      <w:proofErr w:type="spellStart"/>
-      <w:r>
-        <w:t>AnimStarterPack</w:t>
-      </w:r>
-      <w:proofErr w:type="spellEnd"/>
-      <w:r>
-        <w:t>” to the project to have premade animations.</w:t>
+        <w:t>Added “AnimStarterPack” to the project to have premade animations.</w:t>
       </w:r>
     </w:p>
     <w:p>
@@ -155,15 +150,7 @@
         </w:numPr>
       </w:pPr>
       <w:r>
-        <w:t>Copied and edited the “</w:t>
-      </w:r>
-      <w:proofErr w:type="spellStart"/>
-      <w:r>
-        <w:t>sprint_rifle</w:t>
-      </w:r>
-      <w:proofErr w:type="spellEnd"/>
-      <w:r>
-        <w:t xml:space="preserve">” animation to lower the hands. </w:t>
+        <w:t xml:space="preserve">Copied and edited the “sprint_rifle” animation to lower the hands. </w:t>
       </w:r>
     </w:p>
     <w:p>
@@ -226,6 +213,9 @@
       </w:r>
     </w:p>
     <w:p>
+      <w:pPr>
+        <w:pStyle w:val="Subtitle"/>
+      </w:pPr>
       <w:r>
         <w:t>Session Time:</w:t>
       </w:r>
@@ -362,8 +352,20 @@
       </w:r>
     </w:p>
     <w:p>
-      <w:r>
-        <w:t>Session Time: 2h</w:t>
+      <w:pPr>
+        <w:pStyle w:val="Subtitle"/>
+      </w:pPr>
+      <w:r>
+        <w:t>Session Time: 2</w:t>
+      </w:r>
+      <w:r>
+        <w:t xml:space="preserve"> </w:t>
+      </w:r>
+      <w:r>
+        <w:t>h</w:t>
+      </w:r>
+      <w:r>
+        <w:t>ours</w:t>
       </w:r>
     </w:p>
     <w:p>
@@ -415,81 +417,191 @@
         </w:rPr>
         <w:t>Details:</w:t>
       </w:r>
+    </w:p>
+    <w:p>
+      <w:pPr>
+        <w:pStyle w:val="ListParagraph"/>
+        <w:numPr>
+          <w:ilvl w:val="0"/>
+          <w:numId w:val="6"/>
+        </w:numPr>
+      </w:pPr>
+      <w:r>
+        <w:t>Created core sprite</w:t>
+      </w:r>
+    </w:p>
+    <w:p>
+      <w:pPr>
+        <w:pStyle w:val="ListParagraph"/>
+        <w:numPr>
+          <w:ilvl w:val="0"/>
+          <w:numId w:val="6"/>
+        </w:numPr>
+      </w:pPr>
+      <w:r>
+        <w:t>Created track sprite</w:t>
+      </w:r>
+    </w:p>
+    <w:p>
+      <w:pPr>
+        <w:pStyle w:val="ListParagraph"/>
+        <w:numPr>
+          <w:ilvl w:val="0"/>
+          <w:numId w:val="6"/>
+        </w:numPr>
+      </w:pPr>
+      <w:r>
+        <w:t>Created a new player class and each base parent class for each type of part</w:t>
+      </w:r>
+    </w:p>
+    <w:p>
+      <w:pPr>
+        <w:pStyle w:val="ListParagraph"/>
+        <w:numPr>
+          <w:ilvl w:val="0"/>
+          <w:numId w:val="6"/>
+        </w:numPr>
+      </w:pPr>
+      <w:r>
+        <w:lastRenderedPageBreak/>
+        <w:t>Created two sockets “North” and “South” on the core sprite for testing with attaching other paper actors onto the sprite.</w:t>
+      </w:r>
+    </w:p>
+    <w:p>
+      <w:pPr>
+        <w:pStyle w:val="ListParagraph"/>
+        <w:numPr>
+          <w:ilvl w:val="0"/>
+          <w:numId w:val="6"/>
+        </w:numPr>
+      </w:pPr>
+      <w:r>
+        <w:t>Player is now made up of the core and a track, at run time.</w:t>
+      </w:r>
+    </w:p>
+    <w:p>
+      <w:pPr>
+        <w:pStyle w:val="ListParagraph"/>
+        <w:numPr>
+          <w:ilvl w:val="0"/>
+          <w:numId w:val="6"/>
+        </w:numPr>
+      </w:pPr>
+      <w:r>
+        <w:rPr>
+          <w:color w:val="FF0000"/>
+        </w:rPr>
+        <w:t xml:space="preserve">[Bug: 001] </w:t>
+      </w:r>
+      <w:r>
+        <w:t>Player now glitches through the floor because of gravity?</w:t>
+      </w:r>
+    </w:p>
+    <w:p>
+      <w:pPr>
+        <w:pStyle w:val="Heading2"/>
+      </w:pPr>
+      <w:r>
+        <w:t>Log 004: (5:54pm – 23/02/20)</w:t>
+      </w:r>
+    </w:p>
+    <w:p>
+      <w:pPr>
+        <w:pStyle w:val="Subtitle"/>
+      </w:pPr>
+      <w:r>
+        <w:t xml:space="preserve">Session Time: </w:t>
+      </w:r>
+    </w:p>
+    <w:p>
+      <w:r>
+        <w:t>Goals:</w:t>
+      </w:r>
+    </w:p>
+    <w:p>
+      <w:pPr>
+        <w:pStyle w:val="ListParagraph"/>
+        <w:numPr>
+          <w:ilvl w:val="0"/>
+          <w:numId w:val="7"/>
+        </w:numPr>
+      </w:pPr>
+      <w:r>
+        <w:t>Fix Collision and motion.</w:t>
+      </w:r>
+    </w:p>
+    <w:p>
+      <w:r>
+        <w:t>Details:</w:t>
+      </w:r>
+    </w:p>
+    <w:p>
+      <w:pPr>
+        <w:pStyle w:val="ListParagraph"/>
+        <w:numPr>
+          <w:ilvl w:val="0"/>
+          <w:numId w:val="7"/>
+        </w:numPr>
+      </w:pPr>
+      <w:r>
+        <w:t xml:space="preserve">Majority of </w:t>
+      </w:r>
+      <w:r>
+        <w:rPr>
+          <w:color w:val="FF0000"/>
+        </w:rPr>
+        <w:t>Bug 001</w:t>
+      </w:r>
+      <w:r>
+        <w:t xml:space="preserve"> was due to Ue4 still accepting a 3</w:t>
+      </w:r>
+      <w:r>
+        <w:rPr>
+          <w:vertAlign w:val="superscript"/>
+        </w:rPr>
+        <w:t>rd</w:t>
+      </w:r>
+      <w:r>
+        <w:t xml:space="preserve"> dimension. The player sprite was just behind the platform and therefore never collided.</w:t>
+      </w:r>
+    </w:p>
+    <w:p>
+      <w:pPr>
+        <w:pStyle w:val="ListParagraph"/>
+        <w:numPr>
+          <w:ilvl w:val="0"/>
+          <w:numId w:val="7"/>
+        </w:numPr>
+      </w:pPr>
+      <w:r>
+        <w:rPr>
+          <w:color w:val="FF0000"/>
+        </w:rPr>
+        <w:t xml:space="preserve">Bug 001 </w:t>
+      </w:r>
+      <w:r>
+        <w:t>Cleared, with “tank parts” not colliding with other parts.</w:t>
+      </w:r>
+    </w:p>
+    <w:p>
+      <w:pPr>
+        <w:pStyle w:val="ListParagraph"/>
+        <w:numPr>
+          <w:ilvl w:val="0"/>
+          <w:numId w:val="7"/>
+        </w:numPr>
+      </w:pPr>
+      <w:r>
+        <w:rPr>
+          <w:color w:val="FF0000"/>
+        </w:rPr>
+        <w:t xml:space="preserve">Bug 001 </w:t>
+      </w:r>
+      <w:r>
+        <w:t>not cleared.</w:t>
+      </w:r>
       <w:bookmarkStart w:id="0" w:name="_GoBack"/>
       <w:bookmarkEnd w:id="0"/>
-    </w:p>
-    <w:p>
-      <w:pPr>
-        <w:pStyle w:val="ListParagraph"/>
-        <w:numPr>
-          <w:ilvl w:val="0"/>
-          <w:numId w:val="6"/>
-        </w:numPr>
-      </w:pPr>
-      <w:r>
-        <w:t>Created core sprite</w:t>
-      </w:r>
-    </w:p>
-    <w:p>
-      <w:pPr>
-        <w:pStyle w:val="ListParagraph"/>
-        <w:numPr>
-          <w:ilvl w:val="0"/>
-          <w:numId w:val="6"/>
-        </w:numPr>
-      </w:pPr>
-      <w:r>
-        <w:t>Created track sprite</w:t>
-      </w:r>
-    </w:p>
-    <w:p>
-      <w:pPr>
-        <w:pStyle w:val="ListParagraph"/>
-        <w:numPr>
-          <w:ilvl w:val="0"/>
-          <w:numId w:val="6"/>
-        </w:numPr>
-      </w:pPr>
-      <w:r>
-        <w:t>Created a new player class and each base parent class for each type of part</w:t>
-      </w:r>
-    </w:p>
-    <w:p>
-      <w:pPr>
-        <w:pStyle w:val="ListParagraph"/>
-        <w:numPr>
-          <w:ilvl w:val="0"/>
-          <w:numId w:val="6"/>
-        </w:numPr>
-      </w:pPr>
-      <w:r>
-        <w:lastRenderedPageBreak/>
-        <w:t>Created two sockets “North” and “South” on the core sprite for testing with attaching other paper actors onto the sprite.</w:t>
-      </w:r>
-    </w:p>
-    <w:p>
-      <w:pPr>
-        <w:pStyle w:val="ListParagraph"/>
-        <w:numPr>
-          <w:ilvl w:val="0"/>
-          <w:numId w:val="6"/>
-        </w:numPr>
-      </w:pPr>
-      <w:r>
-        <w:t>Player is now made up of the core and a track, at run time.</w:t>
-      </w:r>
-    </w:p>
-    <w:p>
-      <w:pPr>
-        <w:pStyle w:val="ListParagraph"/>
-        <w:numPr>
-          <w:ilvl w:val="0"/>
-          <w:numId w:val="6"/>
-        </w:numPr>
-      </w:pPr>
-      <w:r>
-        <w:t>Player now glitches through the floor because of gravity?</w:t>
-      </w:r>
     </w:p>
     <w:sectPr>
       <w:pgSz w:w="11906" w:h="16838"/>
@@ -502,7 +614,7 @@
 </file>
 
 <file path=word/numbering.xml><?xml version="1.0" encoding="utf-8"?>
-<w:numbering xmlns:wpc="http://schemas.microsoft.com/office/word/2010/wordprocessingCanvas" xmlns:cx="http://schemas.microsoft.com/office/drawing/2014/chartex" xmlns:mc="http://schemas.openxmlformats.org/markup-compatibility/2006" xmlns:o="urn:schemas-microsoft-com:office:office" xmlns:r="http://schemas.openxmlformats.org/officeDocument/2006/relationships" xmlns:m="http://schemas.openxmlformats.org/officeDocument/2006/math" xmlns:v="urn:schemas-microsoft-com:vml" xmlns:wp14="http://schemas.microsoft.com/office/word/2010/wordprocessingDrawing" xmlns:wp="http://schemas.openxmlformats.org/drawingml/2006/wordprocessingDrawing" xmlns:w10="urn:schemas-microsoft-com:office:word" xmlns:w="http://schemas.openxmlformats.org/wordprocessingml/2006/main" xmlns:w14="http://schemas.microsoft.com/office/word/2010/wordml" xmlns:w15="http://schemas.microsoft.com/office/word/2012/wordml" xmlns:w16se="http://schemas.microsoft.com/office/word/2015/wordml/symex" xmlns:wpg="http://schemas.microsoft.com/office/word/2010/wordprocessingGroup" xmlns:wpi="http://schemas.microsoft.com/office/word/2010/wordprocessingInk" xmlns:wne="http://schemas.microsoft.com/office/word/2006/wordml" xmlns:wps="http://schemas.microsoft.com/office/word/2010/wordprocessingShape" mc:Ignorable="w14 w15 w16se wp14">
+<w:numbering xmlns:wpc="http://schemas.microsoft.com/office/word/2010/wordprocessingCanvas" xmlns:cx="http://schemas.microsoft.com/office/drawing/2014/chartex" xmlns:cx1="http://schemas.microsoft.com/office/drawing/2015/9/8/chartex" xmlns:cx2="http://schemas.microsoft.com/office/drawing/2015/10/21/chartex" xmlns:cx3="http://schemas.microsoft.com/office/drawing/2016/5/9/chartex" xmlns:cx4="http://schemas.microsoft.com/office/drawing/2016/5/10/chartex" xmlns:cx5="http://schemas.microsoft.com/office/drawing/2016/5/11/chartex" xmlns:cx6="http://schemas.microsoft.com/office/drawing/2016/5/12/chartex" xmlns:cx7="http://schemas.microsoft.com/office/drawing/2016/5/13/chartex" xmlns:cx8="http://schemas.microsoft.com/office/drawing/2016/5/14/chartex" xmlns:mc="http://schemas.openxmlformats.org/markup-compatibility/2006" xmlns:aink="http://schemas.microsoft.com/office/drawing/2016/ink" xmlns:am3d="http://schemas.microsoft.com/office/drawing/2017/model3d" xmlns:o="urn:schemas-microsoft-com:office:office" xmlns:r="http://schemas.openxmlformats.org/officeDocument/2006/relationships" xmlns:m="http://schemas.openxmlformats.org/officeDocument/2006/math" xmlns:v="urn:schemas-microsoft-com:vml" xmlns:wp14="http://schemas.microsoft.com/office/word/2010/wordprocessingDrawing" xmlns:wp="http://schemas.openxmlformats.org/drawingml/2006/wordprocessingDrawing" xmlns:w10="urn:schemas-microsoft-com:office:word" xmlns:w="http://schemas.openxmlformats.org/wordprocessingml/2006/main" xmlns:w14="http://schemas.microsoft.com/office/word/2010/wordml" xmlns:w15="http://schemas.microsoft.com/office/word/2012/wordml" xmlns:w16cid="http://schemas.microsoft.com/office/word/2016/wordml/cid" xmlns:w16se="http://schemas.microsoft.com/office/word/2015/wordml/symex" xmlns:wpg="http://schemas.microsoft.com/office/word/2010/wordprocessingGroup" xmlns:wpi="http://schemas.microsoft.com/office/word/2010/wordprocessingInk" xmlns:wne="http://schemas.microsoft.com/office/word/2006/wordml" xmlns:wps="http://schemas.microsoft.com/office/word/2010/wordprocessingShape" mc:Ignorable="w14 w15 w16se w16cid wp14">
   <w:abstractNum w:abstractNumId="0" w15:restartNumberingAfterBreak="0">
     <w:nsid w:val="2FCF63FA"/>
     <w:multiLevelType w:val="hybridMultilevel"/>
@@ -843,6 +955,119 @@
     </w:lvl>
   </w:abstractNum>
   <w:abstractNum w:abstractNumId="3" w15:restartNumberingAfterBreak="0">
+    <w:nsid w:val="47A83D11"/>
+    <w:multiLevelType w:val="hybridMultilevel"/>
+    <w:tmpl w:val="299CA8A4"/>
+    <w:lvl w:ilvl="0" w:tplc="14090001">
+      <w:start w:val="1"/>
+      <w:numFmt w:val="bullet"/>
+      <w:lvlText w:val=""/>
+      <w:lvlJc w:val="left"/>
+      <w:pPr>
+        <w:ind w:left="720" w:hanging="360"/>
+      </w:pPr>
+      <w:rPr>
+        <w:rFonts w:ascii="Symbol" w:hAnsi="Symbol" w:hint="default"/>
+      </w:rPr>
+    </w:lvl>
+    <w:lvl w:ilvl="1" w:tplc="14090003" w:tentative="1">
+      <w:start w:val="1"/>
+      <w:numFmt w:val="bullet"/>
+      <w:lvlText w:val="o"/>
+      <w:lvlJc w:val="left"/>
+      <w:pPr>
+        <w:ind w:left="1440" w:hanging="360"/>
+      </w:pPr>
+      <w:rPr>
+        <w:rFonts w:ascii="Courier New" w:hAnsi="Courier New" w:cs="Courier New" w:hint="default"/>
+      </w:rPr>
+    </w:lvl>
+    <w:lvl w:ilvl="2" w:tplc="14090005" w:tentative="1">
+      <w:start w:val="1"/>
+      <w:numFmt w:val="bullet"/>
+      <w:lvlText w:val=""/>
+      <w:lvlJc w:val="left"/>
+      <w:pPr>
+        <w:ind w:left="2160" w:hanging="360"/>
+      </w:pPr>
+      <w:rPr>
+        <w:rFonts w:ascii="Wingdings" w:hAnsi="Wingdings" w:hint="default"/>
+      </w:rPr>
+    </w:lvl>
+    <w:lvl w:ilvl="3" w:tplc="14090001" w:tentative="1">
+      <w:start w:val="1"/>
+      <w:numFmt w:val="bullet"/>
+      <w:lvlText w:val=""/>
+      <w:lvlJc w:val="left"/>
+      <w:pPr>
+        <w:ind w:left="2880" w:hanging="360"/>
+      </w:pPr>
+      <w:rPr>
+        <w:rFonts w:ascii="Symbol" w:hAnsi="Symbol" w:hint="default"/>
+      </w:rPr>
+    </w:lvl>
+    <w:lvl w:ilvl="4" w:tplc="14090003" w:tentative="1">
+      <w:start w:val="1"/>
+      <w:numFmt w:val="bullet"/>
+      <w:lvlText w:val="o"/>
+      <w:lvlJc w:val="left"/>
+      <w:pPr>
+        <w:ind w:left="3600" w:hanging="360"/>
+      </w:pPr>
+      <w:rPr>
+        <w:rFonts w:ascii="Courier New" w:hAnsi="Courier New" w:cs="Courier New" w:hint="default"/>
+      </w:rPr>
+    </w:lvl>
+    <w:lvl w:ilvl="5" w:tplc="14090005" w:tentative="1">
+      <w:start w:val="1"/>
+      <w:numFmt w:val="bullet"/>
+      <w:lvlText w:val=""/>
+      <w:lvlJc w:val="left"/>
+      <w:pPr>
+        <w:ind w:left="4320" w:hanging="360"/>
+      </w:pPr>
+      <w:rPr>
+        <w:rFonts w:ascii="Wingdings" w:hAnsi="Wingdings" w:hint="default"/>
+      </w:rPr>
+    </w:lvl>
+    <w:lvl w:ilvl="6" w:tplc="14090001" w:tentative="1">
+      <w:start w:val="1"/>
+      <w:numFmt w:val="bullet"/>
+      <w:lvlText w:val=""/>
+      <w:lvlJc w:val="left"/>
+      <w:pPr>
+        <w:ind w:left="5040" w:hanging="360"/>
+      </w:pPr>
+      <w:rPr>
+        <w:rFonts w:ascii="Symbol" w:hAnsi="Symbol" w:hint="default"/>
+      </w:rPr>
+    </w:lvl>
+    <w:lvl w:ilvl="7" w:tplc="14090003" w:tentative="1">
+      <w:start w:val="1"/>
+      <w:numFmt w:val="bullet"/>
+      <w:lvlText w:val="o"/>
+      <w:lvlJc w:val="left"/>
+      <w:pPr>
+        <w:ind w:left="5760" w:hanging="360"/>
+      </w:pPr>
+      <w:rPr>
+        <w:rFonts w:ascii="Courier New" w:hAnsi="Courier New" w:cs="Courier New" w:hint="default"/>
+      </w:rPr>
+    </w:lvl>
+    <w:lvl w:ilvl="8" w:tplc="14090005" w:tentative="1">
+      <w:start w:val="1"/>
+      <w:numFmt w:val="bullet"/>
+      <w:lvlText w:val=""/>
+      <w:lvlJc w:val="left"/>
+      <w:pPr>
+        <w:ind w:left="6480" w:hanging="360"/>
+      </w:pPr>
+      <w:rPr>
+        <w:rFonts w:ascii="Wingdings" w:hAnsi="Wingdings" w:hint="default"/>
+      </w:rPr>
+    </w:lvl>
+  </w:abstractNum>
+  <w:abstractNum w:abstractNumId="4" w15:restartNumberingAfterBreak="0">
     <w:nsid w:val="4CBD2B36"/>
     <w:multiLevelType w:val="hybridMultilevel"/>
     <w:tmpl w:val="E3328E42"/>
@@ -955,7 +1180,7 @@
       </w:rPr>
     </w:lvl>
   </w:abstractNum>
-  <w:abstractNum w:abstractNumId="4" w15:restartNumberingAfterBreak="0">
+  <w:abstractNum w:abstractNumId="5" w15:restartNumberingAfterBreak="0">
     <w:nsid w:val="58C66D99"/>
     <w:multiLevelType w:val="hybridMultilevel"/>
     <w:tmpl w:val="98AA378A"/>
@@ -1068,7 +1293,7 @@
       </w:rPr>
     </w:lvl>
   </w:abstractNum>
-  <w:abstractNum w:abstractNumId="5" w15:restartNumberingAfterBreak="0">
+  <w:abstractNum w:abstractNumId="6" w15:restartNumberingAfterBreak="0">
     <w:nsid w:val="67A624FE"/>
     <w:multiLevelType w:val="hybridMultilevel"/>
     <w:tmpl w:val="02DAE54E"/>
@@ -1182,13 +1407,13 @@
     </w:lvl>
   </w:abstractNum>
   <w:num w:numId="1">
-    <w:abstractNumId w:val="5"/>
+    <w:abstractNumId w:val="6"/>
   </w:num>
   <w:num w:numId="2">
-    <w:abstractNumId w:val="3"/>
+    <w:abstractNumId w:val="4"/>
   </w:num>
   <w:num w:numId="3">
-    <w:abstractNumId w:val="4"/>
+    <w:abstractNumId w:val="5"/>
   </w:num>
   <w:num w:numId="4">
     <w:abstractNumId w:val="2"/>
@@ -1199,11 +1424,14 @@
   <w:num w:numId="6">
     <w:abstractNumId w:val="1"/>
   </w:num>
+  <w:num w:numId="7">
+    <w:abstractNumId w:val="3"/>
+  </w:num>
 </w:numbering>
 </file>
 
 <file path=word/styles.xml><?xml version="1.0" encoding="utf-8"?>
-<w:styles xmlns:mc="http://schemas.openxmlformats.org/markup-compatibility/2006" xmlns:r="http://schemas.openxmlformats.org/officeDocument/2006/relationships" xmlns:w="http://schemas.openxmlformats.org/wordprocessingml/2006/main" xmlns:w14="http://schemas.microsoft.com/office/word/2010/wordml" xmlns:w15="http://schemas.microsoft.com/office/word/2012/wordml" xmlns:w16se="http://schemas.microsoft.com/office/word/2015/wordml/symex" mc:Ignorable="w14 w15 w16se">
+<w:styles xmlns:mc="http://schemas.openxmlformats.org/markup-compatibility/2006" xmlns:r="http://schemas.openxmlformats.org/officeDocument/2006/relationships" xmlns:w="http://schemas.openxmlformats.org/wordprocessingml/2006/main" xmlns:w14="http://schemas.microsoft.com/office/word/2010/wordml" xmlns:w15="http://schemas.microsoft.com/office/word/2012/wordml" xmlns:w16cid="http://schemas.microsoft.com/office/word/2016/wordml/cid" xmlns:w16se="http://schemas.microsoft.com/office/word/2015/wordml/symex" mc:Ignorable="w14 w15 w16se w16cid">
   <w:docDefaults>
     <w:rPrDefault>
       <w:rPr>
@@ -1219,7 +1447,7 @@
       </w:pPr>
     </w:pPrDefault>
   </w:docDefaults>
-  <w:latentStyles w:defLockedState="0" w:defUIPriority="99" w:defSemiHidden="0" w:defUnhideWhenUsed="0" w:defQFormat="0" w:count="371">
+  <w:latentStyles w:defLockedState="0" w:defUIPriority="99" w:defSemiHidden="0" w:defUnhideWhenUsed="0" w:defQFormat="0" w:count="377">
     <w:lsdException w:name="Normal" w:uiPriority="0" w:qFormat="1"/>
     <w:lsdException w:name="heading 1" w:uiPriority="9" w:qFormat="1"/>
     <w:lsdException w:name="heading 2" w:semiHidden="1" w:uiPriority="9" w:unhideWhenUsed="1" w:qFormat="1"/>
@@ -1367,11 +1595,8 @@
     <w:lsdException w:name="Table 3D effects 3" w:semiHidden="1" w:unhideWhenUsed="1"/>
     <w:lsdException w:name="Table Contemporary" w:semiHidden="1" w:unhideWhenUsed="1"/>
     <w:lsdException w:name="Table Elegant" w:semiHidden="1" w:unhideWhenUsed="1"/>
-    <w:lsdException w:name="Table Professional" w:semiHidden="1" w:unhideWhenUsed="1"/>
     <w:lsdException w:name="Table Subtle 1" w:semiHidden="1" w:unhideWhenUsed="1"/>
     <w:lsdException w:name="Table Subtle 2" w:semiHidden="1" w:unhideWhenUsed="1"/>
-    <w:lsdException w:name="Table Web 1" w:semiHidden="1" w:unhideWhenUsed="1"/>
-    <w:lsdException w:name="Table Web 2" w:semiHidden="1" w:unhideWhenUsed="1"/>
     <w:lsdException w:name="Table Web 3" w:semiHidden="1" w:unhideWhenUsed="1"/>
     <w:lsdException w:name="Balloon Text" w:semiHidden="1" w:unhideWhenUsed="1"/>
     <w:lsdException w:name="Table Grid" w:uiPriority="39"/>
@@ -1591,6 +1816,12 @@
     <w:lsdException w:name="List Table 5 Dark Accent 6" w:uiPriority="50"/>
     <w:lsdException w:name="List Table 6 Colorful Accent 6" w:uiPriority="51"/>
     <w:lsdException w:name="List Table 7 Colorful Accent 6" w:uiPriority="52"/>
+    <w:lsdException w:name="Mention" w:semiHidden="1" w:unhideWhenUsed="1"/>
+    <w:lsdException w:name="Smart Hyperlink" w:semiHidden="1" w:unhideWhenUsed="1"/>
+    <w:lsdException w:name="Hashtag" w:semiHidden="1" w:unhideWhenUsed="1"/>
+    <w:lsdException w:name="Unresolved Mention" w:semiHidden="1" w:unhideWhenUsed="1"/>
+    <w:lsdException w:name="Smart Link" w:semiHidden="1" w:unhideWhenUsed="1"/>
+    <w:lsdException w:name="Smart Link Error" w:semiHidden="1" w:unhideWhenUsed="1"/>
   </w:latentStyles>
   <w:style w:type="paragraph" w:default="1" w:styleId="Normal">
     <w:name w:val="Normal"/>
@@ -1701,6 +1932,37 @@
       <w:color w:val="2F5496" w:themeColor="accent1" w:themeShade="BF"/>
       <w:sz w:val="32"/>
       <w:szCs w:val="32"/>
+    </w:rPr>
+  </w:style>
+  <w:style w:type="paragraph" w:styleId="Subtitle">
+    <w:name w:val="Subtitle"/>
+    <w:basedOn w:val="Normal"/>
+    <w:next w:val="Normal"/>
+    <w:link w:val="SubtitleChar"/>
+    <w:uiPriority w:val="11"/>
+    <w:qFormat/>
+    <w:rsid w:val="00040613"/>
+    <w:pPr>
+      <w:numPr>
+        <w:ilvl w:val="1"/>
+      </w:numPr>
+    </w:pPr>
+    <w:rPr>
+      <w:rFonts w:eastAsiaTheme="minorEastAsia"/>
+      <w:color w:val="5A5A5A" w:themeColor="text1" w:themeTint="A5"/>
+      <w:spacing w:val="15"/>
+    </w:rPr>
+  </w:style>
+  <w:style w:type="character" w:customStyle="1" w:styleId="SubtitleChar">
+    <w:name w:val="Subtitle Char"/>
+    <w:basedOn w:val="DefaultParagraphFont"/>
+    <w:link w:val="Subtitle"/>
+    <w:uiPriority w:val="11"/>
+    <w:rsid w:val="00040613"/>
+    <w:rPr>
+      <w:rFonts w:eastAsiaTheme="minorEastAsia"/>
+      <w:color w:val="5A5A5A" w:themeColor="text1" w:themeTint="A5"/>
+      <w:spacing w:val="15"/>
     </w:rPr>
   </w:style>
 </w:styles>

--- a/Logs/Michael Jordan/Michael - Log.docx
+++ b/Logs/Michael Jordan/Michael - Log.docx
@@ -4,6 +4,14 @@
   <w:body>
     <w:p>
       <w:pPr>
+        <w:pStyle w:val="Heading1"/>
+      </w:pPr>
+      <w:r>
+        <w:t>Kill-a-Round</w:t>
+      </w:r>
+    </w:p>
+    <w:p>
+      <w:pPr>
         <w:pStyle w:val="Heading2"/>
       </w:pPr>
       <w:r>
@@ -344,6 +352,20 @@
       </w:r>
     </w:p>
     <w:p>
+      <w:r>
+        <w:br w:type="page"/>
+      </w:r>
+    </w:p>
+    <w:p>
+      <w:pPr>
+        <w:pStyle w:val="Heading1"/>
+      </w:pPr>
+      <w:r>
+        <w:lastRenderedPageBreak/>
+        <w:t>Living Weapon</w:t>
+      </w:r>
+    </w:p>
+    <w:p>
       <w:pPr>
         <w:pStyle w:val="Heading2"/>
       </w:pPr>
@@ -463,38 +485,396 @@
         </w:numPr>
       </w:pPr>
       <w:r>
+        <w:t>Created two sockets “North” and “South” on the core sprite for testing with attaching other paper actors onto the sprite.</w:t>
+      </w:r>
+    </w:p>
+    <w:p>
+      <w:pPr>
+        <w:pStyle w:val="ListParagraph"/>
+        <w:numPr>
+          <w:ilvl w:val="0"/>
+          <w:numId w:val="6"/>
+        </w:numPr>
+      </w:pPr>
+      <w:r>
+        <w:t>Player is now made up of the core and a track, at run time.</w:t>
+      </w:r>
+    </w:p>
+    <w:p>
+      <w:pPr>
+        <w:pStyle w:val="ListParagraph"/>
+        <w:numPr>
+          <w:ilvl w:val="0"/>
+          <w:numId w:val="6"/>
+        </w:numPr>
+      </w:pPr>
+      <w:r>
+        <w:rPr>
+          <w:color w:val="FF0000"/>
+        </w:rPr>
+        <w:t xml:space="preserve">[Bug: 001] </w:t>
+      </w:r>
+      <w:r>
+        <w:t>Player now glitches through the floor because of gravity?</w:t>
+      </w:r>
+    </w:p>
+    <w:p>
+      <w:pPr>
+        <w:pStyle w:val="Heading2"/>
+      </w:pPr>
+      <w:r>
+        <w:t>Log 004: (5:54pm – 23/02/20)</w:t>
+      </w:r>
+    </w:p>
+    <w:p>
+      <w:pPr>
+        <w:pStyle w:val="Subtitle"/>
+      </w:pPr>
+      <w:r>
+        <w:t xml:space="preserve">Session Time: </w:t>
+      </w:r>
+      <w:r>
+        <w:t>2 hours</w:t>
+      </w:r>
+    </w:p>
+    <w:p>
+      <w:r>
+        <w:t>Goals:</w:t>
+      </w:r>
+    </w:p>
+    <w:p>
+      <w:pPr>
+        <w:pStyle w:val="ListParagraph"/>
+        <w:numPr>
+          <w:ilvl w:val="0"/>
+          <w:numId w:val="7"/>
+        </w:numPr>
+      </w:pPr>
+      <w:r>
+        <w:t>Fix Collision and motion.</w:t>
+      </w:r>
+    </w:p>
+    <w:p>
+      <w:r>
+        <w:t>Details:</w:t>
+      </w:r>
+    </w:p>
+    <w:p>
+      <w:pPr>
+        <w:pStyle w:val="ListParagraph"/>
+        <w:numPr>
+          <w:ilvl w:val="0"/>
+          <w:numId w:val="7"/>
+        </w:numPr>
+      </w:pPr>
+      <w:r>
+        <w:t xml:space="preserve">Majority of </w:t>
+      </w:r>
+      <w:r>
+        <w:rPr>
+          <w:color w:val="FF0000"/>
+        </w:rPr>
+        <w:t>Bug 001</w:t>
+      </w:r>
+      <w:r>
+        <w:t xml:space="preserve"> was due to Ue4 still accepting a 3</w:t>
+      </w:r>
+      <w:r>
+        <w:rPr>
+          <w:vertAlign w:val="superscript"/>
+        </w:rPr>
+        <w:t>rd</w:t>
+      </w:r>
+      <w:r>
+        <w:t xml:space="preserve"> dimension. The player sprite was just behind the platform and therefore never collided.</w:t>
+      </w:r>
+    </w:p>
+    <w:p>
+      <w:pPr>
+        <w:pStyle w:val="ListParagraph"/>
+        <w:numPr>
+          <w:ilvl w:val="0"/>
+          <w:numId w:val="7"/>
+        </w:numPr>
+      </w:pPr>
+      <w:r>
+        <w:rPr>
+          <w:color w:val="FF0000"/>
+        </w:rPr>
+        <w:t xml:space="preserve">Bug 001 </w:t>
+      </w:r>
+      <w:r>
+        <w:t>Cleared, with “tank parts” not colliding with other parts.</w:t>
+      </w:r>
+    </w:p>
+    <w:p>
+      <w:pPr>
+        <w:pStyle w:val="ListParagraph"/>
+        <w:numPr>
+          <w:ilvl w:val="0"/>
+          <w:numId w:val="7"/>
+        </w:numPr>
+      </w:pPr>
+      <w:r>
+        <w:rPr>
+          <w:color w:val="FF0000"/>
+        </w:rPr>
+        <w:t xml:space="preserve">Bug 001 </w:t>
+      </w:r>
+      <w:r>
+        <w:t>not cleared.</w:t>
+      </w:r>
+    </w:p>
+    <w:p>
+      <w:pPr>
+        <w:pStyle w:val="Heading2"/>
+      </w:pPr>
+      <w:r>
+        <w:t>Log 005: (2:00pm – 25/02/20)</w:t>
+      </w:r>
+    </w:p>
+    <w:p>
+      <w:pPr>
+        <w:pStyle w:val="Subtitle"/>
+      </w:pPr>
+      <w:r>
+        <w:t>Session Time: 4 hours</w:t>
+      </w:r>
+    </w:p>
+    <w:p>
+      <w:pPr>
+        <w:rPr>
+          <w:b/>
+          <w:bCs/>
+        </w:rPr>
+      </w:pPr>
+      <w:r>
+        <w:rPr>
+          <w:b/>
+          <w:bCs/>
+        </w:rPr>
+        <w:t>Goals:</w:t>
+      </w:r>
+    </w:p>
+    <w:p>
+      <w:pPr>
+        <w:pStyle w:val="ListParagraph"/>
+        <w:numPr>
+          <w:ilvl w:val="0"/>
+          <w:numId w:val="7"/>
+        </w:numPr>
+      </w:pPr>
+      <w:r>
+        <w:t>Fix Collision and motion.</w:t>
+      </w:r>
+    </w:p>
+    <w:p>
+      <w:pPr>
+        <w:rPr>
+          <w:b/>
+          <w:bCs/>
+        </w:rPr>
+      </w:pPr>
+      <w:r>
+        <w:rPr>
+          <w:b/>
+          <w:bCs/>
+        </w:rPr>
+        <w:t>Details:</w:t>
+      </w:r>
+    </w:p>
+    <w:p>
+      <w:pPr>
+        <w:pStyle w:val="ListParagraph"/>
+        <w:numPr>
+          <w:ilvl w:val="0"/>
+          <w:numId w:val="7"/>
+        </w:numPr>
+        <w:rPr>
+          <w:b/>
+          <w:bCs/>
+        </w:rPr>
+      </w:pPr>
+      <w:r>
+        <w:t xml:space="preserve">After spending four hours bashing my brain over google and unreal figuring out the issue with </w:t>
+      </w:r>
+      <w:r>
+        <w:rPr>
+          <w:color w:val="FF0000"/>
+        </w:rPr>
+        <w:t>bug 001</w:t>
+      </w:r>
+      <w:r>
+        <w:t xml:space="preserve">. I found a single reddit post that referenced my issue: </w:t>
+      </w:r>
+      <w:hyperlink r:id="rId5" w:history="1">
+        <w:r>
+          <w:rPr>
+            <w:rStyle w:val="Hyperlink"/>
+          </w:rPr>
+          <w:t>https://www.reddit.com/r/unrealengine/comments/5dsv4v/replacing_capsule_collision_with_mesh_collision/</w:t>
+        </w:r>
+      </w:hyperlink>
+    </w:p>
+    <w:p>
+      <w:pPr>
+        <w:pStyle w:val="ListParagraph"/>
+        <w:numPr>
+          <w:ilvl w:val="0"/>
+          <w:numId w:val="7"/>
+        </w:numPr>
+        <w:rPr>
+          <w:b/>
+          <w:bCs/>
+        </w:rPr>
+      </w:pPr>
+      <w:r>
+        <w:t xml:space="preserve">To fix </w:t>
+      </w:r>
+      <w:r>
+        <w:rPr>
+          <w:color w:val="FF0000"/>
+        </w:rPr>
+        <w:t>bug 001</w:t>
+      </w:r>
+      <w:r>
+        <w:t xml:space="preserve">, I need to make a player class by scratch. </w:t>
+      </w:r>
+    </w:p>
+    <w:p>
+      <w:r>
+        <w:br w:type="page"/>
+      </w:r>
+    </w:p>
+    <w:p>
+      <w:pPr>
+        <w:pStyle w:val="Heading2"/>
+      </w:pPr>
+      <w:r>
         <w:lastRenderedPageBreak/>
-        <w:t>Created two sockets “North” and “South” on the core sprite for testing with attaching other paper actors onto the sprite.</w:t>
-      </w:r>
-    </w:p>
-    <w:p>
-      <w:pPr>
-        <w:pStyle w:val="ListParagraph"/>
-        <w:numPr>
-          <w:ilvl w:val="0"/>
-          <w:numId w:val="6"/>
-        </w:numPr>
-      </w:pPr>
-      <w:r>
-        <w:t>Player is now made up of the core and a track, at run time.</w:t>
-      </w:r>
-    </w:p>
-    <w:p>
-      <w:pPr>
-        <w:pStyle w:val="ListParagraph"/>
-        <w:numPr>
-          <w:ilvl w:val="0"/>
-          <w:numId w:val="6"/>
-        </w:numPr>
-      </w:pPr>
-      <w:r>
-        <w:rPr>
-          <w:color w:val="FF0000"/>
-        </w:rPr>
-        <w:t xml:space="preserve">[Bug: 001] </w:t>
-      </w:r>
-      <w:r>
-        <w:t>Player now glitches through the floor because of gravity?</w:t>
+        <w:t>Log 006: (8:00am – 26/02/20)</w:t>
+      </w:r>
+    </w:p>
+    <w:p>
+      <w:pPr>
+        <w:pStyle w:val="Subtitle"/>
+      </w:pPr>
+      <w:r>
+        <w:t>Session Time: 3 hours</w:t>
+      </w:r>
+    </w:p>
+    <w:p>
+      <w:pPr>
+        <w:rPr>
+          <w:b/>
+          <w:bCs/>
+        </w:rPr>
+      </w:pPr>
+      <w:r>
+        <w:rPr>
+          <w:b/>
+          <w:bCs/>
+        </w:rPr>
+        <w:t>Goals:</w:t>
+      </w:r>
+    </w:p>
+    <w:p>
+      <w:pPr>
+        <w:pStyle w:val="ListParagraph"/>
+        <w:numPr>
+          <w:ilvl w:val="0"/>
+          <w:numId w:val="8"/>
+        </w:numPr>
+      </w:pPr>
+      <w:r>
+        <w:t>Allow parts to be added on via a call in the parent class.</w:t>
+      </w:r>
+    </w:p>
+    <w:p>
+      <w:pPr>
+        <w:pStyle w:val="ListParagraph"/>
+        <w:numPr>
+          <w:ilvl w:val="0"/>
+          <w:numId w:val="8"/>
+        </w:numPr>
+      </w:pPr>
+      <w:r>
+        <w:t>Sprite can handle multiple additions</w:t>
+      </w:r>
+    </w:p>
+    <w:p>
+      <w:pPr>
+        <w:rPr>
+          <w:b/>
+          <w:bCs/>
+        </w:rPr>
+      </w:pPr>
+      <w:r>
+        <w:rPr>
+          <w:b/>
+          <w:bCs/>
+        </w:rPr>
+        <w:t>Details:</w:t>
+      </w:r>
+    </w:p>
+    <w:p>
+      <w:pPr>
+        <w:pStyle w:val="ListParagraph"/>
+        <w:numPr>
+          <w:ilvl w:val="0"/>
+          <w:numId w:val="9"/>
+        </w:numPr>
+      </w:pPr>
+      <w:r>
+        <w:t xml:space="preserve">Added William’s sprites to my branch to allow easier merging. </w:t>
+      </w:r>
+    </w:p>
+    <w:p>
+      <w:pPr>
+        <w:pStyle w:val="ListParagraph"/>
+        <w:numPr>
+          <w:ilvl w:val="0"/>
+          <w:numId w:val="9"/>
+        </w:numPr>
+      </w:pPr>
+      <w:r>
+        <w:t>Added the “West”, “East” and “Center” sockets to the core sprite.</w:t>
+      </w:r>
+    </w:p>
+    <w:p>
+      <w:pPr>
+        <w:pStyle w:val="ListParagraph"/>
+        <w:numPr>
+          <w:ilvl w:val="0"/>
+          <w:numId w:val="9"/>
+        </w:numPr>
+      </w:pPr>
+      <w:r>
+        <w:t xml:space="preserve">In the Parts parent class I added the “Add Existing Part” function that takes an existing part and adds it to a non-socketed, socket. </w:t>
+      </w:r>
+    </w:p>
+    <w:p>
+      <w:pPr>
+        <w:pStyle w:val="ListParagraph"/>
+        <w:numPr>
+          <w:ilvl w:val="0"/>
+          <w:numId w:val="9"/>
+        </w:numPr>
+      </w:pPr>
+      <w:r>
+        <w:t>In the parts parent class I added the “Add New Part” function that creates the part before calling the “Add Existing part”. Note: the new part is made at &lt;0, 0, 0&gt; and if “add existing fails” it destroys the new part.</w:t>
+      </w:r>
+    </w:p>
+    <w:p>
+      <w:pPr>
+        <w:pStyle w:val="ListParagraph"/>
+        <w:numPr>
+          <w:ilvl w:val="0"/>
+          <w:numId w:val="9"/>
+        </w:numPr>
+      </w:pPr>
+      <w:r>
+        <w:t>Started working on making a display (mainly for debugging purposes), for dynamically creating a tank at run time. Although the code could be used in future use for editing the players tank.</w:t>
       </w:r>
     </w:p>
     <w:p>
@@ -502,7 +882,7 @@
         <w:pStyle w:val="Heading2"/>
       </w:pPr>
       <w:r>
-        <w:t>Log 004: (5:54pm – 23/02/20)</w:t>
+        <w:t>Log 007: 1:30pm (26/02/20)</w:t>
       </w:r>
     </w:p>
     <w:p>
@@ -510,11 +890,30 @@
         <w:pStyle w:val="Subtitle"/>
       </w:pPr>
       <w:r>
+        <w:t xml:space="preserve"> </w:t>
+      </w:r>
+      <w:r>
         <w:t xml:space="preserve">Session Time: </w:t>
       </w:r>
-    </w:p>
-    <w:p>
-      <w:r>
+      <w:r>
+        <w:t>3</w:t>
+      </w:r>
+      <w:r>
+        <w:t xml:space="preserve"> hours</w:t>
+      </w:r>
+    </w:p>
+    <w:p>
+      <w:pPr>
+        <w:rPr>
+          <w:b/>
+          <w:bCs/>
+        </w:rPr>
+      </w:pPr>
+      <w:r>
+        <w:rPr>
+          <w:b/>
+          <w:bCs/>
+        </w:rPr>
         <w:t>Goals:</w:t>
       </w:r>
     </w:p>
@@ -523,15 +922,25 @@
         <w:pStyle w:val="ListParagraph"/>
         <w:numPr>
           <w:ilvl w:val="0"/>
-          <w:numId w:val="7"/>
-        </w:numPr>
-      </w:pPr>
-      <w:r>
-        <w:t>Fix Collision and motion.</w:t>
-      </w:r>
-    </w:p>
-    <w:p>
-      <w:r>
+          <w:numId w:val="10"/>
+        </w:numPr>
+      </w:pPr>
+      <w:r>
+        <w:t>Add a debug window to add and remove parts</w:t>
+      </w:r>
+    </w:p>
+    <w:p>
+      <w:pPr>
+        <w:rPr>
+          <w:b/>
+          <w:bCs/>
+        </w:rPr>
+      </w:pPr>
+      <w:r>
+        <w:rPr>
+          <w:b/>
+          <w:bCs/>
+        </w:rPr>
         <w:t>Details:</w:t>
       </w:r>
     </w:p>
@@ -540,68 +949,186 @@
         <w:pStyle w:val="ListParagraph"/>
         <w:numPr>
           <w:ilvl w:val="0"/>
-          <w:numId w:val="7"/>
-        </w:numPr>
-      </w:pPr>
-      <w:r>
-        <w:t xml:space="preserve">Majority of </w:t>
-      </w:r>
-      <w:r>
-        <w:rPr>
-          <w:color w:val="FF0000"/>
-        </w:rPr>
-        <w:t>Bug 001</w:t>
-      </w:r>
-      <w:r>
-        <w:t xml:space="preserve"> was due to Ue4 still accepting a 3</w:t>
-      </w:r>
-      <w:r>
-        <w:rPr>
-          <w:vertAlign w:val="superscript"/>
-        </w:rPr>
-        <w:t>rd</w:t>
-      </w:r>
-      <w:r>
-        <w:t xml:space="preserve"> dimension. The player sprite was just behind the platform and therefore never collided.</w:t>
-      </w:r>
-    </w:p>
-    <w:p>
-      <w:pPr>
-        <w:pStyle w:val="ListParagraph"/>
-        <w:numPr>
-          <w:ilvl w:val="0"/>
-          <w:numId w:val="7"/>
-        </w:numPr>
-      </w:pPr>
-      <w:r>
-        <w:rPr>
-          <w:color w:val="FF0000"/>
-        </w:rPr>
-        <w:t xml:space="preserve">Bug 001 </w:t>
-      </w:r>
-      <w:r>
-        <w:t>Cleared, with “tank parts” not colliding with other parts.</w:t>
-      </w:r>
-    </w:p>
-    <w:p>
-      <w:pPr>
-        <w:pStyle w:val="ListParagraph"/>
-        <w:numPr>
-          <w:ilvl w:val="0"/>
-          <w:numId w:val="7"/>
-        </w:numPr>
-      </w:pPr>
-      <w:r>
-        <w:rPr>
-          <w:color w:val="FF0000"/>
-        </w:rPr>
-        <w:t xml:space="preserve">Bug 001 </w:t>
-      </w:r>
-      <w:r>
-        <w:t>not cleared.</w:t>
+          <w:numId w:val="10"/>
+        </w:numPr>
+      </w:pPr>
+      <w:r>
+        <w:t>Implemented a breath-first search to get an array of all parts to be rendered.</w:t>
+      </w:r>
+    </w:p>
+    <w:p>
+      <w:pPr>
+        <w:pStyle w:val="ListParagraph"/>
+        <w:numPr>
+          <w:ilvl w:val="0"/>
+          <w:numId w:val="10"/>
+        </w:numPr>
+      </w:pPr>
+      <w:r>
+        <w:t>Created a child widget to be created at run time for each part.</w:t>
+      </w:r>
+    </w:p>
+    <w:p>
+      <w:pPr>
+        <w:pStyle w:val="ListParagraph"/>
+        <w:numPr>
+          <w:ilvl w:val="0"/>
+          <w:numId w:val="10"/>
+        </w:numPr>
+      </w:pPr>
+      <w:r>
+        <w:t xml:space="preserve">Issue: When trying to allow the player to add parts, I need to link up all parts appropriately. Currently the design is like a tree, where the root node is the core part. Each node has 4 branches {North, South, East, West}, however the clients expressed a that it would check if a part is still attached. I need to be able to make a cycle, removing the tree like structure. </w:t>
+      </w:r>
+    </w:p>
+    <w:p>
+      <w:pPr>
+        <w:pStyle w:val="ListParagraph"/>
+        <w:numPr>
+          <w:ilvl w:val="0"/>
+          <w:numId w:val="10"/>
+        </w:numPr>
+      </w:pPr>
+      <w:r>
+        <w:t>Minor Issue: infinite loop within the Breath-first search, fixed with restructuring the function.</w:t>
+      </w:r>
+      <w:r>
+        <w:t xml:space="preserve"> [Fixed]</w:t>
+      </w:r>
+    </w:p>
+    <w:p>
+      <w:pPr>
+        <w:pStyle w:val="Heading2"/>
+      </w:pPr>
+      <w:r>
+        <w:t>Log 00</w:t>
+      </w:r>
+      <w:r>
+        <w:t>8</w:t>
+      </w:r>
+      <w:r>
+        <w:t xml:space="preserve">: </w:t>
+      </w:r>
+      <w:r>
+        <w:t>8:15</w:t>
+      </w:r>
+      <w:r>
+        <w:t>pm (2</w:t>
+      </w:r>
+      <w:r>
+        <w:t>7</w:t>
+      </w:r>
+      <w:r>
+        <w:t>/02/20)</w:t>
+      </w:r>
+    </w:p>
+    <w:p>
+      <w:pPr>
+        <w:pStyle w:val="Subtitle"/>
+      </w:pPr>
+      <w:r>
+        <w:t xml:space="preserve"> </w:t>
+      </w:r>
+      <w:r>
+        <w:t>Session Time: 3 hours</w:t>
+      </w:r>
+    </w:p>
+    <w:p>
+      <w:pPr>
+        <w:rPr>
+          <w:b/>
+          <w:bCs/>
+        </w:rPr>
+      </w:pPr>
+      <w:r>
+        <w:rPr>
+          <w:b/>
+          <w:bCs/>
+        </w:rPr>
+        <w:t>Goals:</w:t>
+      </w:r>
+    </w:p>
+    <w:p>
+      <w:pPr>
+        <w:pStyle w:val="ListParagraph"/>
+        <w:numPr>
+          <w:ilvl w:val="0"/>
+          <w:numId w:val="10"/>
+        </w:numPr>
+      </w:pPr>
+      <w:r>
+        <w:t>Add a debug window to add and remove parts</w:t>
+      </w:r>
+    </w:p>
+    <w:p>
+      <w:pPr>
+        <w:rPr>
+          <w:b/>
+          <w:bCs/>
+        </w:rPr>
+      </w:pPr>
+      <w:r>
+        <w:rPr>
+          <w:b/>
+          <w:bCs/>
+        </w:rPr>
+        <w:t>Details:</w:t>
+      </w:r>
+    </w:p>
+    <w:p>
+      <w:pPr>
+        <w:pStyle w:val="ListParagraph"/>
+        <w:numPr>
+          <w:ilvl w:val="0"/>
+          <w:numId w:val="10"/>
+        </w:numPr>
+      </w:pPr>
+      <w:r>
+        <w:t>Added a function “</w:t>
+      </w:r>
+      <w:r>
+        <w:t>LinkToMap” that gives a part a position in the map then links all the parts around that position to make a net-like data structure.</w:t>
+      </w:r>
+    </w:p>
+    <w:p>
+      <w:pPr>
+        <w:pStyle w:val="ListParagraph"/>
+        <w:numPr>
+          <w:ilvl w:val="0"/>
+          <w:numId w:val="10"/>
+        </w:numPr>
+      </w:pPr>
+      <w:r>
+        <w:t>Allowed Display of mouse when debug is pressed.</w:t>
+      </w:r>
+    </w:p>
+    <w:p>
+      <w:pPr>
+        <w:pStyle w:val="ListParagraph"/>
+        <w:numPr>
+          <w:ilvl w:val="0"/>
+          <w:numId w:val="10"/>
+        </w:numPr>
+      </w:pPr>
+      <w:r>
+        <w:t>Game now adds parts, but display doesn’t refresh, for another session</w:t>
+      </w:r>
+    </w:p>
+    <w:p>
+      <w:pPr>
+        <w:pStyle w:val="ListParagraph"/>
+        <w:numPr>
+          <w:ilvl w:val="0"/>
+          <w:numId w:val="10"/>
+        </w:numPr>
+      </w:pPr>
+      <w:r>
+        <w:t>Small bug with display not allowing additions above or left</w:t>
       </w:r>
       <w:bookmarkStart w:id="0" w:name="_GoBack"/>
       <w:bookmarkEnd w:id="0"/>
+      <w:r>
+        <w:t xml:space="preserve">. </w:t>
+      </w:r>
     </w:p>
     <w:sectPr>
       <w:pgSz w:w="11906" w:h="16838"/>
@@ -616,6 +1143,119 @@
 <file path=word/numbering.xml><?xml version="1.0" encoding="utf-8"?>
 <w:numbering xmlns:wpc="http://schemas.microsoft.com/office/word/2010/wordprocessingCanvas" xmlns:cx="http://schemas.microsoft.com/office/drawing/2014/chartex" xmlns:cx1="http://schemas.microsoft.com/office/drawing/2015/9/8/chartex" xmlns:cx2="http://schemas.microsoft.com/office/drawing/2015/10/21/chartex" xmlns:cx3="http://schemas.microsoft.com/office/drawing/2016/5/9/chartex" xmlns:cx4="http://schemas.microsoft.com/office/drawing/2016/5/10/chartex" xmlns:cx5="http://schemas.microsoft.com/office/drawing/2016/5/11/chartex" xmlns:cx6="http://schemas.microsoft.com/office/drawing/2016/5/12/chartex" xmlns:cx7="http://schemas.microsoft.com/office/drawing/2016/5/13/chartex" xmlns:cx8="http://schemas.microsoft.com/office/drawing/2016/5/14/chartex" xmlns:mc="http://schemas.openxmlformats.org/markup-compatibility/2006" xmlns:aink="http://schemas.microsoft.com/office/drawing/2016/ink" xmlns:am3d="http://schemas.microsoft.com/office/drawing/2017/model3d" xmlns:o="urn:schemas-microsoft-com:office:office" xmlns:r="http://schemas.openxmlformats.org/officeDocument/2006/relationships" xmlns:m="http://schemas.openxmlformats.org/officeDocument/2006/math" xmlns:v="urn:schemas-microsoft-com:vml" xmlns:wp14="http://schemas.microsoft.com/office/word/2010/wordprocessingDrawing" xmlns:wp="http://schemas.openxmlformats.org/drawingml/2006/wordprocessingDrawing" xmlns:w10="urn:schemas-microsoft-com:office:word" xmlns:w="http://schemas.openxmlformats.org/wordprocessingml/2006/main" xmlns:w14="http://schemas.microsoft.com/office/word/2010/wordml" xmlns:w15="http://schemas.microsoft.com/office/word/2012/wordml" xmlns:w16cid="http://schemas.microsoft.com/office/word/2016/wordml/cid" xmlns:w16se="http://schemas.microsoft.com/office/word/2015/wordml/symex" xmlns:wpg="http://schemas.microsoft.com/office/word/2010/wordprocessingGroup" xmlns:wpi="http://schemas.microsoft.com/office/word/2010/wordprocessingInk" xmlns:wne="http://schemas.microsoft.com/office/word/2006/wordml" xmlns:wps="http://schemas.microsoft.com/office/word/2010/wordprocessingShape" mc:Ignorable="w14 w15 w16se w16cid wp14">
   <w:abstractNum w:abstractNumId="0" w15:restartNumberingAfterBreak="0">
+    <w:nsid w:val="2F8410BB"/>
+    <w:multiLevelType w:val="hybridMultilevel"/>
+    <w:tmpl w:val="F3021436"/>
+    <w:lvl w:ilvl="0" w:tplc="14090001">
+      <w:start w:val="1"/>
+      <w:numFmt w:val="bullet"/>
+      <w:lvlText w:val=""/>
+      <w:lvlJc w:val="left"/>
+      <w:pPr>
+        <w:ind w:left="720" w:hanging="360"/>
+      </w:pPr>
+      <w:rPr>
+        <w:rFonts w:ascii="Symbol" w:hAnsi="Symbol" w:hint="default"/>
+      </w:rPr>
+    </w:lvl>
+    <w:lvl w:ilvl="1" w:tplc="14090003" w:tentative="1">
+      <w:start w:val="1"/>
+      <w:numFmt w:val="bullet"/>
+      <w:lvlText w:val="o"/>
+      <w:lvlJc w:val="left"/>
+      <w:pPr>
+        <w:ind w:left="1440" w:hanging="360"/>
+      </w:pPr>
+      <w:rPr>
+        <w:rFonts w:ascii="Courier New" w:hAnsi="Courier New" w:cs="Courier New" w:hint="default"/>
+      </w:rPr>
+    </w:lvl>
+    <w:lvl w:ilvl="2" w:tplc="14090005" w:tentative="1">
+      <w:start w:val="1"/>
+      <w:numFmt w:val="bullet"/>
+      <w:lvlText w:val=""/>
+      <w:lvlJc w:val="left"/>
+      <w:pPr>
+        <w:ind w:left="2160" w:hanging="360"/>
+      </w:pPr>
+      <w:rPr>
+        <w:rFonts w:ascii="Wingdings" w:hAnsi="Wingdings" w:hint="default"/>
+      </w:rPr>
+    </w:lvl>
+    <w:lvl w:ilvl="3" w:tplc="14090001" w:tentative="1">
+      <w:start w:val="1"/>
+      <w:numFmt w:val="bullet"/>
+      <w:lvlText w:val=""/>
+      <w:lvlJc w:val="left"/>
+      <w:pPr>
+        <w:ind w:left="2880" w:hanging="360"/>
+      </w:pPr>
+      <w:rPr>
+        <w:rFonts w:ascii="Symbol" w:hAnsi="Symbol" w:hint="default"/>
+      </w:rPr>
+    </w:lvl>
+    <w:lvl w:ilvl="4" w:tplc="14090003" w:tentative="1">
+      <w:start w:val="1"/>
+      <w:numFmt w:val="bullet"/>
+      <w:lvlText w:val="o"/>
+      <w:lvlJc w:val="left"/>
+      <w:pPr>
+        <w:ind w:left="3600" w:hanging="360"/>
+      </w:pPr>
+      <w:rPr>
+        <w:rFonts w:ascii="Courier New" w:hAnsi="Courier New" w:cs="Courier New" w:hint="default"/>
+      </w:rPr>
+    </w:lvl>
+    <w:lvl w:ilvl="5" w:tplc="14090005" w:tentative="1">
+      <w:start w:val="1"/>
+      <w:numFmt w:val="bullet"/>
+      <w:lvlText w:val=""/>
+      <w:lvlJc w:val="left"/>
+      <w:pPr>
+        <w:ind w:left="4320" w:hanging="360"/>
+      </w:pPr>
+      <w:rPr>
+        <w:rFonts w:ascii="Wingdings" w:hAnsi="Wingdings" w:hint="default"/>
+      </w:rPr>
+    </w:lvl>
+    <w:lvl w:ilvl="6" w:tplc="14090001" w:tentative="1">
+      <w:start w:val="1"/>
+      <w:numFmt w:val="bullet"/>
+      <w:lvlText w:val=""/>
+      <w:lvlJc w:val="left"/>
+      <w:pPr>
+        <w:ind w:left="5040" w:hanging="360"/>
+      </w:pPr>
+      <w:rPr>
+        <w:rFonts w:ascii="Symbol" w:hAnsi="Symbol" w:hint="default"/>
+      </w:rPr>
+    </w:lvl>
+    <w:lvl w:ilvl="7" w:tplc="14090003" w:tentative="1">
+      <w:start w:val="1"/>
+      <w:numFmt w:val="bullet"/>
+      <w:lvlText w:val="o"/>
+      <w:lvlJc w:val="left"/>
+      <w:pPr>
+        <w:ind w:left="5760" w:hanging="360"/>
+      </w:pPr>
+      <w:rPr>
+        <w:rFonts w:ascii="Courier New" w:hAnsi="Courier New" w:cs="Courier New" w:hint="default"/>
+      </w:rPr>
+    </w:lvl>
+    <w:lvl w:ilvl="8" w:tplc="14090005" w:tentative="1">
+      <w:start w:val="1"/>
+      <w:numFmt w:val="bullet"/>
+      <w:lvlText w:val=""/>
+      <w:lvlJc w:val="left"/>
+      <w:pPr>
+        <w:ind w:left="6480" w:hanging="360"/>
+      </w:pPr>
+      <w:rPr>
+        <w:rFonts w:ascii="Wingdings" w:hAnsi="Wingdings" w:hint="default"/>
+      </w:rPr>
+    </w:lvl>
+  </w:abstractNum>
+  <w:abstractNum w:abstractNumId="1" w15:restartNumberingAfterBreak="0">
     <w:nsid w:val="2FCF63FA"/>
     <w:multiLevelType w:val="hybridMultilevel"/>
     <w:tmpl w:val="7FF4287E"/>
@@ -728,7 +1368,120 @@
       </w:rPr>
     </w:lvl>
   </w:abstractNum>
-  <w:abstractNum w:abstractNumId="1" w15:restartNumberingAfterBreak="0">
+  <w:abstractNum w:abstractNumId="2" w15:restartNumberingAfterBreak="0">
+    <w:nsid w:val="338E15D9"/>
+    <w:multiLevelType w:val="hybridMultilevel"/>
+    <w:tmpl w:val="30BE7270"/>
+    <w:lvl w:ilvl="0" w:tplc="14090001">
+      <w:start w:val="1"/>
+      <w:numFmt w:val="bullet"/>
+      <w:lvlText w:val=""/>
+      <w:lvlJc w:val="left"/>
+      <w:pPr>
+        <w:ind w:left="720" w:hanging="360"/>
+      </w:pPr>
+      <w:rPr>
+        <w:rFonts w:ascii="Symbol" w:hAnsi="Symbol" w:hint="default"/>
+      </w:rPr>
+    </w:lvl>
+    <w:lvl w:ilvl="1" w:tplc="14090003" w:tentative="1">
+      <w:start w:val="1"/>
+      <w:numFmt w:val="bullet"/>
+      <w:lvlText w:val="o"/>
+      <w:lvlJc w:val="left"/>
+      <w:pPr>
+        <w:ind w:left="1440" w:hanging="360"/>
+      </w:pPr>
+      <w:rPr>
+        <w:rFonts w:ascii="Courier New" w:hAnsi="Courier New" w:cs="Courier New" w:hint="default"/>
+      </w:rPr>
+    </w:lvl>
+    <w:lvl w:ilvl="2" w:tplc="14090005" w:tentative="1">
+      <w:start w:val="1"/>
+      <w:numFmt w:val="bullet"/>
+      <w:lvlText w:val=""/>
+      <w:lvlJc w:val="left"/>
+      <w:pPr>
+        <w:ind w:left="2160" w:hanging="360"/>
+      </w:pPr>
+      <w:rPr>
+        <w:rFonts w:ascii="Wingdings" w:hAnsi="Wingdings" w:hint="default"/>
+      </w:rPr>
+    </w:lvl>
+    <w:lvl w:ilvl="3" w:tplc="14090001" w:tentative="1">
+      <w:start w:val="1"/>
+      <w:numFmt w:val="bullet"/>
+      <w:lvlText w:val=""/>
+      <w:lvlJc w:val="left"/>
+      <w:pPr>
+        <w:ind w:left="2880" w:hanging="360"/>
+      </w:pPr>
+      <w:rPr>
+        <w:rFonts w:ascii="Symbol" w:hAnsi="Symbol" w:hint="default"/>
+      </w:rPr>
+    </w:lvl>
+    <w:lvl w:ilvl="4" w:tplc="14090003" w:tentative="1">
+      <w:start w:val="1"/>
+      <w:numFmt w:val="bullet"/>
+      <w:lvlText w:val="o"/>
+      <w:lvlJc w:val="left"/>
+      <w:pPr>
+        <w:ind w:left="3600" w:hanging="360"/>
+      </w:pPr>
+      <w:rPr>
+        <w:rFonts w:ascii="Courier New" w:hAnsi="Courier New" w:cs="Courier New" w:hint="default"/>
+      </w:rPr>
+    </w:lvl>
+    <w:lvl w:ilvl="5" w:tplc="14090005" w:tentative="1">
+      <w:start w:val="1"/>
+      <w:numFmt w:val="bullet"/>
+      <w:lvlText w:val=""/>
+      <w:lvlJc w:val="left"/>
+      <w:pPr>
+        <w:ind w:left="4320" w:hanging="360"/>
+      </w:pPr>
+      <w:rPr>
+        <w:rFonts w:ascii="Wingdings" w:hAnsi="Wingdings" w:hint="default"/>
+      </w:rPr>
+    </w:lvl>
+    <w:lvl w:ilvl="6" w:tplc="14090001" w:tentative="1">
+      <w:start w:val="1"/>
+      <w:numFmt w:val="bullet"/>
+      <w:lvlText w:val=""/>
+      <w:lvlJc w:val="left"/>
+      <w:pPr>
+        <w:ind w:left="5040" w:hanging="360"/>
+      </w:pPr>
+      <w:rPr>
+        <w:rFonts w:ascii="Symbol" w:hAnsi="Symbol" w:hint="default"/>
+      </w:rPr>
+    </w:lvl>
+    <w:lvl w:ilvl="7" w:tplc="14090003" w:tentative="1">
+      <w:start w:val="1"/>
+      <w:numFmt w:val="bullet"/>
+      <w:lvlText w:val="o"/>
+      <w:lvlJc w:val="left"/>
+      <w:pPr>
+        <w:ind w:left="5760" w:hanging="360"/>
+      </w:pPr>
+      <w:rPr>
+        <w:rFonts w:ascii="Courier New" w:hAnsi="Courier New" w:cs="Courier New" w:hint="default"/>
+      </w:rPr>
+    </w:lvl>
+    <w:lvl w:ilvl="8" w:tplc="14090005" w:tentative="1">
+      <w:start w:val="1"/>
+      <w:numFmt w:val="bullet"/>
+      <w:lvlText w:val=""/>
+      <w:lvlJc w:val="left"/>
+      <w:pPr>
+        <w:ind w:left="6480" w:hanging="360"/>
+      </w:pPr>
+      <w:rPr>
+        <w:rFonts w:ascii="Wingdings" w:hAnsi="Wingdings" w:hint="default"/>
+      </w:rPr>
+    </w:lvl>
+  </w:abstractNum>
+  <w:abstractNum w:abstractNumId="3" w15:restartNumberingAfterBreak="0">
     <w:nsid w:val="38FA0E5C"/>
     <w:multiLevelType w:val="hybridMultilevel"/>
     <w:tmpl w:val="207A73AC"/>
@@ -841,7 +1594,7 @@
       </w:rPr>
     </w:lvl>
   </w:abstractNum>
-  <w:abstractNum w:abstractNumId="2" w15:restartNumberingAfterBreak="0">
+  <w:abstractNum w:abstractNumId="4" w15:restartNumberingAfterBreak="0">
     <w:nsid w:val="3DCE5502"/>
     <w:multiLevelType w:val="hybridMultilevel"/>
     <w:tmpl w:val="F830E132"/>
@@ -954,10 +1707,10 @@
       </w:rPr>
     </w:lvl>
   </w:abstractNum>
-  <w:abstractNum w:abstractNumId="3" w15:restartNumberingAfterBreak="0">
+  <w:abstractNum w:abstractNumId="5" w15:restartNumberingAfterBreak="0">
     <w:nsid w:val="47A83D11"/>
     <w:multiLevelType w:val="hybridMultilevel"/>
-    <w:tmpl w:val="299CA8A4"/>
+    <w:tmpl w:val="0C465EFA"/>
     <w:lvl w:ilvl="0" w:tplc="14090001">
       <w:start w:val="1"/>
       <w:numFmt w:val="bullet"/>
@@ -1067,7 +1820,7 @@
       </w:rPr>
     </w:lvl>
   </w:abstractNum>
-  <w:abstractNum w:abstractNumId="4" w15:restartNumberingAfterBreak="0">
+  <w:abstractNum w:abstractNumId="6" w15:restartNumberingAfterBreak="0">
     <w:nsid w:val="4CBD2B36"/>
     <w:multiLevelType w:val="hybridMultilevel"/>
     <w:tmpl w:val="E3328E42"/>
@@ -1180,7 +1933,7 @@
       </w:rPr>
     </w:lvl>
   </w:abstractNum>
-  <w:abstractNum w:abstractNumId="5" w15:restartNumberingAfterBreak="0">
+  <w:abstractNum w:abstractNumId="7" w15:restartNumberingAfterBreak="0">
     <w:nsid w:val="58C66D99"/>
     <w:multiLevelType w:val="hybridMultilevel"/>
     <w:tmpl w:val="98AA378A"/>
@@ -1293,7 +2046,7 @@
       </w:rPr>
     </w:lvl>
   </w:abstractNum>
-  <w:abstractNum w:abstractNumId="6" w15:restartNumberingAfterBreak="0">
+  <w:abstractNum w:abstractNumId="8" w15:restartNumberingAfterBreak="0">
     <w:nsid w:val="67A624FE"/>
     <w:multiLevelType w:val="hybridMultilevel"/>
     <w:tmpl w:val="02DAE54E"/>
@@ -1406,26 +2159,148 @@
       </w:rPr>
     </w:lvl>
   </w:abstractNum>
+  <w:abstractNum w:abstractNumId="9" w15:restartNumberingAfterBreak="0">
+    <w:nsid w:val="74A36199"/>
+    <w:multiLevelType w:val="hybridMultilevel"/>
+    <w:tmpl w:val="F88E09EE"/>
+    <w:lvl w:ilvl="0" w:tplc="14090001">
+      <w:start w:val="1"/>
+      <w:numFmt w:val="bullet"/>
+      <w:lvlText w:val=""/>
+      <w:lvlJc w:val="left"/>
+      <w:pPr>
+        <w:ind w:left="720" w:hanging="360"/>
+      </w:pPr>
+      <w:rPr>
+        <w:rFonts w:ascii="Symbol" w:hAnsi="Symbol" w:hint="default"/>
+      </w:rPr>
+    </w:lvl>
+    <w:lvl w:ilvl="1" w:tplc="14090003" w:tentative="1">
+      <w:start w:val="1"/>
+      <w:numFmt w:val="bullet"/>
+      <w:lvlText w:val="o"/>
+      <w:lvlJc w:val="left"/>
+      <w:pPr>
+        <w:ind w:left="1440" w:hanging="360"/>
+      </w:pPr>
+      <w:rPr>
+        <w:rFonts w:ascii="Courier New" w:hAnsi="Courier New" w:cs="Courier New" w:hint="default"/>
+      </w:rPr>
+    </w:lvl>
+    <w:lvl w:ilvl="2" w:tplc="14090005" w:tentative="1">
+      <w:start w:val="1"/>
+      <w:numFmt w:val="bullet"/>
+      <w:lvlText w:val=""/>
+      <w:lvlJc w:val="left"/>
+      <w:pPr>
+        <w:ind w:left="2160" w:hanging="360"/>
+      </w:pPr>
+      <w:rPr>
+        <w:rFonts w:ascii="Wingdings" w:hAnsi="Wingdings" w:hint="default"/>
+      </w:rPr>
+    </w:lvl>
+    <w:lvl w:ilvl="3" w:tplc="14090001" w:tentative="1">
+      <w:start w:val="1"/>
+      <w:numFmt w:val="bullet"/>
+      <w:lvlText w:val=""/>
+      <w:lvlJc w:val="left"/>
+      <w:pPr>
+        <w:ind w:left="2880" w:hanging="360"/>
+      </w:pPr>
+      <w:rPr>
+        <w:rFonts w:ascii="Symbol" w:hAnsi="Symbol" w:hint="default"/>
+      </w:rPr>
+    </w:lvl>
+    <w:lvl w:ilvl="4" w:tplc="14090003" w:tentative="1">
+      <w:start w:val="1"/>
+      <w:numFmt w:val="bullet"/>
+      <w:lvlText w:val="o"/>
+      <w:lvlJc w:val="left"/>
+      <w:pPr>
+        <w:ind w:left="3600" w:hanging="360"/>
+      </w:pPr>
+      <w:rPr>
+        <w:rFonts w:ascii="Courier New" w:hAnsi="Courier New" w:cs="Courier New" w:hint="default"/>
+      </w:rPr>
+    </w:lvl>
+    <w:lvl w:ilvl="5" w:tplc="14090005" w:tentative="1">
+      <w:start w:val="1"/>
+      <w:numFmt w:val="bullet"/>
+      <w:lvlText w:val=""/>
+      <w:lvlJc w:val="left"/>
+      <w:pPr>
+        <w:ind w:left="4320" w:hanging="360"/>
+      </w:pPr>
+      <w:rPr>
+        <w:rFonts w:ascii="Wingdings" w:hAnsi="Wingdings" w:hint="default"/>
+      </w:rPr>
+    </w:lvl>
+    <w:lvl w:ilvl="6" w:tplc="14090001" w:tentative="1">
+      <w:start w:val="1"/>
+      <w:numFmt w:val="bullet"/>
+      <w:lvlText w:val=""/>
+      <w:lvlJc w:val="left"/>
+      <w:pPr>
+        <w:ind w:left="5040" w:hanging="360"/>
+      </w:pPr>
+      <w:rPr>
+        <w:rFonts w:ascii="Symbol" w:hAnsi="Symbol" w:hint="default"/>
+      </w:rPr>
+    </w:lvl>
+    <w:lvl w:ilvl="7" w:tplc="14090003" w:tentative="1">
+      <w:start w:val="1"/>
+      <w:numFmt w:val="bullet"/>
+      <w:lvlText w:val="o"/>
+      <w:lvlJc w:val="left"/>
+      <w:pPr>
+        <w:ind w:left="5760" w:hanging="360"/>
+      </w:pPr>
+      <w:rPr>
+        <w:rFonts w:ascii="Courier New" w:hAnsi="Courier New" w:cs="Courier New" w:hint="default"/>
+      </w:rPr>
+    </w:lvl>
+    <w:lvl w:ilvl="8" w:tplc="14090005" w:tentative="1">
+      <w:start w:val="1"/>
+      <w:numFmt w:val="bullet"/>
+      <w:lvlText w:val=""/>
+      <w:lvlJc w:val="left"/>
+      <w:pPr>
+        <w:ind w:left="6480" w:hanging="360"/>
+      </w:pPr>
+      <w:rPr>
+        <w:rFonts w:ascii="Wingdings" w:hAnsi="Wingdings" w:hint="default"/>
+      </w:rPr>
+    </w:lvl>
+  </w:abstractNum>
   <w:num w:numId="1">
+    <w:abstractNumId w:val="8"/>
+  </w:num>
+  <w:num w:numId="2">
     <w:abstractNumId w:val="6"/>
   </w:num>
-  <w:num w:numId="2">
+  <w:num w:numId="3">
+    <w:abstractNumId w:val="7"/>
+  </w:num>
+  <w:num w:numId="4">
     <w:abstractNumId w:val="4"/>
   </w:num>
-  <w:num w:numId="3">
+  <w:num w:numId="5">
+    <w:abstractNumId w:val="1"/>
+  </w:num>
+  <w:num w:numId="6">
+    <w:abstractNumId w:val="3"/>
+  </w:num>
+  <w:num w:numId="7">
     <w:abstractNumId w:val="5"/>
   </w:num>
-  <w:num w:numId="4">
-    <w:abstractNumId w:val="2"/>
-  </w:num>
-  <w:num w:numId="5">
+  <w:num w:numId="8">
     <w:abstractNumId w:val="0"/>
   </w:num>
-  <w:num w:numId="6">
-    <w:abstractNumId w:val="1"/>
+  <w:num w:numId="9">
+    <w:abstractNumId w:val="9"/>
   </w:num>
-  <w:num w:numId="7">
-    <w:abstractNumId w:val="3"/>
+  <w:num w:numId="10">
+    <w:abstractNumId w:val="2"/>
   </w:num>
 </w:numbering>
 </file>
@@ -1595,8 +2470,11 @@
     <w:lsdException w:name="Table 3D effects 3" w:semiHidden="1" w:unhideWhenUsed="1"/>
     <w:lsdException w:name="Table Contemporary" w:semiHidden="1" w:unhideWhenUsed="1"/>
     <w:lsdException w:name="Table Elegant" w:semiHidden="1" w:unhideWhenUsed="1"/>
+    <w:lsdException w:name="Table Professional" w:semiHidden="1" w:unhideWhenUsed="1"/>
     <w:lsdException w:name="Table Subtle 1" w:semiHidden="1" w:unhideWhenUsed="1"/>
     <w:lsdException w:name="Table Subtle 2" w:semiHidden="1" w:unhideWhenUsed="1"/>
+    <w:lsdException w:name="Table Web 1" w:semiHidden="1" w:unhideWhenUsed="1"/>
+    <w:lsdException w:name="Table Web 2" w:semiHidden="1" w:unhideWhenUsed="1"/>
     <w:lsdException w:name="Table Web 3" w:semiHidden="1" w:unhideWhenUsed="1"/>
     <w:lsdException w:name="Balloon Text" w:semiHidden="1" w:unhideWhenUsed="1"/>
     <w:lsdException w:name="Table Grid" w:uiPriority="39"/>
@@ -1965,6 +2843,18 @@
       <w:spacing w:val="15"/>
     </w:rPr>
   </w:style>
+  <w:style w:type="character" w:styleId="Hyperlink">
+    <w:name w:val="Hyperlink"/>
+    <w:basedOn w:val="DefaultParagraphFont"/>
+    <w:uiPriority w:val="99"/>
+    <w:semiHidden/>
+    <w:unhideWhenUsed/>
+    <w:rsid w:val="00E41740"/>
+    <w:rPr>
+      <w:color w:val="0000FF"/>
+      <w:u w:val="single"/>
+    </w:rPr>
+  </w:style>
 </w:styles>
 </file>
 

--- a/Logs/Michael Jordan/Michael - Log.docx
+++ b/Logs/Michael Jordan/Michael - Log.docx
@@ -1,6 +1,6 @@
 
 <file path=word/document.xml><?xml version="1.0" encoding="utf-8"?>
-<w:document xmlns:wpc="http://schemas.microsoft.com/office/word/2010/wordprocessingCanvas" xmlns:cx="http://schemas.microsoft.com/office/drawing/2014/chartex" xmlns:cx1="http://schemas.microsoft.com/office/drawing/2015/9/8/chartex" xmlns:cx2="http://schemas.microsoft.com/office/drawing/2015/10/21/chartex" xmlns:cx3="http://schemas.microsoft.com/office/drawing/2016/5/9/chartex" xmlns:cx4="http://schemas.microsoft.com/office/drawing/2016/5/10/chartex" xmlns:cx5="http://schemas.microsoft.com/office/drawing/2016/5/11/chartex" xmlns:cx6="http://schemas.microsoft.com/office/drawing/2016/5/12/chartex" xmlns:cx7="http://schemas.microsoft.com/office/drawing/2016/5/13/chartex" xmlns:cx8="http://schemas.microsoft.com/office/drawing/2016/5/14/chartex" xmlns:mc="http://schemas.openxmlformats.org/markup-compatibility/2006" xmlns:aink="http://schemas.microsoft.com/office/drawing/2016/ink" xmlns:am3d="http://schemas.microsoft.com/office/drawing/2017/model3d" xmlns:o="urn:schemas-microsoft-com:office:office" xmlns:r="http://schemas.openxmlformats.org/officeDocument/2006/relationships" xmlns:m="http://schemas.openxmlformats.org/officeDocument/2006/math" xmlns:v="urn:schemas-microsoft-com:vml" xmlns:wp14="http://schemas.microsoft.com/office/word/2010/wordprocessingDrawing" xmlns:wp="http://schemas.openxmlformats.org/drawingml/2006/wordprocessingDrawing" xmlns:w10="urn:schemas-microsoft-com:office:word" xmlns:w="http://schemas.openxmlformats.org/wordprocessingml/2006/main" xmlns:w14="http://schemas.microsoft.com/office/word/2010/wordml" xmlns:w15="http://schemas.microsoft.com/office/word/2012/wordml" xmlns:w16cid="http://schemas.microsoft.com/office/word/2016/wordml/cid" xmlns:w16se="http://schemas.microsoft.com/office/word/2015/wordml/symex" xmlns:wpg="http://schemas.microsoft.com/office/word/2010/wordprocessingGroup" xmlns:wpi="http://schemas.microsoft.com/office/word/2010/wordprocessingInk" xmlns:wne="http://schemas.microsoft.com/office/word/2006/wordml" xmlns:wps="http://schemas.microsoft.com/office/word/2010/wordprocessingShape" mc:Ignorable="w14 w15 w16se w16cid wp14">
+<w:document xmlns:wpc="http://schemas.microsoft.com/office/word/2010/wordprocessingCanvas" xmlns:cx="http://schemas.microsoft.com/office/drawing/2014/chartex" xmlns:mc="http://schemas.openxmlformats.org/markup-compatibility/2006" xmlns:o="urn:schemas-microsoft-com:office:office" xmlns:r="http://schemas.openxmlformats.org/officeDocument/2006/relationships" xmlns:m="http://schemas.openxmlformats.org/officeDocument/2006/math" xmlns:v="urn:schemas-microsoft-com:vml" xmlns:wp14="http://schemas.microsoft.com/office/word/2010/wordprocessingDrawing" xmlns:wp="http://schemas.openxmlformats.org/drawingml/2006/wordprocessingDrawing" xmlns:w10="urn:schemas-microsoft-com:office:word" xmlns:w="http://schemas.openxmlformats.org/wordprocessingml/2006/main" xmlns:w14="http://schemas.microsoft.com/office/word/2010/wordml" xmlns:w15="http://schemas.microsoft.com/office/word/2012/wordml" xmlns:w16se="http://schemas.microsoft.com/office/word/2015/wordml/symex" xmlns:wpg="http://schemas.microsoft.com/office/word/2010/wordprocessingGroup" xmlns:wpi="http://schemas.microsoft.com/office/word/2010/wordprocessingInk" xmlns:wne="http://schemas.microsoft.com/office/word/2006/wordml" xmlns:wps="http://schemas.microsoft.com/office/word/2010/wordprocessingShape" mc:Ignorable="w14 w15 w16se wp14">
   <w:body>
     <w:p>
       <w:pPr>
@@ -110,7 +110,15 @@
         </w:numPr>
       </w:pPr>
       <w:r>
-        <w:t>Added “AnimStarterPack” to the project to have premade animations.</w:t>
+        <w:t>Added “</w:t>
+      </w:r>
+      <w:proofErr w:type="spellStart"/>
+      <w:r>
+        <w:t>AnimStarterPack</w:t>
+      </w:r>
+      <w:proofErr w:type="spellEnd"/>
+      <w:r>
+        <w:t>” to the project to have premade animations.</w:t>
       </w:r>
     </w:p>
     <w:p>
@@ -158,7 +166,15 @@
         </w:numPr>
       </w:pPr>
       <w:r>
-        <w:t xml:space="preserve">Copied and edited the “sprint_rifle” animation to lower the hands. </w:t>
+        <w:t>Copied and edited the “</w:t>
+      </w:r>
+      <w:proofErr w:type="spellStart"/>
+      <w:r>
+        <w:t>sprint_rifle</w:t>
+      </w:r>
+      <w:proofErr w:type="spellEnd"/>
+      <w:r>
+        <w:t xml:space="preserve">” animation to lower the hands. </w:t>
       </w:r>
     </w:p>
     <w:p>
@@ -705,7 +721,15 @@
         <w:t>bug 001</w:t>
       </w:r>
       <w:r>
-        <w:t xml:space="preserve">. I found a single reddit post that referenced my issue: </w:t>
+        <w:t xml:space="preserve">. I found a single </w:t>
+      </w:r>
+      <w:proofErr w:type="spellStart"/>
+      <w:r>
+        <w:t>reddit</w:t>
+      </w:r>
+      <w:proofErr w:type="spellEnd"/>
+      <w:r>
+        <w:t xml:space="preserve"> post that referenced my issue: </w:t>
       </w:r>
       <w:hyperlink r:id="rId5" w:history="1">
         <w:r>
@@ -838,7 +862,15 @@
         </w:numPr>
       </w:pPr>
       <w:r>
-        <w:t>Added the “West”, “East” and “Center” sockets to the core sprite.</w:t>
+        <w:t>Added the “West”, “East” and “</w:t>
+      </w:r>
+      <w:proofErr w:type="spellStart"/>
+      <w:r>
+        <w:t>Center</w:t>
+      </w:r>
+      <w:proofErr w:type="spellEnd"/>
+      <w:r>
+        <w:t>” sockets to the core sprite.</w:t>
       </w:r>
     </w:p>
     <w:p>
@@ -850,7 +882,15 @@
         </w:numPr>
       </w:pPr>
       <w:r>
-        <w:t xml:space="preserve">In the Parts parent class I added the “Add Existing Part” function that takes an existing part and adds it to a non-socketed, socket. </w:t>
+        <w:t xml:space="preserve">In the Parts parent </w:t>
+      </w:r>
+      <w:proofErr w:type="gramStart"/>
+      <w:r>
+        <w:t>class</w:t>
+      </w:r>
+      <w:proofErr w:type="gramEnd"/>
+      <w:r>
+        <w:t xml:space="preserve"> I added the “Add Existing Part” function that takes an existing part and adds it to a non-socketed, socket. </w:t>
       </w:r>
     </w:p>
     <w:p>
@@ -862,7 +902,15 @@
         </w:numPr>
       </w:pPr>
       <w:r>
-        <w:t>In the parts parent class I added the “Add New Part” function that creates the part before calling the “Add Existing part”. Note: the new part is made at &lt;0, 0, 0&gt; and if “add existing fails” it destroys the new part.</w:t>
+        <w:t xml:space="preserve">In the parts parent </w:t>
+      </w:r>
+      <w:proofErr w:type="gramStart"/>
+      <w:r>
+        <w:t>class</w:t>
+      </w:r>
+      <w:proofErr w:type="gramEnd"/>
+      <w:r>
+        <w:t xml:space="preserve"> I added the “Add New Part” function that creates the part before calling the “Add Existing part”. Note: the new part is made at &lt;0, 0, 0&gt; and if “add existing fails” it destroys the new part.</w:t>
       </w:r>
     </w:p>
     <w:p>
@@ -1000,25 +1048,7 @@
         <w:pStyle w:val="Heading2"/>
       </w:pPr>
       <w:r>
-        <w:t>Log 00</w:t>
-      </w:r>
-      <w:r>
-        <w:t>8</w:t>
-      </w:r>
-      <w:r>
-        <w:t xml:space="preserve">: </w:t>
-      </w:r>
-      <w:r>
-        <w:t>8:15</w:t>
-      </w:r>
-      <w:r>
-        <w:t>pm (2</w:t>
-      </w:r>
-      <w:r>
-        <w:t>7</w:t>
-      </w:r>
-      <w:r>
-        <w:t>/02/20)</w:t>
+        <w:t>Log 008: 8:15pm (27/02/20)</w:t>
       </w:r>
     </w:p>
     <w:p>
@@ -1085,8 +1115,13 @@
       <w:r>
         <w:t>Added a function “</w:t>
       </w:r>
-      <w:r>
-        <w:t>LinkToMap” that gives a part a position in the map then links all the parts around that position to make a net-like data structure.</w:t>
+      <w:proofErr w:type="spellStart"/>
+      <w:r>
+        <w:t>LinkToMap</w:t>
+      </w:r>
+      <w:proofErr w:type="spellEnd"/>
+      <w:r>
+        <w:t>” that gives a part a position in the map then links all the parts around that position to make a net-like data structure.</w:t>
       </w:r>
     </w:p>
     <w:p>
@@ -1122,13 +1157,159 @@
         </w:numPr>
       </w:pPr>
       <w:r>
-        <w:t>Small bug with display not allowing additions above or left</w:t>
+        <w:t xml:space="preserve">Small bug with display not allowing additions above or left. </w:t>
+      </w:r>
+    </w:p>
+    <w:p>
+      <w:pPr>
+        <w:pStyle w:val="Heading2"/>
+      </w:pPr>
+      <w:r>
+        <w:lastRenderedPageBreak/>
+        <w:t>Log 008: 2:30</w:t>
+      </w:r>
+      <w:r>
+        <w:t>pm (2</w:t>
+      </w:r>
+      <w:r>
+        <w:t>8</w:t>
+      </w:r>
+      <w:r>
+        <w:t>/02/20)</w:t>
+      </w:r>
+    </w:p>
+    <w:p>
+      <w:pPr>
+        <w:pStyle w:val="Subtitle"/>
+      </w:pPr>
+      <w:r>
+        <w:t xml:space="preserve"> </w:t>
+      </w:r>
+      <w:r>
+        <w:t>Session Time: 3 hours</w:t>
+      </w:r>
+    </w:p>
+    <w:p>
+      <w:pPr>
+        <w:rPr>
+          <w:b/>
+          <w:bCs/>
+        </w:rPr>
+      </w:pPr>
+      <w:r>
+        <w:rPr>
+          <w:b/>
+          <w:bCs/>
+        </w:rPr>
+        <w:t>Goals:</w:t>
+      </w:r>
+    </w:p>
+    <w:p>
+      <w:pPr>
+        <w:pStyle w:val="ListParagraph"/>
+        <w:numPr>
+          <w:ilvl w:val="0"/>
+          <w:numId w:val="10"/>
+        </w:numPr>
+      </w:pPr>
+      <w:r>
+        <w:t>Finish the debug window with refreshing.</w:t>
+      </w:r>
+    </w:p>
+    <w:p>
+      <w:pPr>
+        <w:rPr>
+          <w:b/>
+          <w:bCs/>
+        </w:rPr>
+      </w:pPr>
+      <w:r>
+        <w:rPr>
+          <w:b/>
+          <w:bCs/>
+        </w:rPr>
+        <w:t>Details:</w:t>
+      </w:r>
+    </w:p>
+    <w:p>
+      <w:pPr>
+        <w:pStyle w:val="ListParagraph"/>
+        <w:numPr>
+          <w:ilvl w:val="0"/>
+          <w:numId w:val="10"/>
+        </w:numPr>
+      </w:pPr>
+      <w:r>
+        <w:t>Cleaned the small bug once I had a rested brain.</w:t>
+      </w:r>
+    </w:p>
+    <w:p>
+      <w:pPr>
+        <w:pStyle w:val="ListParagraph"/>
+        <w:numPr>
+          <w:ilvl w:val="0"/>
+          <w:numId w:val="10"/>
+        </w:numPr>
+      </w:pPr>
+      <w:r>
+        <w:t>Set visibility of menu to hidden after the button is pressed.</w:t>
+      </w:r>
+    </w:p>
+    <w:p>
+      <w:pPr>
+        <w:pStyle w:val="ListParagraph"/>
+        <w:numPr>
+          <w:ilvl w:val="0"/>
+          <w:numId w:val="10"/>
+        </w:numPr>
+      </w:pPr>
+      <w:r>
+        <w:t>Refreshed the tank display after a part is added.</w:t>
+      </w:r>
+    </w:p>
+    <w:p>
+      <w:pPr>
+        <w:pStyle w:val="ListParagraph"/>
+        <w:numPr>
+          <w:ilvl w:val="0"/>
+          <w:numId w:val="10"/>
+        </w:numPr>
+        <w:rPr>
+          <w:color w:val="FF0000"/>
+        </w:rPr>
+      </w:pPr>
+      <w:r>
+        <w:rPr>
+          <w:color w:val="FF0000"/>
+        </w:rPr>
+        <w:t>[</w:t>
+      </w:r>
+      <w:r>
+        <w:rPr>
+          <w:color w:val="FF0000"/>
+        </w:rPr>
+        <w:t>Bug 002</w:t>
+      </w:r>
+      <w:r>
+        <w:rPr>
+          <w:color w:val="FF0000"/>
+        </w:rPr>
+        <w:t>]</w:t>
+      </w:r>
+      <w:r>
+        <w:rPr>
+          <w:color w:val="FF0000"/>
+        </w:rPr>
+        <w:t xml:space="preserve">: </w:t>
+      </w:r>
+      <w:r>
+        <w:rPr>
+          <w:color w:val="FF0000"/>
+        </w:rPr>
+        <w:t>due to socketing, the rotation for each part moves the intended socket.</w:t>
       </w:r>
       <w:bookmarkStart w:id="0" w:name="_GoBack"/>
       <w:bookmarkEnd w:id="0"/>
-      <w:r>
-        <w:t xml:space="preserve">. </w:t>
-      </w:r>
     </w:p>
     <w:sectPr>
       <w:pgSz w:w="11906" w:h="16838"/>
@@ -1141,7 +1322,7 @@
 </file>
 
 <file path=word/numbering.xml><?xml version="1.0" encoding="utf-8"?>
-<w:numbering xmlns:wpc="http://schemas.microsoft.com/office/word/2010/wordprocessingCanvas" xmlns:cx="http://schemas.microsoft.com/office/drawing/2014/chartex" xmlns:cx1="http://schemas.microsoft.com/office/drawing/2015/9/8/chartex" xmlns:cx2="http://schemas.microsoft.com/office/drawing/2015/10/21/chartex" xmlns:cx3="http://schemas.microsoft.com/office/drawing/2016/5/9/chartex" xmlns:cx4="http://schemas.microsoft.com/office/drawing/2016/5/10/chartex" xmlns:cx5="http://schemas.microsoft.com/office/drawing/2016/5/11/chartex" xmlns:cx6="http://schemas.microsoft.com/office/drawing/2016/5/12/chartex" xmlns:cx7="http://schemas.microsoft.com/office/drawing/2016/5/13/chartex" xmlns:cx8="http://schemas.microsoft.com/office/drawing/2016/5/14/chartex" xmlns:mc="http://schemas.openxmlformats.org/markup-compatibility/2006" xmlns:aink="http://schemas.microsoft.com/office/drawing/2016/ink" xmlns:am3d="http://schemas.microsoft.com/office/drawing/2017/model3d" xmlns:o="urn:schemas-microsoft-com:office:office" xmlns:r="http://schemas.openxmlformats.org/officeDocument/2006/relationships" xmlns:m="http://schemas.openxmlformats.org/officeDocument/2006/math" xmlns:v="urn:schemas-microsoft-com:vml" xmlns:wp14="http://schemas.microsoft.com/office/word/2010/wordprocessingDrawing" xmlns:wp="http://schemas.openxmlformats.org/drawingml/2006/wordprocessingDrawing" xmlns:w10="urn:schemas-microsoft-com:office:word" xmlns:w="http://schemas.openxmlformats.org/wordprocessingml/2006/main" xmlns:w14="http://schemas.microsoft.com/office/word/2010/wordml" xmlns:w15="http://schemas.microsoft.com/office/word/2012/wordml" xmlns:w16cid="http://schemas.microsoft.com/office/word/2016/wordml/cid" xmlns:w16se="http://schemas.microsoft.com/office/word/2015/wordml/symex" xmlns:wpg="http://schemas.microsoft.com/office/word/2010/wordprocessingGroup" xmlns:wpi="http://schemas.microsoft.com/office/word/2010/wordprocessingInk" xmlns:wne="http://schemas.microsoft.com/office/word/2006/wordml" xmlns:wps="http://schemas.microsoft.com/office/word/2010/wordprocessingShape" mc:Ignorable="w14 w15 w16se w16cid wp14">
+<w:numbering xmlns:wpc="http://schemas.microsoft.com/office/word/2010/wordprocessingCanvas" xmlns:cx="http://schemas.microsoft.com/office/drawing/2014/chartex" xmlns:mc="http://schemas.openxmlformats.org/markup-compatibility/2006" xmlns:o="urn:schemas-microsoft-com:office:office" xmlns:r="http://schemas.openxmlformats.org/officeDocument/2006/relationships" xmlns:m="http://schemas.openxmlformats.org/officeDocument/2006/math" xmlns:v="urn:schemas-microsoft-com:vml" xmlns:wp14="http://schemas.microsoft.com/office/word/2010/wordprocessingDrawing" xmlns:wp="http://schemas.openxmlformats.org/drawingml/2006/wordprocessingDrawing" xmlns:w10="urn:schemas-microsoft-com:office:word" xmlns:w="http://schemas.openxmlformats.org/wordprocessingml/2006/main" xmlns:w14="http://schemas.microsoft.com/office/word/2010/wordml" xmlns:w15="http://schemas.microsoft.com/office/word/2012/wordml" xmlns:w16se="http://schemas.microsoft.com/office/word/2015/wordml/symex" xmlns:wpg="http://schemas.microsoft.com/office/word/2010/wordprocessingGroup" xmlns:wpi="http://schemas.microsoft.com/office/word/2010/wordprocessingInk" xmlns:wne="http://schemas.microsoft.com/office/word/2006/wordml" xmlns:wps="http://schemas.microsoft.com/office/word/2010/wordprocessingShape" mc:Ignorable="w14 w15 w16se wp14">
   <w:abstractNum w:abstractNumId="0" w15:restartNumberingAfterBreak="0">
     <w:nsid w:val="2F8410BB"/>
     <w:multiLevelType w:val="hybridMultilevel"/>
@@ -1371,7 +1552,7 @@
   <w:abstractNum w:abstractNumId="2" w15:restartNumberingAfterBreak="0">
     <w:nsid w:val="338E15D9"/>
     <w:multiLevelType w:val="hybridMultilevel"/>
-    <w:tmpl w:val="30BE7270"/>
+    <w:tmpl w:val="B82C046E"/>
     <w:lvl w:ilvl="0" w:tplc="14090001">
       <w:start w:val="1"/>
       <w:numFmt w:val="bullet"/>
@@ -2306,7 +2487,7 @@
 </file>
 
 <file path=word/styles.xml><?xml version="1.0" encoding="utf-8"?>
-<w:styles xmlns:mc="http://schemas.openxmlformats.org/markup-compatibility/2006" xmlns:r="http://schemas.openxmlformats.org/officeDocument/2006/relationships" xmlns:w="http://schemas.openxmlformats.org/wordprocessingml/2006/main" xmlns:w14="http://schemas.microsoft.com/office/word/2010/wordml" xmlns:w15="http://schemas.microsoft.com/office/word/2012/wordml" xmlns:w16cid="http://schemas.microsoft.com/office/word/2016/wordml/cid" xmlns:w16se="http://schemas.microsoft.com/office/word/2015/wordml/symex" mc:Ignorable="w14 w15 w16se w16cid">
+<w:styles xmlns:mc="http://schemas.openxmlformats.org/markup-compatibility/2006" xmlns:r="http://schemas.openxmlformats.org/officeDocument/2006/relationships" xmlns:w="http://schemas.openxmlformats.org/wordprocessingml/2006/main" xmlns:w14="http://schemas.microsoft.com/office/word/2010/wordml" xmlns:w15="http://schemas.microsoft.com/office/word/2012/wordml" xmlns:w16se="http://schemas.microsoft.com/office/word/2015/wordml/symex" mc:Ignorable="w14 w15 w16se">
   <w:docDefaults>
     <w:rPrDefault>
       <w:rPr>
@@ -2322,7 +2503,7 @@
       </w:pPr>
     </w:pPrDefault>
   </w:docDefaults>
-  <w:latentStyles w:defLockedState="0" w:defUIPriority="99" w:defSemiHidden="0" w:defUnhideWhenUsed="0" w:defQFormat="0" w:count="377">
+  <w:latentStyles w:defLockedState="0" w:defUIPriority="99" w:defSemiHidden="0" w:defUnhideWhenUsed="0" w:defQFormat="0" w:count="371">
     <w:lsdException w:name="Normal" w:uiPriority="0" w:qFormat="1"/>
     <w:lsdException w:name="heading 1" w:uiPriority="9" w:qFormat="1"/>
     <w:lsdException w:name="heading 2" w:semiHidden="1" w:uiPriority="9" w:unhideWhenUsed="1" w:qFormat="1"/>
@@ -2694,12 +2875,6 @@
     <w:lsdException w:name="List Table 5 Dark Accent 6" w:uiPriority="50"/>
     <w:lsdException w:name="List Table 6 Colorful Accent 6" w:uiPriority="51"/>
     <w:lsdException w:name="List Table 7 Colorful Accent 6" w:uiPriority="52"/>
-    <w:lsdException w:name="Mention" w:semiHidden="1" w:unhideWhenUsed="1"/>
-    <w:lsdException w:name="Smart Hyperlink" w:semiHidden="1" w:unhideWhenUsed="1"/>
-    <w:lsdException w:name="Hashtag" w:semiHidden="1" w:unhideWhenUsed="1"/>
-    <w:lsdException w:name="Unresolved Mention" w:semiHidden="1" w:unhideWhenUsed="1"/>
-    <w:lsdException w:name="Smart Link" w:semiHidden="1" w:unhideWhenUsed="1"/>
-    <w:lsdException w:name="Smart Link Error" w:semiHidden="1" w:unhideWhenUsed="1"/>
   </w:latentStyles>
   <w:style w:type="paragraph" w:default="1" w:styleId="Normal">
     <w:name w:val="Normal"/>

--- a/Logs/Michael Jordan/Michael - Log.docx
+++ b/Logs/Michael Jordan/Michael - Log.docx
@@ -1,6 +1,6 @@
 
 <file path=word/document.xml><?xml version="1.0" encoding="utf-8"?>
-<w:document xmlns:wpc="http://schemas.microsoft.com/office/word/2010/wordprocessingCanvas" xmlns:cx="http://schemas.microsoft.com/office/drawing/2014/chartex" xmlns:mc="http://schemas.openxmlformats.org/markup-compatibility/2006" xmlns:o="urn:schemas-microsoft-com:office:office" xmlns:r="http://schemas.openxmlformats.org/officeDocument/2006/relationships" xmlns:m="http://schemas.openxmlformats.org/officeDocument/2006/math" xmlns:v="urn:schemas-microsoft-com:vml" xmlns:wp14="http://schemas.microsoft.com/office/word/2010/wordprocessingDrawing" xmlns:wp="http://schemas.openxmlformats.org/drawingml/2006/wordprocessingDrawing" xmlns:w10="urn:schemas-microsoft-com:office:word" xmlns:w="http://schemas.openxmlformats.org/wordprocessingml/2006/main" xmlns:w14="http://schemas.microsoft.com/office/word/2010/wordml" xmlns:w15="http://schemas.microsoft.com/office/word/2012/wordml" xmlns:w16se="http://schemas.microsoft.com/office/word/2015/wordml/symex" xmlns:wpg="http://schemas.microsoft.com/office/word/2010/wordprocessingGroup" xmlns:wpi="http://schemas.microsoft.com/office/word/2010/wordprocessingInk" xmlns:wne="http://schemas.microsoft.com/office/word/2006/wordml" xmlns:wps="http://schemas.microsoft.com/office/word/2010/wordprocessingShape" mc:Ignorable="w14 w15 w16se wp14">
+<w:document xmlns:wpc="http://schemas.microsoft.com/office/word/2010/wordprocessingCanvas" xmlns:cx="http://schemas.microsoft.com/office/drawing/2014/chartex" xmlns:cx1="http://schemas.microsoft.com/office/drawing/2015/9/8/chartex" xmlns:cx2="http://schemas.microsoft.com/office/drawing/2015/10/21/chartex" xmlns:cx3="http://schemas.microsoft.com/office/drawing/2016/5/9/chartex" xmlns:cx4="http://schemas.microsoft.com/office/drawing/2016/5/10/chartex" xmlns:cx5="http://schemas.microsoft.com/office/drawing/2016/5/11/chartex" xmlns:cx6="http://schemas.microsoft.com/office/drawing/2016/5/12/chartex" xmlns:cx7="http://schemas.microsoft.com/office/drawing/2016/5/13/chartex" xmlns:cx8="http://schemas.microsoft.com/office/drawing/2016/5/14/chartex" xmlns:mc="http://schemas.openxmlformats.org/markup-compatibility/2006" xmlns:aink="http://schemas.microsoft.com/office/drawing/2016/ink" xmlns:am3d="http://schemas.microsoft.com/office/drawing/2017/model3d" xmlns:o="urn:schemas-microsoft-com:office:office" xmlns:r="http://schemas.openxmlformats.org/officeDocument/2006/relationships" xmlns:m="http://schemas.openxmlformats.org/officeDocument/2006/math" xmlns:v="urn:schemas-microsoft-com:vml" xmlns:wp14="http://schemas.microsoft.com/office/word/2010/wordprocessingDrawing" xmlns:wp="http://schemas.openxmlformats.org/drawingml/2006/wordprocessingDrawing" xmlns:w10="urn:schemas-microsoft-com:office:word" xmlns:w="http://schemas.openxmlformats.org/wordprocessingml/2006/main" xmlns:w14="http://schemas.microsoft.com/office/word/2010/wordml" xmlns:w15="http://schemas.microsoft.com/office/word/2012/wordml" xmlns:w16cid="http://schemas.microsoft.com/office/word/2016/wordml/cid" xmlns:w16se="http://schemas.microsoft.com/office/word/2015/wordml/symex" xmlns:wpg="http://schemas.microsoft.com/office/word/2010/wordprocessingGroup" xmlns:wpi="http://schemas.microsoft.com/office/word/2010/wordprocessingInk" xmlns:wne="http://schemas.microsoft.com/office/word/2006/wordml" xmlns:wps="http://schemas.microsoft.com/office/word/2010/wordprocessingShape" mc:Ignorable="w14 w15 w16se w16cid wp14">
   <w:body>
     <w:p>
       <w:pPr>
@@ -721,15 +721,7 @@
         <w:t>bug 001</w:t>
       </w:r>
       <w:r>
-        <w:t xml:space="preserve">. I found a single </w:t>
-      </w:r>
-      <w:proofErr w:type="spellStart"/>
-      <w:r>
-        <w:t>reddit</w:t>
-      </w:r>
-      <w:proofErr w:type="spellEnd"/>
-      <w:r>
-        <w:t xml:space="preserve"> post that referenced my issue: </w:t>
+        <w:t xml:space="preserve">. I found a single reddit post that referenced my issue: </w:t>
       </w:r>
       <w:hyperlink r:id="rId5" w:history="1">
         <w:r>
@@ -1166,16 +1158,13 @@
       </w:pPr>
       <w:r>
         <w:lastRenderedPageBreak/>
-        <w:t>Log 008: 2:30</w:t>
-      </w:r>
-      <w:r>
-        <w:t>pm (2</w:t>
-      </w:r>
-      <w:r>
-        <w:t>8</w:t>
-      </w:r>
-      <w:r>
-        <w:t>/02/20)</w:t>
+        <w:t>Log 00</w:t>
+      </w:r>
+      <w:r>
+        <w:t>9</w:t>
+      </w:r>
+      <w:r>
+        <w:t>: 2:30pm (28/02/20)</w:t>
       </w:r>
     </w:p>
     <w:p>
@@ -1307,9 +1296,212 @@
           <w:color w:val="FF0000"/>
         </w:rPr>
         <w:t>due to socketing, the rotation for each part moves the intended socket.</w:t>
+      </w:r>
+    </w:p>
+    <w:p>
+      <w:pPr>
+        <w:pStyle w:val="Heading2"/>
+      </w:pPr>
+      <w:r>
+        <w:t>Log 0</w:t>
+      </w:r>
+      <w:r>
+        <w:t>10</w:t>
+      </w:r>
+      <w:r>
+        <w:t xml:space="preserve">: </w:t>
+      </w:r>
+      <w:r>
+        <w:t>10</w:t>
+      </w:r>
+      <w:r>
+        <w:t>:30</w:t>
+      </w:r>
+      <w:r>
+        <w:t>a</w:t>
+      </w:r>
+      <w:r>
+        <w:t>m (2</w:t>
+      </w:r>
+      <w:r>
+        <w:t>9/</w:t>
+      </w:r>
+      <w:r>
+        <w:t>02/20)</w:t>
+      </w:r>
+    </w:p>
+    <w:p>
+      <w:pPr>
+        <w:pStyle w:val="Subtitle"/>
+      </w:pPr>
+      <w:r>
+        <w:t xml:space="preserve"> </w:t>
+      </w:r>
+      <w:r>
+        <w:t>Session Time: 3 hours</w:t>
+      </w:r>
+    </w:p>
+    <w:p>
+      <w:pPr>
+        <w:rPr>
+          <w:b/>
+          <w:bCs/>
+        </w:rPr>
+      </w:pPr>
+      <w:r>
+        <w:rPr>
+          <w:b/>
+          <w:bCs/>
+        </w:rPr>
+        <w:t>Goals:</w:t>
+      </w:r>
+    </w:p>
+    <w:p>
+      <w:pPr>
+        <w:pStyle w:val="ListParagraph"/>
+        <w:numPr>
+          <w:ilvl w:val="0"/>
+          <w:numId w:val="10"/>
+        </w:numPr>
+      </w:pPr>
+      <w:r>
+        <w:t>Fix bug 002</w:t>
+      </w:r>
+    </w:p>
+    <w:p>
+      <w:pPr>
+        <w:pStyle w:val="ListParagraph"/>
+        <w:numPr>
+          <w:ilvl w:val="0"/>
+          <w:numId w:val="10"/>
+        </w:numPr>
+      </w:pPr>
+      <w:r>
+        <w:t>Player movement</w:t>
+      </w:r>
+    </w:p>
+    <w:p>
+      <w:pPr>
+        <w:rPr>
+          <w:b/>
+          <w:bCs/>
+        </w:rPr>
+      </w:pPr>
+      <w:r>
+        <w:rPr>
+          <w:b/>
+          <w:bCs/>
+        </w:rPr>
+        <w:t>Details:</w:t>
       </w:r>
       <w:bookmarkStart w:id="0" w:name="_GoBack"/>
       <w:bookmarkEnd w:id="0"/>
+    </w:p>
+    <w:p>
+      <w:pPr>
+        <w:pStyle w:val="ListParagraph"/>
+        <w:numPr>
+          <w:ilvl w:val="0"/>
+          <w:numId w:val="11"/>
+        </w:numPr>
+      </w:pPr>
+      <w:r>
+        <w:t>Fixed</w:t>
+      </w:r>
+      <w:r>
+        <w:t xml:space="preserve"> Bug 002, due to each socket rotation moves the intended socket, I saved the socket information of each part. To add additional logic based upon the saved socket. For example, if the saved socket was south, therefore there is no logic to where the intended socket is. However, if it was east the intended socket would rotate 90*.</w:t>
+      </w:r>
+    </w:p>
+    <w:p>
+      <w:pPr>
+        <w:pStyle w:val="Heading2"/>
+      </w:pPr>
+      <w:r>
+        <w:t>Log 01</w:t>
+      </w:r>
+      <w:r>
+        <w:t>1</w:t>
+      </w:r>
+      <w:r>
+        <w:t xml:space="preserve">: </w:t>
+      </w:r>
+      <w:r>
+        <w:t>6</w:t>
+      </w:r>
+      <w:r>
+        <w:t>:30am (29/02/20)</w:t>
+      </w:r>
+    </w:p>
+    <w:p>
+      <w:pPr>
+        <w:pStyle w:val="Subtitle"/>
+      </w:pPr>
+      <w:r>
+        <w:t xml:space="preserve"> </w:t>
+      </w:r>
+      <w:r>
+        <w:t xml:space="preserve">Session Time: </w:t>
+      </w:r>
+      <w:r>
+        <w:t>2</w:t>
+      </w:r>
+      <w:r>
+        <w:t xml:space="preserve"> hours</w:t>
+      </w:r>
+    </w:p>
+    <w:p>
+      <w:pPr>
+        <w:rPr>
+          <w:b/>
+          <w:bCs/>
+        </w:rPr>
+      </w:pPr>
+      <w:r>
+        <w:rPr>
+          <w:b/>
+          <w:bCs/>
+        </w:rPr>
+        <w:t>Goals:</w:t>
+      </w:r>
+    </w:p>
+    <w:p>
+      <w:pPr>
+        <w:pStyle w:val="ListParagraph"/>
+        <w:numPr>
+          <w:ilvl w:val="0"/>
+          <w:numId w:val="10"/>
+        </w:numPr>
+      </w:pPr>
+      <w:r>
+        <w:t>Player movement</w:t>
+      </w:r>
+    </w:p>
+    <w:p>
+      <w:pPr>
+        <w:rPr>
+          <w:b/>
+          <w:bCs/>
+        </w:rPr>
+      </w:pPr>
+      <w:r>
+        <w:rPr>
+          <w:b/>
+          <w:bCs/>
+        </w:rPr>
+        <w:t>Details:</w:t>
+      </w:r>
+    </w:p>
+    <w:p>
+      <w:pPr>
+        <w:pStyle w:val="ListParagraph"/>
+        <w:numPr>
+          <w:ilvl w:val="0"/>
+          <w:numId w:val="11"/>
+        </w:numPr>
+      </w:pPr>
+      <w:r>
+        <w:t>Imported the improved tracks from William.</w:t>
+      </w:r>
     </w:p>
     <w:sectPr>
       <w:pgSz w:w="11906" w:h="16838"/>
@@ -1322,7 +1514,7 @@
 </file>
 
 <file path=word/numbering.xml><?xml version="1.0" encoding="utf-8"?>
-<w:numbering xmlns:wpc="http://schemas.microsoft.com/office/word/2010/wordprocessingCanvas" xmlns:cx="http://schemas.microsoft.com/office/drawing/2014/chartex" xmlns:mc="http://schemas.openxmlformats.org/markup-compatibility/2006" xmlns:o="urn:schemas-microsoft-com:office:office" xmlns:r="http://schemas.openxmlformats.org/officeDocument/2006/relationships" xmlns:m="http://schemas.openxmlformats.org/officeDocument/2006/math" xmlns:v="urn:schemas-microsoft-com:vml" xmlns:wp14="http://schemas.microsoft.com/office/word/2010/wordprocessingDrawing" xmlns:wp="http://schemas.openxmlformats.org/drawingml/2006/wordprocessingDrawing" xmlns:w10="urn:schemas-microsoft-com:office:word" xmlns:w="http://schemas.openxmlformats.org/wordprocessingml/2006/main" xmlns:w14="http://schemas.microsoft.com/office/word/2010/wordml" xmlns:w15="http://schemas.microsoft.com/office/word/2012/wordml" xmlns:w16se="http://schemas.microsoft.com/office/word/2015/wordml/symex" xmlns:wpg="http://schemas.microsoft.com/office/word/2010/wordprocessingGroup" xmlns:wpi="http://schemas.microsoft.com/office/word/2010/wordprocessingInk" xmlns:wne="http://schemas.microsoft.com/office/word/2006/wordml" xmlns:wps="http://schemas.microsoft.com/office/word/2010/wordprocessingShape" mc:Ignorable="w14 w15 w16se wp14">
+<w:numbering xmlns:wpc="http://schemas.microsoft.com/office/word/2010/wordprocessingCanvas" xmlns:cx="http://schemas.microsoft.com/office/drawing/2014/chartex" xmlns:cx1="http://schemas.microsoft.com/office/drawing/2015/9/8/chartex" xmlns:cx2="http://schemas.microsoft.com/office/drawing/2015/10/21/chartex" xmlns:cx3="http://schemas.microsoft.com/office/drawing/2016/5/9/chartex" xmlns:cx4="http://schemas.microsoft.com/office/drawing/2016/5/10/chartex" xmlns:cx5="http://schemas.microsoft.com/office/drawing/2016/5/11/chartex" xmlns:cx6="http://schemas.microsoft.com/office/drawing/2016/5/12/chartex" xmlns:cx7="http://schemas.microsoft.com/office/drawing/2016/5/13/chartex" xmlns:cx8="http://schemas.microsoft.com/office/drawing/2016/5/14/chartex" xmlns:mc="http://schemas.openxmlformats.org/markup-compatibility/2006" xmlns:aink="http://schemas.microsoft.com/office/drawing/2016/ink" xmlns:am3d="http://schemas.microsoft.com/office/drawing/2017/model3d" xmlns:o="urn:schemas-microsoft-com:office:office" xmlns:r="http://schemas.openxmlformats.org/officeDocument/2006/relationships" xmlns:m="http://schemas.openxmlformats.org/officeDocument/2006/math" xmlns:v="urn:schemas-microsoft-com:vml" xmlns:wp14="http://schemas.microsoft.com/office/word/2010/wordprocessingDrawing" xmlns:wp="http://schemas.openxmlformats.org/drawingml/2006/wordprocessingDrawing" xmlns:w10="urn:schemas-microsoft-com:office:word" xmlns:w="http://schemas.openxmlformats.org/wordprocessingml/2006/main" xmlns:w14="http://schemas.microsoft.com/office/word/2010/wordml" xmlns:w15="http://schemas.microsoft.com/office/word/2012/wordml" xmlns:w16cid="http://schemas.microsoft.com/office/word/2016/wordml/cid" xmlns:w16se="http://schemas.microsoft.com/office/word/2015/wordml/symex" xmlns:wpg="http://schemas.microsoft.com/office/word/2010/wordprocessingGroup" xmlns:wpi="http://schemas.microsoft.com/office/word/2010/wordprocessingInk" xmlns:wne="http://schemas.microsoft.com/office/word/2006/wordml" xmlns:wps="http://schemas.microsoft.com/office/word/2010/wordprocessingShape" mc:Ignorable="w14 w15 w16se w16cid wp14">
   <w:abstractNum w:abstractNumId="0" w15:restartNumberingAfterBreak="0">
     <w:nsid w:val="2F8410BB"/>
     <w:multiLevelType w:val="hybridMultilevel"/>
@@ -2354,6 +2546,120 @@
       </w:pPr>
       <w:rPr>
         <w:rFonts w:ascii="Symbol" w:hAnsi="Symbol" w:hint="default"/>
+      </w:rPr>
+    </w:lvl>
+    <w:lvl w:ilvl="1" w:tplc="14090003" w:tentative="1">
+      <w:start w:val="1"/>
+      <w:numFmt w:val="bullet"/>
+      <w:lvlText w:val="o"/>
+      <w:lvlJc w:val="left"/>
+      <w:pPr>
+        <w:ind w:left="1440" w:hanging="360"/>
+      </w:pPr>
+      <w:rPr>
+        <w:rFonts w:ascii="Courier New" w:hAnsi="Courier New" w:cs="Courier New" w:hint="default"/>
+      </w:rPr>
+    </w:lvl>
+    <w:lvl w:ilvl="2" w:tplc="14090005" w:tentative="1">
+      <w:start w:val="1"/>
+      <w:numFmt w:val="bullet"/>
+      <w:lvlText w:val=""/>
+      <w:lvlJc w:val="left"/>
+      <w:pPr>
+        <w:ind w:left="2160" w:hanging="360"/>
+      </w:pPr>
+      <w:rPr>
+        <w:rFonts w:ascii="Wingdings" w:hAnsi="Wingdings" w:hint="default"/>
+      </w:rPr>
+    </w:lvl>
+    <w:lvl w:ilvl="3" w:tplc="14090001" w:tentative="1">
+      <w:start w:val="1"/>
+      <w:numFmt w:val="bullet"/>
+      <w:lvlText w:val=""/>
+      <w:lvlJc w:val="left"/>
+      <w:pPr>
+        <w:ind w:left="2880" w:hanging="360"/>
+      </w:pPr>
+      <w:rPr>
+        <w:rFonts w:ascii="Symbol" w:hAnsi="Symbol" w:hint="default"/>
+      </w:rPr>
+    </w:lvl>
+    <w:lvl w:ilvl="4" w:tplc="14090003" w:tentative="1">
+      <w:start w:val="1"/>
+      <w:numFmt w:val="bullet"/>
+      <w:lvlText w:val="o"/>
+      <w:lvlJc w:val="left"/>
+      <w:pPr>
+        <w:ind w:left="3600" w:hanging="360"/>
+      </w:pPr>
+      <w:rPr>
+        <w:rFonts w:ascii="Courier New" w:hAnsi="Courier New" w:cs="Courier New" w:hint="default"/>
+      </w:rPr>
+    </w:lvl>
+    <w:lvl w:ilvl="5" w:tplc="14090005" w:tentative="1">
+      <w:start w:val="1"/>
+      <w:numFmt w:val="bullet"/>
+      <w:lvlText w:val=""/>
+      <w:lvlJc w:val="left"/>
+      <w:pPr>
+        <w:ind w:left="4320" w:hanging="360"/>
+      </w:pPr>
+      <w:rPr>
+        <w:rFonts w:ascii="Wingdings" w:hAnsi="Wingdings" w:hint="default"/>
+      </w:rPr>
+    </w:lvl>
+    <w:lvl w:ilvl="6" w:tplc="14090001" w:tentative="1">
+      <w:start w:val="1"/>
+      <w:numFmt w:val="bullet"/>
+      <w:lvlText w:val=""/>
+      <w:lvlJc w:val="left"/>
+      <w:pPr>
+        <w:ind w:left="5040" w:hanging="360"/>
+      </w:pPr>
+      <w:rPr>
+        <w:rFonts w:ascii="Symbol" w:hAnsi="Symbol" w:hint="default"/>
+      </w:rPr>
+    </w:lvl>
+    <w:lvl w:ilvl="7" w:tplc="14090003" w:tentative="1">
+      <w:start w:val="1"/>
+      <w:numFmt w:val="bullet"/>
+      <w:lvlText w:val="o"/>
+      <w:lvlJc w:val="left"/>
+      <w:pPr>
+        <w:ind w:left="5760" w:hanging="360"/>
+      </w:pPr>
+      <w:rPr>
+        <w:rFonts w:ascii="Courier New" w:hAnsi="Courier New" w:cs="Courier New" w:hint="default"/>
+      </w:rPr>
+    </w:lvl>
+    <w:lvl w:ilvl="8" w:tplc="14090005" w:tentative="1">
+      <w:start w:val="1"/>
+      <w:numFmt w:val="bullet"/>
+      <w:lvlText w:val=""/>
+      <w:lvlJc w:val="left"/>
+      <w:pPr>
+        <w:ind w:left="6480" w:hanging="360"/>
+      </w:pPr>
+      <w:rPr>
+        <w:rFonts w:ascii="Wingdings" w:hAnsi="Wingdings" w:hint="default"/>
+      </w:rPr>
+    </w:lvl>
+  </w:abstractNum>
+  <w:abstractNum w:abstractNumId="10" w15:restartNumberingAfterBreak="0">
+    <w:nsid w:val="7B8565DB"/>
+    <w:multiLevelType w:val="hybridMultilevel"/>
+    <w:tmpl w:val="C1682CA8"/>
+    <w:lvl w:ilvl="0" w:tplc="47E8DD40">
+      <w:start w:val="1"/>
+      <w:numFmt w:val="bullet"/>
+      <w:lvlText w:val=""/>
+      <w:lvlJc w:val="left"/>
+      <w:pPr>
+        <w:ind w:left="720" w:hanging="360"/>
+      </w:pPr>
+      <w:rPr>
+        <w:rFonts w:ascii="Symbol" w:hAnsi="Symbol" w:hint="default"/>
+        <w:color w:val="auto"/>
       </w:rPr>
     </w:lvl>
     <w:lvl w:ilvl="1" w:tplc="14090003" w:tentative="1">
@@ -2483,11 +2789,14 @@
   <w:num w:numId="10">
     <w:abstractNumId w:val="2"/>
   </w:num>
+  <w:num w:numId="11">
+    <w:abstractNumId w:val="10"/>
+  </w:num>
 </w:numbering>
 </file>
 
 <file path=word/styles.xml><?xml version="1.0" encoding="utf-8"?>
-<w:styles xmlns:mc="http://schemas.openxmlformats.org/markup-compatibility/2006" xmlns:r="http://schemas.openxmlformats.org/officeDocument/2006/relationships" xmlns:w="http://schemas.openxmlformats.org/wordprocessingml/2006/main" xmlns:w14="http://schemas.microsoft.com/office/word/2010/wordml" xmlns:w15="http://schemas.microsoft.com/office/word/2012/wordml" xmlns:w16se="http://schemas.microsoft.com/office/word/2015/wordml/symex" mc:Ignorable="w14 w15 w16se">
+<w:styles xmlns:mc="http://schemas.openxmlformats.org/markup-compatibility/2006" xmlns:r="http://schemas.openxmlformats.org/officeDocument/2006/relationships" xmlns:w="http://schemas.openxmlformats.org/wordprocessingml/2006/main" xmlns:w14="http://schemas.microsoft.com/office/word/2010/wordml" xmlns:w15="http://schemas.microsoft.com/office/word/2012/wordml" xmlns:w16cid="http://schemas.microsoft.com/office/word/2016/wordml/cid" xmlns:w16se="http://schemas.microsoft.com/office/word/2015/wordml/symex" mc:Ignorable="w14 w15 w16se w16cid">
   <w:docDefaults>
     <w:rPrDefault>
       <w:rPr>
@@ -2503,7 +2812,7 @@
       </w:pPr>
     </w:pPrDefault>
   </w:docDefaults>
-  <w:latentStyles w:defLockedState="0" w:defUIPriority="99" w:defSemiHidden="0" w:defUnhideWhenUsed="0" w:defQFormat="0" w:count="371">
+  <w:latentStyles w:defLockedState="0" w:defUIPriority="99" w:defSemiHidden="0" w:defUnhideWhenUsed="0" w:defQFormat="0" w:count="377">
     <w:lsdException w:name="Normal" w:uiPriority="0" w:qFormat="1"/>
     <w:lsdException w:name="heading 1" w:uiPriority="9" w:qFormat="1"/>
     <w:lsdException w:name="heading 2" w:semiHidden="1" w:uiPriority="9" w:unhideWhenUsed="1" w:qFormat="1"/>
@@ -2651,11 +2960,8 @@
     <w:lsdException w:name="Table 3D effects 3" w:semiHidden="1" w:unhideWhenUsed="1"/>
     <w:lsdException w:name="Table Contemporary" w:semiHidden="1" w:unhideWhenUsed="1"/>
     <w:lsdException w:name="Table Elegant" w:semiHidden="1" w:unhideWhenUsed="1"/>
-    <w:lsdException w:name="Table Professional" w:semiHidden="1" w:unhideWhenUsed="1"/>
     <w:lsdException w:name="Table Subtle 1" w:semiHidden="1" w:unhideWhenUsed="1"/>
     <w:lsdException w:name="Table Subtle 2" w:semiHidden="1" w:unhideWhenUsed="1"/>
-    <w:lsdException w:name="Table Web 1" w:semiHidden="1" w:unhideWhenUsed="1"/>
-    <w:lsdException w:name="Table Web 2" w:semiHidden="1" w:unhideWhenUsed="1"/>
     <w:lsdException w:name="Table Web 3" w:semiHidden="1" w:unhideWhenUsed="1"/>
     <w:lsdException w:name="Balloon Text" w:semiHidden="1" w:unhideWhenUsed="1"/>
     <w:lsdException w:name="Table Grid" w:uiPriority="39"/>
@@ -2875,6 +3181,12 @@
     <w:lsdException w:name="List Table 5 Dark Accent 6" w:uiPriority="50"/>
     <w:lsdException w:name="List Table 6 Colorful Accent 6" w:uiPriority="51"/>
     <w:lsdException w:name="List Table 7 Colorful Accent 6" w:uiPriority="52"/>
+    <w:lsdException w:name="Mention" w:semiHidden="1" w:unhideWhenUsed="1"/>
+    <w:lsdException w:name="Smart Hyperlink" w:semiHidden="1" w:unhideWhenUsed="1"/>
+    <w:lsdException w:name="Hashtag" w:semiHidden="1" w:unhideWhenUsed="1"/>
+    <w:lsdException w:name="Unresolved Mention" w:semiHidden="1" w:unhideWhenUsed="1"/>
+    <w:lsdException w:name="Smart Link" w:semiHidden="1" w:unhideWhenUsed="1"/>
+    <w:lsdException w:name="Smart Link Error" w:semiHidden="1" w:unhideWhenUsed="1"/>
   </w:latentStyles>
   <w:style w:type="paragraph" w:default="1" w:styleId="Normal">
     <w:name w:val="Normal"/>

--- a/Logs/Michael Jordan/Michael - Log.docx
+++ b/Logs/Michael Jordan/Michael - Log.docx
@@ -1,6 +1,6 @@
 
 <file path=word/document.xml><?xml version="1.0" encoding="utf-8"?>
-<w:document xmlns:wpc="http://schemas.microsoft.com/office/word/2010/wordprocessingCanvas" xmlns:cx="http://schemas.microsoft.com/office/drawing/2014/chartex" xmlns:cx1="http://schemas.microsoft.com/office/drawing/2015/9/8/chartex" xmlns:cx2="http://schemas.microsoft.com/office/drawing/2015/10/21/chartex" xmlns:cx3="http://schemas.microsoft.com/office/drawing/2016/5/9/chartex" xmlns:cx4="http://schemas.microsoft.com/office/drawing/2016/5/10/chartex" xmlns:cx5="http://schemas.microsoft.com/office/drawing/2016/5/11/chartex" xmlns:cx6="http://schemas.microsoft.com/office/drawing/2016/5/12/chartex" xmlns:cx7="http://schemas.microsoft.com/office/drawing/2016/5/13/chartex" xmlns:cx8="http://schemas.microsoft.com/office/drawing/2016/5/14/chartex" xmlns:mc="http://schemas.openxmlformats.org/markup-compatibility/2006" xmlns:aink="http://schemas.microsoft.com/office/drawing/2016/ink" xmlns:am3d="http://schemas.microsoft.com/office/drawing/2017/model3d" xmlns:o="urn:schemas-microsoft-com:office:office" xmlns:r="http://schemas.openxmlformats.org/officeDocument/2006/relationships" xmlns:m="http://schemas.openxmlformats.org/officeDocument/2006/math" xmlns:v="urn:schemas-microsoft-com:vml" xmlns:wp14="http://schemas.microsoft.com/office/word/2010/wordprocessingDrawing" xmlns:wp="http://schemas.openxmlformats.org/drawingml/2006/wordprocessingDrawing" xmlns:w10="urn:schemas-microsoft-com:office:word" xmlns:w="http://schemas.openxmlformats.org/wordprocessingml/2006/main" xmlns:w14="http://schemas.microsoft.com/office/word/2010/wordml" xmlns:w15="http://schemas.microsoft.com/office/word/2012/wordml" xmlns:w16cid="http://schemas.microsoft.com/office/word/2016/wordml/cid" xmlns:w16se="http://schemas.microsoft.com/office/word/2015/wordml/symex" xmlns:wpg="http://schemas.microsoft.com/office/word/2010/wordprocessingGroup" xmlns:wpi="http://schemas.microsoft.com/office/word/2010/wordprocessingInk" xmlns:wne="http://schemas.microsoft.com/office/word/2006/wordml" xmlns:wps="http://schemas.microsoft.com/office/word/2010/wordprocessingShape" mc:Ignorable="w14 w15 w16se w16cid wp14">
+<w:document xmlns:wpc="http://schemas.microsoft.com/office/word/2010/wordprocessingCanvas" xmlns:cx="http://schemas.microsoft.com/office/drawing/2014/chartex" xmlns:mc="http://schemas.openxmlformats.org/markup-compatibility/2006" xmlns:o="urn:schemas-microsoft-com:office:office" xmlns:r="http://schemas.openxmlformats.org/officeDocument/2006/relationships" xmlns:m="http://schemas.openxmlformats.org/officeDocument/2006/math" xmlns:v="urn:schemas-microsoft-com:vml" xmlns:wp14="http://schemas.microsoft.com/office/word/2010/wordprocessingDrawing" xmlns:wp="http://schemas.openxmlformats.org/drawingml/2006/wordprocessingDrawing" xmlns:w10="urn:schemas-microsoft-com:office:word" xmlns:w="http://schemas.openxmlformats.org/wordprocessingml/2006/main" xmlns:w14="http://schemas.microsoft.com/office/word/2010/wordml" xmlns:w15="http://schemas.microsoft.com/office/word/2012/wordml" xmlns:w16se="http://schemas.microsoft.com/office/word/2015/wordml/symex" xmlns:wpg="http://schemas.microsoft.com/office/word/2010/wordprocessingGroup" xmlns:wpi="http://schemas.microsoft.com/office/word/2010/wordprocessingInk" xmlns:wne="http://schemas.microsoft.com/office/word/2006/wordml" xmlns:wps="http://schemas.microsoft.com/office/word/2010/wordprocessingShape" mc:Ignorable="w14 w15 w16se wp14">
   <w:body>
     <w:p>
       <w:pPr>
@@ -1309,93 +1309,445 @@
         <w:t>10</w:t>
       </w:r>
       <w:r>
+        <w:t>: 10:30am (29/02/20)</w:t>
+      </w:r>
+    </w:p>
+    <w:p>
+      <w:pPr>
+        <w:pStyle w:val="Subtitle"/>
+      </w:pPr>
+      <w:r>
+        <w:t xml:space="preserve"> </w:t>
+      </w:r>
+      <w:r>
+        <w:t>Session Time: 3 hours</w:t>
+      </w:r>
+    </w:p>
+    <w:p>
+      <w:pPr>
+        <w:rPr>
+          <w:b/>
+          <w:bCs/>
+        </w:rPr>
+      </w:pPr>
+      <w:r>
+        <w:rPr>
+          <w:b/>
+          <w:bCs/>
+        </w:rPr>
+        <w:t>Goals:</w:t>
+      </w:r>
+    </w:p>
+    <w:p>
+      <w:pPr>
+        <w:pStyle w:val="ListParagraph"/>
+        <w:numPr>
+          <w:ilvl w:val="0"/>
+          <w:numId w:val="10"/>
+        </w:numPr>
+      </w:pPr>
+      <w:r>
+        <w:t>Fix bug 002</w:t>
+      </w:r>
+    </w:p>
+    <w:p>
+      <w:pPr>
+        <w:pStyle w:val="ListParagraph"/>
+        <w:numPr>
+          <w:ilvl w:val="0"/>
+          <w:numId w:val="10"/>
+        </w:numPr>
+      </w:pPr>
+      <w:r>
+        <w:t>Player movement</w:t>
+      </w:r>
+    </w:p>
+    <w:p>
+      <w:pPr>
+        <w:rPr>
+          <w:b/>
+          <w:bCs/>
+        </w:rPr>
+      </w:pPr>
+      <w:r>
+        <w:rPr>
+          <w:b/>
+          <w:bCs/>
+        </w:rPr>
+        <w:t>Details:</w:t>
+      </w:r>
+    </w:p>
+    <w:p>
+      <w:pPr>
+        <w:pStyle w:val="ListParagraph"/>
+        <w:numPr>
+          <w:ilvl w:val="0"/>
+          <w:numId w:val="11"/>
+        </w:numPr>
+      </w:pPr>
+      <w:r>
+        <w:t>Fixed</w:t>
+      </w:r>
+      <w:r>
+        <w:t xml:space="preserve"> Bug 002, due to each socket rotation moves the intended socket, I saved the socket information of each part. To add additional logic based upon the saved socket. For example, if the saved socket was south, therefore there is no logic to where the intended socket is. However, if it was east the intended socket would rotate 90*.</w:t>
+      </w:r>
+    </w:p>
+    <w:p>
+      <w:pPr>
+        <w:pStyle w:val="Heading2"/>
+      </w:pPr>
+      <w:r>
+        <w:t>Log 011: 6:30pm (01/03</w:t>
+      </w:r>
+      <w:r>
+        <w:t>/20)</w:t>
+      </w:r>
+    </w:p>
+    <w:p>
+      <w:pPr>
+        <w:pStyle w:val="Subtitle"/>
+      </w:pPr>
+      <w:r>
+        <w:t xml:space="preserve"> </w:t>
+      </w:r>
+      <w:r>
+        <w:t xml:space="preserve">Session Time: </w:t>
+      </w:r>
+      <w:r>
+        <w:t>2</w:t>
+      </w:r>
+      <w:r>
+        <w:t xml:space="preserve"> hours</w:t>
+      </w:r>
+    </w:p>
+    <w:p>
+      <w:pPr>
+        <w:rPr>
+          <w:b/>
+          <w:bCs/>
+        </w:rPr>
+      </w:pPr>
+      <w:r>
+        <w:rPr>
+          <w:b/>
+          <w:bCs/>
+        </w:rPr>
+        <w:t>Goals:</w:t>
+      </w:r>
+    </w:p>
+    <w:p>
+      <w:pPr>
+        <w:pStyle w:val="ListParagraph"/>
+        <w:numPr>
+          <w:ilvl w:val="0"/>
+          <w:numId w:val="10"/>
+        </w:numPr>
+      </w:pPr>
+      <w:r>
+        <w:t>Player movement</w:t>
+      </w:r>
+    </w:p>
+    <w:p>
+      <w:pPr>
+        <w:rPr>
+          <w:b/>
+          <w:bCs/>
+        </w:rPr>
+      </w:pPr>
+      <w:r>
+        <w:rPr>
+          <w:b/>
+          <w:bCs/>
+        </w:rPr>
+        <w:t>Details:</w:t>
+      </w:r>
+    </w:p>
+    <w:p>
+      <w:pPr>
+        <w:pStyle w:val="ListParagraph"/>
+        <w:numPr>
+          <w:ilvl w:val="0"/>
+          <w:numId w:val="11"/>
+        </w:numPr>
+      </w:pPr>
+      <w:r>
+        <w:t>Imported the improved tracks from William.</w:t>
+      </w:r>
+    </w:p>
+    <w:p>
+      <w:pPr>
+        <w:pStyle w:val="ListParagraph"/>
+        <w:numPr>
+          <w:ilvl w:val="0"/>
+          <w:numId w:val="11"/>
+        </w:numPr>
+      </w:pPr>
+      <w:r>
+        <w:t>[Bug 003]</w:t>
+      </w:r>
+    </w:p>
+    <w:p>
+      <w:pPr>
+        <w:pStyle w:val="Heading2"/>
+      </w:pPr>
+      <w:r>
+        <w:t>Log 01</w:t>
+      </w:r>
+      <w:r>
+        <w:t>2: 1:30pm (02</w:t>
+      </w:r>
+      <w:r>
+        <w:t>/03/20)</w:t>
+      </w:r>
+    </w:p>
+    <w:p>
+      <w:pPr>
+        <w:pStyle w:val="Subtitle"/>
+      </w:pPr>
+      <w:r>
+        <w:t xml:space="preserve"> </w:t>
+      </w:r>
+      <w:r>
+        <w:t xml:space="preserve">Session Time: </w:t>
+      </w:r>
+      <w:r>
+        <w:t>3</w:t>
+      </w:r>
+      <w:r>
+        <w:t xml:space="preserve"> hours</w:t>
+      </w:r>
+    </w:p>
+    <w:p>
+      <w:pPr>
+        <w:rPr>
+          <w:b/>
+          <w:bCs/>
+        </w:rPr>
+      </w:pPr>
+      <w:r>
+        <w:rPr>
+          <w:b/>
+          <w:bCs/>
+        </w:rPr>
+        <w:t>Goals:</w:t>
+      </w:r>
+    </w:p>
+    <w:p>
+      <w:pPr>
+        <w:pStyle w:val="ListParagraph"/>
+        <w:numPr>
+          <w:ilvl w:val="0"/>
+          <w:numId w:val="10"/>
+        </w:numPr>
+      </w:pPr>
+      <w:r>
+        <w:t>Player movement</w:t>
+      </w:r>
+    </w:p>
+    <w:p>
+      <w:pPr>
+        <w:pStyle w:val="ListParagraph"/>
+        <w:numPr>
+          <w:ilvl w:val="0"/>
+          <w:numId w:val="11"/>
+        </w:numPr>
+      </w:pPr>
+      <w:r>
+        <w:t>Merge with William</w:t>
+      </w:r>
+    </w:p>
+    <w:p>
+      <w:pPr>
+        <w:rPr>
+          <w:b/>
+          <w:bCs/>
+        </w:rPr>
+      </w:pPr>
+      <w:r>
+        <w:rPr>
+          <w:b/>
+          <w:bCs/>
+        </w:rPr>
+        <w:t>Details:</w:t>
+      </w:r>
+    </w:p>
+    <w:p>
+      <w:pPr>
+        <w:pStyle w:val="ListParagraph"/>
+        <w:numPr>
+          <w:ilvl w:val="0"/>
+          <w:numId w:val="11"/>
+        </w:numPr>
+      </w:pPr>
+      <w:r>
+        <w:t>Merged William’s files to my own.</w:t>
+      </w:r>
+    </w:p>
+    <w:p>
+      <w:pPr>
+        <w:pStyle w:val="ListParagraph"/>
+        <w:numPr>
+          <w:ilvl w:val="0"/>
+          <w:numId w:val="11"/>
+        </w:numPr>
+      </w:pPr>
+      <w:r>
+        <w:t xml:space="preserve">Reworked his code with him to optimise the project. </w:t>
+      </w:r>
+    </w:p>
+    <w:p>
+      <w:pPr>
+        <w:pStyle w:val="ListParagraph"/>
+        <w:numPr>
+          <w:ilvl w:val="0"/>
+          <w:numId w:val="11"/>
+        </w:numPr>
+        <w:rPr>
+          <w:color w:val="FF0000"/>
+        </w:rPr>
+      </w:pPr>
+      <w:r>
+        <w:rPr>
+          <w:color w:val="FF0000"/>
+        </w:rPr>
+        <w:t>[Bug 003]</w:t>
+      </w:r>
+      <w:r>
+        <w:rPr>
+          <w:color w:val="FF0000"/>
+        </w:rPr>
+        <w:t>: Adding a gun to the top of a hull which is facing the east doesn’t add correctly.</w:t>
+      </w:r>
+    </w:p>
+    <w:p>
+      <w:pPr>
+        <w:pStyle w:val="Heading2"/>
+      </w:pPr>
+      <w:r>
+        <w:lastRenderedPageBreak/>
+        <w:t>Log 01</w:t>
+      </w:r>
+      <w:r>
+        <w:t>2: 9:30am (03</w:t>
+      </w:r>
+      <w:r>
+        <w:t>/0</w:t>
+      </w:r>
+      <w:r>
+        <w:t>3</w:t>
+      </w:r>
+      <w:r>
+        <w:t>/20)</w:t>
+      </w:r>
+    </w:p>
+    <w:p>
+      <w:pPr>
+        <w:pStyle w:val="Subtitle"/>
+      </w:pPr>
+      <w:r>
+        <w:t xml:space="preserve"> </w:t>
+      </w:r>
+      <w:r>
+        <w:t>Session Time: 2 hours</w:t>
+      </w:r>
+    </w:p>
+    <w:p>
+      <w:pPr>
+        <w:rPr>
+          <w:b/>
+          <w:bCs/>
+        </w:rPr>
+      </w:pPr>
+      <w:r>
+        <w:rPr>
+          <w:b/>
+          <w:bCs/>
+        </w:rPr>
+        <w:t>Goals:</w:t>
+      </w:r>
+    </w:p>
+    <w:p>
+      <w:pPr>
+        <w:pStyle w:val="ListParagraph"/>
+        <w:numPr>
+          <w:ilvl w:val="0"/>
+          <w:numId w:val="10"/>
+        </w:numPr>
+      </w:pPr>
+      <w:r>
+        <w:t>Player movement</w:t>
+      </w:r>
+    </w:p>
+    <w:p>
+      <w:pPr>
+        <w:rPr>
+          <w:b/>
+          <w:bCs/>
+        </w:rPr>
+      </w:pPr>
+      <w:r>
+        <w:rPr>
+          <w:b/>
+          <w:bCs/>
+        </w:rPr>
+        <w:t>Details:</w:t>
+      </w:r>
+    </w:p>
+    <w:p>
+      <w:pPr>
+        <w:pStyle w:val="ListParagraph"/>
+        <w:numPr>
+          <w:ilvl w:val="0"/>
+          <w:numId w:val="11"/>
+        </w:numPr>
+        <w:rPr>
+          <w:color w:val="FF0000"/>
+        </w:rPr>
+      </w:pPr>
+      <w:r>
+        <w:rPr>
+          <w:color w:val="FF0000"/>
+        </w:rPr>
+        <w:t xml:space="preserve"> </w:t>
+      </w:r>
+      <w:r>
+        <w:rPr>
+          <w:color w:val="FF0000"/>
+        </w:rPr>
+        <w:t>[Bug 00</w:t>
+      </w:r>
+      <w:r>
+        <w:rPr>
+          <w:color w:val="FF0000"/>
+        </w:rPr>
+        <w:t>4</w:t>
+      </w:r>
+      <w:r>
+        <w:rPr>
+          <w:color w:val="FF0000"/>
+        </w:rPr>
+        <w:t>]</w:t>
+      </w:r>
+      <w:r>
+        <w:rPr>
+          <w:color w:val="FF0000"/>
+        </w:rPr>
         <w:t xml:space="preserve">: </w:t>
       </w:r>
       <w:r>
-        <w:t>10</w:t>
-      </w:r>
-      <w:r>
-        <w:t>:30</w:t>
-      </w:r>
-      <w:r>
-        <w:t>a</w:t>
-      </w:r>
-      <w:r>
-        <w:t>m (2</w:t>
-      </w:r>
-      <w:r>
-        <w:t>9/</w:t>
-      </w:r>
-      <w:r>
-        <w:t>02/20)</w:t>
-      </w:r>
-    </w:p>
-    <w:p>
-      <w:pPr>
-        <w:pStyle w:val="Subtitle"/>
-      </w:pPr>
-      <w:r>
-        <w:t xml:space="preserve"> </w:t>
-      </w:r>
-      <w:r>
-        <w:t>Session Time: 3 hours</w:t>
-      </w:r>
-    </w:p>
-    <w:p>
-      <w:pPr>
-        <w:rPr>
-          <w:b/>
-          <w:bCs/>
-        </w:rPr>
-      </w:pPr>
-      <w:r>
-        <w:rPr>
-          <w:b/>
-          <w:bCs/>
-        </w:rPr>
-        <w:t>Goals:</w:t>
-      </w:r>
-    </w:p>
-    <w:p>
-      <w:pPr>
-        <w:pStyle w:val="ListParagraph"/>
-        <w:numPr>
-          <w:ilvl w:val="0"/>
-          <w:numId w:val="10"/>
-        </w:numPr>
-      </w:pPr>
-      <w:r>
-        <w:t>Fix bug 002</w:t>
-      </w:r>
-    </w:p>
-    <w:p>
-      <w:pPr>
-        <w:pStyle w:val="ListParagraph"/>
-        <w:numPr>
-          <w:ilvl w:val="0"/>
-          <w:numId w:val="10"/>
-        </w:numPr>
-      </w:pPr>
-      <w:r>
-        <w:t>Player movement</w:t>
-      </w:r>
-    </w:p>
-    <w:p>
-      <w:pPr>
-        <w:rPr>
-          <w:b/>
-          <w:bCs/>
-        </w:rPr>
-      </w:pPr>
-      <w:r>
-        <w:rPr>
-          <w:b/>
-          <w:bCs/>
-        </w:rPr>
-        <w:t>Details:</w:t>
+        <w:rPr>
+          <w:color w:val="FF0000"/>
+        </w:rPr>
+        <w:t>Turns out the main reason for my movement issues was because the main sprite wasn’t the same as the core being displayed. The core should be re</w:t>
       </w:r>
       <w:bookmarkStart w:id="0" w:name="_GoBack"/>
       <w:bookmarkEnd w:id="0"/>
+      <w:r>
+        <w:rPr>
+          <w:color w:val="FF0000"/>
+        </w:rPr>
+        <w:t>ferenced instead of sprite.</w:t>
+      </w:r>
     </w:p>
     <w:p>
       <w:pPr>
@@ -1406,103 +1758,11 @@
         </w:numPr>
       </w:pPr>
       <w:r>
-        <w:t>Fixed</w:t>
-      </w:r>
-      <w:r>
-        <w:t xml:space="preserve"> Bug 002, due to each socket rotation moves the intended socket, I saved the socket information of each part. To add additional logic based upon the saved socket. For example, if the saved socket was south, therefore there is no logic to where the intended socket is. However, if it was east the intended socket would rotate 90*.</w:t>
-      </w:r>
-    </w:p>
-    <w:p>
-      <w:pPr>
-        <w:pStyle w:val="Heading2"/>
-      </w:pPr>
-      <w:r>
-        <w:t>Log 01</w:t>
-      </w:r>
-      <w:r>
-        <w:t>1</w:t>
-      </w:r>
-      <w:r>
-        <w:t xml:space="preserve">: </w:t>
-      </w:r>
-      <w:r>
-        <w:t>6</w:t>
-      </w:r>
-      <w:r>
-        <w:t>:30am (29/02/20)</w:t>
-      </w:r>
-    </w:p>
-    <w:p>
-      <w:pPr>
-        <w:pStyle w:val="Subtitle"/>
-      </w:pPr>
-      <w:r>
-        <w:t xml:space="preserve"> </w:t>
-      </w:r>
-      <w:r>
-        <w:t xml:space="preserve">Session Time: </w:t>
-      </w:r>
-      <w:r>
-        <w:t>2</w:t>
-      </w:r>
-      <w:r>
-        <w:t xml:space="preserve"> hours</w:t>
-      </w:r>
-    </w:p>
-    <w:p>
-      <w:pPr>
-        <w:rPr>
-          <w:b/>
-          <w:bCs/>
-        </w:rPr>
-      </w:pPr>
-      <w:r>
-        <w:rPr>
-          <w:b/>
-          <w:bCs/>
-        </w:rPr>
-        <w:t>Goals:</w:t>
-      </w:r>
-    </w:p>
-    <w:p>
-      <w:pPr>
-        <w:pStyle w:val="ListParagraph"/>
-        <w:numPr>
-          <w:ilvl w:val="0"/>
-          <w:numId w:val="10"/>
-        </w:numPr>
-      </w:pPr>
-      <w:r>
-        <w:t>Player movement</w:t>
-      </w:r>
-    </w:p>
-    <w:p>
-      <w:pPr>
-        <w:rPr>
-          <w:b/>
-          <w:bCs/>
-        </w:rPr>
-      </w:pPr>
-      <w:r>
-        <w:rPr>
-          <w:b/>
-          <w:bCs/>
-        </w:rPr>
-        <w:t>Details:</w:t>
-      </w:r>
-    </w:p>
-    <w:p>
-      <w:pPr>
-        <w:pStyle w:val="ListParagraph"/>
-        <w:numPr>
-          <w:ilvl w:val="0"/>
-          <w:numId w:val="11"/>
-        </w:numPr>
-      </w:pPr>
-      <w:r>
-        <w:t>Imported the improved tracks from William.</w:t>
-      </w:r>
-    </w:p>
+        <w:t>Move the core instead of the treads.</w:t>
+      </w:r>
+    </w:p>
+    <w:p/>
+    <w:p/>
     <w:sectPr>
       <w:pgSz w:w="11906" w:h="16838"/>
       <w:pgMar w:top="1440" w:right="1440" w:bottom="1440" w:left="1440" w:header="708" w:footer="708" w:gutter="0"/>
@@ -1514,7 +1774,7 @@
 </file>
 
 <file path=word/numbering.xml><?xml version="1.0" encoding="utf-8"?>
-<w:numbering xmlns:wpc="http://schemas.microsoft.com/office/word/2010/wordprocessingCanvas" xmlns:cx="http://schemas.microsoft.com/office/drawing/2014/chartex" xmlns:cx1="http://schemas.microsoft.com/office/drawing/2015/9/8/chartex" xmlns:cx2="http://schemas.microsoft.com/office/drawing/2015/10/21/chartex" xmlns:cx3="http://schemas.microsoft.com/office/drawing/2016/5/9/chartex" xmlns:cx4="http://schemas.microsoft.com/office/drawing/2016/5/10/chartex" xmlns:cx5="http://schemas.microsoft.com/office/drawing/2016/5/11/chartex" xmlns:cx6="http://schemas.microsoft.com/office/drawing/2016/5/12/chartex" xmlns:cx7="http://schemas.microsoft.com/office/drawing/2016/5/13/chartex" xmlns:cx8="http://schemas.microsoft.com/office/drawing/2016/5/14/chartex" xmlns:mc="http://schemas.openxmlformats.org/markup-compatibility/2006" xmlns:aink="http://schemas.microsoft.com/office/drawing/2016/ink" xmlns:am3d="http://schemas.microsoft.com/office/drawing/2017/model3d" xmlns:o="urn:schemas-microsoft-com:office:office" xmlns:r="http://schemas.openxmlformats.org/officeDocument/2006/relationships" xmlns:m="http://schemas.openxmlformats.org/officeDocument/2006/math" xmlns:v="urn:schemas-microsoft-com:vml" xmlns:wp14="http://schemas.microsoft.com/office/word/2010/wordprocessingDrawing" xmlns:wp="http://schemas.openxmlformats.org/drawingml/2006/wordprocessingDrawing" xmlns:w10="urn:schemas-microsoft-com:office:word" xmlns:w="http://schemas.openxmlformats.org/wordprocessingml/2006/main" xmlns:w14="http://schemas.microsoft.com/office/word/2010/wordml" xmlns:w15="http://schemas.microsoft.com/office/word/2012/wordml" xmlns:w16cid="http://schemas.microsoft.com/office/word/2016/wordml/cid" xmlns:w16se="http://schemas.microsoft.com/office/word/2015/wordml/symex" xmlns:wpg="http://schemas.microsoft.com/office/word/2010/wordprocessingGroup" xmlns:wpi="http://schemas.microsoft.com/office/word/2010/wordprocessingInk" xmlns:wne="http://schemas.microsoft.com/office/word/2006/wordml" xmlns:wps="http://schemas.microsoft.com/office/word/2010/wordprocessingShape" mc:Ignorable="w14 w15 w16se w16cid wp14">
+<w:numbering xmlns:wpc="http://schemas.microsoft.com/office/word/2010/wordprocessingCanvas" xmlns:cx="http://schemas.microsoft.com/office/drawing/2014/chartex" xmlns:mc="http://schemas.openxmlformats.org/markup-compatibility/2006" xmlns:o="urn:schemas-microsoft-com:office:office" xmlns:r="http://schemas.openxmlformats.org/officeDocument/2006/relationships" xmlns:m="http://schemas.openxmlformats.org/officeDocument/2006/math" xmlns:v="urn:schemas-microsoft-com:vml" xmlns:wp14="http://schemas.microsoft.com/office/word/2010/wordprocessingDrawing" xmlns:wp="http://schemas.openxmlformats.org/drawingml/2006/wordprocessingDrawing" xmlns:w10="urn:schemas-microsoft-com:office:word" xmlns:w="http://schemas.openxmlformats.org/wordprocessingml/2006/main" xmlns:w14="http://schemas.microsoft.com/office/word/2010/wordml" xmlns:w15="http://schemas.microsoft.com/office/word/2012/wordml" xmlns:w16se="http://schemas.microsoft.com/office/word/2015/wordml/symex" xmlns:wpg="http://schemas.microsoft.com/office/word/2010/wordprocessingGroup" xmlns:wpi="http://schemas.microsoft.com/office/word/2010/wordprocessingInk" xmlns:wne="http://schemas.microsoft.com/office/word/2006/wordml" xmlns:wps="http://schemas.microsoft.com/office/word/2010/wordprocessingShape" mc:Ignorable="w14 w15 w16se wp14">
   <w:abstractNum w:abstractNumId="0" w15:restartNumberingAfterBreak="0">
     <w:nsid w:val="2F8410BB"/>
     <w:multiLevelType w:val="hybridMultilevel"/>
@@ -2796,7 +3056,7 @@
 </file>
 
 <file path=word/styles.xml><?xml version="1.0" encoding="utf-8"?>
-<w:styles xmlns:mc="http://schemas.openxmlformats.org/markup-compatibility/2006" xmlns:r="http://schemas.openxmlformats.org/officeDocument/2006/relationships" xmlns:w="http://schemas.openxmlformats.org/wordprocessingml/2006/main" xmlns:w14="http://schemas.microsoft.com/office/word/2010/wordml" xmlns:w15="http://schemas.microsoft.com/office/word/2012/wordml" xmlns:w16cid="http://schemas.microsoft.com/office/word/2016/wordml/cid" xmlns:w16se="http://schemas.microsoft.com/office/word/2015/wordml/symex" mc:Ignorable="w14 w15 w16se w16cid">
+<w:styles xmlns:mc="http://schemas.openxmlformats.org/markup-compatibility/2006" xmlns:r="http://schemas.openxmlformats.org/officeDocument/2006/relationships" xmlns:w="http://schemas.openxmlformats.org/wordprocessingml/2006/main" xmlns:w14="http://schemas.microsoft.com/office/word/2010/wordml" xmlns:w15="http://schemas.microsoft.com/office/word/2012/wordml" xmlns:w16se="http://schemas.microsoft.com/office/word/2015/wordml/symex" mc:Ignorable="w14 w15 w16se">
   <w:docDefaults>
     <w:rPrDefault>
       <w:rPr>
@@ -2812,7 +3072,7 @@
       </w:pPr>
     </w:pPrDefault>
   </w:docDefaults>
-  <w:latentStyles w:defLockedState="0" w:defUIPriority="99" w:defSemiHidden="0" w:defUnhideWhenUsed="0" w:defQFormat="0" w:count="377">
+  <w:latentStyles w:defLockedState="0" w:defUIPriority="99" w:defSemiHidden="0" w:defUnhideWhenUsed="0" w:defQFormat="0" w:count="371">
     <w:lsdException w:name="Normal" w:uiPriority="0" w:qFormat="1"/>
     <w:lsdException w:name="heading 1" w:uiPriority="9" w:qFormat="1"/>
     <w:lsdException w:name="heading 2" w:semiHidden="1" w:uiPriority="9" w:unhideWhenUsed="1" w:qFormat="1"/>
@@ -2960,8 +3220,11 @@
     <w:lsdException w:name="Table 3D effects 3" w:semiHidden="1" w:unhideWhenUsed="1"/>
     <w:lsdException w:name="Table Contemporary" w:semiHidden="1" w:unhideWhenUsed="1"/>
     <w:lsdException w:name="Table Elegant" w:semiHidden="1" w:unhideWhenUsed="1"/>
+    <w:lsdException w:name="Table Professional" w:semiHidden="1" w:unhideWhenUsed="1"/>
     <w:lsdException w:name="Table Subtle 1" w:semiHidden="1" w:unhideWhenUsed="1"/>
     <w:lsdException w:name="Table Subtle 2" w:semiHidden="1" w:unhideWhenUsed="1"/>
+    <w:lsdException w:name="Table Web 1" w:semiHidden="1" w:unhideWhenUsed="1"/>
+    <w:lsdException w:name="Table Web 2" w:semiHidden="1" w:unhideWhenUsed="1"/>
     <w:lsdException w:name="Table Web 3" w:semiHidden="1" w:unhideWhenUsed="1"/>
     <w:lsdException w:name="Balloon Text" w:semiHidden="1" w:unhideWhenUsed="1"/>
     <w:lsdException w:name="Table Grid" w:uiPriority="39"/>
@@ -3181,12 +3444,6 @@
     <w:lsdException w:name="List Table 5 Dark Accent 6" w:uiPriority="50"/>
     <w:lsdException w:name="List Table 6 Colorful Accent 6" w:uiPriority="51"/>
     <w:lsdException w:name="List Table 7 Colorful Accent 6" w:uiPriority="52"/>
-    <w:lsdException w:name="Mention" w:semiHidden="1" w:unhideWhenUsed="1"/>
-    <w:lsdException w:name="Smart Hyperlink" w:semiHidden="1" w:unhideWhenUsed="1"/>
-    <w:lsdException w:name="Hashtag" w:semiHidden="1" w:unhideWhenUsed="1"/>
-    <w:lsdException w:name="Unresolved Mention" w:semiHidden="1" w:unhideWhenUsed="1"/>
-    <w:lsdException w:name="Smart Link" w:semiHidden="1" w:unhideWhenUsed="1"/>
-    <w:lsdException w:name="Smart Link Error" w:semiHidden="1" w:unhideWhenUsed="1"/>
   </w:latentStyles>
   <w:style w:type="paragraph" w:default="1" w:styleId="Normal">
     <w:name w:val="Normal"/>

--- a/Logs/Michael Jordan/Michael - Log.docx
+++ b/Logs/Michael Jordan/Michael - Log.docx
@@ -1738,28 +1738,34 @@
         <w:rPr>
           <w:color w:val="FF0000"/>
         </w:rPr>
-        <w:t>Turns out the main reason for my movement issues was because the main sprite wasn’t the same as the core being displayed. The core should be re</w:t>
+        <w:t>Turns out the main reason for my movement issues was because the main sprite wasn’t the same as the core being displayed. The core should be referenced instead of sprite.</w:t>
+      </w:r>
+    </w:p>
+    <w:p>
+      <w:pPr>
+        <w:pStyle w:val="ListParagraph"/>
+        <w:numPr>
+          <w:ilvl w:val="0"/>
+          <w:numId w:val="11"/>
+        </w:numPr>
+      </w:pPr>
+      <w:r>
+        <w:t>Move the core instead of the treads.</w:t>
+      </w:r>
+    </w:p>
+    <w:p>
+      <w:pPr>
+        <w:pStyle w:val="ListParagraph"/>
+        <w:numPr>
+          <w:ilvl w:val="0"/>
+          <w:numId w:val="11"/>
+        </w:numPr>
+      </w:pPr>
+      <w:r>
+        <w:t>Added a flip book for treads.</w:t>
       </w:r>
       <w:bookmarkStart w:id="0" w:name="_GoBack"/>
       <w:bookmarkEnd w:id="0"/>
-      <w:r>
-        <w:rPr>
-          <w:color w:val="FF0000"/>
-        </w:rPr>
-        <w:t>ferenced instead of sprite.</w:t>
-      </w:r>
-    </w:p>
-    <w:p>
-      <w:pPr>
-        <w:pStyle w:val="ListParagraph"/>
-        <w:numPr>
-          <w:ilvl w:val="0"/>
-          <w:numId w:val="11"/>
-        </w:numPr>
-      </w:pPr>
-      <w:r>
-        <w:t>Move the core instead of the treads.</w:t>
-      </w:r>
     </w:p>
     <w:p/>
     <w:p/>

--- a/Logs/Michael Jordan/Michael - Log.docx
+++ b/Logs/Michael Jordan/Michael - Log.docx
@@ -1,6 +1,6 @@
 
 <file path=word/document.xml><?xml version="1.0" encoding="utf-8"?>
-<w:document xmlns:wpc="http://schemas.microsoft.com/office/word/2010/wordprocessingCanvas" xmlns:cx="http://schemas.microsoft.com/office/drawing/2014/chartex" xmlns:mc="http://schemas.openxmlformats.org/markup-compatibility/2006" xmlns:o="urn:schemas-microsoft-com:office:office" xmlns:r="http://schemas.openxmlformats.org/officeDocument/2006/relationships" xmlns:m="http://schemas.openxmlformats.org/officeDocument/2006/math" xmlns:v="urn:schemas-microsoft-com:vml" xmlns:wp14="http://schemas.microsoft.com/office/word/2010/wordprocessingDrawing" xmlns:wp="http://schemas.openxmlformats.org/drawingml/2006/wordprocessingDrawing" xmlns:w10="urn:schemas-microsoft-com:office:word" xmlns:w="http://schemas.openxmlformats.org/wordprocessingml/2006/main" xmlns:w14="http://schemas.microsoft.com/office/word/2010/wordml" xmlns:w15="http://schemas.microsoft.com/office/word/2012/wordml" xmlns:w16se="http://schemas.microsoft.com/office/word/2015/wordml/symex" xmlns:wpg="http://schemas.microsoft.com/office/word/2010/wordprocessingGroup" xmlns:wpi="http://schemas.microsoft.com/office/word/2010/wordprocessingInk" xmlns:wne="http://schemas.microsoft.com/office/word/2006/wordml" xmlns:wps="http://schemas.microsoft.com/office/word/2010/wordprocessingShape" mc:Ignorable="w14 w15 w16se wp14">
+<w:document xmlns:wpc="http://schemas.microsoft.com/office/word/2010/wordprocessingCanvas" xmlns:cx="http://schemas.microsoft.com/office/drawing/2014/chartex" xmlns:cx1="http://schemas.microsoft.com/office/drawing/2015/9/8/chartex" xmlns:cx2="http://schemas.microsoft.com/office/drawing/2015/10/21/chartex" xmlns:cx3="http://schemas.microsoft.com/office/drawing/2016/5/9/chartex" xmlns:cx4="http://schemas.microsoft.com/office/drawing/2016/5/10/chartex" xmlns:cx5="http://schemas.microsoft.com/office/drawing/2016/5/11/chartex" xmlns:cx6="http://schemas.microsoft.com/office/drawing/2016/5/12/chartex" xmlns:cx7="http://schemas.microsoft.com/office/drawing/2016/5/13/chartex" xmlns:cx8="http://schemas.microsoft.com/office/drawing/2016/5/14/chartex" xmlns:mc="http://schemas.openxmlformats.org/markup-compatibility/2006" xmlns:aink="http://schemas.microsoft.com/office/drawing/2016/ink" xmlns:am3d="http://schemas.microsoft.com/office/drawing/2017/model3d" xmlns:o="urn:schemas-microsoft-com:office:office" xmlns:r="http://schemas.openxmlformats.org/officeDocument/2006/relationships" xmlns:m="http://schemas.openxmlformats.org/officeDocument/2006/math" xmlns:v="urn:schemas-microsoft-com:vml" xmlns:wp14="http://schemas.microsoft.com/office/word/2010/wordprocessingDrawing" xmlns:wp="http://schemas.openxmlformats.org/drawingml/2006/wordprocessingDrawing" xmlns:w10="urn:schemas-microsoft-com:office:word" xmlns:w="http://schemas.openxmlformats.org/wordprocessingml/2006/main" xmlns:w14="http://schemas.microsoft.com/office/word/2010/wordml" xmlns:w15="http://schemas.microsoft.com/office/word/2012/wordml" xmlns:w16cid="http://schemas.microsoft.com/office/word/2016/wordml/cid" xmlns:w16se="http://schemas.microsoft.com/office/word/2015/wordml/symex" xmlns:wpg="http://schemas.microsoft.com/office/word/2010/wordprocessingGroup" xmlns:wpi="http://schemas.microsoft.com/office/word/2010/wordprocessingInk" xmlns:wne="http://schemas.microsoft.com/office/word/2006/wordml" xmlns:wps="http://schemas.microsoft.com/office/word/2010/wordprocessingShape" mc:Ignorable="w14 w15 w16se w16cid wp14">
   <w:body>
     <w:p>
       <w:pPr>
@@ -1491,10 +1491,253 @@
         <w:pStyle w:val="Heading2"/>
       </w:pPr>
       <w:r>
+        <w:t>Log 012: 1:30pm (02/03/20)</w:t>
+      </w:r>
+    </w:p>
+    <w:p>
+      <w:pPr>
+        <w:pStyle w:val="Subtitle"/>
+      </w:pPr>
+      <w:r>
+        <w:t xml:space="preserve"> </w:t>
+      </w:r>
+      <w:r>
+        <w:t>Session Time: 3 hours</w:t>
+      </w:r>
+    </w:p>
+    <w:p>
+      <w:pPr>
+        <w:rPr>
+          <w:b/>
+          <w:bCs/>
+        </w:rPr>
+      </w:pPr>
+      <w:r>
+        <w:rPr>
+          <w:b/>
+          <w:bCs/>
+        </w:rPr>
+        <w:t>Goals:</w:t>
+      </w:r>
+    </w:p>
+    <w:p>
+      <w:pPr>
+        <w:pStyle w:val="ListParagraph"/>
+        <w:numPr>
+          <w:ilvl w:val="0"/>
+          <w:numId w:val="10"/>
+        </w:numPr>
+      </w:pPr>
+      <w:r>
+        <w:t>Player movement</w:t>
+      </w:r>
+    </w:p>
+    <w:p>
+      <w:pPr>
+        <w:pStyle w:val="ListParagraph"/>
+        <w:numPr>
+          <w:ilvl w:val="0"/>
+          <w:numId w:val="11"/>
+        </w:numPr>
+      </w:pPr>
+      <w:r>
+        <w:t>Merge with William</w:t>
+      </w:r>
+    </w:p>
+    <w:p>
+      <w:pPr>
+        <w:rPr>
+          <w:b/>
+          <w:bCs/>
+        </w:rPr>
+      </w:pPr>
+      <w:r>
+        <w:rPr>
+          <w:b/>
+          <w:bCs/>
+        </w:rPr>
+        <w:t>Details:</w:t>
+      </w:r>
+    </w:p>
+    <w:p>
+      <w:pPr>
+        <w:pStyle w:val="ListParagraph"/>
+        <w:numPr>
+          <w:ilvl w:val="0"/>
+          <w:numId w:val="11"/>
+        </w:numPr>
+      </w:pPr>
+      <w:r>
+        <w:t>Merged William’s files to my own.</w:t>
+      </w:r>
+    </w:p>
+    <w:p>
+      <w:pPr>
+        <w:pStyle w:val="ListParagraph"/>
+        <w:numPr>
+          <w:ilvl w:val="0"/>
+          <w:numId w:val="11"/>
+        </w:numPr>
+      </w:pPr>
+      <w:r>
+        <w:t xml:space="preserve">Reworked his code with him to optimise the project. </w:t>
+      </w:r>
+    </w:p>
+    <w:p>
+      <w:pPr>
+        <w:pStyle w:val="ListParagraph"/>
+        <w:numPr>
+          <w:ilvl w:val="0"/>
+          <w:numId w:val="11"/>
+        </w:numPr>
+        <w:rPr>
+          <w:color w:val="FF0000"/>
+        </w:rPr>
+      </w:pPr>
+      <w:r>
+        <w:rPr>
+          <w:color w:val="FF0000"/>
+        </w:rPr>
+        <w:t>[Bug 003]</w:t>
+      </w:r>
+      <w:r>
+        <w:rPr>
+          <w:color w:val="FF0000"/>
+        </w:rPr>
+        <w:t>: Adding a gun to the top of a hull which is facing the east doesn’t add correctly.</w:t>
+      </w:r>
+    </w:p>
+    <w:p>
+      <w:pPr>
+        <w:pStyle w:val="Heading2"/>
+      </w:pPr>
+      <w:r>
+        <w:lastRenderedPageBreak/>
+        <w:t>Log 012: 9:30am (03/03/20)</w:t>
+      </w:r>
+    </w:p>
+    <w:p>
+      <w:pPr>
+        <w:pStyle w:val="Subtitle"/>
+      </w:pPr>
+      <w:r>
+        <w:t xml:space="preserve"> </w:t>
+      </w:r>
+      <w:r>
+        <w:t>Session Time: 2 hours</w:t>
+      </w:r>
+    </w:p>
+    <w:p>
+      <w:pPr>
+        <w:rPr>
+          <w:b/>
+          <w:bCs/>
+        </w:rPr>
+      </w:pPr>
+      <w:r>
+        <w:rPr>
+          <w:b/>
+          <w:bCs/>
+        </w:rPr>
+        <w:t>Goals:</w:t>
+      </w:r>
+    </w:p>
+    <w:p>
+      <w:pPr>
+        <w:pStyle w:val="ListParagraph"/>
+        <w:numPr>
+          <w:ilvl w:val="0"/>
+          <w:numId w:val="10"/>
+        </w:numPr>
+      </w:pPr>
+      <w:r>
+        <w:t>Player movement</w:t>
+      </w:r>
+    </w:p>
+    <w:p>
+      <w:pPr>
+        <w:rPr>
+          <w:b/>
+          <w:bCs/>
+        </w:rPr>
+      </w:pPr>
+      <w:r>
+        <w:rPr>
+          <w:b/>
+          <w:bCs/>
+        </w:rPr>
+        <w:t>Details:</w:t>
+      </w:r>
+    </w:p>
+    <w:p>
+      <w:pPr>
+        <w:pStyle w:val="ListParagraph"/>
+        <w:numPr>
+          <w:ilvl w:val="0"/>
+          <w:numId w:val="11"/>
+        </w:numPr>
+        <w:rPr>
+          <w:color w:val="FF0000"/>
+        </w:rPr>
+      </w:pPr>
+      <w:r>
+        <w:rPr>
+          <w:color w:val="FF0000"/>
+        </w:rPr>
+        <w:t xml:space="preserve"> [Bug 004]: </w:t>
+      </w:r>
+      <w:r>
+        <w:rPr>
+          <w:color w:val="FF0000"/>
+        </w:rPr>
+        <w:t>Turns out the main reason for my movement issues was because the main sprite wasn’t the same as the core being displayed. The core should be referenced instead of sprite.</w:t>
+      </w:r>
+    </w:p>
+    <w:p>
+      <w:pPr>
+        <w:pStyle w:val="ListParagraph"/>
+        <w:numPr>
+          <w:ilvl w:val="0"/>
+          <w:numId w:val="11"/>
+        </w:numPr>
+      </w:pPr>
+      <w:r>
+        <w:t>Move the core instead of the treads.</w:t>
+      </w:r>
+    </w:p>
+    <w:p>
+      <w:pPr>
+        <w:pStyle w:val="ListParagraph"/>
+        <w:numPr>
+          <w:ilvl w:val="0"/>
+          <w:numId w:val="11"/>
+        </w:numPr>
+      </w:pPr>
+      <w:r>
+        <w:t>Added a flip book for treads.</w:t>
+      </w:r>
+    </w:p>
+    <w:p>
+      <w:pPr>
+        <w:pStyle w:val="Heading2"/>
+      </w:pPr>
+      <w:r>
         <w:t>Log 01</w:t>
       </w:r>
       <w:r>
-        <w:t>2: 1:30pm (02</w:t>
+        <w:t>3</w:t>
+      </w:r>
+      <w:r>
+        <w:t xml:space="preserve">: </w:t>
+      </w:r>
+      <w:r>
+        <w:t>11</w:t>
+      </w:r>
+      <w:r>
+        <w:t>:30am (0</w:t>
+      </w:r>
+      <w:r>
+        <w:t>4</w:t>
       </w:r>
       <w:r>
         <w:t>/03/20)</w:t>
@@ -1511,7 +1754,7 @@
         <w:t xml:space="preserve">Session Time: </w:t>
       </w:r>
       <w:r>
-        <w:t>3</w:t>
+        <w:t>5</w:t>
       </w:r>
       <w:r>
         <w:t xml:space="preserve"> hours</w:t>
@@ -1541,19 +1784,48 @@
         </w:numPr>
       </w:pPr>
       <w:r>
-        <w:t>Player movement</w:t>
-      </w:r>
-    </w:p>
-    <w:p>
-      <w:pPr>
-        <w:pStyle w:val="ListParagraph"/>
-        <w:numPr>
-          <w:ilvl w:val="0"/>
-          <w:numId w:val="11"/>
-        </w:numPr>
-      </w:pPr>
-      <w:r>
-        <w:t>Merge with William</w:t>
+        <w:t xml:space="preserve">Remake the debugging </w:t>
+      </w:r>
+      <w:proofErr w:type="spellStart"/>
+      <w:r>
+        <w:t>ui</w:t>
+      </w:r>
+      <w:proofErr w:type="spellEnd"/>
+      <w:r>
+        <w:t xml:space="preserve"> so that no menus overlap.</w:t>
+      </w:r>
+    </w:p>
+    <w:p>
+      <w:pPr>
+        <w:pStyle w:val="ListParagraph"/>
+        <w:numPr>
+          <w:ilvl w:val="0"/>
+          <w:numId w:val="10"/>
+        </w:numPr>
+      </w:pPr>
+      <w:r>
+        <w:t>Enable the tank to destroy/drop parts.</w:t>
+      </w:r>
+    </w:p>
+    <w:p>
+      <w:pPr>
+        <w:pStyle w:val="ListParagraph"/>
+        <w:numPr>
+          <w:ilvl w:val="0"/>
+          <w:numId w:val="10"/>
+        </w:numPr>
+      </w:pPr>
+      <w:r>
+        <w:t xml:space="preserve">Fix </w:t>
+      </w:r>
+      <w:r>
+        <w:rPr>
+          <w:color w:val="FF0000"/>
+        </w:rPr>
+        <w:t>[bug 003]</w:t>
+      </w:r>
+      <w:r>
+        <w:t>.</w:t>
       </w:r>
     </w:p>
     <w:p>
@@ -1576,199 +1848,194 @@
         <w:pStyle w:val="ListParagraph"/>
         <w:numPr>
           <w:ilvl w:val="0"/>
-          <w:numId w:val="11"/>
-        </w:numPr>
-      </w:pPr>
-      <w:r>
-        <w:t>Merged William’s files to my own.</w:t>
-      </w:r>
-    </w:p>
-    <w:p>
-      <w:pPr>
-        <w:pStyle w:val="ListParagraph"/>
-        <w:numPr>
-          <w:ilvl w:val="0"/>
-          <w:numId w:val="11"/>
-        </w:numPr>
-      </w:pPr>
-      <w:r>
-        <w:t xml:space="preserve">Reworked his code with him to optimise the project. </w:t>
-      </w:r>
-    </w:p>
-    <w:p>
-      <w:pPr>
-        <w:pStyle w:val="ListParagraph"/>
-        <w:numPr>
-          <w:ilvl w:val="0"/>
-          <w:numId w:val="11"/>
-        </w:numPr>
-        <w:rPr>
-          <w:color w:val="FF0000"/>
-        </w:rPr>
-      </w:pPr>
-      <w:r>
-        <w:rPr>
-          <w:color w:val="FF0000"/>
-        </w:rPr>
-        <w:t>[Bug 003]</w:t>
-      </w:r>
-      <w:r>
-        <w:rPr>
-          <w:color w:val="FF0000"/>
-        </w:rPr>
-        <w:t>: Adding a gun to the top of a hull which is facing the east doesn’t add correctly.</w:t>
-      </w:r>
-    </w:p>
-    <w:p>
-      <w:pPr>
-        <w:pStyle w:val="Heading2"/>
-      </w:pPr>
-      <w:r>
-        <w:lastRenderedPageBreak/>
-        <w:t>Log 01</w:t>
-      </w:r>
-      <w:r>
-        <w:t>2: 9:30am (03</w:t>
-      </w:r>
-      <w:r>
-        <w:t>/0</w:t>
-      </w:r>
-      <w:r>
-        <w:t>3</w:t>
-      </w:r>
-      <w:r>
-        <w:t>/20)</w:t>
-      </w:r>
-    </w:p>
-    <w:p>
-      <w:pPr>
-        <w:pStyle w:val="Subtitle"/>
-      </w:pPr>
-      <w:r>
-        <w:t xml:space="preserve"> </w:t>
-      </w:r>
-      <w:r>
-        <w:t>Session Time: 2 hours</w:t>
-      </w:r>
-    </w:p>
-    <w:p>
-      <w:pPr>
-        <w:rPr>
-          <w:b/>
-          <w:bCs/>
-        </w:rPr>
-      </w:pPr>
-      <w:r>
-        <w:rPr>
-          <w:b/>
-          <w:bCs/>
-        </w:rPr>
-        <w:t>Goals:</w:t>
-      </w:r>
-    </w:p>
-    <w:p>
-      <w:pPr>
-        <w:pStyle w:val="ListParagraph"/>
-        <w:numPr>
-          <w:ilvl w:val="0"/>
           <w:numId w:val="10"/>
         </w:numPr>
       </w:pPr>
       <w:r>
-        <w:t>Player movement</w:t>
-      </w:r>
-    </w:p>
-    <w:p>
-      <w:pPr>
-        <w:rPr>
-          <w:b/>
-          <w:bCs/>
-        </w:rPr>
-      </w:pPr>
-      <w:r>
-        <w:rPr>
-          <w:b/>
-          <w:bCs/>
-        </w:rPr>
-        <w:t>Details:</w:t>
-      </w:r>
-    </w:p>
-    <w:p>
-      <w:pPr>
-        <w:pStyle w:val="ListParagraph"/>
-        <w:numPr>
-          <w:ilvl w:val="0"/>
-          <w:numId w:val="11"/>
-        </w:numPr>
-        <w:rPr>
-          <w:color w:val="FF0000"/>
-        </w:rPr>
-      </w:pPr>
-      <w:r>
-        <w:rPr>
-          <w:color w:val="FF0000"/>
-        </w:rPr>
-        <w:t xml:space="preserve"> </w:t>
-      </w:r>
-      <w:r>
-        <w:rPr>
-          <w:color w:val="FF0000"/>
-        </w:rPr>
-        <w:t>[Bug 00</w:t>
-      </w:r>
-      <w:r>
-        <w:rPr>
-          <w:color w:val="FF0000"/>
-        </w:rPr>
-        <w:t>4</w:t>
-      </w:r>
-      <w:r>
-        <w:rPr>
-          <w:color w:val="FF0000"/>
-        </w:rPr>
-        <w:t>]</w:t>
-      </w:r>
-      <w:r>
-        <w:rPr>
-          <w:color w:val="FF0000"/>
-        </w:rPr>
-        <w:t xml:space="preserve">: </w:t>
-      </w:r>
-      <w:r>
-        <w:rPr>
-          <w:color w:val="FF0000"/>
-        </w:rPr>
-        <w:t>Turns out the main reason for my movement issues was because the main sprite wasn’t the same as the core being displayed. The core should be referenced instead of sprite.</w:t>
-      </w:r>
-    </w:p>
-    <w:p>
-      <w:pPr>
-        <w:pStyle w:val="ListParagraph"/>
-        <w:numPr>
-          <w:ilvl w:val="0"/>
-          <w:numId w:val="11"/>
-        </w:numPr>
-      </w:pPr>
-      <w:r>
-        <w:t>Move the core instead of the treads.</w:t>
-      </w:r>
-    </w:p>
-    <w:p>
-      <w:pPr>
-        <w:pStyle w:val="ListParagraph"/>
-        <w:numPr>
-          <w:ilvl w:val="0"/>
-          <w:numId w:val="11"/>
-        </w:numPr>
-      </w:pPr>
-      <w:r>
-        <w:t>Added a flip book for treads.</w:t>
-      </w:r>
+        <w:t>Made a new widget which consists of buttons to look like a drop-down list.</w:t>
+      </w:r>
+    </w:p>
+    <w:p>
+      <w:pPr>
+        <w:pStyle w:val="ListParagraph"/>
+        <w:numPr>
+          <w:ilvl w:val="0"/>
+          <w:numId w:val="10"/>
+        </w:numPr>
+      </w:pPr>
+      <w:r>
+        <w:t>Issue: I copied and pasted from part display and forgot to change the visibility. Solid 30minutes wasted.</w:t>
+      </w:r>
+    </w:p>
+    <w:p>
+      <w:pPr>
+        <w:pStyle w:val="ListParagraph"/>
+        <w:numPr>
+          <w:ilvl w:val="0"/>
+          <w:numId w:val="10"/>
+        </w:numPr>
+      </w:pPr>
+      <w:r>
+        <w:t>Added additional menus to be opened upon pressing an option. The intention is to allow the debugger to have more buttons when more and more parts are made.</w:t>
+      </w:r>
+    </w:p>
+    <w:p>
+      <w:pPr>
+        <w:pStyle w:val="ListParagraph"/>
+        <w:numPr>
+          <w:ilvl w:val="0"/>
+          <w:numId w:val="10"/>
+        </w:numPr>
+      </w:pPr>
+      <w:r>
+        <w:t xml:space="preserve">Included Special parts even though they have yet to be coded. </w:t>
+      </w:r>
+    </w:p>
+    <w:p>
+      <w:pPr>
+        <w:pStyle w:val="ListParagraph"/>
+        <w:numPr>
+          <w:ilvl w:val="0"/>
+          <w:numId w:val="10"/>
+        </w:numPr>
+      </w:pPr>
+      <w:r>
+        <w:t>Added Grid box within the buttons to accurately space the title of the button and an arrow.</w:t>
+      </w:r>
+    </w:p>
+    <w:p>
+      <w:pPr>
+        <w:pStyle w:val="ListParagraph"/>
+        <w:numPr>
+          <w:ilvl w:val="0"/>
+          <w:numId w:val="10"/>
+        </w:numPr>
+      </w:pPr>
+      <w:r>
+        <w:t xml:space="preserve">Started work on removing a “Part” from the weave at a specific position. Note: The way it is coded allows any part which is apart of the weave to destroy another part provided the position is within the weave. </w:t>
+      </w:r>
+    </w:p>
+    <w:p>
+      <w:pPr>
+        <w:pStyle w:val="ListParagraph"/>
+        <w:numPr>
+          <w:ilvl w:val="0"/>
+          <w:numId w:val="10"/>
+        </w:numPr>
+      </w:pPr>
+      <w:r>
+        <w:t>Allowed the function to bypass complex code if the part was already found (aka if it was trying to remove itself).</w:t>
+      </w:r>
+    </w:p>
+    <w:p>
+      <w:pPr>
+        <w:pStyle w:val="ListParagraph"/>
+        <w:numPr>
+          <w:ilvl w:val="0"/>
+          <w:numId w:val="10"/>
+        </w:numPr>
+      </w:pPr>
+      <w:r>
+        <w:t>The function goes like:</w:t>
+      </w:r>
+    </w:p>
+    <w:p>
+      <w:pPr>
+        <w:pStyle w:val="ListParagraph"/>
+        <w:numPr>
+          <w:ilvl w:val="1"/>
+          <w:numId w:val="10"/>
+        </w:numPr>
+      </w:pPr>
+      <w:r>
+        <w:t>Get List of all out</w:t>
+      </w:r>
+      <w:r>
+        <w:t xml:space="preserve">ward </w:t>
+      </w:r>
+      <w:r>
+        <w:t xml:space="preserve">links </w:t>
+      </w:r>
+      <w:r>
+        <w:t>of the part to be removed.</w:t>
+      </w:r>
+    </w:p>
+    <w:p>
+      <w:pPr>
+        <w:pStyle w:val="ListParagraph"/>
+        <w:numPr>
+          <w:ilvl w:val="1"/>
+          <w:numId w:val="10"/>
+        </w:numPr>
+      </w:pPr>
+      <w:r>
+        <w:t>Remove any non-valid options (Null)</w:t>
+      </w:r>
+    </w:p>
+    <w:p>
+      <w:pPr>
+        <w:pStyle w:val="ListParagraph"/>
+        <w:numPr>
+          <w:ilvl w:val="1"/>
+          <w:numId w:val="10"/>
+        </w:numPr>
+      </w:pPr>
+      <w:r>
+        <w:t>For each link out, set the</w:t>
+      </w:r>
+      <w:r>
+        <w:t xml:space="preserve">ir </w:t>
+      </w:r>
+      <w:r>
+        <w:t>link inwards to null</w:t>
+      </w:r>
+      <w:r>
+        <w:t xml:space="preserve"> (essentially severing the part from the weave) and are they reachable to the core (located at 0, 0)?</w:t>
+      </w:r>
+    </w:p>
+    <w:p>
+      <w:pPr>
+        <w:pStyle w:val="ListParagraph"/>
+        <w:numPr>
+          <w:ilvl w:val="2"/>
+          <w:numId w:val="10"/>
+        </w:numPr>
+      </w:pPr>
+      <w:r>
+        <w:t>If they aren’t the core itself, then reattach to the weave. Else remove yourself.</w:t>
+      </w:r>
+    </w:p>
+    <w:p>
+      <w:pPr>
+        <w:pStyle w:val="ListParagraph"/>
+        <w:numPr>
+          <w:ilvl w:val="1"/>
+          <w:numId w:val="10"/>
+        </w:numPr>
+      </w:pPr>
+      <w:r>
+        <w:t xml:space="preserve">If they need to drop, then spawn a </w:t>
+      </w:r>
+      <w:proofErr w:type="spellStart"/>
+      <w:r>
+        <w:t>paper_drop</w:t>
+      </w:r>
+      <w:proofErr w:type="spellEnd"/>
+      <w:r>
+        <w:t xml:space="preserve"> with its own information. Else destroy self.</w:t>
+      </w:r>
+    </w:p>
+    <w:p>
+      <w:pPr>
+        <w:pStyle w:val="ListParagraph"/>
+        <w:numPr>
+          <w:ilvl w:val="0"/>
+          <w:numId w:val="10"/>
+        </w:numPr>
+      </w:pPr>
       <w:bookmarkStart w:id="0" w:name="_GoBack"/>
       <w:bookmarkEnd w:id="0"/>
     </w:p>
-    <w:p/>
-    <w:p/>
     <w:sectPr>
       <w:pgSz w:w="11906" w:h="16838"/>
       <w:pgMar w:top="1440" w:right="1440" w:bottom="1440" w:left="1440" w:header="708" w:footer="708" w:gutter="0"/>
@@ -1780,7 +2047,7 @@
 </file>
 
 <file path=word/numbering.xml><?xml version="1.0" encoding="utf-8"?>
-<w:numbering xmlns:wpc="http://schemas.microsoft.com/office/word/2010/wordprocessingCanvas" xmlns:cx="http://schemas.microsoft.com/office/drawing/2014/chartex" xmlns:mc="http://schemas.openxmlformats.org/markup-compatibility/2006" xmlns:o="urn:schemas-microsoft-com:office:office" xmlns:r="http://schemas.openxmlformats.org/officeDocument/2006/relationships" xmlns:m="http://schemas.openxmlformats.org/officeDocument/2006/math" xmlns:v="urn:schemas-microsoft-com:vml" xmlns:wp14="http://schemas.microsoft.com/office/word/2010/wordprocessingDrawing" xmlns:wp="http://schemas.openxmlformats.org/drawingml/2006/wordprocessingDrawing" xmlns:w10="urn:schemas-microsoft-com:office:word" xmlns:w="http://schemas.openxmlformats.org/wordprocessingml/2006/main" xmlns:w14="http://schemas.microsoft.com/office/word/2010/wordml" xmlns:w15="http://schemas.microsoft.com/office/word/2012/wordml" xmlns:w16se="http://schemas.microsoft.com/office/word/2015/wordml/symex" xmlns:wpg="http://schemas.microsoft.com/office/word/2010/wordprocessingGroup" xmlns:wpi="http://schemas.microsoft.com/office/word/2010/wordprocessingInk" xmlns:wne="http://schemas.microsoft.com/office/word/2006/wordml" xmlns:wps="http://schemas.microsoft.com/office/word/2010/wordprocessingShape" mc:Ignorable="w14 w15 w16se wp14">
+<w:numbering xmlns:wpc="http://schemas.microsoft.com/office/word/2010/wordprocessingCanvas" xmlns:cx="http://schemas.microsoft.com/office/drawing/2014/chartex" xmlns:cx1="http://schemas.microsoft.com/office/drawing/2015/9/8/chartex" xmlns:cx2="http://schemas.microsoft.com/office/drawing/2015/10/21/chartex" xmlns:cx3="http://schemas.microsoft.com/office/drawing/2016/5/9/chartex" xmlns:cx4="http://schemas.microsoft.com/office/drawing/2016/5/10/chartex" xmlns:cx5="http://schemas.microsoft.com/office/drawing/2016/5/11/chartex" xmlns:cx6="http://schemas.microsoft.com/office/drawing/2016/5/12/chartex" xmlns:cx7="http://schemas.microsoft.com/office/drawing/2016/5/13/chartex" xmlns:cx8="http://schemas.microsoft.com/office/drawing/2016/5/14/chartex" xmlns:mc="http://schemas.openxmlformats.org/markup-compatibility/2006" xmlns:aink="http://schemas.microsoft.com/office/drawing/2016/ink" xmlns:am3d="http://schemas.microsoft.com/office/drawing/2017/model3d" xmlns:o="urn:schemas-microsoft-com:office:office" xmlns:r="http://schemas.openxmlformats.org/officeDocument/2006/relationships" xmlns:m="http://schemas.openxmlformats.org/officeDocument/2006/math" xmlns:v="urn:schemas-microsoft-com:vml" xmlns:wp14="http://schemas.microsoft.com/office/word/2010/wordprocessingDrawing" xmlns:wp="http://schemas.openxmlformats.org/drawingml/2006/wordprocessingDrawing" xmlns:w10="urn:schemas-microsoft-com:office:word" xmlns:w="http://schemas.openxmlformats.org/wordprocessingml/2006/main" xmlns:w14="http://schemas.microsoft.com/office/word/2010/wordml" xmlns:w15="http://schemas.microsoft.com/office/word/2012/wordml" xmlns:w16cid="http://schemas.microsoft.com/office/word/2016/wordml/cid" xmlns:w16se="http://schemas.microsoft.com/office/word/2015/wordml/symex" xmlns:wpg="http://schemas.microsoft.com/office/word/2010/wordprocessingGroup" xmlns:wpi="http://schemas.microsoft.com/office/word/2010/wordprocessingInk" xmlns:wne="http://schemas.microsoft.com/office/word/2006/wordml" xmlns:wps="http://schemas.microsoft.com/office/word/2010/wordprocessingShape" mc:Ignorable="w14 w15 w16se w16cid wp14">
   <w:abstractNum w:abstractNumId="0" w15:restartNumberingAfterBreak="0">
     <w:nsid w:val="2F8410BB"/>
     <w:multiLevelType w:val="hybridMultilevel"/>
@@ -2010,7 +2277,7 @@
   <w:abstractNum w:abstractNumId="2" w15:restartNumberingAfterBreak="0">
     <w:nsid w:val="338E15D9"/>
     <w:multiLevelType w:val="hybridMultilevel"/>
-    <w:tmpl w:val="B82C046E"/>
+    <w:tmpl w:val="FBD0F59A"/>
     <w:lvl w:ilvl="0" w:tplc="14090001">
       <w:start w:val="1"/>
       <w:numFmt w:val="bullet"/>
@@ -2023,7 +2290,7 @@
         <w:rFonts w:ascii="Symbol" w:hAnsi="Symbol" w:hint="default"/>
       </w:rPr>
     </w:lvl>
-    <w:lvl w:ilvl="1" w:tplc="14090003" w:tentative="1">
+    <w:lvl w:ilvl="1" w:tplc="14090003">
       <w:start w:val="1"/>
       <w:numFmt w:val="bullet"/>
       <w:lvlText w:val="o"/>
@@ -2035,7 +2302,7 @@
         <w:rFonts w:ascii="Courier New" w:hAnsi="Courier New" w:cs="Courier New" w:hint="default"/>
       </w:rPr>
     </w:lvl>
-    <w:lvl w:ilvl="2" w:tplc="14090005" w:tentative="1">
+    <w:lvl w:ilvl="2" w:tplc="14090005">
       <w:start w:val="1"/>
       <w:numFmt w:val="bullet"/>
       <w:lvlText w:val=""/>
@@ -3062,7 +3329,7 @@
 </file>
 
 <file path=word/styles.xml><?xml version="1.0" encoding="utf-8"?>
-<w:styles xmlns:mc="http://schemas.openxmlformats.org/markup-compatibility/2006" xmlns:r="http://schemas.openxmlformats.org/officeDocument/2006/relationships" xmlns:w="http://schemas.openxmlformats.org/wordprocessingml/2006/main" xmlns:w14="http://schemas.microsoft.com/office/word/2010/wordml" xmlns:w15="http://schemas.microsoft.com/office/word/2012/wordml" xmlns:w16se="http://schemas.microsoft.com/office/word/2015/wordml/symex" mc:Ignorable="w14 w15 w16se">
+<w:styles xmlns:mc="http://schemas.openxmlformats.org/markup-compatibility/2006" xmlns:r="http://schemas.openxmlformats.org/officeDocument/2006/relationships" xmlns:w="http://schemas.openxmlformats.org/wordprocessingml/2006/main" xmlns:w14="http://schemas.microsoft.com/office/word/2010/wordml" xmlns:w15="http://schemas.microsoft.com/office/word/2012/wordml" xmlns:w16cid="http://schemas.microsoft.com/office/word/2016/wordml/cid" xmlns:w16se="http://schemas.microsoft.com/office/word/2015/wordml/symex" mc:Ignorable="w14 w15 w16se w16cid">
   <w:docDefaults>
     <w:rPrDefault>
       <w:rPr>
@@ -3078,7 +3345,7 @@
       </w:pPr>
     </w:pPrDefault>
   </w:docDefaults>
-  <w:latentStyles w:defLockedState="0" w:defUIPriority="99" w:defSemiHidden="0" w:defUnhideWhenUsed="0" w:defQFormat="0" w:count="371">
+  <w:latentStyles w:defLockedState="0" w:defUIPriority="99" w:defSemiHidden="0" w:defUnhideWhenUsed="0" w:defQFormat="0" w:count="377">
     <w:lsdException w:name="Normal" w:uiPriority="0" w:qFormat="1"/>
     <w:lsdException w:name="heading 1" w:uiPriority="9" w:qFormat="1"/>
     <w:lsdException w:name="heading 2" w:semiHidden="1" w:uiPriority="9" w:unhideWhenUsed="1" w:qFormat="1"/>
@@ -3226,11 +3493,8 @@
     <w:lsdException w:name="Table 3D effects 3" w:semiHidden="1" w:unhideWhenUsed="1"/>
     <w:lsdException w:name="Table Contemporary" w:semiHidden="1" w:unhideWhenUsed="1"/>
     <w:lsdException w:name="Table Elegant" w:semiHidden="1" w:unhideWhenUsed="1"/>
-    <w:lsdException w:name="Table Professional" w:semiHidden="1" w:unhideWhenUsed="1"/>
     <w:lsdException w:name="Table Subtle 1" w:semiHidden="1" w:unhideWhenUsed="1"/>
     <w:lsdException w:name="Table Subtle 2" w:semiHidden="1" w:unhideWhenUsed="1"/>
-    <w:lsdException w:name="Table Web 1" w:semiHidden="1" w:unhideWhenUsed="1"/>
-    <w:lsdException w:name="Table Web 2" w:semiHidden="1" w:unhideWhenUsed="1"/>
     <w:lsdException w:name="Table Web 3" w:semiHidden="1" w:unhideWhenUsed="1"/>
     <w:lsdException w:name="Balloon Text" w:semiHidden="1" w:unhideWhenUsed="1"/>
     <w:lsdException w:name="Table Grid" w:uiPriority="39"/>
@@ -3450,6 +3714,12 @@
     <w:lsdException w:name="List Table 5 Dark Accent 6" w:uiPriority="50"/>
     <w:lsdException w:name="List Table 6 Colorful Accent 6" w:uiPriority="51"/>
     <w:lsdException w:name="List Table 7 Colorful Accent 6" w:uiPriority="52"/>
+    <w:lsdException w:name="Mention" w:semiHidden="1" w:unhideWhenUsed="1"/>
+    <w:lsdException w:name="Smart Hyperlink" w:semiHidden="1" w:unhideWhenUsed="1"/>
+    <w:lsdException w:name="Hashtag" w:semiHidden="1" w:unhideWhenUsed="1"/>
+    <w:lsdException w:name="Unresolved Mention" w:semiHidden="1" w:unhideWhenUsed="1"/>
+    <w:lsdException w:name="Smart Link" w:semiHidden="1" w:unhideWhenUsed="1"/>
+    <w:lsdException w:name="Smart Link Error" w:semiHidden="1" w:unhideWhenUsed="1"/>
   </w:latentStyles>
   <w:style w:type="paragraph" w:default="1" w:styleId="Normal">
     <w:name w:val="Normal"/>

--- a/Logs/Michael Jordan/Michael - Log.docx
+++ b/Logs/Michael Jordan/Michael - Log.docx
@@ -1722,25 +1722,7 @@
         <w:pStyle w:val="Heading2"/>
       </w:pPr>
       <w:r>
-        <w:t>Log 01</w:t>
-      </w:r>
-      <w:r>
-        <w:t>3</w:t>
-      </w:r>
-      <w:r>
-        <w:t xml:space="preserve">: </w:t>
-      </w:r>
-      <w:r>
-        <w:t>11</w:t>
-      </w:r>
-      <w:r>
-        <w:t>:30am (0</w:t>
-      </w:r>
-      <w:r>
-        <w:t>4</w:t>
-      </w:r>
-      <w:r>
-        <w:t>/03/20)</w:t>
+        <w:t>Log 013: 11:30am (04/03/20)</w:t>
       </w:r>
     </w:p>
     <w:p>
@@ -1751,13 +1733,7 @@
         <w:t xml:space="preserve"> </w:t>
       </w:r>
       <w:r>
-        <w:t xml:space="preserve">Session Time: </w:t>
-      </w:r>
-      <w:r>
-        <w:t>5</w:t>
-      </w:r>
-      <w:r>
-        <w:t xml:space="preserve"> hours</w:t>
+        <w:t>Session Time: 5 hours</w:t>
       </w:r>
     </w:p>
     <w:p>
@@ -1788,7 +1764,12 @@
       </w:r>
       <w:proofErr w:type="spellStart"/>
       <w:r>
-        <w:t>ui</w:t>
+        <w:t>u</w:t>
+      </w:r>
+      <w:bookmarkStart w:id="0" w:name="_GoBack"/>
+      <w:bookmarkEnd w:id="0"/>
+      <w:r>
+        <w:t>i</w:t>
       </w:r>
       <w:proofErr w:type="spellEnd"/>
       <w:r>
@@ -1951,10 +1932,7 @@
         <w:t>Get List of all out</w:t>
       </w:r>
       <w:r>
-        <w:t xml:space="preserve">ward </w:t>
-      </w:r>
-      <w:r>
-        <w:t xml:space="preserve">links </w:t>
+        <w:t xml:space="preserve">ward links </w:t>
       </w:r>
       <w:r>
         <w:t>of the part to be removed.</w:t>
@@ -2024,17 +2002,6 @@
       <w:r>
         <w:t xml:space="preserve"> with its own information. Else destroy self.</w:t>
       </w:r>
-    </w:p>
-    <w:p>
-      <w:pPr>
-        <w:pStyle w:val="ListParagraph"/>
-        <w:numPr>
-          <w:ilvl w:val="0"/>
-          <w:numId w:val="10"/>
-        </w:numPr>
-      </w:pPr>
-      <w:bookmarkStart w:id="0" w:name="_GoBack"/>
-      <w:bookmarkEnd w:id="0"/>
     </w:p>
     <w:sectPr>
       <w:pgSz w:w="11906" w:h="16838"/>
@@ -3493,8 +3460,11 @@
     <w:lsdException w:name="Table 3D effects 3" w:semiHidden="1" w:unhideWhenUsed="1"/>
     <w:lsdException w:name="Table Contemporary" w:semiHidden="1" w:unhideWhenUsed="1"/>
     <w:lsdException w:name="Table Elegant" w:semiHidden="1" w:unhideWhenUsed="1"/>
+    <w:lsdException w:name="Table Professional" w:semiHidden="1" w:unhideWhenUsed="1"/>
     <w:lsdException w:name="Table Subtle 1" w:semiHidden="1" w:unhideWhenUsed="1"/>
     <w:lsdException w:name="Table Subtle 2" w:semiHidden="1" w:unhideWhenUsed="1"/>
+    <w:lsdException w:name="Table Web 1" w:semiHidden="1" w:unhideWhenUsed="1"/>
+    <w:lsdException w:name="Table Web 2" w:semiHidden="1" w:unhideWhenUsed="1"/>
     <w:lsdException w:name="Table Web 3" w:semiHidden="1" w:unhideWhenUsed="1"/>
     <w:lsdException w:name="Balloon Text" w:semiHidden="1" w:unhideWhenUsed="1"/>
     <w:lsdException w:name="Table Grid" w:uiPriority="39"/>

--- a/Logs/Michael Jordan/Michael - Log.docx
+++ b/Logs/Michael Jordan/Michael - Log.docx
@@ -1764,12 +1764,7 @@
       </w:r>
       <w:proofErr w:type="spellStart"/>
       <w:r>
-        <w:t>u</w:t>
-      </w:r>
-      <w:bookmarkStart w:id="0" w:name="_GoBack"/>
-      <w:bookmarkEnd w:id="0"/>
-      <w:r>
-        <w:t>i</w:t>
+        <w:t>ui</w:t>
       </w:r>
       <w:proofErr w:type="spellEnd"/>
       <w:r>
@@ -2001,6 +1996,239 @@
       <w:proofErr w:type="spellEnd"/>
       <w:r>
         <w:t xml:space="preserve"> with its own information. Else destroy self.</w:t>
+      </w:r>
+    </w:p>
+    <w:p>
+      <w:pPr>
+        <w:pStyle w:val="ListParagraph"/>
+        <w:numPr>
+          <w:ilvl w:val="0"/>
+          <w:numId w:val="10"/>
+        </w:numPr>
+        <w:rPr>
+          <w:color w:val="FF0000"/>
+        </w:rPr>
+      </w:pPr>
+      <w:r>
+        <w:rPr>
+          <w:color w:val="FF0000"/>
+        </w:rPr>
+        <w:t>[Bug 006]</w:t>
+      </w:r>
+      <w:r>
+        <w:rPr>
+          <w:color w:val="FF0000"/>
+        </w:rPr>
+        <w:t>: When any part is added near the tracks, it is also removed when that part is destroyed.</w:t>
+      </w:r>
+    </w:p>
+    <w:p>
+      <w:pPr>
+        <w:pStyle w:val="Heading2"/>
+      </w:pPr>
+      <w:r>
+        <w:lastRenderedPageBreak/>
+        <w:t>Log 013: 1:30</w:t>
+      </w:r>
+      <w:r>
+        <w:t>p</w:t>
+      </w:r>
+      <w:r>
+        <w:t>m (</w:t>
+      </w:r>
+      <w:r>
+        <w:t>10</w:t>
+      </w:r>
+      <w:r>
+        <w:t>/03/20)</w:t>
+      </w:r>
+    </w:p>
+    <w:p>
+      <w:pPr>
+        <w:pStyle w:val="Subtitle"/>
+      </w:pPr>
+      <w:r>
+        <w:t xml:space="preserve"> </w:t>
+      </w:r>
+      <w:r>
+        <w:t xml:space="preserve">Session Time: </w:t>
+      </w:r>
+      <w:r>
+        <w:t>4</w:t>
+      </w:r>
+      <w:r>
+        <w:t xml:space="preserve"> hours</w:t>
+      </w:r>
+    </w:p>
+    <w:p>
+      <w:pPr>
+        <w:rPr>
+          <w:b/>
+          <w:bCs/>
+        </w:rPr>
+      </w:pPr>
+      <w:r>
+        <w:rPr>
+          <w:b/>
+          <w:bCs/>
+        </w:rPr>
+        <w:t>Goals:</w:t>
+      </w:r>
+    </w:p>
+    <w:p>
+      <w:pPr>
+        <w:pStyle w:val="ListParagraph"/>
+        <w:numPr>
+          <w:ilvl w:val="0"/>
+          <w:numId w:val="10"/>
+        </w:numPr>
+      </w:pPr>
+      <w:r>
+        <w:t xml:space="preserve">Fix </w:t>
+      </w:r>
+      <w:r>
+        <w:rPr>
+          <w:color w:val="FF0000"/>
+        </w:rPr>
+        <w:t>[bug 006]</w:t>
+      </w:r>
+      <w:r>
+        <w:rPr>
+          <w:color w:val="FF0000"/>
+        </w:rPr>
+        <w:t>.</w:t>
+      </w:r>
+    </w:p>
+    <w:p>
+      <w:pPr>
+        <w:pStyle w:val="ListParagraph"/>
+        <w:numPr>
+          <w:ilvl w:val="0"/>
+          <w:numId w:val="10"/>
+        </w:numPr>
+      </w:pPr>
+      <w:r>
+        <w:t xml:space="preserve">Fix </w:t>
+      </w:r>
+      <w:r>
+        <w:rPr>
+          <w:color w:val="FF0000"/>
+        </w:rPr>
+        <w:t>[bug 003]</w:t>
+      </w:r>
+      <w:r>
+        <w:t>.</w:t>
+      </w:r>
+    </w:p>
+    <w:p>
+      <w:pPr>
+        <w:rPr>
+          <w:b/>
+          <w:bCs/>
+        </w:rPr>
+      </w:pPr>
+      <w:r>
+        <w:rPr>
+          <w:b/>
+          <w:bCs/>
+        </w:rPr>
+        <w:t>Details:</w:t>
+      </w:r>
+    </w:p>
+    <w:p>
+      <w:pPr>
+        <w:pStyle w:val="ListParagraph"/>
+        <w:numPr>
+          <w:ilvl w:val="0"/>
+          <w:numId w:val="12"/>
+        </w:numPr>
+      </w:pPr>
+      <w:r>
+        <w:t xml:space="preserve">Changed the part menu to display sub </w:t>
+      </w:r>
+      <w:proofErr w:type="spellStart"/>
+      <w:r>
+        <w:t>menues</w:t>
+      </w:r>
+      <w:proofErr w:type="spellEnd"/>
+      <w:r>
+        <w:t xml:space="preserve"> when the mouse hovers, instead of </w:t>
+      </w:r>
+      <w:proofErr w:type="gramStart"/>
+      <w:r>
+        <w:t>click</w:t>
+      </w:r>
+      <w:proofErr w:type="gramEnd"/>
+      <w:r>
+        <w:t>, to speed up development.</w:t>
+      </w:r>
+    </w:p>
+    <w:p>
+      <w:pPr>
+        <w:pStyle w:val="ListParagraph"/>
+        <w:numPr>
+          <w:ilvl w:val="0"/>
+          <w:numId w:val="12"/>
+        </w:numPr>
+        <w:rPr>
+          <w:color w:val="FF0000"/>
+        </w:rPr>
+      </w:pPr>
+      <w:r>
+        <w:t xml:space="preserve">Found that there was no check if a socket exists when linking to the map. Which caused </w:t>
+      </w:r>
+      <w:r>
+        <w:rPr>
+          <w:color w:val="FF0000"/>
+        </w:rPr>
+        <w:t>[bug 006]</w:t>
+      </w:r>
+    </w:p>
+    <w:p>
+      <w:pPr>
+        <w:pStyle w:val="ListParagraph"/>
+        <w:numPr>
+          <w:ilvl w:val="0"/>
+          <w:numId w:val="12"/>
+        </w:numPr>
+        <w:rPr>
+          <w:color w:val="FF0000"/>
+        </w:rPr>
+      </w:pPr>
+      <w:r>
+        <w:t xml:space="preserve">Fixed </w:t>
+      </w:r>
+      <w:r>
+        <w:rPr>
+          <w:color w:val="FF0000"/>
+        </w:rPr>
+        <w:t>Bug 006</w:t>
+      </w:r>
+    </w:p>
+    <w:p>
+      <w:pPr>
+        <w:pStyle w:val="ListParagraph"/>
+        <w:numPr>
+          <w:ilvl w:val="0"/>
+          <w:numId w:val="12"/>
+        </w:numPr>
+        <w:rPr>
+          <w:color w:val="FF0000"/>
+        </w:rPr>
+      </w:pPr>
+      <w:r>
+        <w:t xml:space="preserve">Fixed </w:t>
+      </w:r>
+      <w:bookmarkStart w:id="0" w:name="_GoBack"/>
+      <w:r>
+        <w:rPr>
+          <w:color w:val="FF0000"/>
+        </w:rPr>
+        <w:t xml:space="preserve">bug 003 </w:t>
+      </w:r>
+      <w:bookmarkEnd w:id="0"/>
+      <w:r>
+        <w:t>(it was a typo)</w:t>
       </w:r>
     </w:p>
     <w:sectPr>
@@ -2016,6 +2244,120 @@
 <file path=word/numbering.xml><?xml version="1.0" encoding="utf-8"?>
 <w:numbering xmlns:wpc="http://schemas.microsoft.com/office/word/2010/wordprocessingCanvas" xmlns:cx="http://schemas.microsoft.com/office/drawing/2014/chartex" xmlns:cx1="http://schemas.microsoft.com/office/drawing/2015/9/8/chartex" xmlns:cx2="http://schemas.microsoft.com/office/drawing/2015/10/21/chartex" xmlns:cx3="http://schemas.microsoft.com/office/drawing/2016/5/9/chartex" xmlns:cx4="http://schemas.microsoft.com/office/drawing/2016/5/10/chartex" xmlns:cx5="http://schemas.microsoft.com/office/drawing/2016/5/11/chartex" xmlns:cx6="http://schemas.microsoft.com/office/drawing/2016/5/12/chartex" xmlns:cx7="http://schemas.microsoft.com/office/drawing/2016/5/13/chartex" xmlns:cx8="http://schemas.microsoft.com/office/drawing/2016/5/14/chartex" xmlns:mc="http://schemas.openxmlformats.org/markup-compatibility/2006" xmlns:aink="http://schemas.microsoft.com/office/drawing/2016/ink" xmlns:am3d="http://schemas.microsoft.com/office/drawing/2017/model3d" xmlns:o="urn:schemas-microsoft-com:office:office" xmlns:r="http://schemas.openxmlformats.org/officeDocument/2006/relationships" xmlns:m="http://schemas.openxmlformats.org/officeDocument/2006/math" xmlns:v="urn:schemas-microsoft-com:vml" xmlns:wp14="http://schemas.microsoft.com/office/word/2010/wordprocessingDrawing" xmlns:wp="http://schemas.openxmlformats.org/drawingml/2006/wordprocessingDrawing" xmlns:w10="urn:schemas-microsoft-com:office:word" xmlns:w="http://schemas.openxmlformats.org/wordprocessingml/2006/main" xmlns:w14="http://schemas.microsoft.com/office/word/2010/wordml" xmlns:w15="http://schemas.microsoft.com/office/word/2012/wordml" xmlns:w16cid="http://schemas.microsoft.com/office/word/2016/wordml/cid" xmlns:w16se="http://schemas.microsoft.com/office/word/2015/wordml/symex" xmlns:wpg="http://schemas.microsoft.com/office/word/2010/wordprocessingGroup" xmlns:wpi="http://schemas.microsoft.com/office/word/2010/wordprocessingInk" xmlns:wne="http://schemas.microsoft.com/office/word/2006/wordml" xmlns:wps="http://schemas.microsoft.com/office/word/2010/wordprocessingShape" mc:Ignorable="w14 w15 w16se w16cid wp14">
   <w:abstractNum w:abstractNumId="0" w15:restartNumberingAfterBreak="0">
+    <w:nsid w:val="06DF562A"/>
+    <w:multiLevelType w:val="hybridMultilevel"/>
+    <w:tmpl w:val="E0A6E8A8"/>
+    <w:lvl w:ilvl="0" w:tplc="F24AC198">
+      <w:start w:val="1"/>
+      <w:numFmt w:val="bullet"/>
+      <w:lvlText w:val=""/>
+      <w:lvlJc w:val="left"/>
+      <w:pPr>
+        <w:ind w:left="720" w:hanging="360"/>
+      </w:pPr>
+      <w:rPr>
+        <w:rFonts w:ascii="Symbol" w:hAnsi="Symbol" w:hint="default"/>
+        <w:color w:val="auto"/>
+      </w:rPr>
+    </w:lvl>
+    <w:lvl w:ilvl="1" w:tplc="14090003" w:tentative="1">
+      <w:start w:val="1"/>
+      <w:numFmt w:val="bullet"/>
+      <w:lvlText w:val="o"/>
+      <w:lvlJc w:val="left"/>
+      <w:pPr>
+        <w:ind w:left="1440" w:hanging="360"/>
+      </w:pPr>
+      <w:rPr>
+        <w:rFonts w:ascii="Courier New" w:hAnsi="Courier New" w:cs="Courier New" w:hint="default"/>
+      </w:rPr>
+    </w:lvl>
+    <w:lvl w:ilvl="2" w:tplc="14090005" w:tentative="1">
+      <w:start w:val="1"/>
+      <w:numFmt w:val="bullet"/>
+      <w:lvlText w:val=""/>
+      <w:lvlJc w:val="left"/>
+      <w:pPr>
+        <w:ind w:left="2160" w:hanging="360"/>
+      </w:pPr>
+      <w:rPr>
+        <w:rFonts w:ascii="Wingdings" w:hAnsi="Wingdings" w:hint="default"/>
+      </w:rPr>
+    </w:lvl>
+    <w:lvl w:ilvl="3" w:tplc="14090001" w:tentative="1">
+      <w:start w:val="1"/>
+      <w:numFmt w:val="bullet"/>
+      <w:lvlText w:val=""/>
+      <w:lvlJc w:val="left"/>
+      <w:pPr>
+        <w:ind w:left="2880" w:hanging="360"/>
+      </w:pPr>
+      <w:rPr>
+        <w:rFonts w:ascii="Symbol" w:hAnsi="Symbol" w:hint="default"/>
+      </w:rPr>
+    </w:lvl>
+    <w:lvl w:ilvl="4" w:tplc="14090003" w:tentative="1">
+      <w:start w:val="1"/>
+      <w:numFmt w:val="bullet"/>
+      <w:lvlText w:val="o"/>
+      <w:lvlJc w:val="left"/>
+      <w:pPr>
+        <w:ind w:left="3600" w:hanging="360"/>
+      </w:pPr>
+      <w:rPr>
+        <w:rFonts w:ascii="Courier New" w:hAnsi="Courier New" w:cs="Courier New" w:hint="default"/>
+      </w:rPr>
+    </w:lvl>
+    <w:lvl w:ilvl="5" w:tplc="14090005" w:tentative="1">
+      <w:start w:val="1"/>
+      <w:numFmt w:val="bullet"/>
+      <w:lvlText w:val=""/>
+      <w:lvlJc w:val="left"/>
+      <w:pPr>
+        <w:ind w:left="4320" w:hanging="360"/>
+      </w:pPr>
+      <w:rPr>
+        <w:rFonts w:ascii="Wingdings" w:hAnsi="Wingdings" w:hint="default"/>
+      </w:rPr>
+    </w:lvl>
+    <w:lvl w:ilvl="6" w:tplc="14090001" w:tentative="1">
+      <w:start w:val="1"/>
+      <w:numFmt w:val="bullet"/>
+      <w:lvlText w:val=""/>
+      <w:lvlJc w:val="left"/>
+      <w:pPr>
+        <w:ind w:left="5040" w:hanging="360"/>
+      </w:pPr>
+      <w:rPr>
+        <w:rFonts w:ascii="Symbol" w:hAnsi="Symbol" w:hint="default"/>
+      </w:rPr>
+    </w:lvl>
+    <w:lvl w:ilvl="7" w:tplc="14090003" w:tentative="1">
+      <w:start w:val="1"/>
+      <w:numFmt w:val="bullet"/>
+      <w:lvlText w:val="o"/>
+      <w:lvlJc w:val="left"/>
+      <w:pPr>
+        <w:ind w:left="5760" w:hanging="360"/>
+      </w:pPr>
+      <w:rPr>
+        <w:rFonts w:ascii="Courier New" w:hAnsi="Courier New" w:cs="Courier New" w:hint="default"/>
+      </w:rPr>
+    </w:lvl>
+    <w:lvl w:ilvl="8" w:tplc="14090005" w:tentative="1">
+      <w:start w:val="1"/>
+      <w:numFmt w:val="bullet"/>
+      <w:lvlText w:val=""/>
+      <w:lvlJc w:val="left"/>
+      <w:pPr>
+        <w:ind w:left="6480" w:hanging="360"/>
+      </w:pPr>
+      <w:rPr>
+        <w:rFonts w:ascii="Wingdings" w:hAnsi="Wingdings" w:hint="default"/>
+      </w:rPr>
+    </w:lvl>
+  </w:abstractNum>
+  <w:abstractNum w:abstractNumId="1" w15:restartNumberingAfterBreak="0">
     <w:nsid w:val="2F8410BB"/>
     <w:multiLevelType w:val="hybridMultilevel"/>
     <w:tmpl w:val="F3021436"/>
@@ -2128,7 +2470,7 @@
       </w:rPr>
     </w:lvl>
   </w:abstractNum>
-  <w:abstractNum w:abstractNumId="1" w15:restartNumberingAfterBreak="0">
+  <w:abstractNum w:abstractNumId="2" w15:restartNumberingAfterBreak="0">
     <w:nsid w:val="2FCF63FA"/>
     <w:multiLevelType w:val="hybridMultilevel"/>
     <w:tmpl w:val="7FF4287E"/>
@@ -2241,7 +2583,7 @@
       </w:rPr>
     </w:lvl>
   </w:abstractNum>
-  <w:abstractNum w:abstractNumId="2" w15:restartNumberingAfterBreak="0">
+  <w:abstractNum w:abstractNumId="3" w15:restartNumberingAfterBreak="0">
     <w:nsid w:val="338E15D9"/>
     <w:multiLevelType w:val="hybridMultilevel"/>
     <w:tmpl w:val="FBD0F59A"/>
@@ -2354,7 +2696,7 @@
       </w:rPr>
     </w:lvl>
   </w:abstractNum>
-  <w:abstractNum w:abstractNumId="3" w15:restartNumberingAfterBreak="0">
+  <w:abstractNum w:abstractNumId="4" w15:restartNumberingAfterBreak="0">
     <w:nsid w:val="38FA0E5C"/>
     <w:multiLevelType w:val="hybridMultilevel"/>
     <w:tmpl w:val="207A73AC"/>
@@ -2467,7 +2809,7 @@
       </w:rPr>
     </w:lvl>
   </w:abstractNum>
-  <w:abstractNum w:abstractNumId="4" w15:restartNumberingAfterBreak="0">
+  <w:abstractNum w:abstractNumId="5" w15:restartNumberingAfterBreak="0">
     <w:nsid w:val="3DCE5502"/>
     <w:multiLevelType w:val="hybridMultilevel"/>
     <w:tmpl w:val="F830E132"/>
@@ -2580,7 +2922,7 @@
       </w:rPr>
     </w:lvl>
   </w:abstractNum>
-  <w:abstractNum w:abstractNumId="5" w15:restartNumberingAfterBreak="0">
+  <w:abstractNum w:abstractNumId="6" w15:restartNumberingAfterBreak="0">
     <w:nsid w:val="47A83D11"/>
     <w:multiLevelType w:val="hybridMultilevel"/>
     <w:tmpl w:val="0C465EFA"/>
@@ -2693,7 +3035,7 @@
       </w:rPr>
     </w:lvl>
   </w:abstractNum>
-  <w:abstractNum w:abstractNumId="6" w15:restartNumberingAfterBreak="0">
+  <w:abstractNum w:abstractNumId="7" w15:restartNumberingAfterBreak="0">
     <w:nsid w:val="4CBD2B36"/>
     <w:multiLevelType w:val="hybridMultilevel"/>
     <w:tmpl w:val="E3328E42"/>
@@ -2806,7 +3148,7 @@
       </w:rPr>
     </w:lvl>
   </w:abstractNum>
-  <w:abstractNum w:abstractNumId="7" w15:restartNumberingAfterBreak="0">
+  <w:abstractNum w:abstractNumId="8" w15:restartNumberingAfterBreak="0">
     <w:nsid w:val="58C66D99"/>
     <w:multiLevelType w:val="hybridMultilevel"/>
     <w:tmpl w:val="98AA378A"/>
@@ -2919,7 +3261,7 @@
       </w:rPr>
     </w:lvl>
   </w:abstractNum>
-  <w:abstractNum w:abstractNumId="8" w15:restartNumberingAfterBreak="0">
+  <w:abstractNum w:abstractNumId="9" w15:restartNumberingAfterBreak="0">
     <w:nsid w:val="67A624FE"/>
     <w:multiLevelType w:val="hybridMultilevel"/>
     <w:tmpl w:val="02DAE54E"/>
@@ -3032,7 +3374,7 @@
       </w:rPr>
     </w:lvl>
   </w:abstractNum>
-  <w:abstractNum w:abstractNumId="9" w15:restartNumberingAfterBreak="0">
+  <w:abstractNum w:abstractNumId="10" w15:restartNumberingAfterBreak="0">
     <w:nsid w:val="74A36199"/>
     <w:multiLevelType w:val="hybridMultilevel"/>
     <w:tmpl w:val="F88E09EE"/>
@@ -3145,7 +3487,7 @@
       </w:rPr>
     </w:lvl>
   </w:abstractNum>
-  <w:abstractNum w:abstractNumId="10" w15:restartNumberingAfterBreak="0">
+  <w:abstractNum w:abstractNumId="11" w15:restartNumberingAfterBreak="0">
     <w:nsid w:val="7B8565DB"/>
     <w:multiLevelType w:val="hybridMultilevel"/>
     <w:tmpl w:val="C1682CA8"/>
@@ -3260,37 +3602,40 @@
     </w:lvl>
   </w:abstractNum>
   <w:num w:numId="1">
+    <w:abstractNumId w:val="9"/>
+  </w:num>
+  <w:num w:numId="2">
+    <w:abstractNumId w:val="7"/>
+  </w:num>
+  <w:num w:numId="3">
     <w:abstractNumId w:val="8"/>
   </w:num>
-  <w:num w:numId="2">
+  <w:num w:numId="4">
+    <w:abstractNumId w:val="5"/>
+  </w:num>
+  <w:num w:numId="5">
+    <w:abstractNumId w:val="2"/>
+  </w:num>
+  <w:num w:numId="6">
+    <w:abstractNumId w:val="4"/>
+  </w:num>
+  <w:num w:numId="7">
     <w:abstractNumId w:val="6"/>
   </w:num>
-  <w:num w:numId="3">
-    <w:abstractNumId w:val="7"/>
-  </w:num>
-  <w:num w:numId="4">
-    <w:abstractNumId w:val="4"/>
-  </w:num>
-  <w:num w:numId="5">
+  <w:num w:numId="8">
     <w:abstractNumId w:val="1"/>
   </w:num>
-  <w:num w:numId="6">
+  <w:num w:numId="9">
+    <w:abstractNumId w:val="10"/>
+  </w:num>
+  <w:num w:numId="10">
     <w:abstractNumId w:val="3"/>
   </w:num>
-  <w:num w:numId="7">
-    <w:abstractNumId w:val="5"/>
+  <w:num w:numId="11">
+    <w:abstractNumId w:val="11"/>
   </w:num>
-  <w:num w:numId="8">
+  <w:num w:numId="12">
     <w:abstractNumId w:val="0"/>
-  </w:num>
-  <w:num w:numId="9">
-    <w:abstractNumId w:val="9"/>
-  </w:num>
-  <w:num w:numId="10">
-    <w:abstractNumId w:val="2"/>
-  </w:num>
-  <w:num w:numId="11">
-    <w:abstractNumId w:val="10"/>
   </w:num>
 </w:numbering>
 </file>

--- a/Logs/Michael Jordan/Michael - Log.docx
+++ b/Logs/Michael Jordan/Michael - Log.docx
@@ -2028,16 +2028,209 @@
       </w:pPr>
       <w:r>
         <w:lastRenderedPageBreak/>
-        <w:t>Log 013: 1:30</w:t>
-      </w:r>
-      <w:r>
-        <w:t>p</w:t>
-      </w:r>
-      <w:r>
-        <w:t>m (</w:t>
-      </w:r>
-      <w:r>
-        <w:t>10</w:t>
+        <w:t>Log 013: 1:30pm (10/03/20)</w:t>
+      </w:r>
+    </w:p>
+    <w:p>
+      <w:pPr>
+        <w:pStyle w:val="Subtitle"/>
+      </w:pPr>
+      <w:r>
+        <w:t xml:space="preserve"> </w:t>
+      </w:r>
+      <w:r>
+        <w:t>Session Time: 4 hours</w:t>
+      </w:r>
+    </w:p>
+    <w:p>
+      <w:pPr>
+        <w:rPr>
+          <w:b/>
+          <w:bCs/>
+        </w:rPr>
+      </w:pPr>
+      <w:r>
+        <w:rPr>
+          <w:b/>
+          <w:bCs/>
+        </w:rPr>
+        <w:t>Goals:</w:t>
+      </w:r>
+    </w:p>
+    <w:p>
+      <w:pPr>
+        <w:pStyle w:val="ListParagraph"/>
+        <w:numPr>
+          <w:ilvl w:val="0"/>
+          <w:numId w:val="10"/>
+        </w:numPr>
+      </w:pPr>
+      <w:r>
+        <w:t xml:space="preserve">Fix </w:t>
+      </w:r>
+      <w:r>
+        <w:rPr>
+          <w:color w:val="FF0000"/>
+        </w:rPr>
+        <w:t>[bug 006]</w:t>
+      </w:r>
+      <w:r>
+        <w:rPr>
+          <w:color w:val="FF0000"/>
+        </w:rPr>
+        <w:t>.</w:t>
+      </w:r>
+    </w:p>
+    <w:p>
+      <w:pPr>
+        <w:pStyle w:val="ListParagraph"/>
+        <w:numPr>
+          <w:ilvl w:val="0"/>
+          <w:numId w:val="10"/>
+        </w:numPr>
+      </w:pPr>
+      <w:r>
+        <w:t xml:space="preserve">Fix </w:t>
+      </w:r>
+      <w:r>
+        <w:rPr>
+          <w:color w:val="FF0000"/>
+        </w:rPr>
+        <w:t>[bug 003]</w:t>
+      </w:r>
+      <w:r>
+        <w:t>.</w:t>
+      </w:r>
+    </w:p>
+    <w:p>
+      <w:pPr>
+        <w:rPr>
+          <w:b/>
+          <w:bCs/>
+        </w:rPr>
+      </w:pPr>
+      <w:r>
+        <w:rPr>
+          <w:b/>
+          <w:bCs/>
+        </w:rPr>
+        <w:t>Details:</w:t>
+      </w:r>
+    </w:p>
+    <w:p>
+      <w:pPr>
+        <w:pStyle w:val="ListParagraph"/>
+        <w:numPr>
+          <w:ilvl w:val="0"/>
+          <w:numId w:val="12"/>
+        </w:numPr>
+      </w:pPr>
+      <w:r>
+        <w:t xml:space="preserve">Changed the part menu to display sub </w:t>
+      </w:r>
+      <w:proofErr w:type="spellStart"/>
+      <w:r>
+        <w:t>menues</w:t>
+      </w:r>
+      <w:proofErr w:type="spellEnd"/>
+      <w:r>
+        <w:t xml:space="preserve"> when the mouse hovers, instead of </w:t>
+      </w:r>
+      <w:proofErr w:type="gramStart"/>
+      <w:r>
+        <w:t>cli</w:t>
+      </w:r>
+      <w:bookmarkStart w:id="0" w:name="_GoBack"/>
+      <w:bookmarkEnd w:id="0"/>
+      <w:r>
+        <w:t>ck</w:t>
+      </w:r>
+      <w:proofErr w:type="gramEnd"/>
+      <w:r>
+        <w:t>, to speed up development.</w:t>
+      </w:r>
+    </w:p>
+    <w:p>
+      <w:pPr>
+        <w:pStyle w:val="ListParagraph"/>
+        <w:numPr>
+          <w:ilvl w:val="0"/>
+          <w:numId w:val="12"/>
+        </w:numPr>
+        <w:rPr>
+          <w:color w:val="FF0000"/>
+        </w:rPr>
+      </w:pPr>
+      <w:r>
+        <w:t xml:space="preserve">Found that there was no check if a socket exists when linking to the map. Which caused </w:t>
+      </w:r>
+      <w:r>
+        <w:rPr>
+          <w:color w:val="FF0000"/>
+        </w:rPr>
+        <w:t>[bug 006]</w:t>
+      </w:r>
+    </w:p>
+    <w:p>
+      <w:pPr>
+        <w:pStyle w:val="ListParagraph"/>
+        <w:numPr>
+          <w:ilvl w:val="0"/>
+          <w:numId w:val="12"/>
+        </w:numPr>
+        <w:rPr>
+          <w:color w:val="FF0000"/>
+        </w:rPr>
+      </w:pPr>
+      <w:r>
+        <w:t xml:space="preserve">Fixed </w:t>
+      </w:r>
+      <w:r>
+        <w:rPr>
+          <w:color w:val="FF0000"/>
+        </w:rPr>
+        <w:t>Bug 006</w:t>
+      </w:r>
+    </w:p>
+    <w:p>
+      <w:pPr>
+        <w:pStyle w:val="ListParagraph"/>
+        <w:numPr>
+          <w:ilvl w:val="0"/>
+          <w:numId w:val="12"/>
+        </w:numPr>
+        <w:rPr>
+          <w:color w:val="FF0000"/>
+        </w:rPr>
+      </w:pPr>
+      <w:r>
+        <w:t xml:space="preserve">Fixed </w:t>
+      </w:r>
+      <w:r>
+        <w:rPr>
+          <w:color w:val="FF0000"/>
+        </w:rPr>
+        <w:t xml:space="preserve">bug 003 </w:t>
+      </w:r>
+      <w:r>
+        <w:t>(it was a typo)</w:t>
+      </w:r>
+    </w:p>
+    <w:p>
+      <w:pPr>
+        <w:pStyle w:val="Heading2"/>
+      </w:pPr>
+      <w:r>
+        <w:t>Log 01</w:t>
+      </w:r>
+      <w:r>
+        <w:t>4</w:t>
+      </w:r>
+      <w:r>
+        <w:t>: 1:30pm (1</w:t>
+      </w:r>
+      <w:r>
+        <w:t>4</w:t>
       </w:r>
       <w:r>
         <w:t>/03/20)</w:t>
@@ -2051,13 +2244,7 @@
         <w:t xml:space="preserve"> </w:t>
       </w:r>
       <w:r>
-        <w:t xml:space="preserve">Session Time: </w:t>
-      </w:r>
-      <w:r>
-        <w:t>4</w:t>
-      </w:r>
-      <w:r>
-        <w:t xml:space="preserve"> hours</w:t>
+        <w:t>Session Time: 4 hours</w:t>
       </w:r>
     </w:p>
     <w:p>
@@ -2084,19 +2271,52 @@
         </w:numPr>
       </w:pPr>
       <w:r>
-        <w:t xml:space="preserve">Fix </w:t>
-      </w:r>
-      <w:r>
+        <w:t>Movement</w:t>
+      </w:r>
+    </w:p>
+    <w:p>
+      <w:pPr>
+        <w:rPr>
+          <w:b/>
+          <w:bCs/>
+        </w:rPr>
+      </w:pPr>
+      <w:r>
+        <w:rPr>
+          <w:b/>
+          <w:bCs/>
+        </w:rPr>
+        <w:t>Details:</w:t>
+      </w:r>
+    </w:p>
+    <w:p>
+      <w:pPr>
+        <w:pStyle w:val="ListParagraph"/>
+        <w:numPr>
+          <w:ilvl w:val="0"/>
+          <w:numId w:val="10"/>
+        </w:numPr>
         <w:rPr>
           <w:color w:val="FF0000"/>
         </w:rPr>
-        <w:t>[bug 006]</w:t>
-      </w:r>
-      <w:r>
+      </w:pPr>
+      <w:r>
+        <w:t xml:space="preserve">To start adding different kinds of movement, I thought moving a lot of the functionality into the core. </w:t>
+      </w:r>
+    </w:p>
+    <w:p>
+      <w:pPr>
+        <w:pStyle w:val="ListParagraph"/>
+        <w:numPr>
+          <w:ilvl w:val="0"/>
+          <w:numId w:val="10"/>
+        </w:numPr>
         <w:rPr>
           <w:color w:val="FF0000"/>
         </w:rPr>
-        <w:t>.</w:t>
+      </w:pPr>
+      <w:r>
+        <w:t xml:space="preserve">Moved the calculate weight and part arrays into the core, from William’s original work. </w:t>
       </w:r>
     </w:p>
     <w:p>
@@ -2106,129 +2326,27 @@
           <w:ilvl w:val="0"/>
           <w:numId w:val="10"/>
         </w:numPr>
-      </w:pPr>
-      <w:r>
-        <w:t xml:space="preserve">Fix </w:t>
-      </w:r>
-      <w:r>
         <w:rPr>
           <w:color w:val="FF0000"/>
         </w:rPr>
-        <w:t>[bug 003]</w:t>
-      </w:r>
-      <w:r>
-        <w:t>.</w:t>
-      </w:r>
-    </w:p>
-    <w:p>
-      <w:pPr>
-        <w:rPr>
-          <w:b/>
-          <w:bCs/>
-        </w:rPr>
-      </w:pPr>
-      <w:r>
-        <w:rPr>
-          <w:b/>
-          <w:bCs/>
-        </w:rPr>
-        <w:t>Details:</w:t>
-      </w:r>
-    </w:p>
-    <w:p>
-      <w:pPr>
-        <w:pStyle w:val="ListParagraph"/>
-        <w:numPr>
-          <w:ilvl w:val="0"/>
-          <w:numId w:val="12"/>
-        </w:numPr>
-      </w:pPr>
-      <w:r>
-        <w:t xml:space="preserve">Changed the part menu to display sub </w:t>
-      </w:r>
-      <w:proofErr w:type="spellStart"/>
-      <w:r>
-        <w:t>menues</w:t>
-      </w:r>
-      <w:proofErr w:type="spellEnd"/>
-      <w:r>
-        <w:t xml:space="preserve"> when the mouse hovers, instead of </w:t>
-      </w:r>
-      <w:proofErr w:type="gramStart"/>
-      <w:r>
-        <w:t>click</w:t>
-      </w:r>
-      <w:proofErr w:type="gramEnd"/>
-      <w:r>
-        <w:t>, to speed up development.</w:t>
-      </w:r>
-    </w:p>
-    <w:p>
-      <w:pPr>
-        <w:pStyle w:val="ListParagraph"/>
-        <w:numPr>
-          <w:ilvl w:val="0"/>
-          <w:numId w:val="12"/>
+      </w:pPr>
+      <w:r>
+        <w:t>Now calculates the lowest point and checks if it is the hull.</w:t>
+      </w:r>
+    </w:p>
+    <w:p>
+      <w:pPr>
+        <w:pStyle w:val="ListParagraph"/>
+        <w:numPr>
+          <w:ilvl w:val="0"/>
+          <w:numId w:val="10"/>
         </w:numPr>
         <w:rPr>
           <w:color w:val="FF0000"/>
         </w:rPr>
       </w:pPr>
       <w:r>
-        <w:t xml:space="preserve">Found that there was no check if a socket exists when linking to the map. Which caused </w:t>
-      </w:r>
-      <w:r>
-        <w:rPr>
-          <w:color w:val="FF0000"/>
-        </w:rPr>
-        <w:t>[bug 006]</w:t>
-      </w:r>
-    </w:p>
-    <w:p>
-      <w:pPr>
-        <w:pStyle w:val="ListParagraph"/>
-        <w:numPr>
-          <w:ilvl w:val="0"/>
-          <w:numId w:val="12"/>
-        </w:numPr>
-        <w:rPr>
-          <w:color w:val="FF0000"/>
-        </w:rPr>
-      </w:pPr>
-      <w:r>
-        <w:t xml:space="preserve">Fixed </w:t>
-      </w:r>
-      <w:r>
-        <w:rPr>
-          <w:color w:val="FF0000"/>
-        </w:rPr>
-        <w:t>Bug 006</w:t>
-      </w:r>
-    </w:p>
-    <w:p>
-      <w:pPr>
-        <w:pStyle w:val="ListParagraph"/>
-        <w:numPr>
-          <w:ilvl w:val="0"/>
-          <w:numId w:val="12"/>
-        </w:numPr>
-        <w:rPr>
-          <w:color w:val="FF0000"/>
-        </w:rPr>
-      </w:pPr>
-      <w:r>
-        <w:t xml:space="preserve">Fixed </w:t>
-      </w:r>
-      <w:bookmarkStart w:id="0" w:name="_GoBack"/>
-      <w:r>
-        <w:rPr>
-          <w:color w:val="FF0000"/>
-        </w:rPr>
-        <w:t xml:space="preserve">bug 003 </w:t>
-      </w:r>
-      <w:bookmarkEnd w:id="0"/>
-      <w:r>
-        <w:t>(it was a typo)</w:t>
+        <w:t>Move centre of mass to below the core.</w:t>
       </w:r>
     </w:p>
     <w:sectPr>
@@ -2586,8 +2704,8 @@
   <w:abstractNum w:abstractNumId="3" w15:restartNumberingAfterBreak="0">
     <w:nsid w:val="338E15D9"/>
     <w:multiLevelType w:val="hybridMultilevel"/>
-    <w:tmpl w:val="FBD0F59A"/>
-    <w:lvl w:ilvl="0" w:tplc="14090001">
+    <w:tmpl w:val="6D8E419C"/>
+    <w:lvl w:ilvl="0" w:tplc="5508A008">
       <w:start w:val="1"/>
       <w:numFmt w:val="bullet"/>
       <w:lvlText w:val=""/>
@@ -2597,6 +2715,7 @@
       </w:pPr>
       <w:rPr>
         <w:rFonts w:ascii="Symbol" w:hAnsi="Symbol" w:hint="default"/>
+        <w:color w:val="auto"/>
       </w:rPr>
     </w:lvl>
     <w:lvl w:ilvl="1" w:tplc="14090003">

--- a/Logs/Michael Jordan/Michael - Log.docx
+++ b/Logs/Michael Jordan/Michael - Log.docx
@@ -2138,216 +2138,266 @@
       </w:r>
       <w:proofErr w:type="gramStart"/>
       <w:r>
-        <w:t>cli</w:t>
-      </w:r>
+        <w:t>click</w:t>
+      </w:r>
+      <w:proofErr w:type="gramEnd"/>
+      <w:r>
+        <w:t>, to speed up development.</w:t>
+      </w:r>
+    </w:p>
+    <w:p>
+      <w:pPr>
+        <w:pStyle w:val="ListParagraph"/>
+        <w:numPr>
+          <w:ilvl w:val="0"/>
+          <w:numId w:val="12"/>
+        </w:numPr>
+        <w:rPr>
+          <w:color w:val="FF0000"/>
+        </w:rPr>
+      </w:pPr>
+      <w:r>
+        <w:t xml:space="preserve">Found that there was no check if a socket exists when linking to the map. Which caused </w:t>
+      </w:r>
+      <w:r>
+        <w:rPr>
+          <w:color w:val="FF0000"/>
+        </w:rPr>
+        <w:t>[bug 006]</w:t>
+      </w:r>
+    </w:p>
+    <w:p>
+      <w:pPr>
+        <w:pStyle w:val="ListParagraph"/>
+        <w:numPr>
+          <w:ilvl w:val="0"/>
+          <w:numId w:val="12"/>
+        </w:numPr>
+        <w:rPr>
+          <w:color w:val="FF0000"/>
+        </w:rPr>
+      </w:pPr>
+      <w:r>
+        <w:t xml:space="preserve">Fixed </w:t>
+      </w:r>
+      <w:r>
+        <w:rPr>
+          <w:color w:val="FF0000"/>
+        </w:rPr>
+        <w:t>Bug 006</w:t>
+      </w:r>
+    </w:p>
+    <w:p>
+      <w:pPr>
+        <w:pStyle w:val="ListParagraph"/>
+        <w:numPr>
+          <w:ilvl w:val="0"/>
+          <w:numId w:val="12"/>
+        </w:numPr>
+        <w:rPr>
+          <w:color w:val="FF0000"/>
+        </w:rPr>
+      </w:pPr>
+      <w:r>
+        <w:t xml:space="preserve">Fixed </w:t>
+      </w:r>
+      <w:r>
+        <w:rPr>
+          <w:color w:val="FF0000"/>
+        </w:rPr>
+        <w:t xml:space="preserve">bug 003 </w:t>
+      </w:r>
+      <w:r>
+        <w:t>(it was a typo)</w:t>
+      </w:r>
+    </w:p>
+    <w:p>
+      <w:pPr>
+        <w:pStyle w:val="Heading2"/>
+      </w:pPr>
+      <w:r>
+        <w:t>Log 014: 1:30pm (1</w:t>
+      </w:r>
+      <w:r>
+        <w:t>4</w:t>
+      </w:r>
+      <w:r>
+        <w:t>/03/20)</w:t>
+      </w:r>
+    </w:p>
+    <w:p>
+      <w:pPr>
+        <w:pStyle w:val="Subtitle"/>
+      </w:pPr>
+      <w:r>
+        <w:t xml:space="preserve"> </w:t>
+      </w:r>
+      <w:r>
+        <w:t>Session Time: 4 hours</w:t>
+      </w:r>
+    </w:p>
+    <w:p>
+      <w:pPr>
+        <w:rPr>
+          <w:b/>
+          <w:bCs/>
+        </w:rPr>
+      </w:pPr>
+      <w:r>
+        <w:rPr>
+          <w:b/>
+          <w:bCs/>
+        </w:rPr>
+        <w:t>Goals:</w:t>
+      </w:r>
+    </w:p>
+    <w:p>
+      <w:pPr>
+        <w:pStyle w:val="ListParagraph"/>
+        <w:numPr>
+          <w:ilvl w:val="0"/>
+          <w:numId w:val="10"/>
+        </w:numPr>
+      </w:pPr>
+      <w:r>
+        <w:t>Movement</w:t>
+      </w:r>
+    </w:p>
+    <w:p>
+      <w:pPr>
+        <w:rPr>
+          <w:b/>
+          <w:bCs/>
+        </w:rPr>
+      </w:pPr>
+      <w:r>
+        <w:rPr>
+          <w:b/>
+          <w:bCs/>
+        </w:rPr>
+        <w:t>Details:</w:t>
+      </w:r>
+    </w:p>
+    <w:p>
+      <w:pPr>
+        <w:pStyle w:val="ListParagraph"/>
+        <w:numPr>
+          <w:ilvl w:val="0"/>
+          <w:numId w:val="10"/>
+        </w:numPr>
+        <w:rPr>
+          <w:color w:val="FF0000"/>
+        </w:rPr>
+      </w:pPr>
+      <w:r>
+        <w:t xml:space="preserve">To start adding different kinds of movement, I thought moving a lot of the functionality into the core. </w:t>
+      </w:r>
+    </w:p>
+    <w:p>
+      <w:pPr>
+        <w:pStyle w:val="ListParagraph"/>
+        <w:numPr>
+          <w:ilvl w:val="0"/>
+          <w:numId w:val="10"/>
+        </w:numPr>
+        <w:rPr>
+          <w:color w:val="FF0000"/>
+        </w:rPr>
+      </w:pPr>
+      <w:r>
+        <w:t xml:space="preserve">Moved the calculate weight and part arrays into the core, from William’s original work. </w:t>
+      </w:r>
+    </w:p>
+    <w:p>
+      <w:pPr>
+        <w:pStyle w:val="ListParagraph"/>
+        <w:numPr>
+          <w:ilvl w:val="0"/>
+          <w:numId w:val="10"/>
+        </w:numPr>
+        <w:rPr>
+          <w:color w:val="FF0000"/>
+        </w:rPr>
+      </w:pPr>
+      <w:r>
+        <w:t>Now calculates the lowest point and checks if it is the hull.</w:t>
+      </w:r>
+    </w:p>
+    <w:p>
+      <w:pPr>
+        <w:pStyle w:val="ListParagraph"/>
+        <w:numPr>
+          <w:ilvl w:val="0"/>
+          <w:numId w:val="10"/>
+        </w:numPr>
+        <w:rPr>
+          <w:color w:val="FF0000"/>
+        </w:rPr>
+      </w:pPr>
+      <w:r>
+        <w:t>Move centre of mass to below the core.</w:t>
+      </w:r>
+    </w:p>
+    <w:p>
+      <w:pPr>
+        <w:pStyle w:val="Heading2"/>
+      </w:pPr>
+      <w:r>
+        <w:t>Log 015: 6:12pm (17/05/20)</w:t>
+      </w:r>
+    </w:p>
+    <w:p>
+      <w:pPr>
+        <w:rPr>
+          <w:b/>
+          <w:bCs/>
+        </w:rPr>
+      </w:pPr>
+      <w:r>
+        <w:rPr>
+          <w:b/>
+          <w:bCs/>
+        </w:rPr>
+        <w:t>Goals:</w:t>
+      </w:r>
+    </w:p>
+    <w:p>
+      <w:pPr>
+        <w:pStyle w:val="ListParagraph"/>
+        <w:numPr>
+          <w:ilvl w:val="0"/>
+          <w:numId w:val="13"/>
+        </w:numPr>
+      </w:pPr>
+      <w:r>
+        <w:t>Enemy Turrets</w:t>
+      </w:r>
+    </w:p>
+    <w:p>
+      <w:pPr>
+        <w:rPr>
+          <w:b/>
+          <w:bCs/>
+        </w:rPr>
+      </w:pPr>
+      <w:r>
+        <w:rPr>
+          <w:b/>
+          <w:bCs/>
+        </w:rPr>
+        <w:t>Details:</w:t>
+      </w:r>
+    </w:p>
+    <w:p>
+      <w:pPr>
+        <w:pStyle w:val="ListParagraph"/>
+        <w:numPr>
+          <w:ilvl w:val="0"/>
+          <w:numId w:val="13"/>
+        </w:numPr>
+      </w:pPr>
       <w:bookmarkStart w:id="0" w:name="_GoBack"/>
       <w:bookmarkEnd w:id="0"/>
-      <w:r>
-        <w:t>ck</w:t>
-      </w:r>
-      <w:proofErr w:type="gramEnd"/>
-      <w:r>
-        <w:t>, to speed up development.</w:t>
-      </w:r>
-    </w:p>
-    <w:p>
-      <w:pPr>
-        <w:pStyle w:val="ListParagraph"/>
-        <w:numPr>
-          <w:ilvl w:val="0"/>
-          <w:numId w:val="12"/>
-        </w:numPr>
-        <w:rPr>
-          <w:color w:val="FF0000"/>
-        </w:rPr>
-      </w:pPr>
-      <w:r>
-        <w:t xml:space="preserve">Found that there was no check if a socket exists when linking to the map. Which caused </w:t>
-      </w:r>
-      <w:r>
-        <w:rPr>
-          <w:color w:val="FF0000"/>
-        </w:rPr>
-        <w:t>[bug 006]</w:t>
-      </w:r>
-    </w:p>
-    <w:p>
-      <w:pPr>
-        <w:pStyle w:val="ListParagraph"/>
-        <w:numPr>
-          <w:ilvl w:val="0"/>
-          <w:numId w:val="12"/>
-        </w:numPr>
-        <w:rPr>
-          <w:color w:val="FF0000"/>
-        </w:rPr>
-      </w:pPr>
-      <w:r>
-        <w:t xml:space="preserve">Fixed </w:t>
-      </w:r>
-      <w:r>
-        <w:rPr>
-          <w:color w:val="FF0000"/>
-        </w:rPr>
-        <w:t>Bug 006</w:t>
-      </w:r>
-    </w:p>
-    <w:p>
-      <w:pPr>
-        <w:pStyle w:val="ListParagraph"/>
-        <w:numPr>
-          <w:ilvl w:val="0"/>
-          <w:numId w:val="12"/>
-        </w:numPr>
-        <w:rPr>
-          <w:color w:val="FF0000"/>
-        </w:rPr>
-      </w:pPr>
-      <w:r>
-        <w:t xml:space="preserve">Fixed </w:t>
-      </w:r>
-      <w:r>
-        <w:rPr>
-          <w:color w:val="FF0000"/>
-        </w:rPr>
-        <w:t xml:space="preserve">bug 003 </w:t>
-      </w:r>
-      <w:r>
-        <w:t>(it was a typo)</w:t>
-      </w:r>
-    </w:p>
-    <w:p>
-      <w:pPr>
-        <w:pStyle w:val="Heading2"/>
-      </w:pPr>
-      <w:r>
-        <w:t>Log 01</w:t>
-      </w:r>
-      <w:r>
-        <w:t>4</w:t>
-      </w:r>
-      <w:r>
-        <w:t>: 1:30pm (1</w:t>
-      </w:r>
-      <w:r>
-        <w:t>4</w:t>
-      </w:r>
-      <w:r>
-        <w:t>/03/20)</w:t>
-      </w:r>
-    </w:p>
-    <w:p>
-      <w:pPr>
-        <w:pStyle w:val="Subtitle"/>
-      </w:pPr>
-      <w:r>
-        <w:t xml:space="preserve"> </w:t>
-      </w:r>
-      <w:r>
-        <w:t>Session Time: 4 hours</w:t>
-      </w:r>
-    </w:p>
-    <w:p>
-      <w:pPr>
-        <w:rPr>
-          <w:b/>
-          <w:bCs/>
-        </w:rPr>
-      </w:pPr>
-      <w:r>
-        <w:rPr>
-          <w:b/>
-          <w:bCs/>
-        </w:rPr>
-        <w:t>Goals:</w:t>
-      </w:r>
-    </w:p>
-    <w:p>
-      <w:pPr>
-        <w:pStyle w:val="ListParagraph"/>
-        <w:numPr>
-          <w:ilvl w:val="0"/>
-          <w:numId w:val="10"/>
-        </w:numPr>
-      </w:pPr>
-      <w:r>
-        <w:t>Movement</w:t>
-      </w:r>
-    </w:p>
-    <w:p>
-      <w:pPr>
-        <w:rPr>
-          <w:b/>
-          <w:bCs/>
-        </w:rPr>
-      </w:pPr>
-      <w:r>
-        <w:rPr>
-          <w:b/>
-          <w:bCs/>
-        </w:rPr>
-        <w:t>Details:</w:t>
-      </w:r>
-    </w:p>
-    <w:p>
-      <w:pPr>
-        <w:pStyle w:val="ListParagraph"/>
-        <w:numPr>
-          <w:ilvl w:val="0"/>
-          <w:numId w:val="10"/>
-        </w:numPr>
-        <w:rPr>
-          <w:color w:val="FF0000"/>
-        </w:rPr>
-      </w:pPr>
-      <w:r>
-        <w:t xml:space="preserve">To start adding different kinds of movement, I thought moving a lot of the functionality into the core. </w:t>
-      </w:r>
-    </w:p>
-    <w:p>
-      <w:pPr>
-        <w:pStyle w:val="ListParagraph"/>
-        <w:numPr>
-          <w:ilvl w:val="0"/>
-          <w:numId w:val="10"/>
-        </w:numPr>
-        <w:rPr>
-          <w:color w:val="FF0000"/>
-        </w:rPr>
-      </w:pPr>
-      <w:r>
-        <w:t xml:space="preserve">Moved the calculate weight and part arrays into the core, from William’s original work. </w:t>
-      </w:r>
-    </w:p>
-    <w:p>
-      <w:pPr>
-        <w:pStyle w:val="ListParagraph"/>
-        <w:numPr>
-          <w:ilvl w:val="0"/>
-          <w:numId w:val="10"/>
-        </w:numPr>
-        <w:rPr>
-          <w:color w:val="FF0000"/>
-        </w:rPr>
-      </w:pPr>
-      <w:r>
-        <w:t>Now calculates the lowest point and checks if it is the hull.</w:t>
-      </w:r>
-    </w:p>
-    <w:p>
-      <w:pPr>
-        <w:pStyle w:val="ListParagraph"/>
-        <w:numPr>
-          <w:ilvl w:val="0"/>
-          <w:numId w:val="10"/>
-        </w:numPr>
-        <w:rPr>
-          <w:color w:val="FF0000"/>
-        </w:rPr>
-      </w:pPr>
-      <w:r>
-        <w:t>Move centre of mass to below the core.</w:t>
-      </w:r>
     </w:p>
     <w:sectPr>
       <w:pgSz w:w="11906" w:h="16838"/>
@@ -2929,6 +2979,119 @@
     </w:lvl>
   </w:abstractNum>
   <w:abstractNum w:abstractNumId="5" w15:restartNumberingAfterBreak="0">
+    <w:nsid w:val="3A7D0B84"/>
+    <w:multiLevelType w:val="hybridMultilevel"/>
+    <w:tmpl w:val="6B6EDFA8"/>
+    <w:lvl w:ilvl="0" w:tplc="14090001">
+      <w:start w:val="1"/>
+      <w:numFmt w:val="bullet"/>
+      <w:lvlText w:val=""/>
+      <w:lvlJc w:val="left"/>
+      <w:pPr>
+        <w:ind w:left="720" w:hanging="360"/>
+      </w:pPr>
+      <w:rPr>
+        <w:rFonts w:ascii="Symbol" w:hAnsi="Symbol" w:hint="default"/>
+      </w:rPr>
+    </w:lvl>
+    <w:lvl w:ilvl="1" w:tplc="14090003" w:tentative="1">
+      <w:start w:val="1"/>
+      <w:numFmt w:val="bullet"/>
+      <w:lvlText w:val="o"/>
+      <w:lvlJc w:val="left"/>
+      <w:pPr>
+        <w:ind w:left="1440" w:hanging="360"/>
+      </w:pPr>
+      <w:rPr>
+        <w:rFonts w:ascii="Courier New" w:hAnsi="Courier New" w:cs="Courier New" w:hint="default"/>
+      </w:rPr>
+    </w:lvl>
+    <w:lvl w:ilvl="2" w:tplc="14090005" w:tentative="1">
+      <w:start w:val="1"/>
+      <w:numFmt w:val="bullet"/>
+      <w:lvlText w:val=""/>
+      <w:lvlJc w:val="left"/>
+      <w:pPr>
+        <w:ind w:left="2160" w:hanging="360"/>
+      </w:pPr>
+      <w:rPr>
+        <w:rFonts w:ascii="Wingdings" w:hAnsi="Wingdings" w:hint="default"/>
+      </w:rPr>
+    </w:lvl>
+    <w:lvl w:ilvl="3" w:tplc="14090001" w:tentative="1">
+      <w:start w:val="1"/>
+      <w:numFmt w:val="bullet"/>
+      <w:lvlText w:val=""/>
+      <w:lvlJc w:val="left"/>
+      <w:pPr>
+        <w:ind w:left="2880" w:hanging="360"/>
+      </w:pPr>
+      <w:rPr>
+        <w:rFonts w:ascii="Symbol" w:hAnsi="Symbol" w:hint="default"/>
+      </w:rPr>
+    </w:lvl>
+    <w:lvl w:ilvl="4" w:tplc="14090003" w:tentative="1">
+      <w:start w:val="1"/>
+      <w:numFmt w:val="bullet"/>
+      <w:lvlText w:val="o"/>
+      <w:lvlJc w:val="left"/>
+      <w:pPr>
+        <w:ind w:left="3600" w:hanging="360"/>
+      </w:pPr>
+      <w:rPr>
+        <w:rFonts w:ascii="Courier New" w:hAnsi="Courier New" w:cs="Courier New" w:hint="default"/>
+      </w:rPr>
+    </w:lvl>
+    <w:lvl w:ilvl="5" w:tplc="14090005" w:tentative="1">
+      <w:start w:val="1"/>
+      <w:numFmt w:val="bullet"/>
+      <w:lvlText w:val=""/>
+      <w:lvlJc w:val="left"/>
+      <w:pPr>
+        <w:ind w:left="4320" w:hanging="360"/>
+      </w:pPr>
+      <w:rPr>
+        <w:rFonts w:ascii="Wingdings" w:hAnsi="Wingdings" w:hint="default"/>
+      </w:rPr>
+    </w:lvl>
+    <w:lvl w:ilvl="6" w:tplc="14090001" w:tentative="1">
+      <w:start w:val="1"/>
+      <w:numFmt w:val="bullet"/>
+      <w:lvlText w:val=""/>
+      <w:lvlJc w:val="left"/>
+      <w:pPr>
+        <w:ind w:left="5040" w:hanging="360"/>
+      </w:pPr>
+      <w:rPr>
+        <w:rFonts w:ascii="Symbol" w:hAnsi="Symbol" w:hint="default"/>
+      </w:rPr>
+    </w:lvl>
+    <w:lvl w:ilvl="7" w:tplc="14090003" w:tentative="1">
+      <w:start w:val="1"/>
+      <w:numFmt w:val="bullet"/>
+      <w:lvlText w:val="o"/>
+      <w:lvlJc w:val="left"/>
+      <w:pPr>
+        <w:ind w:left="5760" w:hanging="360"/>
+      </w:pPr>
+      <w:rPr>
+        <w:rFonts w:ascii="Courier New" w:hAnsi="Courier New" w:cs="Courier New" w:hint="default"/>
+      </w:rPr>
+    </w:lvl>
+    <w:lvl w:ilvl="8" w:tplc="14090005" w:tentative="1">
+      <w:start w:val="1"/>
+      <w:numFmt w:val="bullet"/>
+      <w:lvlText w:val=""/>
+      <w:lvlJc w:val="left"/>
+      <w:pPr>
+        <w:ind w:left="6480" w:hanging="360"/>
+      </w:pPr>
+      <w:rPr>
+        <w:rFonts w:ascii="Wingdings" w:hAnsi="Wingdings" w:hint="default"/>
+      </w:rPr>
+    </w:lvl>
+  </w:abstractNum>
+  <w:abstractNum w:abstractNumId="6" w15:restartNumberingAfterBreak="0">
     <w:nsid w:val="3DCE5502"/>
     <w:multiLevelType w:val="hybridMultilevel"/>
     <w:tmpl w:val="F830E132"/>
@@ -3041,7 +3204,7 @@
       </w:rPr>
     </w:lvl>
   </w:abstractNum>
-  <w:abstractNum w:abstractNumId="6" w15:restartNumberingAfterBreak="0">
+  <w:abstractNum w:abstractNumId="7" w15:restartNumberingAfterBreak="0">
     <w:nsid w:val="47A83D11"/>
     <w:multiLevelType w:val="hybridMultilevel"/>
     <w:tmpl w:val="0C465EFA"/>
@@ -3154,7 +3317,7 @@
       </w:rPr>
     </w:lvl>
   </w:abstractNum>
-  <w:abstractNum w:abstractNumId="7" w15:restartNumberingAfterBreak="0">
+  <w:abstractNum w:abstractNumId="8" w15:restartNumberingAfterBreak="0">
     <w:nsid w:val="4CBD2B36"/>
     <w:multiLevelType w:val="hybridMultilevel"/>
     <w:tmpl w:val="E3328E42"/>
@@ -3267,7 +3430,7 @@
       </w:rPr>
     </w:lvl>
   </w:abstractNum>
-  <w:abstractNum w:abstractNumId="8" w15:restartNumberingAfterBreak="0">
+  <w:abstractNum w:abstractNumId="9" w15:restartNumberingAfterBreak="0">
     <w:nsid w:val="58C66D99"/>
     <w:multiLevelType w:val="hybridMultilevel"/>
     <w:tmpl w:val="98AA378A"/>
@@ -3380,7 +3543,7 @@
       </w:rPr>
     </w:lvl>
   </w:abstractNum>
-  <w:abstractNum w:abstractNumId="9" w15:restartNumberingAfterBreak="0">
+  <w:abstractNum w:abstractNumId="10" w15:restartNumberingAfterBreak="0">
     <w:nsid w:val="67A624FE"/>
     <w:multiLevelType w:val="hybridMultilevel"/>
     <w:tmpl w:val="02DAE54E"/>
@@ -3493,7 +3656,7 @@
       </w:rPr>
     </w:lvl>
   </w:abstractNum>
-  <w:abstractNum w:abstractNumId="10" w15:restartNumberingAfterBreak="0">
+  <w:abstractNum w:abstractNumId="11" w15:restartNumberingAfterBreak="0">
     <w:nsid w:val="74A36199"/>
     <w:multiLevelType w:val="hybridMultilevel"/>
     <w:tmpl w:val="F88E09EE"/>
@@ -3606,7 +3769,7 @@
       </w:rPr>
     </w:lvl>
   </w:abstractNum>
-  <w:abstractNum w:abstractNumId="11" w15:restartNumberingAfterBreak="0">
+  <w:abstractNum w:abstractNumId="12" w15:restartNumberingAfterBreak="0">
     <w:nsid w:val="7B8565DB"/>
     <w:multiLevelType w:val="hybridMultilevel"/>
     <w:tmpl w:val="C1682CA8"/>
@@ -3721,16 +3884,16 @@
     </w:lvl>
   </w:abstractNum>
   <w:num w:numId="1">
+    <w:abstractNumId w:val="10"/>
+  </w:num>
+  <w:num w:numId="2">
+    <w:abstractNumId w:val="8"/>
+  </w:num>
+  <w:num w:numId="3">
     <w:abstractNumId w:val="9"/>
   </w:num>
-  <w:num w:numId="2">
-    <w:abstractNumId w:val="7"/>
-  </w:num>
-  <w:num w:numId="3">
-    <w:abstractNumId w:val="8"/>
-  </w:num>
   <w:num w:numId="4">
-    <w:abstractNumId w:val="5"/>
+    <w:abstractNumId w:val="6"/>
   </w:num>
   <w:num w:numId="5">
     <w:abstractNumId w:val="2"/>
@@ -3739,22 +3902,25 @@
     <w:abstractNumId w:val="4"/>
   </w:num>
   <w:num w:numId="7">
-    <w:abstractNumId w:val="6"/>
+    <w:abstractNumId w:val="7"/>
   </w:num>
   <w:num w:numId="8">
     <w:abstractNumId w:val="1"/>
   </w:num>
   <w:num w:numId="9">
-    <w:abstractNumId w:val="10"/>
+    <w:abstractNumId w:val="11"/>
   </w:num>
   <w:num w:numId="10">
     <w:abstractNumId w:val="3"/>
   </w:num>
   <w:num w:numId="11">
-    <w:abstractNumId w:val="11"/>
+    <w:abstractNumId w:val="12"/>
   </w:num>
   <w:num w:numId="12">
     <w:abstractNumId w:val="0"/>
+  </w:num>
+  <w:num w:numId="13">
+    <w:abstractNumId w:val="5"/>
   </w:num>
 </w:numbering>
 </file>

--- a/Logs/Michael Jordan/Michael - Log.docx
+++ b/Logs/Michael Jordan/Michael - Log.docx
@@ -110,15 +110,7 @@
         </w:numPr>
       </w:pPr>
       <w:r>
-        <w:t>Added “</w:t>
-      </w:r>
-      <w:proofErr w:type="spellStart"/>
-      <w:r>
-        <w:t>AnimStarterPack</w:t>
-      </w:r>
-      <w:proofErr w:type="spellEnd"/>
-      <w:r>
-        <w:t>” to the project to have premade animations.</w:t>
+        <w:t>Added “AnimStarterPack” to the project to have premade animations.</w:t>
       </w:r>
     </w:p>
     <w:p>
@@ -166,15 +158,7 @@
         </w:numPr>
       </w:pPr>
       <w:r>
-        <w:t>Copied and edited the “</w:t>
-      </w:r>
-      <w:proofErr w:type="spellStart"/>
-      <w:r>
-        <w:t>sprint_rifle</w:t>
-      </w:r>
-      <w:proofErr w:type="spellEnd"/>
-      <w:r>
-        <w:t xml:space="preserve">” animation to lower the hands. </w:t>
+        <w:t xml:space="preserve">Copied and edited the “sprint_rifle” animation to lower the hands. </w:t>
       </w:r>
     </w:p>
     <w:p>
@@ -854,15 +838,7 @@
         </w:numPr>
       </w:pPr>
       <w:r>
-        <w:t>Added the “West”, “East” and “</w:t>
-      </w:r>
-      <w:proofErr w:type="spellStart"/>
-      <w:r>
-        <w:t>Center</w:t>
-      </w:r>
-      <w:proofErr w:type="spellEnd"/>
-      <w:r>
-        <w:t>” sockets to the core sprite.</w:t>
+        <w:t>Added the “West”, “East” and “Center” sockets to the core sprite.</w:t>
       </w:r>
     </w:p>
     <w:p>
@@ -874,15 +850,7 @@
         </w:numPr>
       </w:pPr>
       <w:r>
-        <w:t xml:space="preserve">In the Parts parent </w:t>
-      </w:r>
-      <w:proofErr w:type="gramStart"/>
-      <w:r>
-        <w:t>class</w:t>
-      </w:r>
-      <w:proofErr w:type="gramEnd"/>
-      <w:r>
-        <w:t xml:space="preserve"> I added the “Add Existing Part” function that takes an existing part and adds it to a non-socketed, socket. </w:t>
+        <w:t xml:space="preserve">In the Parts parent class I added the “Add Existing Part” function that takes an existing part and adds it to a non-socketed, socket. </w:t>
       </w:r>
     </w:p>
     <w:p>
@@ -894,15 +862,7 @@
         </w:numPr>
       </w:pPr>
       <w:r>
-        <w:t xml:space="preserve">In the parts parent </w:t>
-      </w:r>
-      <w:proofErr w:type="gramStart"/>
-      <w:r>
-        <w:t>class</w:t>
-      </w:r>
-      <w:proofErr w:type="gramEnd"/>
-      <w:r>
-        <w:t xml:space="preserve"> I added the “Add New Part” function that creates the part before calling the “Add Existing part”. Note: the new part is made at &lt;0, 0, 0&gt; and if “add existing fails” it destroys the new part.</w:t>
+        <w:t>In the parts parent class I added the “Add New Part” function that creates the part before calling the “Add Existing part”. Note: the new part is made at &lt;0, 0, 0&gt; and if “add existing fails” it destroys the new part.</w:t>
       </w:r>
     </w:p>
     <w:p>
@@ -1107,13 +1067,8 @@
       <w:r>
         <w:t>Added a function “</w:t>
       </w:r>
-      <w:proofErr w:type="spellStart"/>
-      <w:r>
-        <w:t>LinkToMap</w:t>
-      </w:r>
-      <w:proofErr w:type="spellEnd"/>
-      <w:r>
-        <w:t>” that gives a part a position in the map then links all the parts around that position to make a net-like data structure.</w:t>
+      <w:r>
+        <w:t>LinkToMap” that gives a part a position in the map then links all the parts around that position to make a net-like data structure.</w:t>
       </w:r>
     </w:p>
     <w:p>
@@ -1760,15 +1715,7 @@
         </w:numPr>
       </w:pPr>
       <w:r>
-        <w:t xml:space="preserve">Remake the debugging </w:t>
-      </w:r>
-      <w:proofErr w:type="spellStart"/>
-      <w:r>
-        <w:t>ui</w:t>
-      </w:r>
-      <w:proofErr w:type="spellEnd"/>
-      <w:r>
-        <w:t xml:space="preserve"> so that no menus overlap.</w:t>
+        <w:t>Remake the debugging ui so that no menus overlap.</w:t>
       </w:r>
     </w:p>
     <w:p>
@@ -1987,15 +1934,7 @@
         </w:numPr>
       </w:pPr>
       <w:r>
-        <w:t xml:space="preserve">If they need to drop, then spawn a </w:t>
-      </w:r>
-      <w:proofErr w:type="spellStart"/>
-      <w:r>
-        <w:t>paper_drop</w:t>
-      </w:r>
-      <w:proofErr w:type="spellEnd"/>
-      <w:r>
-        <w:t xml:space="preserve"> with its own information. Else destroy self.</w:t>
+        <w:t>If they need to drop, then spawn a paper_drop with its own information. Else destroy self.</w:t>
       </w:r>
     </w:p>
     <w:p>
@@ -2126,23 +2065,7 @@
         </w:numPr>
       </w:pPr>
       <w:r>
-        <w:t xml:space="preserve">Changed the part menu to display sub </w:t>
-      </w:r>
-      <w:proofErr w:type="spellStart"/>
-      <w:r>
-        <w:t>menues</w:t>
-      </w:r>
-      <w:proofErr w:type="spellEnd"/>
-      <w:r>
-        <w:t xml:space="preserve"> when the mouse hovers, instead of </w:t>
-      </w:r>
-      <w:proofErr w:type="gramStart"/>
-      <w:r>
-        <w:t>click</w:t>
-      </w:r>
-      <w:proofErr w:type="gramEnd"/>
-      <w:r>
-        <w:t>, to speed up development.</w:t>
+        <w:t>Changed the part menu to display sub menues when the mouse hovers, instead of click, to speed up development.</w:t>
       </w:r>
     </w:p>
     <w:p>
@@ -2343,7 +2266,45 @@
         <w:pStyle w:val="Heading2"/>
       </w:pPr>
       <w:r>
-        <w:t>Log 015: 6:12pm (17/05/20)</w:t>
+        <w:t>Log 01</w:t>
+      </w:r>
+      <w:r>
+        <w:t>5</w:t>
+      </w:r>
+      <w:r>
+        <w:t xml:space="preserve">: </w:t>
+      </w:r>
+      <w:r>
+        <w:t>8</w:t>
+      </w:r>
+      <w:r>
+        <w:t>:30</w:t>
+      </w:r>
+      <w:r>
+        <w:t>p</w:t>
+      </w:r>
+      <w:r>
+        <w:t>m (1</w:t>
+      </w:r>
+      <w:r>
+        <w:t>7</w:t>
+      </w:r>
+      <w:r>
+        <w:t>/05/20)</w:t>
+      </w:r>
+    </w:p>
+    <w:p>
+      <w:pPr>
+        <w:pStyle w:val="Subtitle"/>
+      </w:pPr>
+      <w:r>
+        <w:t xml:space="preserve">Session Time: </w:t>
+      </w:r>
+      <w:r>
+        <w:t>2</w:t>
+      </w:r>
+      <w:r>
+        <w:t xml:space="preserve"> hours</w:t>
       </w:r>
     </w:p>
     <w:p>
@@ -2370,11 +2331,176 @@
         </w:numPr>
       </w:pPr>
       <w:r>
+        <w:t>Enemy Turret</w:t>
+      </w:r>
+    </w:p>
+    <w:p>
+      <w:pPr>
+        <w:rPr>
+          <w:b/>
+          <w:bCs/>
+        </w:rPr>
+      </w:pPr>
+      <w:r>
+        <w:rPr>
+          <w:b/>
+          <w:bCs/>
+        </w:rPr>
+        <w:t>Details:</w:t>
+      </w:r>
+    </w:p>
+    <w:p>
+      <w:pPr>
+        <w:pStyle w:val="ListParagraph"/>
+        <w:numPr>
+          <w:ilvl w:val="0"/>
+          <w:numId w:val="14"/>
+        </w:numPr>
+      </w:pPr>
+      <w:r>
+        <w:t>Adjusted scope by cut the core feature I have worked on (tank parts) and started development on creating enemies. Experimenting with gravity and collision before implementation.</w:t>
+      </w:r>
+    </w:p>
+    <w:p>
+      <w:pPr>
+        <w:pStyle w:val="ListParagraph"/>
+        <w:numPr>
+          <w:ilvl w:val="0"/>
+          <w:numId w:val="14"/>
+        </w:numPr>
+      </w:pPr>
+      <w:r>
+        <w:t>Created the start of the turret</w:t>
+      </w:r>
+      <w:r>
+        <w:t>.</w:t>
+      </w:r>
+    </w:p>
+    <w:p>
+      <w:pPr>
+        <w:rPr>
+          <w:rFonts w:asciiTheme="majorHAnsi" w:eastAsiaTheme="majorEastAsia" w:hAnsiTheme="majorHAnsi" w:cstheme="majorBidi"/>
+          <w:color w:val="2F5496" w:themeColor="accent1" w:themeShade="BF"/>
+          <w:sz w:val="26"/>
+          <w:szCs w:val="26"/>
+        </w:rPr>
+      </w:pPr>
+      <w:r>
+        <w:br w:type="page"/>
+      </w:r>
+    </w:p>
+    <w:p>
+      <w:pPr>
+        <w:pStyle w:val="Heading2"/>
+      </w:pPr>
+      <w:r>
+        <w:lastRenderedPageBreak/>
+        <w:t>Log 01</w:t>
+      </w:r>
+      <w:r>
+        <w:t>6</w:t>
+      </w:r>
+      <w:r>
+        <w:t xml:space="preserve">: </w:t>
+      </w:r>
+      <w:r>
+        <w:t>9</w:t>
+      </w:r>
+      <w:r>
+        <w:t>:</w:t>
+      </w:r>
+      <w:r>
+        <w:t>30a</w:t>
+      </w:r>
+      <w:r>
+        <w:t>m (1</w:t>
+      </w:r>
+      <w:r>
+        <w:t>8</w:t>
+      </w:r>
+      <w:r>
+        <w:t>/05/20)</w:t>
+      </w:r>
+    </w:p>
+    <w:p>
+      <w:pPr>
+        <w:pStyle w:val="Subtitle"/>
+      </w:pPr>
+      <w:r>
+        <w:t xml:space="preserve">Session Time: </w:t>
+      </w:r>
+      <w:r>
+        <w:t>8</w:t>
+      </w:r>
+      <w:r>
+        <w:t xml:space="preserve"> hours</w:t>
+      </w:r>
+    </w:p>
+    <w:p>
+      <w:pPr>
+        <w:rPr>
+          <w:b/>
+          <w:bCs/>
+        </w:rPr>
+      </w:pPr>
+      <w:r>
+        <w:rPr>
+          <w:b/>
+          <w:bCs/>
+        </w:rPr>
+        <w:t>Goals:</w:t>
+      </w:r>
+    </w:p>
+    <w:p>
+      <w:pPr>
+        <w:pStyle w:val="ListParagraph"/>
+        <w:numPr>
+          <w:ilvl w:val="0"/>
+          <w:numId w:val="13"/>
+        </w:numPr>
+      </w:pPr>
+      <w:r>
         <w:t>Enemy Turrets</w:t>
       </w:r>
     </w:p>
     <w:p>
       <w:pPr>
+        <w:pStyle w:val="ListParagraph"/>
+        <w:numPr>
+          <w:ilvl w:val="0"/>
+          <w:numId w:val="13"/>
+        </w:numPr>
+      </w:pPr>
+      <w:r>
+        <w:t>Enemy Tanks</w:t>
+      </w:r>
+    </w:p>
+    <w:p>
+      <w:pPr>
+        <w:pStyle w:val="ListParagraph"/>
+        <w:numPr>
+          <w:ilvl w:val="0"/>
+          <w:numId w:val="13"/>
+        </w:numPr>
+      </w:pPr>
+      <w:r>
+        <w:t>Enemy Helicopters</w:t>
+      </w:r>
+    </w:p>
+    <w:p>
+      <w:pPr>
+        <w:pStyle w:val="ListParagraph"/>
+        <w:numPr>
+          <w:ilvl w:val="0"/>
+          <w:numId w:val="13"/>
+        </w:numPr>
+      </w:pPr>
+      <w:r>
+        <w:t>Boss Enemy</w:t>
+      </w:r>
+    </w:p>
+    <w:p>
+      <w:pPr>
         <w:rPr>
           <w:b/>
           <w:bCs/>
@@ -2396,8 +2522,179 @@
           <w:numId w:val="13"/>
         </w:numPr>
       </w:pPr>
+      <w:r>
+        <w:t>Created a turret which isn’t affected by gravity and has a visible range box for other developers to manipulate. The Turret only starts tracking the player once they overlap with the range box and occasionally shoots</w:t>
+      </w:r>
+      <w:r>
+        <w:t xml:space="preserve"> towards the player. Health bar display added to the display to convey the hp to the player. Firing display is also displayed to the player to emulate the effect of firing. </w:t>
+      </w:r>
+      <w:r>
+        <w:t xml:space="preserve"> </w:t>
+      </w:r>
+    </w:p>
+    <w:p>
+      <w:pPr>
+        <w:pStyle w:val="ListParagraph"/>
+        <w:numPr>
+          <w:ilvl w:val="0"/>
+          <w:numId w:val="13"/>
+        </w:numPr>
+      </w:pPr>
+      <w:r>
+        <w:t>Created an enemy tank which is affected by gravity and has two-line traces. One-line trace is constantly on the player to update the enemy if they can see the player. The second line trace is cast just in front of the tank to make sure the tank can progress down the platform. Other developers can manipulate the mechanics of the tank like if they have aggressive (moves towards the player) or defensive (moves away from the player).</w:t>
+      </w:r>
+    </w:p>
+    <w:p>
+      <w:pPr>
+        <w:pStyle w:val="ListParagraph"/>
+        <w:numPr>
+          <w:ilvl w:val="0"/>
+          <w:numId w:val="13"/>
+        </w:numPr>
+      </w:pPr>
+      <w:r>
+        <w:t xml:space="preserve">Created an enemy helicopter which is affected by gravity, but it has a line trace that checks when the enemy is too close. Once the enemy is too close to the ground, they will thrust back up. Very similar to the turret except for the fact that it bobs up and down. </w:t>
+      </w:r>
+    </w:p>
+    <w:p>
+      <w:pPr>
+        <w:pStyle w:val="ListParagraph"/>
+        <w:numPr>
+          <w:ilvl w:val="0"/>
+          <w:numId w:val="13"/>
+        </w:numPr>
+      </w:pPr>
+      <w:r>
+        <w:t>Lastly created a boss enemy intended for the final section of the game.</w:t>
+      </w:r>
+      <w:r>
+        <w:t xml:space="preserve"> During the development of the boss I was getting feedback from the other members of People Pals:</w:t>
+      </w:r>
+    </w:p>
+    <w:p>
+      <w:pPr>
+        <w:pStyle w:val="ListParagraph"/>
+        <w:numPr>
+          <w:ilvl w:val="1"/>
+          <w:numId w:val="13"/>
+        </w:numPr>
+      </w:pPr>
+      <w:r>
+        <w:t>Big tank</w:t>
+      </w:r>
+    </w:p>
+    <w:p>
+      <w:pPr>
+        <w:pStyle w:val="ListParagraph"/>
+        <w:numPr>
+          <w:ilvl w:val="1"/>
+          <w:numId w:val="13"/>
+        </w:numPr>
+      </w:pPr>
+      <w:r>
+        <w:t>Back cannon is pretty much irrelevant, why not make it a big helicopter?</w:t>
+      </w:r>
+    </w:p>
+    <w:p>
+      <w:pPr>
+        <w:pStyle w:val="ListParagraph"/>
+        <w:numPr>
+          <w:ilvl w:val="1"/>
+          <w:numId w:val="13"/>
+        </w:numPr>
+      </w:pPr>
+      <w:r>
+        <w:t>Middle cannon could instead create smaller tanks.</w:t>
+      </w:r>
+    </w:p>
+    <w:p>
+      <w:pPr>
+        <w:ind w:left="720"/>
+      </w:pPr>
+      <w:r>
+        <w:t>And so, the big mothership was created where it is a helicopter which is scaled up to 2.5x with three guns instead of 1. The left and right guns are just carbon copies of helicopters; however the middle cannon creates enemy tanks. These small tanks are 0.8x scale of the normal tank with health/damage also scaled down.</w:t>
+      </w:r>
+    </w:p>
+    <w:p>
+      <w:pPr>
+        <w:pStyle w:val="Heading2"/>
+      </w:pPr>
+      <w:r>
+        <w:t>Log 01</w:t>
+      </w:r>
+      <w:r>
+        <w:t>7</w:t>
+      </w:r>
+      <w:r>
+        <w:t>: 9:30am (1</w:t>
+      </w:r>
+      <w:r>
+        <w:t>9</w:t>
+      </w:r>
+      <w:r>
+        <w:t>/05/20)</w:t>
+      </w:r>
       <w:bookmarkStart w:id="0" w:name="_GoBack"/>
       <w:bookmarkEnd w:id="0"/>
+    </w:p>
+    <w:p>
+      <w:pPr>
+        <w:pStyle w:val="Subtitle"/>
+      </w:pPr>
+      <w:r>
+        <w:t>Session Time: 8 hours</w:t>
+      </w:r>
+    </w:p>
+    <w:p>
+      <w:pPr>
+        <w:rPr>
+          <w:b/>
+          <w:bCs/>
+        </w:rPr>
+      </w:pPr>
+      <w:r>
+        <w:rPr>
+          <w:b/>
+          <w:bCs/>
+        </w:rPr>
+        <w:t>Goals:</w:t>
+      </w:r>
+    </w:p>
+    <w:p>
+      <w:pPr>
+        <w:pStyle w:val="ListParagraph"/>
+        <w:numPr>
+          <w:ilvl w:val="0"/>
+          <w:numId w:val="13"/>
+        </w:numPr>
+      </w:pPr>
+      <w:r>
+        <w:t>Polish enemies ready to be sent to the level designer (William)</w:t>
+      </w:r>
+    </w:p>
+    <w:p>
+      <w:pPr>
+        <w:rPr>
+          <w:b/>
+          <w:bCs/>
+        </w:rPr>
+      </w:pPr>
+      <w:r>
+        <w:rPr>
+          <w:b/>
+          <w:bCs/>
+        </w:rPr>
+        <w:t>Details:</w:t>
+      </w:r>
+    </w:p>
+    <w:p>
+      <w:pPr>
+        <w:pStyle w:val="ListParagraph"/>
+        <w:numPr>
+          <w:ilvl w:val="0"/>
+          <w:numId w:val="15"/>
+        </w:numPr>
+      </w:pPr>
     </w:p>
     <w:sectPr>
       <w:pgSz w:w="11906" w:h="16838"/>
@@ -2994,7 +3291,7 @@
         <w:rFonts w:ascii="Symbol" w:hAnsi="Symbol" w:hint="default"/>
       </w:rPr>
     </w:lvl>
-    <w:lvl w:ilvl="1" w:tplc="14090003" w:tentative="1">
+    <w:lvl w:ilvl="1" w:tplc="14090003">
       <w:start w:val="1"/>
       <w:numFmt w:val="bullet"/>
       <w:lvlText w:val="o"/>
@@ -3318,6 +3615,120 @@
     </w:lvl>
   </w:abstractNum>
   <w:abstractNum w:abstractNumId="8" w15:restartNumberingAfterBreak="0">
+    <w:nsid w:val="4A887CC9"/>
+    <w:multiLevelType w:val="hybridMultilevel"/>
+    <w:tmpl w:val="0C9ADD4E"/>
+    <w:lvl w:ilvl="0" w:tplc="330220E4">
+      <w:start w:val="1"/>
+      <w:numFmt w:val="bullet"/>
+      <w:lvlText w:val=""/>
+      <w:lvlJc w:val="left"/>
+      <w:pPr>
+        <w:ind w:left="720" w:hanging="360"/>
+      </w:pPr>
+      <w:rPr>
+        <w:rFonts w:ascii="Symbol" w:hAnsi="Symbol" w:hint="default"/>
+        <w:color w:val="auto"/>
+      </w:rPr>
+    </w:lvl>
+    <w:lvl w:ilvl="1" w:tplc="14090003" w:tentative="1">
+      <w:start w:val="1"/>
+      <w:numFmt w:val="bullet"/>
+      <w:lvlText w:val="o"/>
+      <w:lvlJc w:val="left"/>
+      <w:pPr>
+        <w:ind w:left="1440" w:hanging="360"/>
+      </w:pPr>
+      <w:rPr>
+        <w:rFonts w:ascii="Courier New" w:hAnsi="Courier New" w:cs="Courier New" w:hint="default"/>
+      </w:rPr>
+    </w:lvl>
+    <w:lvl w:ilvl="2" w:tplc="14090005" w:tentative="1">
+      <w:start w:val="1"/>
+      <w:numFmt w:val="bullet"/>
+      <w:lvlText w:val=""/>
+      <w:lvlJc w:val="left"/>
+      <w:pPr>
+        <w:ind w:left="2160" w:hanging="360"/>
+      </w:pPr>
+      <w:rPr>
+        <w:rFonts w:ascii="Wingdings" w:hAnsi="Wingdings" w:hint="default"/>
+      </w:rPr>
+    </w:lvl>
+    <w:lvl w:ilvl="3" w:tplc="14090001" w:tentative="1">
+      <w:start w:val="1"/>
+      <w:numFmt w:val="bullet"/>
+      <w:lvlText w:val=""/>
+      <w:lvlJc w:val="left"/>
+      <w:pPr>
+        <w:ind w:left="2880" w:hanging="360"/>
+      </w:pPr>
+      <w:rPr>
+        <w:rFonts w:ascii="Symbol" w:hAnsi="Symbol" w:hint="default"/>
+      </w:rPr>
+    </w:lvl>
+    <w:lvl w:ilvl="4" w:tplc="14090003" w:tentative="1">
+      <w:start w:val="1"/>
+      <w:numFmt w:val="bullet"/>
+      <w:lvlText w:val="o"/>
+      <w:lvlJc w:val="left"/>
+      <w:pPr>
+        <w:ind w:left="3600" w:hanging="360"/>
+      </w:pPr>
+      <w:rPr>
+        <w:rFonts w:ascii="Courier New" w:hAnsi="Courier New" w:cs="Courier New" w:hint="default"/>
+      </w:rPr>
+    </w:lvl>
+    <w:lvl w:ilvl="5" w:tplc="14090005" w:tentative="1">
+      <w:start w:val="1"/>
+      <w:numFmt w:val="bullet"/>
+      <w:lvlText w:val=""/>
+      <w:lvlJc w:val="left"/>
+      <w:pPr>
+        <w:ind w:left="4320" w:hanging="360"/>
+      </w:pPr>
+      <w:rPr>
+        <w:rFonts w:ascii="Wingdings" w:hAnsi="Wingdings" w:hint="default"/>
+      </w:rPr>
+    </w:lvl>
+    <w:lvl w:ilvl="6" w:tplc="14090001" w:tentative="1">
+      <w:start w:val="1"/>
+      <w:numFmt w:val="bullet"/>
+      <w:lvlText w:val=""/>
+      <w:lvlJc w:val="left"/>
+      <w:pPr>
+        <w:ind w:left="5040" w:hanging="360"/>
+      </w:pPr>
+      <w:rPr>
+        <w:rFonts w:ascii="Symbol" w:hAnsi="Symbol" w:hint="default"/>
+      </w:rPr>
+    </w:lvl>
+    <w:lvl w:ilvl="7" w:tplc="14090003" w:tentative="1">
+      <w:start w:val="1"/>
+      <w:numFmt w:val="bullet"/>
+      <w:lvlText w:val="o"/>
+      <w:lvlJc w:val="left"/>
+      <w:pPr>
+        <w:ind w:left="5760" w:hanging="360"/>
+      </w:pPr>
+      <w:rPr>
+        <w:rFonts w:ascii="Courier New" w:hAnsi="Courier New" w:cs="Courier New" w:hint="default"/>
+      </w:rPr>
+    </w:lvl>
+    <w:lvl w:ilvl="8" w:tplc="14090005" w:tentative="1">
+      <w:start w:val="1"/>
+      <w:numFmt w:val="bullet"/>
+      <w:lvlText w:val=""/>
+      <w:lvlJc w:val="left"/>
+      <w:pPr>
+        <w:ind w:left="6480" w:hanging="360"/>
+      </w:pPr>
+      <w:rPr>
+        <w:rFonts w:ascii="Wingdings" w:hAnsi="Wingdings" w:hint="default"/>
+      </w:rPr>
+    </w:lvl>
+  </w:abstractNum>
+  <w:abstractNum w:abstractNumId="9" w15:restartNumberingAfterBreak="0">
     <w:nsid w:val="4CBD2B36"/>
     <w:multiLevelType w:val="hybridMultilevel"/>
     <w:tmpl w:val="E3328E42"/>
@@ -3430,7 +3841,7 @@
       </w:rPr>
     </w:lvl>
   </w:abstractNum>
-  <w:abstractNum w:abstractNumId="9" w15:restartNumberingAfterBreak="0">
+  <w:abstractNum w:abstractNumId="10" w15:restartNumberingAfterBreak="0">
     <w:nsid w:val="58C66D99"/>
     <w:multiLevelType w:val="hybridMultilevel"/>
     <w:tmpl w:val="98AA378A"/>
@@ -3543,7 +3954,121 @@
       </w:rPr>
     </w:lvl>
   </w:abstractNum>
-  <w:abstractNum w:abstractNumId="10" w15:restartNumberingAfterBreak="0">
+  <w:abstractNum w:abstractNumId="11" w15:restartNumberingAfterBreak="0">
+    <w:nsid w:val="6591345B"/>
+    <w:multiLevelType w:val="hybridMultilevel"/>
+    <w:tmpl w:val="A290E232"/>
+    <w:lvl w:ilvl="0" w:tplc="330220E4">
+      <w:start w:val="1"/>
+      <w:numFmt w:val="bullet"/>
+      <w:lvlText w:val=""/>
+      <w:lvlJc w:val="left"/>
+      <w:pPr>
+        <w:ind w:left="720" w:hanging="360"/>
+      </w:pPr>
+      <w:rPr>
+        <w:rFonts w:ascii="Symbol" w:hAnsi="Symbol" w:hint="default"/>
+        <w:color w:val="auto"/>
+      </w:rPr>
+    </w:lvl>
+    <w:lvl w:ilvl="1" w:tplc="14090003" w:tentative="1">
+      <w:start w:val="1"/>
+      <w:numFmt w:val="bullet"/>
+      <w:lvlText w:val="o"/>
+      <w:lvlJc w:val="left"/>
+      <w:pPr>
+        <w:ind w:left="1440" w:hanging="360"/>
+      </w:pPr>
+      <w:rPr>
+        <w:rFonts w:ascii="Courier New" w:hAnsi="Courier New" w:cs="Courier New" w:hint="default"/>
+      </w:rPr>
+    </w:lvl>
+    <w:lvl w:ilvl="2" w:tplc="14090005" w:tentative="1">
+      <w:start w:val="1"/>
+      <w:numFmt w:val="bullet"/>
+      <w:lvlText w:val=""/>
+      <w:lvlJc w:val="left"/>
+      <w:pPr>
+        <w:ind w:left="2160" w:hanging="360"/>
+      </w:pPr>
+      <w:rPr>
+        <w:rFonts w:ascii="Wingdings" w:hAnsi="Wingdings" w:hint="default"/>
+      </w:rPr>
+    </w:lvl>
+    <w:lvl w:ilvl="3" w:tplc="14090001" w:tentative="1">
+      <w:start w:val="1"/>
+      <w:numFmt w:val="bullet"/>
+      <w:lvlText w:val=""/>
+      <w:lvlJc w:val="left"/>
+      <w:pPr>
+        <w:ind w:left="2880" w:hanging="360"/>
+      </w:pPr>
+      <w:rPr>
+        <w:rFonts w:ascii="Symbol" w:hAnsi="Symbol" w:hint="default"/>
+      </w:rPr>
+    </w:lvl>
+    <w:lvl w:ilvl="4" w:tplc="14090003" w:tentative="1">
+      <w:start w:val="1"/>
+      <w:numFmt w:val="bullet"/>
+      <w:lvlText w:val="o"/>
+      <w:lvlJc w:val="left"/>
+      <w:pPr>
+        <w:ind w:left="3600" w:hanging="360"/>
+      </w:pPr>
+      <w:rPr>
+        <w:rFonts w:ascii="Courier New" w:hAnsi="Courier New" w:cs="Courier New" w:hint="default"/>
+      </w:rPr>
+    </w:lvl>
+    <w:lvl w:ilvl="5" w:tplc="14090005" w:tentative="1">
+      <w:start w:val="1"/>
+      <w:numFmt w:val="bullet"/>
+      <w:lvlText w:val=""/>
+      <w:lvlJc w:val="left"/>
+      <w:pPr>
+        <w:ind w:left="4320" w:hanging="360"/>
+      </w:pPr>
+      <w:rPr>
+        <w:rFonts w:ascii="Wingdings" w:hAnsi="Wingdings" w:hint="default"/>
+      </w:rPr>
+    </w:lvl>
+    <w:lvl w:ilvl="6" w:tplc="14090001" w:tentative="1">
+      <w:start w:val="1"/>
+      <w:numFmt w:val="bullet"/>
+      <w:lvlText w:val=""/>
+      <w:lvlJc w:val="left"/>
+      <w:pPr>
+        <w:ind w:left="5040" w:hanging="360"/>
+      </w:pPr>
+      <w:rPr>
+        <w:rFonts w:ascii="Symbol" w:hAnsi="Symbol" w:hint="default"/>
+      </w:rPr>
+    </w:lvl>
+    <w:lvl w:ilvl="7" w:tplc="14090003" w:tentative="1">
+      <w:start w:val="1"/>
+      <w:numFmt w:val="bullet"/>
+      <w:lvlText w:val="o"/>
+      <w:lvlJc w:val="left"/>
+      <w:pPr>
+        <w:ind w:left="5760" w:hanging="360"/>
+      </w:pPr>
+      <w:rPr>
+        <w:rFonts w:ascii="Courier New" w:hAnsi="Courier New" w:cs="Courier New" w:hint="default"/>
+      </w:rPr>
+    </w:lvl>
+    <w:lvl w:ilvl="8" w:tplc="14090005" w:tentative="1">
+      <w:start w:val="1"/>
+      <w:numFmt w:val="bullet"/>
+      <w:lvlText w:val=""/>
+      <w:lvlJc w:val="left"/>
+      <w:pPr>
+        <w:ind w:left="6480" w:hanging="360"/>
+      </w:pPr>
+      <w:rPr>
+        <w:rFonts w:ascii="Wingdings" w:hAnsi="Wingdings" w:hint="default"/>
+      </w:rPr>
+    </w:lvl>
+  </w:abstractNum>
+  <w:abstractNum w:abstractNumId="12" w15:restartNumberingAfterBreak="0">
     <w:nsid w:val="67A624FE"/>
     <w:multiLevelType w:val="hybridMultilevel"/>
     <w:tmpl w:val="02DAE54E"/>
@@ -3656,7 +4181,7 @@
       </w:rPr>
     </w:lvl>
   </w:abstractNum>
-  <w:abstractNum w:abstractNumId="11" w15:restartNumberingAfterBreak="0">
+  <w:abstractNum w:abstractNumId="13" w15:restartNumberingAfterBreak="0">
     <w:nsid w:val="74A36199"/>
     <w:multiLevelType w:val="hybridMultilevel"/>
     <w:tmpl w:val="F88E09EE"/>
@@ -3769,7 +4294,7 @@
       </w:rPr>
     </w:lvl>
   </w:abstractNum>
-  <w:abstractNum w:abstractNumId="12" w15:restartNumberingAfterBreak="0">
+  <w:abstractNum w:abstractNumId="14" w15:restartNumberingAfterBreak="0">
     <w:nsid w:val="7B8565DB"/>
     <w:multiLevelType w:val="hybridMultilevel"/>
     <w:tmpl w:val="C1682CA8"/>
@@ -3884,13 +4409,13 @@
     </w:lvl>
   </w:abstractNum>
   <w:num w:numId="1">
-    <w:abstractNumId w:val="10"/>
+    <w:abstractNumId w:val="12"/>
   </w:num>
   <w:num w:numId="2">
-    <w:abstractNumId w:val="8"/>
+    <w:abstractNumId w:val="9"/>
   </w:num>
   <w:num w:numId="3">
-    <w:abstractNumId w:val="9"/>
+    <w:abstractNumId w:val="10"/>
   </w:num>
   <w:num w:numId="4">
     <w:abstractNumId w:val="6"/>
@@ -3908,19 +4433,25 @@
     <w:abstractNumId w:val="1"/>
   </w:num>
   <w:num w:numId="9">
-    <w:abstractNumId w:val="11"/>
+    <w:abstractNumId w:val="13"/>
   </w:num>
   <w:num w:numId="10">
     <w:abstractNumId w:val="3"/>
   </w:num>
   <w:num w:numId="11">
-    <w:abstractNumId w:val="12"/>
+    <w:abstractNumId w:val="14"/>
   </w:num>
   <w:num w:numId="12">
     <w:abstractNumId w:val="0"/>
   </w:num>
   <w:num w:numId="13">
     <w:abstractNumId w:val="5"/>
+  </w:num>
+  <w:num w:numId="14">
+    <w:abstractNumId w:val="11"/>
+  </w:num>
+  <w:num w:numId="15">
+    <w:abstractNumId w:val="8"/>
   </w:num>
 </w:numbering>
 </file>

--- a/Logs/Michael Jordan/Michael - Log.docx
+++ b/Logs/Michael Jordan/Michael - Log.docx
@@ -110,7 +110,15 @@
         </w:numPr>
       </w:pPr>
       <w:r>
-        <w:t>Added “AnimStarterPack” to the project to have premade animations.</w:t>
+        <w:t>Added “</w:t>
+      </w:r>
+      <w:proofErr w:type="spellStart"/>
+      <w:r>
+        <w:t>AnimStarterPack</w:t>
+      </w:r>
+      <w:proofErr w:type="spellEnd"/>
+      <w:r>
+        <w:t>” to the project to have premade animations.</w:t>
       </w:r>
     </w:p>
     <w:p>
@@ -158,7 +166,15 @@
         </w:numPr>
       </w:pPr>
       <w:r>
-        <w:t xml:space="preserve">Copied and edited the “sprint_rifle” animation to lower the hands. </w:t>
+        <w:t>Copied and edited the “</w:t>
+      </w:r>
+      <w:proofErr w:type="spellStart"/>
+      <w:r>
+        <w:t>sprint_rifle</w:t>
+      </w:r>
+      <w:proofErr w:type="spellEnd"/>
+      <w:r>
+        <w:t xml:space="preserve">” animation to lower the hands. </w:t>
       </w:r>
     </w:p>
     <w:p>
@@ -838,7 +854,15 @@
         </w:numPr>
       </w:pPr>
       <w:r>
-        <w:t>Added the “West”, “East” and “Center” sockets to the core sprite.</w:t>
+        <w:t>Added the “West”, “East” and “</w:t>
+      </w:r>
+      <w:proofErr w:type="spellStart"/>
+      <w:r>
+        <w:t>Center</w:t>
+      </w:r>
+      <w:proofErr w:type="spellEnd"/>
+      <w:r>
+        <w:t>” sockets to the core sprite.</w:t>
       </w:r>
     </w:p>
     <w:p>
@@ -850,7 +874,15 @@
         </w:numPr>
       </w:pPr>
       <w:r>
-        <w:t xml:space="preserve">In the Parts parent class I added the “Add Existing Part” function that takes an existing part and adds it to a non-socketed, socket. </w:t>
+        <w:t xml:space="preserve">In the Parts parent </w:t>
+      </w:r>
+      <w:proofErr w:type="gramStart"/>
+      <w:r>
+        <w:t>class</w:t>
+      </w:r>
+      <w:proofErr w:type="gramEnd"/>
+      <w:r>
+        <w:t xml:space="preserve"> I added the “Add Existing Part” function that takes an existing part and adds it to a non-socketed, socket. </w:t>
       </w:r>
     </w:p>
     <w:p>
@@ -862,7 +894,15 @@
         </w:numPr>
       </w:pPr>
       <w:r>
-        <w:t>In the parts parent class I added the “Add New Part” function that creates the part before calling the “Add Existing part”. Note: the new part is made at &lt;0, 0, 0&gt; and if “add existing fails” it destroys the new part.</w:t>
+        <w:t xml:space="preserve">In the parts parent </w:t>
+      </w:r>
+      <w:proofErr w:type="gramStart"/>
+      <w:r>
+        <w:t>class</w:t>
+      </w:r>
+      <w:proofErr w:type="gramEnd"/>
+      <w:r>
+        <w:t xml:space="preserve"> I added the “Add New Part” function that creates the part before calling the “Add Existing part”. Note: the new part is made at &lt;0, 0, 0&gt; and if “add existing fails” it destroys the new part.</w:t>
       </w:r>
     </w:p>
     <w:p>
@@ -1067,8 +1107,13 @@
       <w:r>
         <w:t>Added a function “</w:t>
       </w:r>
-      <w:r>
-        <w:t>LinkToMap” that gives a part a position in the map then links all the parts around that position to make a net-like data structure.</w:t>
+      <w:proofErr w:type="spellStart"/>
+      <w:r>
+        <w:t>LinkToMap</w:t>
+      </w:r>
+      <w:proofErr w:type="spellEnd"/>
+      <w:r>
+        <w:t>” that gives a part a position in the map then links all the parts around that position to make a net-like data structure.</w:t>
       </w:r>
     </w:p>
     <w:p>
@@ -1715,7 +1760,15 @@
         </w:numPr>
       </w:pPr>
       <w:r>
-        <w:t>Remake the debugging ui so that no menus overlap.</w:t>
+        <w:t xml:space="preserve">Remake the debugging </w:t>
+      </w:r>
+      <w:proofErr w:type="spellStart"/>
+      <w:r>
+        <w:t>ui</w:t>
+      </w:r>
+      <w:proofErr w:type="spellEnd"/>
+      <w:r>
+        <w:t xml:space="preserve"> so that no menus overlap.</w:t>
       </w:r>
     </w:p>
     <w:p>
@@ -1934,7 +1987,15 @@
         </w:numPr>
       </w:pPr>
       <w:r>
-        <w:t>If they need to drop, then spawn a paper_drop with its own information. Else destroy self.</w:t>
+        <w:t xml:space="preserve">If they need to drop, then spawn a </w:t>
+      </w:r>
+      <w:proofErr w:type="spellStart"/>
+      <w:r>
+        <w:t>paper_drop</w:t>
+      </w:r>
+      <w:proofErr w:type="spellEnd"/>
+      <w:r>
+        <w:t xml:space="preserve"> with its own information. Else destroy self.</w:t>
       </w:r>
     </w:p>
     <w:p>
@@ -2065,584 +2126,125 @@
         </w:numPr>
       </w:pPr>
       <w:r>
-        <w:t>Changed the part menu to display sub menues when the mouse hovers, instead of click, to speed up development.</w:t>
-      </w:r>
-    </w:p>
-    <w:p>
-      <w:pPr>
-        <w:pStyle w:val="ListParagraph"/>
-        <w:numPr>
-          <w:ilvl w:val="0"/>
-          <w:numId w:val="12"/>
-        </w:numPr>
-        <w:rPr>
-          <w:color w:val="FF0000"/>
-        </w:rPr>
-      </w:pPr>
-      <w:r>
-        <w:t xml:space="preserve">Found that there was no check if a socket exists when linking to the map. Which caused </w:t>
-      </w:r>
-      <w:r>
-        <w:rPr>
-          <w:color w:val="FF0000"/>
-        </w:rPr>
-        <w:t>[bug 006]</w:t>
-      </w:r>
-    </w:p>
-    <w:p>
-      <w:pPr>
-        <w:pStyle w:val="ListParagraph"/>
-        <w:numPr>
-          <w:ilvl w:val="0"/>
-          <w:numId w:val="12"/>
-        </w:numPr>
-        <w:rPr>
-          <w:color w:val="FF0000"/>
-        </w:rPr>
-      </w:pPr>
-      <w:r>
-        <w:t xml:space="preserve">Fixed </w:t>
-      </w:r>
-      <w:r>
-        <w:rPr>
-          <w:color w:val="FF0000"/>
-        </w:rPr>
-        <w:t>Bug 006</w:t>
-      </w:r>
-    </w:p>
-    <w:p>
-      <w:pPr>
-        <w:pStyle w:val="ListParagraph"/>
-        <w:numPr>
-          <w:ilvl w:val="0"/>
-          <w:numId w:val="12"/>
-        </w:numPr>
-        <w:rPr>
-          <w:color w:val="FF0000"/>
-        </w:rPr>
-      </w:pPr>
-      <w:r>
-        <w:t xml:space="preserve">Fixed </w:t>
-      </w:r>
-      <w:r>
-        <w:rPr>
-          <w:color w:val="FF0000"/>
-        </w:rPr>
-        <w:t xml:space="preserve">bug 003 </w:t>
-      </w:r>
-      <w:r>
-        <w:t>(it was a typo)</w:t>
-      </w:r>
-    </w:p>
-    <w:p>
-      <w:pPr>
-        <w:pStyle w:val="Heading2"/>
-      </w:pPr>
-      <w:r>
-        <w:t>Log 014: 1:30pm (1</w:t>
-      </w:r>
-      <w:r>
-        <w:t>4</w:t>
-      </w:r>
-      <w:r>
-        <w:t>/03/20)</w:t>
-      </w:r>
-    </w:p>
-    <w:p>
-      <w:pPr>
-        <w:pStyle w:val="Subtitle"/>
-      </w:pPr>
-      <w:r>
-        <w:t xml:space="preserve"> </w:t>
-      </w:r>
-      <w:r>
-        <w:t>Session Time: 4 hours</w:t>
-      </w:r>
-    </w:p>
-    <w:p>
-      <w:pPr>
-        <w:rPr>
-          <w:b/>
-          <w:bCs/>
-        </w:rPr>
-      </w:pPr>
-      <w:r>
-        <w:rPr>
-          <w:b/>
-          <w:bCs/>
-        </w:rPr>
-        <w:t>Goals:</w:t>
-      </w:r>
-    </w:p>
-    <w:p>
-      <w:pPr>
-        <w:pStyle w:val="ListParagraph"/>
-        <w:numPr>
-          <w:ilvl w:val="0"/>
-          <w:numId w:val="10"/>
-        </w:numPr>
-      </w:pPr>
-      <w:r>
-        <w:t>Movement</w:t>
-      </w:r>
-    </w:p>
-    <w:p>
-      <w:pPr>
-        <w:rPr>
-          <w:b/>
-          <w:bCs/>
-        </w:rPr>
-      </w:pPr>
-      <w:r>
-        <w:rPr>
-          <w:b/>
-          <w:bCs/>
-        </w:rPr>
-        <w:t>Details:</w:t>
-      </w:r>
-    </w:p>
-    <w:p>
-      <w:pPr>
-        <w:pStyle w:val="ListParagraph"/>
-        <w:numPr>
-          <w:ilvl w:val="0"/>
-          <w:numId w:val="10"/>
-        </w:numPr>
-        <w:rPr>
-          <w:color w:val="FF0000"/>
-        </w:rPr>
-      </w:pPr>
-      <w:r>
-        <w:t xml:space="preserve">To start adding different kinds of movement, I thought moving a lot of the functionality into the core. </w:t>
-      </w:r>
-    </w:p>
-    <w:p>
-      <w:pPr>
-        <w:pStyle w:val="ListParagraph"/>
-        <w:numPr>
-          <w:ilvl w:val="0"/>
-          <w:numId w:val="10"/>
-        </w:numPr>
-        <w:rPr>
-          <w:color w:val="FF0000"/>
-        </w:rPr>
-      </w:pPr>
-      <w:r>
-        <w:t xml:space="preserve">Moved the calculate weight and part arrays into the core, from William’s original work. </w:t>
-      </w:r>
-    </w:p>
-    <w:p>
-      <w:pPr>
-        <w:pStyle w:val="ListParagraph"/>
-        <w:numPr>
-          <w:ilvl w:val="0"/>
-          <w:numId w:val="10"/>
-        </w:numPr>
-        <w:rPr>
-          <w:color w:val="FF0000"/>
-        </w:rPr>
-      </w:pPr>
-      <w:r>
-        <w:t>Now calculates the lowest point and checks if it is the hull.</w:t>
-      </w:r>
-    </w:p>
-    <w:p>
-      <w:pPr>
-        <w:pStyle w:val="ListParagraph"/>
-        <w:numPr>
-          <w:ilvl w:val="0"/>
-          <w:numId w:val="10"/>
-        </w:numPr>
-        <w:rPr>
-          <w:color w:val="FF0000"/>
-        </w:rPr>
-      </w:pPr>
-      <w:r>
-        <w:t>Move centre of mass to below the core.</w:t>
-      </w:r>
-    </w:p>
-    <w:p>
-      <w:pPr>
-        <w:pStyle w:val="Heading2"/>
-      </w:pPr>
-      <w:r>
-        <w:t>Log 01</w:t>
-      </w:r>
-      <w:r>
-        <w:t>5</w:t>
-      </w:r>
-      <w:r>
-        <w:t xml:space="preserve">: </w:t>
-      </w:r>
-      <w:r>
-        <w:t>8</w:t>
-      </w:r>
-      <w:r>
-        <w:t>:30</w:t>
-      </w:r>
-      <w:r>
-        <w:t>p</w:t>
-      </w:r>
-      <w:r>
-        <w:t>m (1</w:t>
-      </w:r>
-      <w:r>
-        <w:t>7</w:t>
-      </w:r>
-      <w:r>
-        <w:t>/05/20)</w:t>
-      </w:r>
-    </w:p>
-    <w:p>
-      <w:pPr>
-        <w:pStyle w:val="Subtitle"/>
-      </w:pPr>
-      <w:r>
-        <w:t xml:space="preserve">Session Time: </w:t>
-      </w:r>
-      <w:r>
-        <w:t>2</w:t>
-      </w:r>
-      <w:r>
-        <w:t xml:space="preserve"> hours</w:t>
-      </w:r>
-    </w:p>
-    <w:p>
-      <w:pPr>
-        <w:rPr>
-          <w:b/>
-          <w:bCs/>
-        </w:rPr>
-      </w:pPr>
-      <w:r>
-        <w:rPr>
-          <w:b/>
-          <w:bCs/>
-        </w:rPr>
-        <w:t>Goals:</w:t>
-      </w:r>
-    </w:p>
-    <w:p>
-      <w:pPr>
-        <w:pStyle w:val="ListParagraph"/>
-        <w:numPr>
-          <w:ilvl w:val="0"/>
-          <w:numId w:val="13"/>
-        </w:numPr>
-      </w:pPr>
-      <w:r>
-        <w:t>Enemy Turret</w:t>
-      </w:r>
-    </w:p>
-    <w:p>
-      <w:pPr>
-        <w:rPr>
-          <w:b/>
-          <w:bCs/>
-        </w:rPr>
-      </w:pPr>
-      <w:r>
-        <w:rPr>
-          <w:b/>
-          <w:bCs/>
-        </w:rPr>
-        <w:t>Details:</w:t>
-      </w:r>
-    </w:p>
-    <w:p>
-      <w:pPr>
-        <w:pStyle w:val="ListParagraph"/>
-        <w:numPr>
-          <w:ilvl w:val="0"/>
-          <w:numId w:val="14"/>
-        </w:numPr>
-      </w:pPr>
-      <w:r>
-        <w:t>Adjusted scope by cut the core feature I have worked on (tank parts) and started development on creating enemies. Experimenting with gravity and collision before implementation.</w:t>
-      </w:r>
-    </w:p>
-    <w:p>
-      <w:pPr>
-        <w:pStyle w:val="ListParagraph"/>
-        <w:numPr>
-          <w:ilvl w:val="0"/>
-          <w:numId w:val="14"/>
-        </w:numPr>
-      </w:pPr>
-      <w:r>
-        <w:t>Created the start of the turret</w:t>
-      </w:r>
-      <w:r>
-        <w:t>.</w:t>
-      </w:r>
-    </w:p>
-    <w:p>
-      <w:pPr>
-        <w:rPr>
-          <w:rFonts w:asciiTheme="majorHAnsi" w:eastAsiaTheme="majorEastAsia" w:hAnsiTheme="majorHAnsi" w:cstheme="majorBidi"/>
-          <w:color w:val="2F5496" w:themeColor="accent1" w:themeShade="BF"/>
-          <w:sz w:val="26"/>
-          <w:szCs w:val="26"/>
-        </w:rPr>
-      </w:pPr>
-      <w:r>
-        <w:br w:type="page"/>
-      </w:r>
-    </w:p>
-    <w:p>
-      <w:pPr>
-        <w:pStyle w:val="Heading2"/>
-      </w:pPr>
-      <w:r>
-        <w:lastRenderedPageBreak/>
-        <w:t>Log 01</w:t>
-      </w:r>
-      <w:r>
-        <w:t>6</w:t>
-      </w:r>
-      <w:r>
-        <w:t xml:space="preserve">: </w:t>
-      </w:r>
-      <w:r>
-        <w:t>9</w:t>
-      </w:r>
-      <w:r>
-        <w:t>:</w:t>
-      </w:r>
-      <w:r>
-        <w:t>30a</w:t>
-      </w:r>
-      <w:r>
-        <w:t>m (1</w:t>
-      </w:r>
-      <w:r>
-        <w:t>8</w:t>
-      </w:r>
-      <w:r>
-        <w:t>/05/20)</w:t>
-      </w:r>
-    </w:p>
-    <w:p>
-      <w:pPr>
-        <w:pStyle w:val="Subtitle"/>
-      </w:pPr>
-      <w:r>
-        <w:t xml:space="preserve">Session Time: </w:t>
-      </w:r>
-      <w:r>
-        <w:t>8</w:t>
-      </w:r>
-      <w:r>
-        <w:t xml:space="preserve"> hours</w:t>
-      </w:r>
-    </w:p>
-    <w:p>
-      <w:pPr>
-        <w:rPr>
-          <w:b/>
-          <w:bCs/>
-        </w:rPr>
-      </w:pPr>
-      <w:r>
-        <w:rPr>
-          <w:b/>
-          <w:bCs/>
-        </w:rPr>
-        <w:t>Goals:</w:t>
-      </w:r>
-    </w:p>
-    <w:p>
-      <w:pPr>
-        <w:pStyle w:val="ListParagraph"/>
-        <w:numPr>
-          <w:ilvl w:val="0"/>
-          <w:numId w:val="13"/>
-        </w:numPr>
-      </w:pPr>
-      <w:r>
-        <w:t>Enemy Turrets</w:t>
-      </w:r>
-    </w:p>
-    <w:p>
-      <w:pPr>
-        <w:pStyle w:val="ListParagraph"/>
-        <w:numPr>
-          <w:ilvl w:val="0"/>
-          <w:numId w:val="13"/>
-        </w:numPr>
-      </w:pPr>
-      <w:r>
-        <w:t>Enemy Tanks</w:t>
-      </w:r>
-    </w:p>
-    <w:p>
-      <w:pPr>
-        <w:pStyle w:val="ListParagraph"/>
-        <w:numPr>
-          <w:ilvl w:val="0"/>
-          <w:numId w:val="13"/>
-        </w:numPr>
-      </w:pPr>
-      <w:r>
-        <w:t>Enemy Helicopters</w:t>
-      </w:r>
-    </w:p>
-    <w:p>
-      <w:pPr>
-        <w:pStyle w:val="ListParagraph"/>
-        <w:numPr>
-          <w:ilvl w:val="0"/>
-          <w:numId w:val="13"/>
-        </w:numPr>
-      </w:pPr>
-      <w:r>
-        <w:t>Boss Enemy</w:t>
-      </w:r>
-    </w:p>
-    <w:p>
-      <w:pPr>
-        <w:rPr>
-          <w:b/>
-          <w:bCs/>
-        </w:rPr>
-      </w:pPr>
-      <w:r>
-        <w:rPr>
-          <w:b/>
-          <w:bCs/>
-        </w:rPr>
-        <w:t>Details:</w:t>
-      </w:r>
-    </w:p>
-    <w:p>
-      <w:pPr>
-        <w:pStyle w:val="ListParagraph"/>
-        <w:numPr>
-          <w:ilvl w:val="0"/>
-          <w:numId w:val="13"/>
-        </w:numPr>
-      </w:pPr>
-      <w:r>
-        <w:t>Created a turret which isn’t affected by gravity and has a visible range box for other developers to manipulate. The Turret only starts tracking the player once they overlap with the range box and occasionally shoots</w:t>
-      </w:r>
-      <w:r>
-        <w:t xml:space="preserve"> towards the player. Health bar display added to the display to convey the hp to the player. Firing display is also displayed to the player to emulate the effect of firing. </w:t>
-      </w:r>
-      <w:r>
-        <w:t xml:space="preserve"> </w:t>
-      </w:r>
-    </w:p>
-    <w:p>
-      <w:pPr>
-        <w:pStyle w:val="ListParagraph"/>
-        <w:numPr>
-          <w:ilvl w:val="0"/>
-          <w:numId w:val="13"/>
-        </w:numPr>
-      </w:pPr>
-      <w:r>
-        <w:t>Created an enemy tank which is affected by gravity and has two-line traces. One-line trace is constantly on the player to update the enemy if they can see the player. The second line trace is cast just in front of the tank to make sure the tank can progress down the platform. Other developers can manipulate the mechanics of the tank like if they have aggressive (moves towards the player) or defensive (moves away from the player).</w:t>
-      </w:r>
-    </w:p>
-    <w:p>
-      <w:pPr>
-        <w:pStyle w:val="ListParagraph"/>
-        <w:numPr>
-          <w:ilvl w:val="0"/>
-          <w:numId w:val="13"/>
-        </w:numPr>
-      </w:pPr>
-      <w:r>
-        <w:t xml:space="preserve">Created an enemy helicopter which is affected by gravity, but it has a line trace that checks when the enemy is too close. Once the enemy is too close to the ground, they will thrust back up. Very similar to the turret except for the fact that it bobs up and down. </w:t>
-      </w:r>
-    </w:p>
-    <w:p>
-      <w:pPr>
-        <w:pStyle w:val="ListParagraph"/>
-        <w:numPr>
-          <w:ilvl w:val="0"/>
-          <w:numId w:val="13"/>
-        </w:numPr>
-      </w:pPr>
-      <w:r>
-        <w:t>Lastly created a boss enemy intended for the final section of the game.</w:t>
-      </w:r>
-      <w:r>
-        <w:t xml:space="preserve"> During the development of the boss I was getting feedback from the other members of People Pals:</w:t>
-      </w:r>
-    </w:p>
-    <w:p>
-      <w:pPr>
-        <w:pStyle w:val="ListParagraph"/>
-        <w:numPr>
-          <w:ilvl w:val="1"/>
-          <w:numId w:val="13"/>
-        </w:numPr>
-      </w:pPr>
-      <w:r>
-        <w:t>Big tank</w:t>
-      </w:r>
-    </w:p>
-    <w:p>
-      <w:pPr>
-        <w:pStyle w:val="ListParagraph"/>
-        <w:numPr>
-          <w:ilvl w:val="1"/>
-          <w:numId w:val="13"/>
-        </w:numPr>
-      </w:pPr>
-      <w:r>
-        <w:t>Back cannon is pretty much irrelevant, why not make it a big helicopter?</w:t>
-      </w:r>
-    </w:p>
-    <w:p>
-      <w:pPr>
-        <w:pStyle w:val="ListParagraph"/>
-        <w:numPr>
-          <w:ilvl w:val="1"/>
-          <w:numId w:val="13"/>
-        </w:numPr>
-      </w:pPr>
-      <w:r>
-        <w:t>Middle cannon could instead create smaller tanks.</w:t>
-      </w:r>
-    </w:p>
-    <w:p>
-      <w:pPr>
-        <w:ind w:left="720"/>
-      </w:pPr>
-      <w:r>
-        <w:t>And so, the big mothership was created where it is a helicopter which is scaled up to 2.5x with three guns instead of 1. The left and right guns are just carbon copies of helicopters; however the middle cannon creates enemy tanks. These small tanks are 0.8x scale of the normal tank with health/damage also scaled down.</w:t>
-      </w:r>
-    </w:p>
-    <w:p>
-      <w:pPr>
-        <w:pStyle w:val="Heading2"/>
-      </w:pPr>
-      <w:r>
-        <w:t>Log 01</w:t>
-      </w:r>
-      <w:r>
-        <w:t>7</w:t>
-      </w:r>
-      <w:r>
-        <w:t>: 9:30am (1</w:t>
-      </w:r>
-      <w:r>
-        <w:t>9</w:t>
-      </w:r>
-      <w:r>
-        <w:t>/05/20)</w:t>
+        <w:t xml:space="preserve">Changed the part menu to display sub </w:t>
+      </w:r>
+      <w:proofErr w:type="spellStart"/>
+      <w:r>
+        <w:t>menues</w:t>
+      </w:r>
+      <w:proofErr w:type="spellEnd"/>
+      <w:r>
+        <w:t xml:space="preserve"> when the mouse hovers, instead of </w:t>
+      </w:r>
+      <w:proofErr w:type="gramStart"/>
+      <w:r>
+        <w:t>cli</w:t>
       </w:r>
       <w:bookmarkStart w:id="0" w:name="_GoBack"/>
       <w:bookmarkEnd w:id="0"/>
+      <w:r>
+        <w:t>ck</w:t>
+      </w:r>
+      <w:proofErr w:type="gramEnd"/>
+      <w:r>
+        <w:t>, to speed up development.</w:t>
+      </w:r>
+    </w:p>
+    <w:p>
+      <w:pPr>
+        <w:pStyle w:val="ListParagraph"/>
+        <w:numPr>
+          <w:ilvl w:val="0"/>
+          <w:numId w:val="12"/>
+        </w:numPr>
+        <w:rPr>
+          <w:color w:val="FF0000"/>
+        </w:rPr>
+      </w:pPr>
+      <w:r>
+        <w:t xml:space="preserve">Found that there was no check if a socket exists when linking to the map. Which caused </w:t>
+      </w:r>
+      <w:r>
+        <w:rPr>
+          <w:color w:val="FF0000"/>
+        </w:rPr>
+        <w:t>[bug 006]</w:t>
+      </w:r>
+    </w:p>
+    <w:p>
+      <w:pPr>
+        <w:pStyle w:val="ListParagraph"/>
+        <w:numPr>
+          <w:ilvl w:val="0"/>
+          <w:numId w:val="12"/>
+        </w:numPr>
+        <w:rPr>
+          <w:color w:val="FF0000"/>
+        </w:rPr>
+      </w:pPr>
+      <w:r>
+        <w:t xml:space="preserve">Fixed </w:t>
+      </w:r>
+      <w:r>
+        <w:rPr>
+          <w:color w:val="FF0000"/>
+        </w:rPr>
+        <w:t>Bug 006</w:t>
+      </w:r>
+    </w:p>
+    <w:p>
+      <w:pPr>
+        <w:pStyle w:val="ListParagraph"/>
+        <w:numPr>
+          <w:ilvl w:val="0"/>
+          <w:numId w:val="12"/>
+        </w:numPr>
+        <w:rPr>
+          <w:color w:val="FF0000"/>
+        </w:rPr>
+      </w:pPr>
+      <w:r>
+        <w:t xml:space="preserve">Fixed </w:t>
+      </w:r>
+      <w:r>
+        <w:rPr>
+          <w:color w:val="FF0000"/>
+        </w:rPr>
+        <w:t xml:space="preserve">bug 003 </w:t>
+      </w:r>
+      <w:r>
+        <w:t>(it was a typo)</w:t>
+      </w:r>
+    </w:p>
+    <w:p>
+      <w:pPr>
+        <w:pStyle w:val="Heading2"/>
+      </w:pPr>
+      <w:r>
+        <w:t>Log 01</w:t>
+      </w:r>
+      <w:r>
+        <w:t>4</w:t>
+      </w:r>
+      <w:r>
+        <w:t>: 1:30pm (1</w:t>
+      </w:r>
+      <w:r>
+        <w:t>4</w:t>
+      </w:r>
+      <w:r>
+        <w:t>/03/20)</w:t>
+      </w:r>
     </w:p>
     <w:p>
       <w:pPr>
         <w:pStyle w:val="Subtitle"/>
       </w:pPr>
       <w:r>
-        <w:t>Session Time: 8 hours</w:t>
+        <w:t xml:space="preserve"> </w:t>
+      </w:r>
+      <w:r>
+        <w:t>Session Time: 4 hours</w:t>
       </w:r>
     </w:p>
     <w:p>
@@ -2665,11 +2267,11 @@
         <w:pStyle w:val="ListParagraph"/>
         <w:numPr>
           <w:ilvl w:val="0"/>
-          <w:numId w:val="13"/>
-        </w:numPr>
-      </w:pPr>
-      <w:r>
-        <w:t>Polish enemies ready to be sent to the level designer (William)</w:t>
+          <w:numId w:val="10"/>
+        </w:numPr>
+      </w:pPr>
+      <w:r>
+        <w:t>Movement</w:t>
       </w:r>
     </w:p>
     <w:p>
@@ -2692,9 +2294,60 @@
         <w:pStyle w:val="ListParagraph"/>
         <w:numPr>
           <w:ilvl w:val="0"/>
-          <w:numId w:val="15"/>
-        </w:numPr>
-      </w:pPr>
+          <w:numId w:val="10"/>
+        </w:numPr>
+        <w:rPr>
+          <w:color w:val="FF0000"/>
+        </w:rPr>
+      </w:pPr>
+      <w:r>
+        <w:t xml:space="preserve">To start adding different kinds of movement, I thought moving a lot of the functionality into the core. </w:t>
+      </w:r>
+    </w:p>
+    <w:p>
+      <w:pPr>
+        <w:pStyle w:val="ListParagraph"/>
+        <w:numPr>
+          <w:ilvl w:val="0"/>
+          <w:numId w:val="10"/>
+        </w:numPr>
+        <w:rPr>
+          <w:color w:val="FF0000"/>
+        </w:rPr>
+      </w:pPr>
+      <w:r>
+        <w:t xml:space="preserve">Moved the calculate weight and part arrays into the core, from William’s original work. </w:t>
+      </w:r>
+    </w:p>
+    <w:p>
+      <w:pPr>
+        <w:pStyle w:val="ListParagraph"/>
+        <w:numPr>
+          <w:ilvl w:val="0"/>
+          <w:numId w:val="10"/>
+        </w:numPr>
+        <w:rPr>
+          <w:color w:val="FF0000"/>
+        </w:rPr>
+      </w:pPr>
+      <w:r>
+        <w:t>Now calculates the lowest point and checks if it is the hull.</w:t>
+      </w:r>
+    </w:p>
+    <w:p>
+      <w:pPr>
+        <w:pStyle w:val="ListParagraph"/>
+        <w:numPr>
+          <w:ilvl w:val="0"/>
+          <w:numId w:val="10"/>
+        </w:numPr>
+        <w:rPr>
+          <w:color w:val="FF0000"/>
+        </w:rPr>
+      </w:pPr>
+      <w:r>
+        <w:t>Move centre of mass to below the core.</w:t>
+      </w:r>
     </w:p>
     <w:sectPr>
       <w:pgSz w:w="11906" w:h="16838"/>
@@ -3276,119 +2929,6 @@
     </w:lvl>
   </w:abstractNum>
   <w:abstractNum w:abstractNumId="5" w15:restartNumberingAfterBreak="0">
-    <w:nsid w:val="3A7D0B84"/>
-    <w:multiLevelType w:val="hybridMultilevel"/>
-    <w:tmpl w:val="6B6EDFA8"/>
-    <w:lvl w:ilvl="0" w:tplc="14090001">
-      <w:start w:val="1"/>
-      <w:numFmt w:val="bullet"/>
-      <w:lvlText w:val=""/>
-      <w:lvlJc w:val="left"/>
-      <w:pPr>
-        <w:ind w:left="720" w:hanging="360"/>
-      </w:pPr>
-      <w:rPr>
-        <w:rFonts w:ascii="Symbol" w:hAnsi="Symbol" w:hint="default"/>
-      </w:rPr>
-    </w:lvl>
-    <w:lvl w:ilvl="1" w:tplc="14090003">
-      <w:start w:val="1"/>
-      <w:numFmt w:val="bullet"/>
-      <w:lvlText w:val="o"/>
-      <w:lvlJc w:val="left"/>
-      <w:pPr>
-        <w:ind w:left="1440" w:hanging="360"/>
-      </w:pPr>
-      <w:rPr>
-        <w:rFonts w:ascii="Courier New" w:hAnsi="Courier New" w:cs="Courier New" w:hint="default"/>
-      </w:rPr>
-    </w:lvl>
-    <w:lvl w:ilvl="2" w:tplc="14090005" w:tentative="1">
-      <w:start w:val="1"/>
-      <w:numFmt w:val="bullet"/>
-      <w:lvlText w:val=""/>
-      <w:lvlJc w:val="left"/>
-      <w:pPr>
-        <w:ind w:left="2160" w:hanging="360"/>
-      </w:pPr>
-      <w:rPr>
-        <w:rFonts w:ascii="Wingdings" w:hAnsi="Wingdings" w:hint="default"/>
-      </w:rPr>
-    </w:lvl>
-    <w:lvl w:ilvl="3" w:tplc="14090001" w:tentative="1">
-      <w:start w:val="1"/>
-      <w:numFmt w:val="bullet"/>
-      <w:lvlText w:val=""/>
-      <w:lvlJc w:val="left"/>
-      <w:pPr>
-        <w:ind w:left="2880" w:hanging="360"/>
-      </w:pPr>
-      <w:rPr>
-        <w:rFonts w:ascii="Symbol" w:hAnsi="Symbol" w:hint="default"/>
-      </w:rPr>
-    </w:lvl>
-    <w:lvl w:ilvl="4" w:tplc="14090003" w:tentative="1">
-      <w:start w:val="1"/>
-      <w:numFmt w:val="bullet"/>
-      <w:lvlText w:val="o"/>
-      <w:lvlJc w:val="left"/>
-      <w:pPr>
-        <w:ind w:left="3600" w:hanging="360"/>
-      </w:pPr>
-      <w:rPr>
-        <w:rFonts w:ascii="Courier New" w:hAnsi="Courier New" w:cs="Courier New" w:hint="default"/>
-      </w:rPr>
-    </w:lvl>
-    <w:lvl w:ilvl="5" w:tplc="14090005" w:tentative="1">
-      <w:start w:val="1"/>
-      <w:numFmt w:val="bullet"/>
-      <w:lvlText w:val=""/>
-      <w:lvlJc w:val="left"/>
-      <w:pPr>
-        <w:ind w:left="4320" w:hanging="360"/>
-      </w:pPr>
-      <w:rPr>
-        <w:rFonts w:ascii="Wingdings" w:hAnsi="Wingdings" w:hint="default"/>
-      </w:rPr>
-    </w:lvl>
-    <w:lvl w:ilvl="6" w:tplc="14090001" w:tentative="1">
-      <w:start w:val="1"/>
-      <w:numFmt w:val="bullet"/>
-      <w:lvlText w:val=""/>
-      <w:lvlJc w:val="left"/>
-      <w:pPr>
-        <w:ind w:left="5040" w:hanging="360"/>
-      </w:pPr>
-      <w:rPr>
-        <w:rFonts w:ascii="Symbol" w:hAnsi="Symbol" w:hint="default"/>
-      </w:rPr>
-    </w:lvl>
-    <w:lvl w:ilvl="7" w:tplc="14090003" w:tentative="1">
-      <w:start w:val="1"/>
-      <w:numFmt w:val="bullet"/>
-      <w:lvlText w:val="o"/>
-      <w:lvlJc w:val="left"/>
-      <w:pPr>
-        <w:ind w:left="5760" w:hanging="360"/>
-      </w:pPr>
-      <w:rPr>
-        <w:rFonts w:ascii="Courier New" w:hAnsi="Courier New" w:cs="Courier New" w:hint="default"/>
-      </w:rPr>
-    </w:lvl>
-    <w:lvl w:ilvl="8" w:tplc="14090005" w:tentative="1">
-      <w:start w:val="1"/>
-      <w:numFmt w:val="bullet"/>
-      <w:lvlText w:val=""/>
-      <w:lvlJc w:val="left"/>
-      <w:pPr>
-        <w:ind w:left="6480" w:hanging="360"/>
-      </w:pPr>
-      <w:rPr>
-        <w:rFonts w:ascii="Wingdings" w:hAnsi="Wingdings" w:hint="default"/>
-      </w:rPr>
-    </w:lvl>
-  </w:abstractNum>
-  <w:abstractNum w:abstractNumId="6" w15:restartNumberingAfterBreak="0">
     <w:nsid w:val="3DCE5502"/>
     <w:multiLevelType w:val="hybridMultilevel"/>
     <w:tmpl w:val="F830E132"/>
@@ -3501,7 +3041,7 @@
       </w:rPr>
     </w:lvl>
   </w:abstractNum>
-  <w:abstractNum w:abstractNumId="7" w15:restartNumberingAfterBreak="0">
+  <w:abstractNum w:abstractNumId="6" w15:restartNumberingAfterBreak="0">
     <w:nsid w:val="47A83D11"/>
     <w:multiLevelType w:val="hybridMultilevel"/>
     <w:tmpl w:val="0C465EFA"/>
@@ -3614,121 +3154,7 @@
       </w:rPr>
     </w:lvl>
   </w:abstractNum>
-  <w:abstractNum w:abstractNumId="8" w15:restartNumberingAfterBreak="0">
-    <w:nsid w:val="4A887CC9"/>
-    <w:multiLevelType w:val="hybridMultilevel"/>
-    <w:tmpl w:val="0C9ADD4E"/>
-    <w:lvl w:ilvl="0" w:tplc="330220E4">
-      <w:start w:val="1"/>
-      <w:numFmt w:val="bullet"/>
-      <w:lvlText w:val=""/>
-      <w:lvlJc w:val="left"/>
-      <w:pPr>
-        <w:ind w:left="720" w:hanging="360"/>
-      </w:pPr>
-      <w:rPr>
-        <w:rFonts w:ascii="Symbol" w:hAnsi="Symbol" w:hint="default"/>
-        <w:color w:val="auto"/>
-      </w:rPr>
-    </w:lvl>
-    <w:lvl w:ilvl="1" w:tplc="14090003" w:tentative="1">
-      <w:start w:val="1"/>
-      <w:numFmt w:val="bullet"/>
-      <w:lvlText w:val="o"/>
-      <w:lvlJc w:val="left"/>
-      <w:pPr>
-        <w:ind w:left="1440" w:hanging="360"/>
-      </w:pPr>
-      <w:rPr>
-        <w:rFonts w:ascii="Courier New" w:hAnsi="Courier New" w:cs="Courier New" w:hint="default"/>
-      </w:rPr>
-    </w:lvl>
-    <w:lvl w:ilvl="2" w:tplc="14090005" w:tentative="1">
-      <w:start w:val="1"/>
-      <w:numFmt w:val="bullet"/>
-      <w:lvlText w:val=""/>
-      <w:lvlJc w:val="left"/>
-      <w:pPr>
-        <w:ind w:left="2160" w:hanging="360"/>
-      </w:pPr>
-      <w:rPr>
-        <w:rFonts w:ascii="Wingdings" w:hAnsi="Wingdings" w:hint="default"/>
-      </w:rPr>
-    </w:lvl>
-    <w:lvl w:ilvl="3" w:tplc="14090001" w:tentative="1">
-      <w:start w:val="1"/>
-      <w:numFmt w:val="bullet"/>
-      <w:lvlText w:val=""/>
-      <w:lvlJc w:val="left"/>
-      <w:pPr>
-        <w:ind w:left="2880" w:hanging="360"/>
-      </w:pPr>
-      <w:rPr>
-        <w:rFonts w:ascii="Symbol" w:hAnsi="Symbol" w:hint="default"/>
-      </w:rPr>
-    </w:lvl>
-    <w:lvl w:ilvl="4" w:tplc="14090003" w:tentative="1">
-      <w:start w:val="1"/>
-      <w:numFmt w:val="bullet"/>
-      <w:lvlText w:val="o"/>
-      <w:lvlJc w:val="left"/>
-      <w:pPr>
-        <w:ind w:left="3600" w:hanging="360"/>
-      </w:pPr>
-      <w:rPr>
-        <w:rFonts w:ascii="Courier New" w:hAnsi="Courier New" w:cs="Courier New" w:hint="default"/>
-      </w:rPr>
-    </w:lvl>
-    <w:lvl w:ilvl="5" w:tplc="14090005" w:tentative="1">
-      <w:start w:val="1"/>
-      <w:numFmt w:val="bullet"/>
-      <w:lvlText w:val=""/>
-      <w:lvlJc w:val="left"/>
-      <w:pPr>
-        <w:ind w:left="4320" w:hanging="360"/>
-      </w:pPr>
-      <w:rPr>
-        <w:rFonts w:ascii="Wingdings" w:hAnsi="Wingdings" w:hint="default"/>
-      </w:rPr>
-    </w:lvl>
-    <w:lvl w:ilvl="6" w:tplc="14090001" w:tentative="1">
-      <w:start w:val="1"/>
-      <w:numFmt w:val="bullet"/>
-      <w:lvlText w:val=""/>
-      <w:lvlJc w:val="left"/>
-      <w:pPr>
-        <w:ind w:left="5040" w:hanging="360"/>
-      </w:pPr>
-      <w:rPr>
-        <w:rFonts w:ascii="Symbol" w:hAnsi="Symbol" w:hint="default"/>
-      </w:rPr>
-    </w:lvl>
-    <w:lvl w:ilvl="7" w:tplc="14090003" w:tentative="1">
-      <w:start w:val="1"/>
-      <w:numFmt w:val="bullet"/>
-      <w:lvlText w:val="o"/>
-      <w:lvlJc w:val="left"/>
-      <w:pPr>
-        <w:ind w:left="5760" w:hanging="360"/>
-      </w:pPr>
-      <w:rPr>
-        <w:rFonts w:ascii="Courier New" w:hAnsi="Courier New" w:cs="Courier New" w:hint="default"/>
-      </w:rPr>
-    </w:lvl>
-    <w:lvl w:ilvl="8" w:tplc="14090005" w:tentative="1">
-      <w:start w:val="1"/>
-      <w:numFmt w:val="bullet"/>
-      <w:lvlText w:val=""/>
-      <w:lvlJc w:val="left"/>
-      <w:pPr>
-        <w:ind w:left="6480" w:hanging="360"/>
-      </w:pPr>
-      <w:rPr>
-        <w:rFonts w:ascii="Wingdings" w:hAnsi="Wingdings" w:hint="default"/>
-      </w:rPr>
-    </w:lvl>
-  </w:abstractNum>
-  <w:abstractNum w:abstractNumId="9" w15:restartNumberingAfterBreak="0">
+  <w:abstractNum w:abstractNumId="7" w15:restartNumberingAfterBreak="0">
     <w:nsid w:val="4CBD2B36"/>
     <w:multiLevelType w:val="hybridMultilevel"/>
     <w:tmpl w:val="E3328E42"/>
@@ -3841,7 +3267,7 @@
       </w:rPr>
     </w:lvl>
   </w:abstractNum>
-  <w:abstractNum w:abstractNumId="10" w15:restartNumberingAfterBreak="0">
+  <w:abstractNum w:abstractNumId="8" w15:restartNumberingAfterBreak="0">
     <w:nsid w:val="58C66D99"/>
     <w:multiLevelType w:val="hybridMultilevel"/>
     <w:tmpl w:val="98AA378A"/>
@@ -3954,121 +3380,7 @@
       </w:rPr>
     </w:lvl>
   </w:abstractNum>
-  <w:abstractNum w:abstractNumId="11" w15:restartNumberingAfterBreak="0">
-    <w:nsid w:val="6591345B"/>
-    <w:multiLevelType w:val="hybridMultilevel"/>
-    <w:tmpl w:val="A290E232"/>
-    <w:lvl w:ilvl="0" w:tplc="330220E4">
-      <w:start w:val="1"/>
-      <w:numFmt w:val="bullet"/>
-      <w:lvlText w:val=""/>
-      <w:lvlJc w:val="left"/>
-      <w:pPr>
-        <w:ind w:left="720" w:hanging="360"/>
-      </w:pPr>
-      <w:rPr>
-        <w:rFonts w:ascii="Symbol" w:hAnsi="Symbol" w:hint="default"/>
-        <w:color w:val="auto"/>
-      </w:rPr>
-    </w:lvl>
-    <w:lvl w:ilvl="1" w:tplc="14090003" w:tentative="1">
-      <w:start w:val="1"/>
-      <w:numFmt w:val="bullet"/>
-      <w:lvlText w:val="o"/>
-      <w:lvlJc w:val="left"/>
-      <w:pPr>
-        <w:ind w:left="1440" w:hanging="360"/>
-      </w:pPr>
-      <w:rPr>
-        <w:rFonts w:ascii="Courier New" w:hAnsi="Courier New" w:cs="Courier New" w:hint="default"/>
-      </w:rPr>
-    </w:lvl>
-    <w:lvl w:ilvl="2" w:tplc="14090005" w:tentative="1">
-      <w:start w:val="1"/>
-      <w:numFmt w:val="bullet"/>
-      <w:lvlText w:val=""/>
-      <w:lvlJc w:val="left"/>
-      <w:pPr>
-        <w:ind w:left="2160" w:hanging="360"/>
-      </w:pPr>
-      <w:rPr>
-        <w:rFonts w:ascii="Wingdings" w:hAnsi="Wingdings" w:hint="default"/>
-      </w:rPr>
-    </w:lvl>
-    <w:lvl w:ilvl="3" w:tplc="14090001" w:tentative="1">
-      <w:start w:val="1"/>
-      <w:numFmt w:val="bullet"/>
-      <w:lvlText w:val=""/>
-      <w:lvlJc w:val="left"/>
-      <w:pPr>
-        <w:ind w:left="2880" w:hanging="360"/>
-      </w:pPr>
-      <w:rPr>
-        <w:rFonts w:ascii="Symbol" w:hAnsi="Symbol" w:hint="default"/>
-      </w:rPr>
-    </w:lvl>
-    <w:lvl w:ilvl="4" w:tplc="14090003" w:tentative="1">
-      <w:start w:val="1"/>
-      <w:numFmt w:val="bullet"/>
-      <w:lvlText w:val="o"/>
-      <w:lvlJc w:val="left"/>
-      <w:pPr>
-        <w:ind w:left="3600" w:hanging="360"/>
-      </w:pPr>
-      <w:rPr>
-        <w:rFonts w:ascii="Courier New" w:hAnsi="Courier New" w:cs="Courier New" w:hint="default"/>
-      </w:rPr>
-    </w:lvl>
-    <w:lvl w:ilvl="5" w:tplc="14090005" w:tentative="1">
-      <w:start w:val="1"/>
-      <w:numFmt w:val="bullet"/>
-      <w:lvlText w:val=""/>
-      <w:lvlJc w:val="left"/>
-      <w:pPr>
-        <w:ind w:left="4320" w:hanging="360"/>
-      </w:pPr>
-      <w:rPr>
-        <w:rFonts w:ascii="Wingdings" w:hAnsi="Wingdings" w:hint="default"/>
-      </w:rPr>
-    </w:lvl>
-    <w:lvl w:ilvl="6" w:tplc="14090001" w:tentative="1">
-      <w:start w:val="1"/>
-      <w:numFmt w:val="bullet"/>
-      <w:lvlText w:val=""/>
-      <w:lvlJc w:val="left"/>
-      <w:pPr>
-        <w:ind w:left="5040" w:hanging="360"/>
-      </w:pPr>
-      <w:rPr>
-        <w:rFonts w:ascii="Symbol" w:hAnsi="Symbol" w:hint="default"/>
-      </w:rPr>
-    </w:lvl>
-    <w:lvl w:ilvl="7" w:tplc="14090003" w:tentative="1">
-      <w:start w:val="1"/>
-      <w:numFmt w:val="bullet"/>
-      <w:lvlText w:val="o"/>
-      <w:lvlJc w:val="left"/>
-      <w:pPr>
-        <w:ind w:left="5760" w:hanging="360"/>
-      </w:pPr>
-      <w:rPr>
-        <w:rFonts w:ascii="Courier New" w:hAnsi="Courier New" w:cs="Courier New" w:hint="default"/>
-      </w:rPr>
-    </w:lvl>
-    <w:lvl w:ilvl="8" w:tplc="14090005" w:tentative="1">
-      <w:start w:val="1"/>
-      <w:numFmt w:val="bullet"/>
-      <w:lvlText w:val=""/>
-      <w:lvlJc w:val="left"/>
-      <w:pPr>
-        <w:ind w:left="6480" w:hanging="360"/>
-      </w:pPr>
-      <w:rPr>
-        <w:rFonts w:ascii="Wingdings" w:hAnsi="Wingdings" w:hint="default"/>
-      </w:rPr>
-    </w:lvl>
-  </w:abstractNum>
-  <w:abstractNum w:abstractNumId="12" w15:restartNumberingAfterBreak="0">
+  <w:abstractNum w:abstractNumId="9" w15:restartNumberingAfterBreak="0">
     <w:nsid w:val="67A624FE"/>
     <w:multiLevelType w:val="hybridMultilevel"/>
     <w:tmpl w:val="02DAE54E"/>
@@ -4181,7 +3493,7 @@
       </w:rPr>
     </w:lvl>
   </w:abstractNum>
-  <w:abstractNum w:abstractNumId="13" w15:restartNumberingAfterBreak="0">
+  <w:abstractNum w:abstractNumId="10" w15:restartNumberingAfterBreak="0">
     <w:nsid w:val="74A36199"/>
     <w:multiLevelType w:val="hybridMultilevel"/>
     <w:tmpl w:val="F88E09EE"/>
@@ -4294,7 +3606,7 @@
       </w:rPr>
     </w:lvl>
   </w:abstractNum>
-  <w:abstractNum w:abstractNumId="14" w15:restartNumberingAfterBreak="0">
+  <w:abstractNum w:abstractNumId="11" w15:restartNumberingAfterBreak="0">
     <w:nsid w:val="7B8565DB"/>
     <w:multiLevelType w:val="hybridMultilevel"/>
     <w:tmpl w:val="C1682CA8"/>
@@ -4409,16 +3721,16 @@
     </w:lvl>
   </w:abstractNum>
   <w:num w:numId="1">
-    <w:abstractNumId w:val="12"/>
+    <w:abstractNumId w:val="9"/>
   </w:num>
   <w:num w:numId="2">
-    <w:abstractNumId w:val="9"/>
+    <w:abstractNumId w:val="7"/>
   </w:num>
   <w:num w:numId="3">
-    <w:abstractNumId w:val="10"/>
+    <w:abstractNumId w:val="8"/>
   </w:num>
   <w:num w:numId="4">
-    <w:abstractNumId w:val="6"/>
+    <w:abstractNumId w:val="5"/>
   </w:num>
   <w:num w:numId="5">
     <w:abstractNumId w:val="2"/>
@@ -4427,31 +3739,22 @@
     <w:abstractNumId w:val="4"/>
   </w:num>
   <w:num w:numId="7">
-    <w:abstractNumId w:val="7"/>
+    <w:abstractNumId w:val="6"/>
   </w:num>
   <w:num w:numId="8">
     <w:abstractNumId w:val="1"/>
   </w:num>
   <w:num w:numId="9">
-    <w:abstractNumId w:val="13"/>
+    <w:abstractNumId w:val="10"/>
   </w:num>
   <w:num w:numId="10">
     <w:abstractNumId w:val="3"/>
   </w:num>
   <w:num w:numId="11">
-    <w:abstractNumId w:val="14"/>
+    <w:abstractNumId w:val="11"/>
   </w:num>
   <w:num w:numId="12">
     <w:abstractNumId w:val="0"/>
-  </w:num>
-  <w:num w:numId="13">
-    <w:abstractNumId w:val="5"/>
-  </w:num>
-  <w:num w:numId="14">
-    <w:abstractNumId w:val="11"/>
-  </w:num>
-  <w:num w:numId="15">
-    <w:abstractNumId w:val="8"/>
   </w:num>
 </w:numbering>
 </file>

--- a/Logs/Michael Jordan/Michael - Log.docx
+++ b/Logs/Michael Jordan/Michael - Log.docx
@@ -2138,216 +2138,751 @@
       </w:r>
       <w:proofErr w:type="gramStart"/>
       <w:r>
-        <w:t>cli</w:t>
+        <w:t>click</w:t>
+      </w:r>
+      <w:proofErr w:type="gramEnd"/>
+      <w:r>
+        <w:t>, to speed up development.</w:t>
+      </w:r>
+    </w:p>
+    <w:p>
+      <w:pPr>
+        <w:pStyle w:val="ListParagraph"/>
+        <w:numPr>
+          <w:ilvl w:val="0"/>
+          <w:numId w:val="12"/>
+        </w:numPr>
+        <w:rPr>
+          <w:color w:val="FF0000"/>
+        </w:rPr>
+      </w:pPr>
+      <w:r>
+        <w:t xml:space="preserve">Found that there was no check if a socket exists when linking to the map. Which caused </w:t>
+      </w:r>
+      <w:r>
+        <w:rPr>
+          <w:color w:val="FF0000"/>
+        </w:rPr>
+        <w:t>[bug 006]</w:t>
+      </w:r>
+    </w:p>
+    <w:p>
+      <w:pPr>
+        <w:pStyle w:val="ListParagraph"/>
+        <w:numPr>
+          <w:ilvl w:val="0"/>
+          <w:numId w:val="12"/>
+        </w:numPr>
+        <w:rPr>
+          <w:color w:val="FF0000"/>
+        </w:rPr>
+      </w:pPr>
+      <w:r>
+        <w:t xml:space="preserve">Fixed </w:t>
+      </w:r>
+      <w:r>
+        <w:rPr>
+          <w:color w:val="FF0000"/>
+        </w:rPr>
+        <w:t>Bug 006</w:t>
+      </w:r>
+    </w:p>
+    <w:p>
+      <w:pPr>
+        <w:pStyle w:val="ListParagraph"/>
+        <w:numPr>
+          <w:ilvl w:val="0"/>
+          <w:numId w:val="12"/>
+        </w:numPr>
+        <w:rPr>
+          <w:color w:val="FF0000"/>
+        </w:rPr>
+      </w:pPr>
+      <w:r>
+        <w:t xml:space="preserve">Fixed </w:t>
+      </w:r>
+      <w:r>
+        <w:rPr>
+          <w:color w:val="FF0000"/>
+        </w:rPr>
+        <w:t xml:space="preserve">bug 003 </w:t>
+      </w:r>
+      <w:r>
+        <w:t>(it was a typo)</w:t>
+      </w:r>
+    </w:p>
+    <w:p>
+      <w:pPr>
+        <w:pStyle w:val="Heading2"/>
+      </w:pPr>
+      <w:r>
+        <w:t>Log 014: 1:30pm (1</w:t>
+      </w:r>
+      <w:r>
+        <w:t>4</w:t>
+      </w:r>
+      <w:r>
+        <w:t>/03/20)</w:t>
+      </w:r>
+    </w:p>
+    <w:p>
+      <w:pPr>
+        <w:pStyle w:val="Subtitle"/>
+      </w:pPr>
+      <w:r>
+        <w:t xml:space="preserve"> </w:t>
+      </w:r>
+      <w:r>
+        <w:t>Session Time: 4 hours</w:t>
+      </w:r>
+    </w:p>
+    <w:p>
+      <w:pPr>
+        <w:rPr>
+          <w:b/>
+          <w:bCs/>
+        </w:rPr>
+      </w:pPr>
+      <w:r>
+        <w:rPr>
+          <w:b/>
+          <w:bCs/>
+        </w:rPr>
+        <w:t>Goals:</w:t>
+      </w:r>
+    </w:p>
+    <w:p>
+      <w:pPr>
+        <w:pStyle w:val="ListParagraph"/>
+        <w:numPr>
+          <w:ilvl w:val="0"/>
+          <w:numId w:val="10"/>
+        </w:numPr>
+      </w:pPr>
+      <w:r>
+        <w:t>Movement</w:t>
+      </w:r>
+    </w:p>
+    <w:p>
+      <w:pPr>
+        <w:rPr>
+          <w:b/>
+          <w:bCs/>
+        </w:rPr>
+      </w:pPr>
+      <w:r>
+        <w:rPr>
+          <w:b/>
+          <w:bCs/>
+        </w:rPr>
+        <w:t>Details:</w:t>
+      </w:r>
+    </w:p>
+    <w:p>
+      <w:pPr>
+        <w:pStyle w:val="ListParagraph"/>
+        <w:numPr>
+          <w:ilvl w:val="0"/>
+          <w:numId w:val="10"/>
+        </w:numPr>
+        <w:rPr>
+          <w:color w:val="FF0000"/>
+        </w:rPr>
+      </w:pPr>
+      <w:r>
+        <w:t xml:space="preserve">To start adding different kinds of movement, I thought moving a lot of the functionality into the core. </w:t>
+      </w:r>
+    </w:p>
+    <w:p>
+      <w:pPr>
+        <w:pStyle w:val="ListParagraph"/>
+        <w:numPr>
+          <w:ilvl w:val="0"/>
+          <w:numId w:val="10"/>
+        </w:numPr>
+        <w:rPr>
+          <w:color w:val="FF0000"/>
+        </w:rPr>
+      </w:pPr>
+      <w:r>
+        <w:t xml:space="preserve">Moved the calculate weight and part arrays into the core, from William’s original work. </w:t>
+      </w:r>
+    </w:p>
+    <w:p>
+      <w:pPr>
+        <w:pStyle w:val="ListParagraph"/>
+        <w:numPr>
+          <w:ilvl w:val="0"/>
+          <w:numId w:val="10"/>
+        </w:numPr>
+        <w:rPr>
+          <w:color w:val="FF0000"/>
+        </w:rPr>
+      </w:pPr>
+      <w:r>
+        <w:t>Now calculates the lowest point and checks if it is the hull.</w:t>
+      </w:r>
+    </w:p>
+    <w:p>
+      <w:pPr>
+        <w:pStyle w:val="ListParagraph"/>
+        <w:numPr>
+          <w:ilvl w:val="0"/>
+          <w:numId w:val="10"/>
+        </w:numPr>
+        <w:rPr>
+          <w:color w:val="FF0000"/>
+        </w:rPr>
+      </w:pPr>
+      <w:r>
+        <w:t>Move centre of mass to below the core.</w:t>
+      </w:r>
+    </w:p>
+    <w:p>
+      <w:pPr>
+        <w:pStyle w:val="Heading2"/>
+      </w:pPr>
+      <w:r>
+        <w:t>Log 01</w:t>
+      </w:r>
+      <w:r>
+        <w:t>5</w:t>
+      </w:r>
+      <w:r>
+        <w:t xml:space="preserve">: </w:t>
+      </w:r>
+      <w:r>
+        <w:t>8</w:t>
+      </w:r>
+      <w:r>
+        <w:t>:30</w:t>
+      </w:r>
+      <w:r>
+        <w:t>a</w:t>
+      </w:r>
+      <w:r>
+        <w:t>m (1</w:t>
+      </w:r>
+      <w:r>
+        <w:t>1</w:t>
+      </w:r>
+      <w:r>
+        <w:t>/0</w:t>
+      </w:r>
+      <w:r>
+        <w:t>5</w:t>
+      </w:r>
+      <w:r>
+        <w:t>/20)</w:t>
+      </w:r>
+    </w:p>
+    <w:p>
+      <w:pPr>
+        <w:pStyle w:val="Subtitle"/>
+      </w:pPr>
+      <w:r>
+        <w:t xml:space="preserve">Session Time: </w:t>
+      </w:r>
+      <w:r>
+        <w:t>8</w:t>
+      </w:r>
+      <w:r>
+        <w:t xml:space="preserve"> hours</w:t>
+      </w:r>
+    </w:p>
+    <w:p>
+      <w:pPr>
+        <w:rPr>
+          <w:b/>
+          <w:bCs/>
+        </w:rPr>
+      </w:pPr>
+      <w:r>
+        <w:rPr>
+          <w:b/>
+          <w:bCs/>
+        </w:rPr>
+        <w:t>Goals:</w:t>
+      </w:r>
+    </w:p>
+    <w:p>
+      <w:pPr>
+        <w:pStyle w:val="ListParagraph"/>
+        <w:numPr>
+          <w:ilvl w:val="0"/>
+          <w:numId w:val="10"/>
+        </w:numPr>
+      </w:pPr>
+      <w:r>
+        <w:t>Create the turret and tank enemies for the game.</w:t>
+      </w:r>
+    </w:p>
+    <w:p>
+      <w:pPr>
+        <w:pStyle w:val="ListParagraph"/>
+        <w:numPr>
+          <w:ilvl w:val="0"/>
+          <w:numId w:val="10"/>
+        </w:numPr>
+      </w:pPr>
+      <w:r>
+        <w:t>Allow the tanks to be implemented without much recoding for the level designer.</w:t>
+      </w:r>
+      <w:r>
+        <w:t xml:space="preserve"> </w:t>
+      </w:r>
+    </w:p>
+    <w:p>
+      <w:pPr>
+        <w:rPr>
+          <w:b/>
+          <w:bCs/>
+        </w:rPr>
+      </w:pPr>
+      <w:r>
+        <w:rPr>
+          <w:b/>
+          <w:bCs/>
+        </w:rPr>
+        <w:t>Details:</w:t>
+      </w:r>
+    </w:p>
+    <w:p>
+      <w:pPr>
+        <w:pStyle w:val="ListParagraph"/>
+        <w:numPr>
+          <w:ilvl w:val="0"/>
+          <w:numId w:val="13"/>
+        </w:numPr>
+        <w:rPr>
+          <w:color w:val="FF0000"/>
+        </w:rPr>
+      </w:pPr>
+      <w:r>
+        <w:t>Created enemy turret.</w:t>
+      </w:r>
+    </w:p>
+    <w:p>
+      <w:pPr>
+        <w:pStyle w:val="ListParagraph"/>
+        <w:numPr>
+          <w:ilvl w:val="1"/>
+          <w:numId w:val="13"/>
+        </w:numPr>
+      </w:pPr>
+      <w:r>
+        <w:t xml:space="preserve">Static </w:t>
+      </w:r>
+      <w:r>
+        <w:t xml:space="preserve">enemies which aren’t affected by gravity. </w:t>
+      </w:r>
+    </w:p>
+    <w:p>
+      <w:pPr>
+        <w:pStyle w:val="ListParagraph"/>
+        <w:numPr>
+          <w:ilvl w:val="1"/>
+          <w:numId w:val="13"/>
+        </w:numPr>
+      </w:pPr>
+      <w:r>
+        <w:t xml:space="preserve">A scalable box for the level designer to visually see the range of the static enemy. </w:t>
+      </w:r>
+    </w:p>
+    <w:p>
+      <w:pPr>
+        <w:pStyle w:val="ListParagraph"/>
+        <w:numPr>
+          <w:ilvl w:val="1"/>
+          <w:numId w:val="13"/>
+        </w:numPr>
+      </w:pPr>
+      <w:r>
+        <w:t>Scalable health, damage, attack rate.</w:t>
+      </w:r>
+    </w:p>
+    <w:p>
+      <w:pPr>
+        <w:pStyle w:val="ListParagraph"/>
+        <w:numPr>
+          <w:ilvl w:val="0"/>
+          <w:numId w:val="13"/>
+        </w:numPr>
+        <w:rPr>
+          <w:color w:val="FF0000"/>
+        </w:rPr>
+      </w:pPr>
+      <w:r>
+        <w:t>Created enemy tank.</w:t>
+      </w:r>
+    </w:p>
+    <w:p>
+      <w:pPr>
+        <w:pStyle w:val="ListParagraph"/>
+        <w:numPr>
+          <w:ilvl w:val="1"/>
+          <w:numId w:val="13"/>
+        </w:numPr>
+        <w:rPr>
+          <w:color w:val="FF0000"/>
+        </w:rPr>
+      </w:pPr>
+      <w:r>
+        <w:t>Dynamic enemies which is affected by gravity.</w:t>
+      </w:r>
+    </w:p>
+    <w:p>
+      <w:pPr>
+        <w:pStyle w:val="ListParagraph"/>
+        <w:numPr>
+          <w:ilvl w:val="1"/>
+          <w:numId w:val="13"/>
+        </w:numPr>
+        <w:rPr>
+          <w:color w:val="FF0000"/>
+        </w:rPr>
+      </w:pPr>
+      <w:r>
+        <w:t>Different behaviours available to the level designer, Aggressive/Defensive.</w:t>
+      </w:r>
+    </w:p>
+    <w:p>
+      <w:pPr>
+        <w:pStyle w:val="ListParagraph"/>
+        <w:numPr>
+          <w:ilvl w:val="1"/>
+          <w:numId w:val="13"/>
+        </w:numPr>
+        <w:rPr>
+          <w:color w:val="FF0000"/>
+        </w:rPr>
+      </w:pPr>
+      <w:r>
+        <w:t>Scalable health, damage, attack rate.</w:t>
+      </w:r>
+    </w:p>
+    <w:p>
+      <w:pPr>
+        <w:pStyle w:val="ListParagraph"/>
+        <w:numPr>
+          <w:ilvl w:val="0"/>
+          <w:numId w:val="13"/>
+        </w:numPr>
+        <w:rPr>
+          <w:color w:val="FF0000"/>
+        </w:rPr>
+      </w:pPr>
+      <w:r>
+        <w:t>Created enemy helicopter.</w:t>
+      </w:r>
+    </w:p>
+    <w:p>
+      <w:pPr>
+        <w:pStyle w:val="ListParagraph"/>
+        <w:numPr>
+          <w:ilvl w:val="1"/>
+          <w:numId w:val="13"/>
+        </w:numPr>
+        <w:rPr>
+          <w:color w:val="FF0000"/>
+        </w:rPr>
+      </w:pPr>
+      <w:r>
+        <w:t>Dynamic enemies which hover up and down.</w:t>
+      </w:r>
+    </w:p>
+    <w:p>
+      <w:pPr>
+        <w:pStyle w:val="ListParagraph"/>
+        <w:numPr>
+          <w:ilvl w:val="1"/>
+          <w:numId w:val="13"/>
+        </w:numPr>
+        <w:rPr>
+          <w:color w:val="FF0000"/>
+        </w:rPr>
+      </w:pPr>
+      <w:proofErr w:type="gramStart"/>
+      <w:r>
+        <w:t>Similar to</w:t>
+      </w:r>
+      <w:proofErr w:type="gramEnd"/>
+      <w:r>
+        <w:t xml:space="preserve"> </w:t>
+      </w:r>
+      <w:r>
+        <w:t xml:space="preserve">the </w:t>
+      </w:r>
+      <w:r>
+        <w:t>turret.</w:t>
+      </w:r>
+    </w:p>
+    <w:p>
+      <w:pPr>
+        <w:pStyle w:val="ListParagraph"/>
+        <w:numPr>
+          <w:ilvl w:val="1"/>
+          <w:numId w:val="13"/>
+        </w:numPr>
+        <w:rPr>
+          <w:color w:val="FF0000"/>
+        </w:rPr>
+      </w:pPr>
+      <w:r>
+        <w:lastRenderedPageBreak/>
+        <w:t xml:space="preserve">Intended to replace the hard to reach turrets, to allow the player to hit the helicopter. </w:t>
+      </w:r>
+    </w:p>
+    <w:p>
+      <w:pPr>
+        <w:pStyle w:val="ListParagraph"/>
+        <w:numPr>
+          <w:ilvl w:val="0"/>
+          <w:numId w:val="13"/>
+        </w:numPr>
+        <w:rPr>
+          <w:color w:val="FF0000"/>
+        </w:rPr>
+      </w:pPr>
+      <w:r>
+        <w:t>Created boss tank.</w:t>
+      </w:r>
+    </w:p>
+    <w:p>
+      <w:pPr>
+        <w:pStyle w:val="ListParagraph"/>
+        <w:numPr>
+          <w:ilvl w:val="1"/>
+          <w:numId w:val="13"/>
+        </w:numPr>
+        <w:rPr>
+          <w:color w:val="FF0000"/>
+        </w:rPr>
+      </w:pPr>
+      <w:r>
+        <w:t>Dynamic enemy which hovers up and down.</w:t>
+      </w:r>
+    </w:p>
+    <w:p>
+      <w:pPr>
+        <w:pStyle w:val="ListParagraph"/>
+        <w:numPr>
+          <w:ilvl w:val="1"/>
+          <w:numId w:val="13"/>
+        </w:numPr>
+        <w:rPr>
+          <w:color w:val="FF0000"/>
+        </w:rPr>
+      </w:pPr>
+      <w:proofErr w:type="gramStart"/>
+      <w:r>
+        <w:t>Similar to</w:t>
+      </w:r>
+      <w:proofErr w:type="gramEnd"/>
+      <w:r>
+        <w:t xml:space="preserve"> the helicopter</w:t>
+      </w:r>
+      <w:r>
+        <w:t>.</w:t>
+      </w:r>
+    </w:p>
+    <w:p>
+      <w:pPr>
+        <w:pStyle w:val="ListParagraph"/>
+        <w:numPr>
+          <w:ilvl w:val="1"/>
+          <w:numId w:val="13"/>
+        </w:numPr>
+        <w:rPr>
+          <w:color w:val="FF0000"/>
+        </w:rPr>
+      </w:pPr>
+      <w:r>
+        <w:t xml:space="preserve">Two cannons and a tank constructor. </w:t>
+      </w:r>
+    </w:p>
+    <w:p>
+      <w:pPr>
+        <w:pStyle w:val="Heading2"/>
+      </w:pPr>
+      <w:r>
+        <w:t>Log 01</w:t>
+      </w:r>
+      <w:r>
+        <w:t>6</w:t>
+      </w:r>
+      <w:r>
+        <w:t xml:space="preserve">: </w:t>
+      </w:r>
+      <w:r>
+        <w:t>9</w:t>
+      </w:r>
+      <w:r>
+        <w:t>:30am (1</w:t>
+      </w:r>
+      <w:r>
+        <w:t>2</w:t>
+      </w:r>
+      <w:r>
+        <w:t>/05/20)</w:t>
+      </w:r>
+    </w:p>
+    <w:p>
+      <w:pPr>
+        <w:pStyle w:val="Subtitle"/>
+      </w:pPr>
+      <w:r>
+        <w:t xml:space="preserve">Session Time: </w:t>
+      </w:r>
+      <w:r>
+        <w:t>6</w:t>
+      </w:r>
+      <w:r>
+        <w:t xml:space="preserve"> hours</w:t>
+      </w:r>
+    </w:p>
+    <w:p>
+      <w:pPr>
+        <w:rPr>
+          <w:b/>
+          <w:bCs/>
+        </w:rPr>
+      </w:pPr>
+      <w:r>
+        <w:rPr>
+          <w:b/>
+          <w:bCs/>
+        </w:rPr>
+        <w:t>Goals:</w:t>
       </w:r>
       <w:bookmarkStart w:id="0" w:name="_GoBack"/>
       <w:bookmarkEnd w:id="0"/>
-      <w:r>
-        <w:t>ck</w:t>
-      </w:r>
-      <w:proofErr w:type="gramEnd"/>
-      <w:r>
-        <w:t>, to speed up development.</w:t>
-      </w:r>
-    </w:p>
-    <w:p>
-      <w:pPr>
-        <w:pStyle w:val="ListParagraph"/>
-        <w:numPr>
-          <w:ilvl w:val="0"/>
-          <w:numId w:val="12"/>
-        </w:numPr>
+    </w:p>
+    <w:p>
+      <w:pPr>
+        <w:pStyle w:val="ListParagraph"/>
+        <w:numPr>
+          <w:ilvl w:val="0"/>
+          <w:numId w:val="10"/>
+        </w:numPr>
+      </w:pPr>
+      <w:r>
+        <w:t>Polish the enemies created yesterday.</w:t>
+      </w:r>
+    </w:p>
+    <w:p>
+      <w:pPr>
+        <w:pStyle w:val="ListParagraph"/>
+        <w:numPr>
+          <w:ilvl w:val="0"/>
+          <w:numId w:val="10"/>
+        </w:numPr>
+      </w:pPr>
+      <w:r>
+        <w:t>Have a visual indicator for the player to know when an enemy is almost dead and about to fire.</w:t>
+      </w:r>
+    </w:p>
+    <w:p>
+      <w:pPr>
+        <w:rPr>
+          <w:b/>
+          <w:bCs/>
+        </w:rPr>
+      </w:pPr>
+      <w:r>
+        <w:rPr>
+          <w:b/>
+          <w:bCs/>
+        </w:rPr>
+        <w:t>Details:</w:t>
+      </w:r>
+    </w:p>
+    <w:p>
+      <w:pPr>
+        <w:pStyle w:val="ListParagraph"/>
+        <w:numPr>
+          <w:ilvl w:val="0"/>
+          <w:numId w:val="14"/>
+        </w:numPr>
+        <w:rPr>
+          <w:b/>
+          <w:bCs/>
+        </w:rPr>
+      </w:pPr>
+      <w:r>
+        <w:t>Added bars to the side of each enemies’ cannon. Scales up to full based on a delay timer. Scaling up on size and colour (green to red).</w:t>
+      </w:r>
+    </w:p>
+    <w:p>
+      <w:pPr>
+        <w:pStyle w:val="ListParagraph"/>
+        <w:numPr>
+          <w:ilvl w:val="0"/>
+          <w:numId w:val="14"/>
+        </w:numPr>
+        <w:rPr>
+          <w:b/>
+          <w:bCs/>
+        </w:rPr>
+      </w:pPr>
+      <w:r>
+        <w:t>Added bars to the top of each enemy to indicate the current health of the enemy.</w:t>
+      </w:r>
+    </w:p>
+    <w:p>
+      <w:pPr>
+        <w:pStyle w:val="ListParagraph"/>
+        <w:numPr>
+          <w:ilvl w:val="0"/>
+          <w:numId w:val="14"/>
+        </w:numPr>
+        <w:rPr>
+          <w:b/>
+          <w:bCs/>
+        </w:rPr>
+      </w:pPr>
+      <w:r>
+        <w:t>Additionally, polishing to each enemy for the level designer.</w:t>
+      </w:r>
+    </w:p>
+    <w:p>
+      <w:pPr>
+        <w:pStyle w:val="ListParagraph"/>
+        <w:numPr>
+          <w:ilvl w:val="0"/>
+          <w:numId w:val="14"/>
+        </w:numPr>
+        <w:rPr>
+          <w:b/>
+          <w:bCs/>
+        </w:rPr>
+      </w:pPr>
+      <w:r>
+        <w:t>Added a wall location for the final boss to remove coding requirement for the level designer.</w:t>
+      </w:r>
+    </w:p>
+    <w:p>
+      <w:pPr>
+        <w:pStyle w:val="ListParagraph"/>
+        <w:numPr>
+          <w:ilvl w:val="0"/>
+          <w:numId w:val="14"/>
+        </w:numPr>
+        <w:rPr>
+          <w:b/>
+          <w:bCs/>
+        </w:rPr>
+      </w:pPr>
+      <w:r>
+        <w:t>Reworked the projectile physics to inherit the velocity of the launcher. Allowing the player and enemies to move and shoot.</w:t>
+      </w:r>
+    </w:p>
+    <w:p>
+      <w:pPr>
         <w:rPr>
           <w:color w:val="FF0000"/>
         </w:rPr>
       </w:pPr>
-      <w:r>
-        <w:t xml:space="preserve">Found that there was no check if a socket exists when linking to the map. Which caused </w:t>
-      </w:r>
-      <w:r>
-        <w:rPr>
-          <w:color w:val="FF0000"/>
-        </w:rPr>
-        <w:t>[bug 006]</w:t>
-      </w:r>
-    </w:p>
-    <w:p>
-      <w:pPr>
-        <w:pStyle w:val="ListParagraph"/>
-        <w:numPr>
-          <w:ilvl w:val="0"/>
-          <w:numId w:val="12"/>
-        </w:numPr>
-        <w:rPr>
-          <w:color w:val="FF0000"/>
-        </w:rPr>
-      </w:pPr>
-      <w:r>
-        <w:t xml:space="preserve">Fixed </w:t>
-      </w:r>
-      <w:r>
-        <w:rPr>
-          <w:color w:val="FF0000"/>
-        </w:rPr>
-        <w:t>Bug 006</w:t>
-      </w:r>
-    </w:p>
-    <w:p>
-      <w:pPr>
-        <w:pStyle w:val="ListParagraph"/>
-        <w:numPr>
-          <w:ilvl w:val="0"/>
-          <w:numId w:val="12"/>
-        </w:numPr>
-        <w:rPr>
-          <w:color w:val="FF0000"/>
-        </w:rPr>
-      </w:pPr>
-      <w:r>
-        <w:t xml:space="preserve">Fixed </w:t>
-      </w:r>
-      <w:r>
-        <w:rPr>
-          <w:color w:val="FF0000"/>
-        </w:rPr>
-        <w:t xml:space="preserve">bug 003 </w:t>
-      </w:r>
-      <w:r>
-        <w:t>(it was a typo)</w:t>
-      </w:r>
-    </w:p>
-    <w:p>
-      <w:pPr>
-        <w:pStyle w:val="Heading2"/>
-      </w:pPr>
-      <w:r>
-        <w:t>Log 01</w:t>
-      </w:r>
-      <w:r>
-        <w:t>4</w:t>
-      </w:r>
-      <w:r>
-        <w:t>: 1:30pm (1</w:t>
-      </w:r>
-      <w:r>
-        <w:t>4</w:t>
-      </w:r>
-      <w:r>
-        <w:t>/03/20)</w:t>
-      </w:r>
-    </w:p>
-    <w:p>
-      <w:pPr>
-        <w:pStyle w:val="Subtitle"/>
-      </w:pPr>
-      <w:r>
-        <w:t xml:space="preserve"> </w:t>
-      </w:r>
-      <w:r>
-        <w:t>Session Time: 4 hours</w:t>
-      </w:r>
-    </w:p>
-    <w:p>
-      <w:pPr>
-        <w:rPr>
-          <w:b/>
-          <w:bCs/>
-        </w:rPr>
-      </w:pPr>
-      <w:r>
-        <w:rPr>
-          <w:b/>
-          <w:bCs/>
-        </w:rPr>
-        <w:t>Goals:</w:t>
-      </w:r>
-    </w:p>
-    <w:p>
-      <w:pPr>
-        <w:pStyle w:val="ListParagraph"/>
-        <w:numPr>
-          <w:ilvl w:val="0"/>
-          <w:numId w:val="10"/>
-        </w:numPr>
-      </w:pPr>
-      <w:r>
-        <w:t>Movement</w:t>
-      </w:r>
-    </w:p>
-    <w:p>
-      <w:pPr>
-        <w:rPr>
-          <w:b/>
-          <w:bCs/>
-        </w:rPr>
-      </w:pPr>
-      <w:r>
-        <w:rPr>
-          <w:b/>
-          <w:bCs/>
-        </w:rPr>
-        <w:t>Details:</w:t>
-      </w:r>
-    </w:p>
-    <w:p>
-      <w:pPr>
-        <w:pStyle w:val="ListParagraph"/>
-        <w:numPr>
-          <w:ilvl w:val="0"/>
-          <w:numId w:val="10"/>
-        </w:numPr>
-        <w:rPr>
-          <w:color w:val="FF0000"/>
-        </w:rPr>
-      </w:pPr>
-      <w:r>
-        <w:t xml:space="preserve">To start adding different kinds of movement, I thought moving a lot of the functionality into the core. </w:t>
-      </w:r>
-    </w:p>
-    <w:p>
-      <w:pPr>
-        <w:pStyle w:val="ListParagraph"/>
-        <w:numPr>
-          <w:ilvl w:val="0"/>
-          <w:numId w:val="10"/>
-        </w:numPr>
-        <w:rPr>
-          <w:color w:val="FF0000"/>
-        </w:rPr>
-      </w:pPr>
-      <w:r>
-        <w:t xml:space="preserve">Moved the calculate weight and part arrays into the core, from William’s original work. </w:t>
-      </w:r>
-    </w:p>
-    <w:p>
-      <w:pPr>
-        <w:pStyle w:val="ListParagraph"/>
-        <w:numPr>
-          <w:ilvl w:val="0"/>
-          <w:numId w:val="10"/>
-        </w:numPr>
-        <w:rPr>
-          <w:color w:val="FF0000"/>
-        </w:rPr>
-      </w:pPr>
-      <w:r>
-        <w:t>Now calculates the lowest point and checks if it is the hull.</w:t>
-      </w:r>
-    </w:p>
-    <w:p>
-      <w:pPr>
-        <w:pStyle w:val="ListParagraph"/>
-        <w:numPr>
-          <w:ilvl w:val="0"/>
-          <w:numId w:val="10"/>
-        </w:numPr>
-        <w:rPr>
-          <w:color w:val="FF0000"/>
-        </w:rPr>
-      </w:pPr>
-      <w:r>
-        <w:t>Move centre of mass to below the core.</w:t>
-      </w:r>
     </w:p>
     <w:sectPr>
       <w:pgSz w:w="11906" w:h="16838"/>
@@ -3042,6 +3577,235 @@
     </w:lvl>
   </w:abstractNum>
   <w:abstractNum w:abstractNumId="6" w15:restartNumberingAfterBreak="0">
+    <w:nsid w:val="423703B8"/>
+    <w:multiLevelType w:val="hybridMultilevel"/>
+    <w:tmpl w:val="F0E64586"/>
+    <w:lvl w:ilvl="0" w:tplc="82E402A2">
+      <w:start w:val="1"/>
+      <w:numFmt w:val="bullet"/>
+      <w:lvlText w:val=""/>
+      <w:lvlJc w:val="left"/>
+      <w:pPr>
+        <w:ind w:left="720" w:hanging="360"/>
+      </w:pPr>
+      <w:rPr>
+        <w:rFonts w:ascii="Symbol" w:hAnsi="Symbol" w:hint="default"/>
+        <w:color w:val="auto"/>
+      </w:rPr>
+    </w:lvl>
+    <w:lvl w:ilvl="1" w:tplc="8616642E">
+      <w:start w:val="1"/>
+      <w:numFmt w:val="bullet"/>
+      <w:lvlText w:val="o"/>
+      <w:lvlJc w:val="left"/>
+      <w:pPr>
+        <w:ind w:left="1440" w:hanging="360"/>
+      </w:pPr>
+      <w:rPr>
+        <w:rFonts w:ascii="Courier New" w:hAnsi="Courier New" w:cs="Courier New" w:hint="default"/>
+        <w:color w:val="auto"/>
+      </w:rPr>
+    </w:lvl>
+    <w:lvl w:ilvl="2" w:tplc="14090005" w:tentative="1">
+      <w:start w:val="1"/>
+      <w:numFmt w:val="bullet"/>
+      <w:lvlText w:val=""/>
+      <w:lvlJc w:val="left"/>
+      <w:pPr>
+        <w:ind w:left="2160" w:hanging="360"/>
+      </w:pPr>
+      <w:rPr>
+        <w:rFonts w:ascii="Wingdings" w:hAnsi="Wingdings" w:hint="default"/>
+      </w:rPr>
+    </w:lvl>
+    <w:lvl w:ilvl="3" w:tplc="14090001" w:tentative="1">
+      <w:start w:val="1"/>
+      <w:numFmt w:val="bullet"/>
+      <w:lvlText w:val=""/>
+      <w:lvlJc w:val="left"/>
+      <w:pPr>
+        <w:ind w:left="2880" w:hanging="360"/>
+      </w:pPr>
+      <w:rPr>
+        <w:rFonts w:ascii="Symbol" w:hAnsi="Symbol" w:hint="default"/>
+      </w:rPr>
+    </w:lvl>
+    <w:lvl w:ilvl="4" w:tplc="14090003" w:tentative="1">
+      <w:start w:val="1"/>
+      <w:numFmt w:val="bullet"/>
+      <w:lvlText w:val="o"/>
+      <w:lvlJc w:val="left"/>
+      <w:pPr>
+        <w:ind w:left="3600" w:hanging="360"/>
+      </w:pPr>
+      <w:rPr>
+        <w:rFonts w:ascii="Courier New" w:hAnsi="Courier New" w:cs="Courier New" w:hint="default"/>
+      </w:rPr>
+    </w:lvl>
+    <w:lvl w:ilvl="5" w:tplc="14090005" w:tentative="1">
+      <w:start w:val="1"/>
+      <w:numFmt w:val="bullet"/>
+      <w:lvlText w:val=""/>
+      <w:lvlJc w:val="left"/>
+      <w:pPr>
+        <w:ind w:left="4320" w:hanging="360"/>
+      </w:pPr>
+      <w:rPr>
+        <w:rFonts w:ascii="Wingdings" w:hAnsi="Wingdings" w:hint="default"/>
+      </w:rPr>
+    </w:lvl>
+    <w:lvl w:ilvl="6" w:tplc="14090001" w:tentative="1">
+      <w:start w:val="1"/>
+      <w:numFmt w:val="bullet"/>
+      <w:lvlText w:val=""/>
+      <w:lvlJc w:val="left"/>
+      <w:pPr>
+        <w:ind w:left="5040" w:hanging="360"/>
+      </w:pPr>
+      <w:rPr>
+        <w:rFonts w:ascii="Symbol" w:hAnsi="Symbol" w:hint="default"/>
+      </w:rPr>
+    </w:lvl>
+    <w:lvl w:ilvl="7" w:tplc="14090003" w:tentative="1">
+      <w:start w:val="1"/>
+      <w:numFmt w:val="bullet"/>
+      <w:lvlText w:val="o"/>
+      <w:lvlJc w:val="left"/>
+      <w:pPr>
+        <w:ind w:left="5760" w:hanging="360"/>
+      </w:pPr>
+      <w:rPr>
+        <w:rFonts w:ascii="Courier New" w:hAnsi="Courier New" w:cs="Courier New" w:hint="default"/>
+      </w:rPr>
+    </w:lvl>
+    <w:lvl w:ilvl="8" w:tplc="14090005" w:tentative="1">
+      <w:start w:val="1"/>
+      <w:numFmt w:val="bullet"/>
+      <w:lvlText w:val=""/>
+      <w:lvlJc w:val="left"/>
+      <w:pPr>
+        <w:ind w:left="6480" w:hanging="360"/>
+      </w:pPr>
+      <w:rPr>
+        <w:rFonts w:ascii="Wingdings" w:hAnsi="Wingdings" w:hint="default"/>
+      </w:rPr>
+    </w:lvl>
+  </w:abstractNum>
+  <w:abstractNum w:abstractNumId="7" w15:restartNumberingAfterBreak="0">
+    <w:nsid w:val="45DE1AC6"/>
+    <w:multiLevelType w:val="hybridMultilevel"/>
+    <w:tmpl w:val="CAD85028"/>
+    <w:lvl w:ilvl="0" w:tplc="82E402A2">
+      <w:start w:val="1"/>
+      <w:numFmt w:val="bullet"/>
+      <w:lvlText w:val=""/>
+      <w:lvlJc w:val="left"/>
+      <w:pPr>
+        <w:ind w:left="720" w:hanging="360"/>
+      </w:pPr>
+      <w:rPr>
+        <w:rFonts w:ascii="Symbol" w:hAnsi="Symbol" w:hint="default"/>
+        <w:color w:val="auto"/>
+      </w:rPr>
+    </w:lvl>
+    <w:lvl w:ilvl="1" w:tplc="14090003" w:tentative="1">
+      <w:start w:val="1"/>
+      <w:numFmt w:val="bullet"/>
+      <w:lvlText w:val="o"/>
+      <w:lvlJc w:val="left"/>
+      <w:pPr>
+        <w:ind w:left="1440" w:hanging="360"/>
+      </w:pPr>
+      <w:rPr>
+        <w:rFonts w:ascii="Courier New" w:hAnsi="Courier New" w:cs="Courier New" w:hint="default"/>
+      </w:rPr>
+    </w:lvl>
+    <w:lvl w:ilvl="2" w:tplc="14090005" w:tentative="1">
+      <w:start w:val="1"/>
+      <w:numFmt w:val="bullet"/>
+      <w:lvlText w:val=""/>
+      <w:lvlJc w:val="left"/>
+      <w:pPr>
+        <w:ind w:left="2160" w:hanging="360"/>
+      </w:pPr>
+      <w:rPr>
+        <w:rFonts w:ascii="Wingdings" w:hAnsi="Wingdings" w:hint="default"/>
+      </w:rPr>
+    </w:lvl>
+    <w:lvl w:ilvl="3" w:tplc="14090001" w:tentative="1">
+      <w:start w:val="1"/>
+      <w:numFmt w:val="bullet"/>
+      <w:lvlText w:val=""/>
+      <w:lvlJc w:val="left"/>
+      <w:pPr>
+        <w:ind w:left="2880" w:hanging="360"/>
+      </w:pPr>
+      <w:rPr>
+        <w:rFonts w:ascii="Symbol" w:hAnsi="Symbol" w:hint="default"/>
+      </w:rPr>
+    </w:lvl>
+    <w:lvl w:ilvl="4" w:tplc="14090003" w:tentative="1">
+      <w:start w:val="1"/>
+      <w:numFmt w:val="bullet"/>
+      <w:lvlText w:val="o"/>
+      <w:lvlJc w:val="left"/>
+      <w:pPr>
+        <w:ind w:left="3600" w:hanging="360"/>
+      </w:pPr>
+      <w:rPr>
+        <w:rFonts w:ascii="Courier New" w:hAnsi="Courier New" w:cs="Courier New" w:hint="default"/>
+      </w:rPr>
+    </w:lvl>
+    <w:lvl w:ilvl="5" w:tplc="14090005" w:tentative="1">
+      <w:start w:val="1"/>
+      <w:numFmt w:val="bullet"/>
+      <w:lvlText w:val=""/>
+      <w:lvlJc w:val="left"/>
+      <w:pPr>
+        <w:ind w:left="4320" w:hanging="360"/>
+      </w:pPr>
+      <w:rPr>
+        <w:rFonts w:ascii="Wingdings" w:hAnsi="Wingdings" w:hint="default"/>
+      </w:rPr>
+    </w:lvl>
+    <w:lvl w:ilvl="6" w:tplc="14090001" w:tentative="1">
+      <w:start w:val="1"/>
+      <w:numFmt w:val="bullet"/>
+      <w:lvlText w:val=""/>
+      <w:lvlJc w:val="left"/>
+      <w:pPr>
+        <w:ind w:left="5040" w:hanging="360"/>
+      </w:pPr>
+      <w:rPr>
+        <w:rFonts w:ascii="Symbol" w:hAnsi="Symbol" w:hint="default"/>
+      </w:rPr>
+    </w:lvl>
+    <w:lvl w:ilvl="7" w:tplc="14090003" w:tentative="1">
+      <w:start w:val="1"/>
+      <w:numFmt w:val="bullet"/>
+      <w:lvlText w:val="o"/>
+      <w:lvlJc w:val="left"/>
+      <w:pPr>
+        <w:ind w:left="5760" w:hanging="360"/>
+      </w:pPr>
+      <w:rPr>
+        <w:rFonts w:ascii="Courier New" w:hAnsi="Courier New" w:cs="Courier New" w:hint="default"/>
+      </w:rPr>
+    </w:lvl>
+    <w:lvl w:ilvl="8" w:tplc="14090005" w:tentative="1">
+      <w:start w:val="1"/>
+      <w:numFmt w:val="bullet"/>
+      <w:lvlText w:val=""/>
+      <w:lvlJc w:val="left"/>
+      <w:pPr>
+        <w:ind w:left="6480" w:hanging="360"/>
+      </w:pPr>
+      <w:rPr>
+        <w:rFonts w:ascii="Wingdings" w:hAnsi="Wingdings" w:hint="default"/>
+      </w:rPr>
+    </w:lvl>
+  </w:abstractNum>
+  <w:abstractNum w:abstractNumId="8" w15:restartNumberingAfterBreak="0">
     <w:nsid w:val="47A83D11"/>
     <w:multiLevelType w:val="hybridMultilevel"/>
     <w:tmpl w:val="0C465EFA"/>
@@ -3154,7 +3918,7 @@
       </w:rPr>
     </w:lvl>
   </w:abstractNum>
-  <w:abstractNum w:abstractNumId="7" w15:restartNumberingAfterBreak="0">
+  <w:abstractNum w:abstractNumId="9" w15:restartNumberingAfterBreak="0">
     <w:nsid w:val="4CBD2B36"/>
     <w:multiLevelType w:val="hybridMultilevel"/>
     <w:tmpl w:val="E3328E42"/>
@@ -3267,7 +4031,7 @@
       </w:rPr>
     </w:lvl>
   </w:abstractNum>
-  <w:abstractNum w:abstractNumId="8" w15:restartNumberingAfterBreak="0">
+  <w:abstractNum w:abstractNumId="10" w15:restartNumberingAfterBreak="0">
     <w:nsid w:val="58C66D99"/>
     <w:multiLevelType w:val="hybridMultilevel"/>
     <w:tmpl w:val="98AA378A"/>
@@ -3380,7 +4144,7 @@
       </w:rPr>
     </w:lvl>
   </w:abstractNum>
-  <w:abstractNum w:abstractNumId="9" w15:restartNumberingAfterBreak="0">
+  <w:abstractNum w:abstractNumId="11" w15:restartNumberingAfterBreak="0">
     <w:nsid w:val="67A624FE"/>
     <w:multiLevelType w:val="hybridMultilevel"/>
     <w:tmpl w:val="02DAE54E"/>
@@ -3493,7 +4257,7 @@
       </w:rPr>
     </w:lvl>
   </w:abstractNum>
-  <w:abstractNum w:abstractNumId="10" w15:restartNumberingAfterBreak="0">
+  <w:abstractNum w:abstractNumId="12" w15:restartNumberingAfterBreak="0">
     <w:nsid w:val="74A36199"/>
     <w:multiLevelType w:val="hybridMultilevel"/>
     <w:tmpl w:val="F88E09EE"/>
@@ -3606,7 +4370,7 @@
       </w:rPr>
     </w:lvl>
   </w:abstractNum>
-  <w:abstractNum w:abstractNumId="11" w15:restartNumberingAfterBreak="0">
+  <w:abstractNum w:abstractNumId="13" w15:restartNumberingAfterBreak="0">
     <w:nsid w:val="7B8565DB"/>
     <w:multiLevelType w:val="hybridMultilevel"/>
     <w:tmpl w:val="C1682CA8"/>
@@ -3721,13 +4485,13 @@
     </w:lvl>
   </w:abstractNum>
   <w:num w:numId="1">
+    <w:abstractNumId w:val="11"/>
+  </w:num>
+  <w:num w:numId="2">
     <w:abstractNumId w:val="9"/>
   </w:num>
-  <w:num w:numId="2">
-    <w:abstractNumId w:val="7"/>
-  </w:num>
   <w:num w:numId="3">
-    <w:abstractNumId w:val="8"/>
+    <w:abstractNumId w:val="10"/>
   </w:num>
   <w:num w:numId="4">
     <w:abstractNumId w:val="5"/>
@@ -3739,22 +4503,28 @@
     <w:abstractNumId w:val="4"/>
   </w:num>
   <w:num w:numId="7">
-    <w:abstractNumId w:val="6"/>
+    <w:abstractNumId w:val="8"/>
   </w:num>
   <w:num w:numId="8">
     <w:abstractNumId w:val="1"/>
   </w:num>
   <w:num w:numId="9">
-    <w:abstractNumId w:val="10"/>
+    <w:abstractNumId w:val="12"/>
   </w:num>
   <w:num w:numId="10">
     <w:abstractNumId w:val="3"/>
   </w:num>
   <w:num w:numId="11">
-    <w:abstractNumId w:val="11"/>
+    <w:abstractNumId w:val="13"/>
   </w:num>
   <w:num w:numId="12">
     <w:abstractNumId w:val="0"/>
+  </w:num>
+  <w:num w:numId="13">
+    <w:abstractNumId w:val="6"/>
+  </w:num>
+  <w:num w:numId="14">
+    <w:abstractNumId w:val="7"/>
   </w:num>
 </w:numbering>
 </file>

--- a/Logs/Michael Jordan/Michael - Log.docx
+++ b/Logs/Michael Jordan/Michael - Log.docx
@@ -2364,7 +2364,7 @@
         <w:t>m (1</w:t>
       </w:r>
       <w:r>
-        <w:t>1</w:t>
+        <w:t>8</w:t>
       </w:r>
       <w:r>
         <w:t>/0</w:t>
@@ -2721,7 +2721,7 @@
         <w:t>:30am (1</w:t>
       </w:r>
       <w:r>
-        <w:t>2</w:t>
+        <w:t>9</w:t>
       </w:r>
       <w:r>
         <w:t>/05/20)</w:t>
@@ -2754,12 +2754,186 @@
           <w:bCs/>
         </w:rPr>
         <w:t>Goals:</w:t>
+      </w:r>
+    </w:p>
+    <w:p>
+      <w:pPr>
+        <w:pStyle w:val="ListParagraph"/>
+        <w:numPr>
+          <w:ilvl w:val="0"/>
+          <w:numId w:val="10"/>
+        </w:numPr>
+      </w:pPr>
+      <w:r>
+        <w:t>Polish the enemies created yesterday.</w:t>
+      </w:r>
+    </w:p>
+    <w:p>
+      <w:pPr>
+        <w:pStyle w:val="ListParagraph"/>
+        <w:numPr>
+          <w:ilvl w:val="0"/>
+          <w:numId w:val="10"/>
+        </w:numPr>
+      </w:pPr>
+      <w:r>
+        <w:t>Have a visual indicator for the player to know when an enemy is almost dead and about to fire.</w:t>
+      </w:r>
+    </w:p>
+    <w:p>
+      <w:pPr>
+        <w:rPr>
+          <w:b/>
+          <w:bCs/>
+        </w:rPr>
+      </w:pPr>
+      <w:r>
+        <w:rPr>
+          <w:b/>
+          <w:bCs/>
+        </w:rPr>
+        <w:t>Details:</w:t>
+      </w:r>
+    </w:p>
+    <w:p>
+      <w:pPr>
+        <w:pStyle w:val="ListParagraph"/>
+        <w:numPr>
+          <w:ilvl w:val="0"/>
+          <w:numId w:val="14"/>
+        </w:numPr>
+        <w:rPr>
+          <w:b/>
+          <w:bCs/>
+        </w:rPr>
+      </w:pPr>
+      <w:r>
+        <w:t>Added bars to the side of each enemies’ cannon. Scales up to full based on a delay timer. Scaling up on size and colour (green to red).</w:t>
+      </w:r>
+    </w:p>
+    <w:p>
+      <w:pPr>
+        <w:pStyle w:val="ListParagraph"/>
+        <w:numPr>
+          <w:ilvl w:val="0"/>
+          <w:numId w:val="14"/>
+        </w:numPr>
+        <w:rPr>
+          <w:b/>
+          <w:bCs/>
+        </w:rPr>
+      </w:pPr>
+      <w:r>
+        <w:t>Added bars to the top of each enemy to indicate the current health of the enemy.</w:t>
+      </w:r>
+    </w:p>
+    <w:p>
+      <w:pPr>
+        <w:pStyle w:val="ListParagraph"/>
+        <w:numPr>
+          <w:ilvl w:val="0"/>
+          <w:numId w:val="14"/>
+        </w:numPr>
+        <w:rPr>
+          <w:b/>
+          <w:bCs/>
+        </w:rPr>
+      </w:pPr>
+      <w:r>
+        <w:t>Additionally, polishing to each enemy for the level designer.</w:t>
+      </w:r>
+    </w:p>
+    <w:p>
+      <w:pPr>
+        <w:pStyle w:val="ListParagraph"/>
+        <w:numPr>
+          <w:ilvl w:val="0"/>
+          <w:numId w:val="14"/>
+        </w:numPr>
+        <w:rPr>
+          <w:b/>
+          <w:bCs/>
+        </w:rPr>
+      </w:pPr>
+      <w:r>
+        <w:t>Added a wall location for the final boss to remove coding requirement for the level designer.</w:t>
+      </w:r>
+    </w:p>
+    <w:p>
+      <w:pPr>
+        <w:pStyle w:val="ListParagraph"/>
+        <w:numPr>
+          <w:ilvl w:val="0"/>
+          <w:numId w:val="14"/>
+        </w:numPr>
+        <w:rPr>
+          <w:b/>
+          <w:bCs/>
+        </w:rPr>
+      </w:pPr>
+      <w:r>
+        <w:t>Reworked the projectile physics to inherit the velocity of the launcher. Allowing the player and enemies to move and shoot.</w:t>
+      </w:r>
+    </w:p>
+    <w:p>
+      <w:pPr>
+        <w:pStyle w:val="Heading2"/>
+      </w:pPr>
+      <w:r>
+        <w:t>Log 01</w:t>
+      </w:r>
+      <w:r>
+        <w:t>7</w:t>
+      </w:r>
+      <w:r>
+        <w:t>: 9:</w:t>
+      </w:r>
+      <w:r>
+        <w:t>5</w:t>
+      </w:r>
+      <w:r>
+        <w:t>0am (</w:t>
+      </w:r>
+      <w:r>
+        <w:t>23</w:t>
+      </w:r>
+      <w:r>
+        <w:t>/05/20)</w:t>
       </w:r>
       <w:bookmarkStart w:id="0" w:name="_GoBack"/>
       <w:bookmarkEnd w:id="0"/>
     </w:p>
     <w:p>
       <w:pPr>
+        <w:pStyle w:val="Subtitle"/>
+      </w:pPr>
+      <w:r>
+        <w:t xml:space="preserve">Session Time: </w:t>
+      </w:r>
+      <w:r>
+        <w:t>2</w:t>
+      </w:r>
+      <w:r>
+        <w:t xml:space="preserve"> hours</w:t>
+      </w:r>
+    </w:p>
+    <w:p>
+      <w:pPr>
+        <w:rPr>
+          <w:b/>
+          <w:bCs/>
+        </w:rPr>
+      </w:pPr>
+      <w:r>
+        <w:rPr>
+          <w:b/>
+          <w:bCs/>
+        </w:rPr>
+        <w:t>Goals:</w:t>
+      </w:r>
+    </w:p>
+    <w:p>
+      <w:pPr>
         <w:pStyle w:val="ListParagraph"/>
         <w:numPr>
           <w:ilvl w:val="0"/>
@@ -2767,7 +2941,7 @@
         </w:numPr>
       </w:pPr>
       <w:r>
-        <w:t>Polish the enemies created yesterday.</w:t>
+        <w:t>Rework the player’s shooting and add the charge up bars.</w:t>
       </w:r>
     </w:p>
     <w:p>
@@ -2779,7 +2953,7 @@
         </w:numPr>
       </w:pPr>
       <w:r>
-        <w:t>Have a visual indicator for the player to know when an enemy is almost dead and about to fire.</w:t>
+        <w:t>Have 3 scalable values: Health, Damage, Speed</w:t>
       </w:r>
     </w:p>
     <w:p>
@@ -2802,83 +2976,8 @@
         <w:pStyle w:val="ListParagraph"/>
         <w:numPr>
           <w:ilvl w:val="0"/>
-          <w:numId w:val="14"/>
-        </w:numPr>
-        <w:rPr>
-          <w:b/>
-          <w:bCs/>
-        </w:rPr>
-      </w:pPr>
-      <w:r>
-        <w:t>Added bars to the side of each enemies’ cannon. Scales up to full based on a delay timer. Scaling up on size and colour (green to red).</w:t>
-      </w:r>
-    </w:p>
-    <w:p>
-      <w:pPr>
-        <w:pStyle w:val="ListParagraph"/>
-        <w:numPr>
-          <w:ilvl w:val="0"/>
-          <w:numId w:val="14"/>
-        </w:numPr>
-        <w:rPr>
-          <w:b/>
-          <w:bCs/>
-        </w:rPr>
-      </w:pPr>
-      <w:r>
-        <w:t>Added bars to the top of each enemy to indicate the current health of the enemy.</w:t>
-      </w:r>
-    </w:p>
-    <w:p>
-      <w:pPr>
-        <w:pStyle w:val="ListParagraph"/>
-        <w:numPr>
-          <w:ilvl w:val="0"/>
-          <w:numId w:val="14"/>
-        </w:numPr>
-        <w:rPr>
-          <w:b/>
-          <w:bCs/>
-        </w:rPr>
-      </w:pPr>
-      <w:r>
-        <w:t>Additionally, polishing to each enemy for the level designer.</w:t>
-      </w:r>
-    </w:p>
-    <w:p>
-      <w:pPr>
-        <w:pStyle w:val="ListParagraph"/>
-        <w:numPr>
-          <w:ilvl w:val="0"/>
-          <w:numId w:val="14"/>
-        </w:numPr>
-        <w:rPr>
-          <w:b/>
-          <w:bCs/>
-        </w:rPr>
-      </w:pPr>
-      <w:r>
-        <w:t>Added a wall location for the final boss to remove coding requirement for the level designer.</w:t>
-      </w:r>
-    </w:p>
-    <w:p>
-      <w:pPr>
-        <w:pStyle w:val="ListParagraph"/>
-        <w:numPr>
-          <w:ilvl w:val="0"/>
-          <w:numId w:val="14"/>
-        </w:numPr>
-        <w:rPr>
-          <w:b/>
-          <w:bCs/>
-        </w:rPr>
-      </w:pPr>
-      <w:r>
-        <w:t>Reworked the projectile physics to inherit the velocity of the launcher. Allowing the player and enemies to move and shoot.</w:t>
-      </w:r>
-    </w:p>
-    <w:p>
-      <w:pPr>
+          <w:numId w:val="15"/>
+        </w:numPr>
         <w:rPr>
           <w:color w:val="FF0000"/>
         </w:rPr>
@@ -3011,6 +3110,120 @@
     </w:lvl>
   </w:abstractNum>
   <w:abstractNum w:abstractNumId="1" w15:restartNumberingAfterBreak="0">
+    <w:nsid w:val="0FEA2F32"/>
+    <w:multiLevelType w:val="hybridMultilevel"/>
+    <w:tmpl w:val="80E2CD0E"/>
+    <w:lvl w:ilvl="0" w:tplc="82E402A2">
+      <w:start w:val="1"/>
+      <w:numFmt w:val="bullet"/>
+      <w:lvlText w:val=""/>
+      <w:lvlJc w:val="left"/>
+      <w:pPr>
+        <w:ind w:left="720" w:hanging="360"/>
+      </w:pPr>
+      <w:rPr>
+        <w:rFonts w:ascii="Symbol" w:hAnsi="Symbol" w:hint="default"/>
+        <w:color w:val="auto"/>
+      </w:rPr>
+    </w:lvl>
+    <w:lvl w:ilvl="1" w:tplc="14090003" w:tentative="1">
+      <w:start w:val="1"/>
+      <w:numFmt w:val="bullet"/>
+      <w:lvlText w:val="o"/>
+      <w:lvlJc w:val="left"/>
+      <w:pPr>
+        <w:ind w:left="1440" w:hanging="360"/>
+      </w:pPr>
+      <w:rPr>
+        <w:rFonts w:ascii="Courier New" w:hAnsi="Courier New" w:cs="Courier New" w:hint="default"/>
+      </w:rPr>
+    </w:lvl>
+    <w:lvl w:ilvl="2" w:tplc="14090005" w:tentative="1">
+      <w:start w:val="1"/>
+      <w:numFmt w:val="bullet"/>
+      <w:lvlText w:val=""/>
+      <w:lvlJc w:val="left"/>
+      <w:pPr>
+        <w:ind w:left="2160" w:hanging="360"/>
+      </w:pPr>
+      <w:rPr>
+        <w:rFonts w:ascii="Wingdings" w:hAnsi="Wingdings" w:hint="default"/>
+      </w:rPr>
+    </w:lvl>
+    <w:lvl w:ilvl="3" w:tplc="14090001" w:tentative="1">
+      <w:start w:val="1"/>
+      <w:numFmt w:val="bullet"/>
+      <w:lvlText w:val=""/>
+      <w:lvlJc w:val="left"/>
+      <w:pPr>
+        <w:ind w:left="2880" w:hanging="360"/>
+      </w:pPr>
+      <w:rPr>
+        <w:rFonts w:ascii="Symbol" w:hAnsi="Symbol" w:hint="default"/>
+      </w:rPr>
+    </w:lvl>
+    <w:lvl w:ilvl="4" w:tplc="14090003" w:tentative="1">
+      <w:start w:val="1"/>
+      <w:numFmt w:val="bullet"/>
+      <w:lvlText w:val="o"/>
+      <w:lvlJc w:val="left"/>
+      <w:pPr>
+        <w:ind w:left="3600" w:hanging="360"/>
+      </w:pPr>
+      <w:rPr>
+        <w:rFonts w:ascii="Courier New" w:hAnsi="Courier New" w:cs="Courier New" w:hint="default"/>
+      </w:rPr>
+    </w:lvl>
+    <w:lvl w:ilvl="5" w:tplc="14090005" w:tentative="1">
+      <w:start w:val="1"/>
+      <w:numFmt w:val="bullet"/>
+      <w:lvlText w:val=""/>
+      <w:lvlJc w:val="left"/>
+      <w:pPr>
+        <w:ind w:left="4320" w:hanging="360"/>
+      </w:pPr>
+      <w:rPr>
+        <w:rFonts w:ascii="Wingdings" w:hAnsi="Wingdings" w:hint="default"/>
+      </w:rPr>
+    </w:lvl>
+    <w:lvl w:ilvl="6" w:tplc="14090001" w:tentative="1">
+      <w:start w:val="1"/>
+      <w:numFmt w:val="bullet"/>
+      <w:lvlText w:val=""/>
+      <w:lvlJc w:val="left"/>
+      <w:pPr>
+        <w:ind w:left="5040" w:hanging="360"/>
+      </w:pPr>
+      <w:rPr>
+        <w:rFonts w:ascii="Symbol" w:hAnsi="Symbol" w:hint="default"/>
+      </w:rPr>
+    </w:lvl>
+    <w:lvl w:ilvl="7" w:tplc="14090003" w:tentative="1">
+      <w:start w:val="1"/>
+      <w:numFmt w:val="bullet"/>
+      <w:lvlText w:val="o"/>
+      <w:lvlJc w:val="left"/>
+      <w:pPr>
+        <w:ind w:left="5760" w:hanging="360"/>
+      </w:pPr>
+      <w:rPr>
+        <w:rFonts w:ascii="Courier New" w:hAnsi="Courier New" w:cs="Courier New" w:hint="default"/>
+      </w:rPr>
+    </w:lvl>
+    <w:lvl w:ilvl="8" w:tplc="14090005" w:tentative="1">
+      <w:start w:val="1"/>
+      <w:numFmt w:val="bullet"/>
+      <w:lvlText w:val=""/>
+      <w:lvlJc w:val="left"/>
+      <w:pPr>
+        <w:ind w:left="6480" w:hanging="360"/>
+      </w:pPr>
+      <w:rPr>
+        <w:rFonts w:ascii="Wingdings" w:hAnsi="Wingdings" w:hint="default"/>
+      </w:rPr>
+    </w:lvl>
+  </w:abstractNum>
+  <w:abstractNum w:abstractNumId="2" w15:restartNumberingAfterBreak="0">
     <w:nsid w:val="2F8410BB"/>
     <w:multiLevelType w:val="hybridMultilevel"/>
     <w:tmpl w:val="F3021436"/>
@@ -3123,7 +3336,7 @@
       </w:rPr>
     </w:lvl>
   </w:abstractNum>
-  <w:abstractNum w:abstractNumId="2" w15:restartNumberingAfterBreak="0">
+  <w:abstractNum w:abstractNumId="3" w15:restartNumberingAfterBreak="0">
     <w:nsid w:val="2FCF63FA"/>
     <w:multiLevelType w:val="hybridMultilevel"/>
     <w:tmpl w:val="7FF4287E"/>
@@ -3236,7 +3449,7 @@
       </w:rPr>
     </w:lvl>
   </w:abstractNum>
-  <w:abstractNum w:abstractNumId="3" w15:restartNumberingAfterBreak="0">
+  <w:abstractNum w:abstractNumId="4" w15:restartNumberingAfterBreak="0">
     <w:nsid w:val="338E15D9"/>
     <w:multiLevelType w:val="hybridMultilevel"/>
     <w:tmpl w:val="6D8E419C"/>
@@ -3350,7 +3563,7 @@
       </w:rPr>
     </w:lvl>
   </w:abstractNum>
-  <w:abstractNum w:abstractNumId="4" w15:restartNumberingAfterBreak="0">
+  <w:abstractNum w:abstractNumId="5" w15:restartNumberingAfterBreak="0">
     <w:nsid w:val="38FA0E5C"/>
     <w:multiLevelType w:val="hybridMultilevel"/>
     <w:tmpl w:val="207A73AC"/>
@@ -3463,7 +3676,7 @@
       </w:rPr>
     </w:lvl>
   </w:abstractNum>
-  <w:abstractNum w:abstractNumId="5" w15:restartNumberingAfterBreak="0">
+  <w:abstractNum w:abstractNumId="6" w15:restartNumberingAfterBreak="0">
     <w:nsid w:val="3DCE5502"/>
     <w:multiLevelType w:val="hybridMultilevel"/>
     <w:tmpl w:val="F830E132"/>
@@ -3576,7 +3789,7 @@
       </w:rPr>
     </w:lvl>
   </w:abstractNum>
-  <w:abstractNum w:abstractNumId="6" w15:restartNumberingAfterBreak="0">
+  <w:abstractNum w:abstractNumId="7" w15:restartNumberingAfterBreak="0">
     <w:nsid w:val="423703B8"/>
     <w:multiLevelType w:val="hybridMultilevel"/>
     <w:tmpl w:val="F0E64586"/>
@@ -3691,7 +3904,7 @@
       </w:rPr>
     </w:lvl>
   </w:abstractNum>
-  <w:abstractNum w:abstractNumId="7" w15:restartNumberingAfterBreak="0">
+  <w:abstractNum w:abstractNumId="8" w15:restartNumberingAfterBreak="0">
     <w:nsid w:val="45DE1AC6"/>
     <w:multiLevelType w:val="hybridMultilevel"/>
     <w:tmpl w:val="CAD85028"/>
@@ -3805,7 +4018,7 @@
       </w:rPr>
     </w:lvl>
   </w:abstractNum>
-  <w:abstractNum w:abstractNumId="8" w15:restartNumberingAfterBreak="0">
+  <w:abstractNum w:abstractNumId="9" w15:restartNumberingAfterBreak="0">
     <w:nsid w:val="47A83D11"/>
     <w:multiLevelType w:val="hybridMultilevel"/>
     <w:tmpl w:val="0C465EFA"/>
@@ -3918,7 +4131,7 @@
       </w:rPr>
     </w:lvl>
   </w:abstractNum>
-  <w:abstractNum w:abstractNumId="9" w15:restartNumberingAfterBreak="0">
+  <w:abstractNum w:abstractNumId="10" w15:restartNumberingAfterBreak="0">
     <w:nsid w:val="4CBD2B36"/>
     <w:multiLevelType w:val="hybridMultilevel"/>
     <w:tmpl w:val="E3328E42"/>
@@ -4031,7 +4244,7 @@
       </w:rPr>
     </w:lvl>
   </w:abstractNum>
-  <w:abstractNum w:abstractNumId="10" w15:restartNumberingAfterBreak="0">
+  <w:abstractNum w:abstractNumId="11" w15:restartNumberingAfterBreak="0">
     <w:nsid w:val="58C66D99"/>
     <w:multiLevelType w:val="hybridMultilevel"/>
     <w:tmpl w:val="98AA378A"/>
@@ -4144,7 +4357,7 @@
       </w:rPr>
     </w:lvl>
   </w:abstractNum>
-  <w:abstractNum w:abstractNumId="11" w15:restartNumberingAfterBreak="0">
+  <w:abstractNum w:abstractNumId="12" w15:restartNumberingAfterBreak="0">
     <w:nsid w:val="67A624FE"/>
     <w:multiLevelType w:val="hybridMultilevel"/>
     <w:tmpl w:val="02DAE54E"/>
@@ -4257,7 +4470,7 @@
       </w:rPr>
     </w:lvl>
   </w:abstractNum>
-  <w:abstractNum w:abstractNumId="12" w15:restartNumberingAfterBreak="0">
+  <w:abstractNum w:abstractNumId="13" w15:restartNumberingAfterBreak="0">
     <w:nsid w:val="74A36199"/>
     <w:multiLevelType w:val="hybridMultilevel"/>
     <w:tmpl w:val="F88E09EE"/>
@@ -4370,7 +4583,7 @@
       </w:rPr>
     </w:lvl>
   </w:abstractNum>
-  <w:abstractNum w:abstractNumId="13" w15:restartNumberingAfterBreak="0">
+  <w:abstractNum w:abstractNumId="14" w15:restartNumberingAfterBreak="0">
     <w:nsid w:val="7B8565DB"/>
     <w:multiLevelType w:val="hybridMultilevel"/>
     <w:tmpl w:val="C1682CA8"/>
@@ -4485,46 +4698,49 @@
     </w:lvl>
   </w:abstractNum>
   <w:num w:numId="1">
+    <w:abstractNumId w:val="12"/>
+  </w:num>
+  <w:num w:numId="2">
+    <w:abstractNumId w:val="10"/>
+  </w:num>
+  <w:num w:numId="3">
     <w:abstractNumId w:val="11"/>
   </w:num>
-  <w:num w:numId="2">
+  <w:num w:numId="4">
+    <w:abstractNumId w:val="6"/>
+  </w:num>
+  <w:num w:numId="5">
+    <w:abstractNumId w:val="3"/>
+  </w:num>
+  <w:num w:numId="6">
+    <w:abstractNumId w:val="5"/>
+  </w:num>
+  <w:num w:numId="7">
     <w:abstractNumId w:val="9"/>
   </w:num>
-  <w:num w:numId="3">
-    <w:abstractNumId w:val="10"/>
-  </w:num>
-  <w:num w:numId="4">
-    <w:abstractNumId w:val="5"/>
-  </w:num>
-  <w:num w:numId="5">
+  <w:num w:numId="8">
     <w:abstractNumId w:val="2"/>
   </w:num>
-  <w:num w:numId="6">
+  <w:num w:numId="9">
+    <w:abstractNumId w:val="13"/>
+  </w:num>
+  <w:num w:numId="10">
     <w:abstractNumId w:val="4"/>
   </w:num>
-  <w:num w:numId="7">
-    <w:abstractNumId w:val="8"/>
-  </w:num>
-  <w:num w:numId="8">
-    <w:abstractNumId w:val="1"/>
-  </w:num>
-  <w:num w:numId="9">
-    <w:abstractNumId w:val="12"/>
-  </w:num>
-  <w:num w:numId="10">
-    <w:abstractNumId w:val="3"/>
-  </w:num>
   <w:num w:numId="11">
-    <w:abstractNumId w:val="13"/>
+    <w:abstractNumId w:val="14"/>
   </w:num>
   <w:num w:numId="12">
     <w:abstractNumId w:val="0"/>
   </w:num>
   <w:num w:numId="13">
-    <w:abstractNumId w:val="6"/>
+    <w:abstractNumId w:val="7"/>
   </w:num>
   <w:num w:numId="14">
-    <w:abstractNumId w:val="7"/>
+    <w:abstractNumId w:val="8"/>
+  </w:num>
+  <w:num w:numId="15">
+    <w:abstractNumId w:val="1"/>
   </w:num>
 </w:numbering>
 </file>

--- a/Logs/Michael Jordan/Michael - Log.docx
+++ b/Logs/Michael Jordan/Michael - Log.docx
@@ -110,15 +110,7 @@
         </w:numPr>
       </w:pPr>
       <w:r>
-        <w:t>Added “</w:t>
-      </w:r>
-      <w:proofErr w:type="spellStart"/>
-      <w:r>
-        <w:t>AnimStarterPack</w:t>
-      </w:r>
-      <w:proofErr w:type="spellEnd"/>
-      <w:r>
-        <w:t>” to the project to have premade animations.</w:t>
+        <w:t>Added “AnimStarterPack” to the project to have premade animations.</w:t>
       </w:r>
     </w:p>
     <w:p>
@@ -166,15 +158,7 @@
         </w:numPr>
       </w:pPr>
       <w:r>
-        <w:t>Copied and edited the “</w:t>
-      </w:r>
-      <w:proofErr w:type="spellStart"/>
-      <w:r>
-        <w:t>sprint_rifle</w:t>
-      </w:r>
-      <w:proofErr w:type="spellEnd"/>
-      <w:r>
-        <w:t xml:space="preserve">” animation to lower the hands. </w:t>
+        <w:t xml:space="preserve">Copied and edited the “sprint_rifle” animation to lower the hands. </w:t>
       </w:r>
     </w:p>
     <w:p>
@@ -854,15 +838,7 @@
         </w:numPr>
       </w:pPr>
       <w:r>
-        <w:t>Added the “West”, “East” and “</w:t>
-      </w:r>
-      <w:proofErr w:type="spellStart"/>
-      <w:r>
-        <w:t>Center</w:t>
-      </w:r>
-      <w:proofErr w:type="spellEnd"/>
-      <w:r>
-        <w:t>” sockets to the core sprite.</w:t>
+        <w:t>Added the “West”, “East” and “Center” sockets to the core sprite.</w:t>
       </w:r>
     </w:p>
     <w:p>
@@ -874,15 +850,7 @@
         </w:numPr>
       </w:pPr>
       <w:r>
-        <w:t xml:space="preserve">In the Parts parent </w:t>
-      </w:r>
-      <w:proofErr w:type="gramStart"/>
-      <w:r>
-        <w:t>class</w:t>
-      </w:r>
-      <w:proofErr w:type="gramEnd"/>
-      <w:r>
-        <w:t xml:space="preserve"> I added the “Add Existing Part” function that takes an existing part and adds it to a non-socketed, socket. </w:t>
+        <w:t xml:space="preserve">In the Parts parent class I added the “Add Existing Part” function that takes an existing part and adds it to a non-socketed, socket. </w:t>
       </w:r>
     </w:p>
     <w:p>
@@ -894,15 +862,7 @@
         </w:numPr>
       </w:pPr>
       <w:r>
-        <w:t xml:space="preserve">In the parts parent </w:t>
-      </w:r>
-      <w:proofErr w:type="gramStart"/>
-      <w:r>
-        <w:t>class</w:t>
-      </w:r>
-      <w:proofErr w:type="gramEnd"/>
-      <w:r>
-        <w:t xml:space="preserve"> I added the “Add New Part” function that creates the part before calling the “Add Existing part”. Note: the new part is made at &lt;0, 0, 0&gt; and if “add existing fails” it destroys the new part.</w:t>
+        <w:t>In the parts parent class I added the “Add New Part” function that creates the part before calling the “Add Existing part”. Note: the new part is made at &lt;0, 0, 0&gt; and if “add existing fails” it destroys the new part.</w:t>
       </w:r>
     </w:p>
     <w:p>
@@ -1107,13 +1067,8 @@
       <w:r>
         <w:t>Added a function “</w:t>
       </w:r>
-      <w:proofErr w:type="spellStart"/>
-      <w:r>
-        <w:t>LinkToMap</w:t>
-      </w:r>
-      <w:proofErr w:type="spellEnd"/>
-      <w:r>
-        <w:t>” that gives a part a position in the map then links all the parts around that position to make a net-like data structure.</w:t>
+      <w:r>
+        <w:t>LinkToMap” that gives a part a position in the map then links all the parts around that position to make a net-like data structure.</w:t>
       </w:r>
     </w:p>
     <w:p>
@@ -1760,15 +1715,7 @@
         </w:numPr>
       </w:pPr>
       <w:r>
-        <w:t xml:space="preserve">Remake the debugging </w:t>
-      </w:r>
-      <w:proofErr w:type="spellStart"/>
-      <w:r>
-        <w:t>ui</w:t>
-      </w:r>
-      <w:proofErr w:type="spellEnd"/>
-      <w:r>
-        <w:t xml:space="preserve"> so that no menus overlap.</w:t>
+        <w:t>Remake the debugging ui so that no menus overlap.</w:t>
       </w:r>
     </w:p>
     <w:p>
@@ -1987,15 +1934,7 @@
         </w:numPr>
       </w:pPr>
       <w:r>
-        <w:t xml:space="preserve">If they need to drop, then spawn a </w:t>
-      </w:r>
-      <w:proofErr w:type="spellStart"/>
-      <w:r>
-        <w:t>paper_drop</w:t>
-      </w:r>
-      <w:proofErr w:type="spellEnd"/>
-      <w:r>
-        <w:t xml:space="preserve"> with its own information. Else destroy self.</w:t>
+        <w:t>If they need to drop, then spawn a paper_drop with its own information. Else destroy self.</w:t>
       </w:r>
     </w:p>
     <w:p>
@@ -2126,23 +2065,7 @@
         </w:numPr>
       </w:pPr>
       <w:r>
-        <w:t xml:space="preserve">Changed the part menu to display sub </w:t>
-      </w:r>
-      <w:proofErr w:type="spellStart"/>
-      <w:r>
-        <w:t>menues</w:t>
-      </w:r>
-      <w:proofErr w:type="spellEnd"/>
-      <w:r>
-        <w:t xml:space="preserve"> when the mouse hovers, instead of </w:t>
-      </w:r>
-      <w:proofErr w:type="gramStart"/>
-      <w:r>
-        <w:t>click</w:t>
-      </w:r>
-      <w:proofErr w:type="gramEnd"/>
-      <w:r>
-        <w:t>, to speed up development.</w:t>
+        <w:t>Changed the part menu to display sub menues when the mouse hovers, instead of click, to speed up development.</w:t>
       </w:r>
     </w:p>
     <w:p>
@@ -2602,13 +2525,8 @@
           <w:color w:val="FF0000"/>
         </w:rPr>
       </w:pPr>
-      <w:proofErr w:type="gramStart"/>
-      <w:r>
-        <w:t>Similar to</w:t>
-      </w:r>
-      <w:proofErr w:type="gramEnd"/>
-      <w:r>
-        <w:t xml:space="preserve"> </w:t>
+      <w:r>
+        <w:t xml:space="preserve">Similar to </w:t>
       </w:r>
       <w:r>
         <w:t xml:space="preserve">the </w:t>
@@ -2674,13 +2592,8 @@
           <w:color w:val="FF0000"/>
         </w:rPr>
       </w:pPr>
-      <w:proofErr w:type="gramStart"/>
-      <w:r>
-        <w:t>Similar to</w:t>
-      </w:r>
-      <w:proofErr w:type="gramEnd"/>
-      <w:r>
-        <w:t xml:space="preserve"> the helicopter</w:t>
+      <w:r>
+        <w:t>Similar to the helicopter</w:t>
       </w:r>
       <w:r>
         <w:t>.</w:t>
@@ -2900,88 +2813,136 @@
       <w:r>
         <w:t>/05/20)</w:t>
       </w:r>
+    </w:p>
+    <w:p>
+      <w:pPr>
+        <w:pStyle w:val="Subtitle"/>
+      </w:pPr>
+      <w:r>
+        <w:t xml:space="preserve">Session Time: </w:t>
+      </w:r>
+      <w:r>
+        <w:t>2</w:t>
+      </w:r>
+      <w:r>
+        <w:t xml:space="preserve"> hours</w:t>
+      </w:r>
+    </w:p>
+    <w:p>
+      <w:pPr>
+        <w:rPr>
+          <w:b/>
+          <w:bCs/>
+        </w:rPr>
+      </w:pPr>
+      <w:r>
+        <w:rPr>
+          <w:b/>
+          <w:bCs/>
+        </w:rPr>
+        <w:t>Goals:</w:t>
+      </w:r>
+    </w:p>
+    <w:p>
+      <w:pPr>
+        <w:pStyle w:val="ListParagraph"/>
+        <w:numPr>
+          <w:ilvl w:val="0"/>
+          <w:numId w:val="10"/>
+        </w:numPr>
+      </w:pPr>
+      <w:r>
+        <w:t>Rework the player’s shooting and add the charge up bars.</w:t>
+      </w:r>
+    </w:p>
+    <w:p>
+      <w:pPr>
+        <w:pStyle w:val="ListParagraph"/>
+        <w:numPr>
+          <w:ilvl w:val="0"/>
+          <w:numId w:val="10"/>
+        </w:numPr>
+      </w:pPr>
+      <w:r>
+        <w:t>Have 3 scalable values: Health, Damage, Speed</w:t>
+      </w:r>
+    </w:p>
+    <w:p>
+      <w:pPr>
+        <w:rPr>
+          <w:b/>
+          <w:bCs/>
+        </w:rPr>
+      </w:pPr>
+      <w:r>
+        <w:rPr>
+          <w:b/>
+          <w:bCs/>
+        </w:rPr>
+        <w:t>Details:</w:t>
+      </w:r>
+    </w:p>
+    <w:p>
+      <w:pPr>
+        <w:pStyle w:val="ListParagraph"/>
+        <w:numPr>
+          <w:ilvl w:val="0"/>
+          <w:numId w:val="15"/>
+        </w:numPr>
+        <w:rPr>
+          <w:color w:val="FF0000"/>
+        </w:rPr>
+      </w:pPr>
+      <w:r>
+        <w:t>Implemented a display bar for power.</w:t>
+      </w:r>
+    </w:p>
+    <w:p>
+      <w:pPr>
+        <w:pStyle w:val="ListParagraph"/>
+        <w:numPr>
+          <w:ilvl w:val="0"/>
+          <w:numId w:val="15"/>
+        </w:numPr>
+        <w:rPr>
+          <w:color w:val="FF0000"/>
+        </w:rPr>
+      </w:pPr>
+      <w:r>
+        <w:t>Allowed the player to hold space bar to keep shooting.</w:t>
+      </w:r>
+    </w:p>
+    <w:p>
+      <w:pPr>
+        <w:pStyle w:val="ListParagraph"/>
+        <w:numPr>
+          <w:ilvl w:val="0"/>
+          <w:numId w:val="15"/>
+        </w:numPr>
+        <w:rPr>
+          <w:color w:val="FF0000"/>
+        </w:rPr>
+      </w:pPr>
+      <w:r>
+        <w:t xml:space="preserve">Created a camera actor which follows the player having independent coordinates. </w:t>
+      </w:r>
+    </w:p>
+    <w:p>
+      <w:pPr>
+        <w:pStyle w:val="ListParagraph"/>
+        <w:numPr>
+          <w:ilvl w:val="0"/>
+          <w:numId w:val="15"/>
+        </w:numPr>
+        <w:rPr>
+          <w:color w:val="FF0000"/>
+        </w:rPr>
+      </w:pPr>
+      <w:r>
+        <w:t>Implemented movement speed which also slows down while charging.</w:t>
+      </w:r>
       <w:bookmarkStart w:id="0" w:name="_GoBack"/>
       <w:bookmarkEnd w:id="0"/>
-    </w:p>
-    <w:p>
-      <w:pPr>
-        <w:pStyle w:val="Subtitle"/>
-      </w:pPr>
-      <w:r>
-        <w:t xml:space="preserve">Session Time: </w:t>
-      </w:r>
-      <w:r>
-        <w:t>2</w:t>
-      </w:r>
-      <w:r>
-        <w:t xml:space="preserve"> hours</w:t>
-      </w:r>
-    </w:p>
-    <w:p>
-      <w:pPr>
-        <w:rPr>
-          <w:b/>
-          <w:bCs/>
-        </w:rPr>
-      </w:pPr>
-      <w:r>
-        <w:rPr>
-          <w:b/>
-          <w:bCs/>
-        </w:rPr>
-        <w:t>Goals:</w:t>
-      </w:r>
-    </w:p>
-    <w:p>
-      <w:pPr>
-        <w:pStyle w:val="ListParagraph"/>
-        <w:numPr>
-          <w:ilvl w:val="0"/>
-          <w:numId w:val="10"/>
-        </w:numPr>
-      </w:pPr>
-      <w:r>
-        <w:t>Rework the player’s shooting and add the charge up bars.</w:t>
-      </w:r>
-    </w:p>
-    <w:p>
-      <w:pPr>
-        <w:pStyle w:val="ListParagraph"/>
-        <w:numPr>
-          <w:ilvl w:val="0"/>
-          <w:numId w:val="10"/>
-        </w:numPr>
-      </w:pPr>
-      <w:r>
-        <w:t>Have 3 scalable values: Health, Damage, Speed</w:t>
-      </w:r>
-    </w:p>
-    <w:p>
-      <w:pPr>
-        <w:rPr>
-          <w:b/>
-          <w:bCs/>
-        </w:rPr>
-      </w:pPr>
-      <w:r>
-        <w:rPr>
-          <w:b/>
-          <w:bCs/>
-        </w:rPr>
-        <w:t>Details:</w:t>
-      </w:r>
-    </w:p>
-    <w:p>
-      <w:pPr>
-        <w:pStyle w:val="ListParagraph"/>
-        <w:numPr>
-          <w:ilvl w:val="0"/>
-          <w:numId w:val="15"/>
-        </w:numPr>
-        <w:rPr>
-          <w:color w:val="FF0000"/>
-        </w:rPr>
-      </w:pPr>
     </w:p>
     <w:sectPr>
       <w:pgSz w:w="11906" w:h="16838"/>

--- a/Logs/Michael Jordan/Michael - Log.docx
+++ b/Logs/Michael Jordan/Michael - Log.docx
@@ -110,7 +110,15 @@
         </w:numPr>
       </w:pPr>
       <w:r>
-        <w:t>Added “AnimStarterPack” to the project to have premade animations.</w:t>
+        <w:t>Added “</w:t>
+      </w:r>
+      <w:proofErr w:type="spellStart"/>
+      <w:r>
+        <w:t>AnimStarterPack</w:t>
+      </w:r>
+      <w:proofErr w:type="spellEnd"/>
+      <w:r>
+        <w:t>” to the project to have premade animations.</w:t>
       </w:r>
     </w:p>
     <w:p>
@@ -158,7 +166,15 @@
         </w:numPr>
       </w:pPr>
       <w:r>
-        <w:t xml:space="preserve">Copied and edited the “sprint_rifle” animation to lower the hands. </w:t>
+        <w:t>Copied and edited the “</w:t>
+      </w:r>
+      <w:proofErr w:type="spellStart"/>
+      <w:r>
+        <w:t>sprint_rifle</w:t>
+      </w:r>
+      <w:proofErr w:type="spellEnd"/>
+      <w:r>
+        <w:t xml:space="preserve">” animation to lower the hands. </w:t>
       </w:r>
     </w:p>
     <w:p>
@@ -838,7 +854,15 @@
         </w:numPr>
       </w:pPr>
       <w:r>
-        <w:t>Added the “West”, “East” and “Center” sockets to the core sprite.</w:t>
+        <w:t>Added the “West”, “East” and “</w:t>
+      </w:r>
+      <w:proofErr w:type="spellStart"/>
+      <w:r>
+        <w:t>Center</w:t>
+      </w:r>
+      <w:proofErr w:type="spellEnd"/>
+      <w:r>
+        <w:t>” sockets to the core sprite.</w:t>
       </w:r>
     </w:p>
     <w:p>
@@ -850,7 +874,15 @@
         </w:numPr>
       </w:pPr>
       <w:r>
-        <w:t xml:space="preserve">In the Parts parent class I added the “Add Existing Part” function that takes an existing part and adds it to a non-socketed, socket. </w:t>
+        <w:t xml:space="preserve">In the Parts parent </w:t>
+      </w:r>
+      <w:proofErr w:type="gramStart"/>
+      <w:r>
+        <w:t>class</w:t>
+      </w:r>
+      <w:proofErr w:type="gramEnd"/>
+      <w:r>
+        <w:t xml:space="preserve"> I added the “Add Existing Part” function that takes an existing part and adds it to a non-socketed, socket. </w:t>
       </w:r>
     </w:p>
     <w:p>
@@ -862,7 +894,15 @@
         </w:numPr>
       </w:pPr>
       <w:r>
-        <w:t>In the parts parent class I added the “Add New Part” function that creates the part before calling the “Add Existing part”. Note: the new part is made at &lt;0, 0, 0&gt; and if “add existing fails” it destroys the new part.</w:t>
+        <w:t xml:space="preserve">In the parts parent </w:t>
+      </w:r>
+      <w:proofErr w:type="gramStart"/>
+      <w:r>
+        <w:t>class</w:t>
+      </w:r>
+      <w:proofErr w:type="gramEnd"/>
+      <w:r>
+        <w:t xml:space="preserve"> I added the “Add New Part” function that creates the part before calling the “Add Existing part”. Note: the new part is made at &lt;0, 0, 0&gt; and if “add existing fails” it destroys the new part.</w:t>
       </w:r>
     </w:p>
     <w:p>
@@ -1067,8 +1107,13 @@
       <w:r>
         <w:t>Added a function “</w:t>
       </w:r>
-      <w:r>
-        <w:t>LinkToMap” that gives a part a position in the map then links all the parts around that position to make a net-like data structure.</w:t>
+      <w:proofErr w:type="spellStart"/>
+      <w:r>
+        <w:t>LinkToMap</w:t>
+      </w:r>
+      <w:proofErr w:type="spellEnd"/>
+      <w:r>
+        <w:t>” that gives a part a position in the map then links all the parts around that position to make a net-like data structure.</w:t>
       </w:r>
     </w:p>
     <w:p>
@@ -1715,7 +1760,15 @@
         </w:numPr>
       </w:pPr>
       <w:r>
-        <w:t>Remake the debugging ui so that no menus overlap.</w:t>
+        <w:t xml:space="preserve">Remake the debugging </w:t>
+      </w:r>
+      <w:proofErr w:type="spellStart"/>
+      <w:r>
+        <w:t>ui</w:t>
+      </w:r>
+      <w:proofErr w:type="spellEnd"/>
+      <w:r>
+        <w:t xml:space="preserve"> so that no menus overlap.</w:t>
       </w:r>
     </w:p>
     <w:p>
@@ -1835,7 +1888,15 @@
         </w:numPr>
       </w:pPr>
       <w:r>
-        <w:t xml:space="preserve">Started work on removing a “Part” from the weave at a specific position. Note: The way it is coded allows any part which is apart of the weave to destroy another part provided the position is within the weave. </w:t>
+        <w:t xml:space="preserve">Started work on removing a “Part” from the weave at a specific position. Note: The way it is coded allows any part which is </w:t>
+      </w:r>
+      <w:proofErr w:type="spellStart"/>
+      <w:r>
+        <w:t>apart</w:t>
+      </w:r>
+      <w:proofErr w:type="spellEnd"/>
+      <w:r>
+        <w:t xml:space="preserve"> of the weave to destroy another part provided the position is within the weave. </w:t>
       </w:r>
     </w:p>
     <w:p>
@@ -1934,7 +1995,15 @@
         </w:numPr>
       </w:pPr>
       <w:r>
-        <w:t>If they need to drop, then spawn a paper_drop with its own information. Else destroy self.</w:t>
+        <w:t xml:space="preserve">If they need to drop, then spawn a </w:t>
+      </w:r>
+      <w:proofErr w:type="spellStart"/>
+      <w:r>
+        <w:t>paper_drop</w:t>
+      </w:r>
+      <w:proofErr w:type="spellEnd"/>
+      <w:r>
+        <w:t xml:space="preserve"> with its own information. Else destroy self.</w:t>
       </w:r>
     </w:p>
     <w:p>
@@ -2065,7 +2134,23 @@
         </w:numPr>
       </w:pPr>
       <w:r>
-        <w:t>Changed the part menu to display sub menues when the mouse hovers, instead of click, to speed up development.</w:t>
+        <w:t xml:space="preserve">Changed the part menu to display sub </w:t>
+      </w:r>
+      <w:proofErr w:type="spellStart"/>
+      <w:r>
+        <w:t>menues</w:t>
+      </w:r>
+      <w:proofErr w:type="spellEnd"/>
+      <w:r>
+        <w:t xml:space="preserve"> when the mouse hovers, instead of </w:t>
+      </w:r>
+      <w:proofErr w:type="gramStart"/>
+      <w:r>
+        <w:t>click</w:t>
+      </w:r>
+      <w:proofErr w:type="gramEnd"/>
+      <w:r>
+        <w:t>, to speed up development.</w:t>
       </w:r>
     </w:p>
     <w:p>
@@ -2266,37 +2351,13 @@
         <w:pStyle w:val="Heading2"/>
       </w:pPr>
       <w:r>
-        <w:t>Log 01</w:t>
-      </w:r>
-      <w:r>
-        <w:t>5</w:t>
-      </w:r>
-      <w:r>
-        <w:t xml:space="preserve">: </w:t>
+        <w:t>Log 015: 8:30am (1</w:t>
       </w:r>
       <w:r>
         <w:t>8</w:t>
       </w:r>
       <w:r>
-        <w:t>:30</w:t>
-      </w:r>
-      <w:r>
-        <w:t>a</w:t>
-      </w:r>
-      <w:r>
-        <w:t>m (1</w:t>
-      </w:r>
-      <w:r>
-        <w:t>8</w:t>
-      </w:r>
-      <w:r>
-        <w:t>/0</w:t>
-      </w:r>
-      <w:r>
-        <w:t>5</w:t>
-      </w:r>
-      <w:r>
-        <w:t>/20)</w:t>
+        <w:t>/05/20)</w:t>
       </w:r>
     </w:p>
     <w:p>
@@ -2304,13 +2365,7 @@
         <w:pStyle w:val="Subtitle"/>
       </w:pPr>
       <w:r>
-        <w:t xml:space="preserve">Session Time: </w:t>
-      </w:r>
-      <w:r>
-        <w:t>8</w:t>
-      </w:r>
-      <w:r>
-        <w:t xml:space="preserve"> hours</w:t>
+        <w:t>Session Time: 8 hours</w:t>
       </w:r>
     </w:p>
     <w:p>
@@ -2525,8 +2580,13 @@
           <w:color w:val="FF0000"/>
         </w:rPr>
       </w:pPr>
-      <w:r>
-        <w:t xml:space="preserve">Similar to </w:t>
+      <w:proofErr w:type="gramStart"/>
+      <w:r>
+        <w:t>Similar to</w:t>
+      </w:r>
+      <w:proofErr w:type="gramEnd"/>
+      <w:r>
+        <w:t xml:space="preserve"> </w:t>
       </w:r>
       <w:r>
         <w:t xml:space="preserve">the </w:t>
@@ -2592,8 +2652,13 @@
           <w:color w:val="FF0000"/>
         </w:rPr>
       </w:pPr>
-      <w:r>
-        <w:t>Similar to the helicopter</w:t>
+      <w:proofErr w:type="gramStart"/>
+      <w:r>
+        <w:t>Similar to</w:t>
+      </w:r>
+      <w:proofErr w:type="gramEnd"/>
+      <w:r>
+        <w:t xml:space="preserve"> the helicopter</w:t>
       </w:r>
       <w:r>
         <w:t>.</w:t>
@@ -2793,22 +2858,158 @@
         <w:pStyle w:val="Heading2"/>
       </w:pPr>
       <w:r>
+        <w:t>Log 017: 9:50am (23/05/20)</w:t>
+      </w:r>
+    </w:p>
+    <w:p>
+      <w:pPr>
+        <w:pStyle w:val="Subtitle"/>
+      </w:pPr>
+      <w:r>
+        <w:t xml:space="preserve">Session Time: </w:t>
+      </w:r>
+      <w:r>
+        <w:t>2</w:t>
+      </w:r>
+      <w:r>
+        <w:t xml:space="preserve"> hours</w:t>
+      </w:r>
+    </w:p>
+    <w:p>
+      <w:pPr>
+        <w:rPr>
+          <w:b/>
+          <w:bCs/>
+        </w:rPr>
+      </w:pPr>
+      <w:r>
+        <w:rPr>
+          <w:b/>
+          <w:bCs/>
+        </w:rPr>
+        <w:t>Goals:</w:t>
+      </w:r>
+    </w:p>
+    <w:p>
+      <w:pPr>
+        <w:pStyle w:val="ListParagraph"/>
+        <w:numPr>
+          <w:ilvl w:val="0"/>
+          <w:numId w:val="10"/>
+        </w:numPr>
+      </w:pPr>
+      <w:r>
+        <w:t>Rework the player’s shooting and add the charge up bars.</w:t>
+      </w:r>
+    </w:p>
+    <w:p>
+      <w:pPr>
+        <w:pStyle w:val="ListParagraph"/>
+        <w:numPr>
+          <w:ilvl w:val="0"/>
+          <w:numId w:val="10"/>
+        </w:numPr>
+      </w:pPr>
+      <w:r>
+        <w:t>Have 3 scalable values: Health, Damage, Speed</w:t>
+      </w:r>
+    </w:p>
+    <w:p>
+      <w:pPr>
+        <w:rPr>
+          <w:b/>
+          <w:bCs/>
+        </w:rPr>
+      </w:pPr>
+      <w:r>
+        <w:rPr>
+          <w:b/>
+          <w:bCs/>
+        </w:rPr>
+        <w:t>Details:</w:t>
+      </w:r>
+    </w:p>
+    <w:p>
+      <w:pPr>
+        <w:pStyle w:val="ListParagraph"/>
+        <w:numPr>
+          <w:ilvl w:val="0"/>
+          <w:numId w:val="15"/>
+        </w:numPr>
+        <w:rPr>
+          <w:color w:val="FF0000"/>
+        </w:rPr>
+      </w:pPr>
+      <w:r>
+        <w:t>Implemented a display bar for power.</w:t>
+      </w:r>
+    </w:p>
+    <w:p>
+      <w:pPr>
+        <w:pStyle w:val="ListParagraph"/>
+        <w:numPr>
+          <w:ilvl w:val="0"/>
+          <w:numId w:val="15"/>
+        </w:numPr>
+        <w:rPr>
+          <w:color w:val="FF0000"/>
+        </w:rPr>
+      </w:pPr>
+      <w:r>
+        <w:t>Allowed the player to hold space bar to keep shooting.</w:t>
+      </w:r>
+    </w:p>
+    <w:p>
+      <w:pPr>
+        <w:pStyle w:val="ListParagraph"/>
+        <w:numPr>
+          <w:ilvl w:val="0"/>
+          <w:numId w:val="15"/>
+        </w:numPr>
+        <w:rPr>
+          <w:color w:val="FF0000"/>
+        </w:rPr>
+      </w:pPr>
+      <w:r>
+        <w:t xml:space="preserve">Created a camera actor which follows the player having independent coordinates. </w:t>
+      </w:r>
+    </w:p>
+    <w:p>
+      <w:pPr>
+        <w:pStyle w:val="ListParagraph"/>
+        <w:numPr>
+          <w:ilvl w:val="0"/>
+          <w:numId w:val="15"/>
+        </w:numPr>
+        <w:rPr>
+          <w:color w:val="FF0000"/>
+        </w:rPr>
+      </w:pPr>
+      <w:r>
+        <w:t>Implemented movement speed which also slows down while charging.</w:t>
+      </w:r>
+    </w:p>
+    <w:p>
+      <w:pPr>
+        <w:pStyle w:val="Heading2"/>
+      </w:pPr>
+      <w:r>
         <w:t>Log 01</w:t>
       </w:r>
       <w:r>
-        <w:t>7</w:t>
-      </w:r>
-      <w:r>
-        <w:t>: 9:</w:t>
-      </w:r>
-      <w:r>
-        <w:t>5</w:t>
-      </w:r>
-      <w:r>
-        <w:t>0am (</w:t>
-      </w:r>
-      <w:r>
-        <w:t>23</w:t>
+        <w:t>8</w:t>
+      </w:r>
+      <w:r>
+        <w:t xml:space="preserve">: </w:t>
+      </w:r>
+      <w:r>
+        <w:t>8</w:t>
+      </w:r>
+      <w:r>
+        <w:t>:50am (2</w:t>
+      </w:r>
+      <w:r>
+        <w:t>8</w:t>
       </w:r>
       <w:r>
         <w:t>/05/20)</w:t>
@@ -2822,7 +3023,7 @@
         <w:t xml:space="preserve">Session Time: </w:t>
       </w:r>
       <w:r>
-        <w:t>2</w:t>
+        <w:t>4</w:t>
       </w:r>
       <w:r>
         <w:t xml:space="preserve"> hours</w:t>
@@ -2852,19 +3053,7 @@
         </w:numPr>
       </w:pPr>
       <w:r>
-        <w:t>Rework the player’s shooting and add the charge up bars.</w:t>
-      </w:r>
-    </w:p>
-    <w:p>
-      <w:pPr>
-        <w:pStyle w:val="ListParagraph"/>
-        <w:numPr>
-          <w:ilvl w:val="0"/>
-          <w:numId w:val="10"/>
-        </w:numPr>
-      </w:pPr>
-      <w:r>
-        <w:t>Have 3 scalable values: Health, Damage, Speed</w:t>
+        <w:t>Station UI</w:t>
       </w:r>
     </w:p>
     <w:p>
@@ -2894,7 +3083,7 @@
         </w:rPr>
       </w:pPr>
       <w:r>
-        <w:t>Implemented a display bar for power.</w:t>
+        <w:t>Created a UI which pauses the game upon the user pressing E and is colliding with the station.</w:t>
       </w:r>
     </w:p>
     <w:p>
@@ -2909,8 +3098,19 @@
         </w:rPr>
       </w:pPr>
       <w:r>
-        <w:t>Allowed the player to hold space bar to keep shooting.</w:t>
-      </w:r>
+        <w:t xml:space="preserve">Has a visual display of a tank </w:t>
+      </w:r>
+      <w:r>
+        <w:t>and which</w:t>
+      </w:r>
+      <w:r>
+        <w:t xml:space="preserve"> section is </w:t>
+      </w:r>
+      <w:proofErr w:type="gramStart"/>
+      <w:r>
+        <w:t>increasing.</w:t>
+      </w:r>
+      <w:proofErr w:type="gramEnd"/>
     </w:p>
     <w:p>
       <w:pPr>
@@ -2924,23 +3124,22 @@
         </w:rPr>
       </w:pPr>
       <w:r>
-        <w:t xml:space="preserve">Created a camera actor which follows the player having independent coordinates. </w:t>
-      </w:r>
-    </w:p>
-    <w:p>
-      <w:pPr>
-        <w:pStyle w:val="ListParagraph"/>
-        <w:numPr>
-          <w:ilvl w:val="0"/>
-          <w:numId w:val="15"/>
-        </w:numPr>
+        <w:lastRenderedPageBreak/>
+        <w:t>Stat</w:t>
+      </w:r>
+      <w:r>
+        <w:t>s update when the player spends scrap</w:t>
+      </w:r>
+      <w:r>
+        <w:t xml:space="preserve">. </w:t>
+      </w:r>
+    </w:p>
+    <w:p>
+      <w:pPr>
         <w:rPr>
           <w:color w:val="FF0000"/>
         </w:rPr>
       </w:pPr>
-      <w:r>
-        <w:t>Implemented movement speed which also slows down while charging.</w:t>
-      </w:r>
       <w:bookmarkStart w:id="0" w:name="_GoBack"/>
       <w:bookmarkEnd w:id="0"/>
     </w:p>

--- a/Logs/Michael Jordan/Michael - Log.docx
+++ b/Logs/Michael Jordan/Michael - Log.docx
@@ -2994,25 +2994,7 @@
         <w:pStyle w:val="Heading2"/>
       </w:pPr>
       <w:r>
-        <w:t>Log 01</w:t>
-      </w:r>
-      <w:r>
-        <w:t>8</w:t>
-      </w:r>
-      <w:r>
-        <w:t xml:space="preserve">: </w:t>
-      </w:r>
-      <w:r>
-        <w:t>8</w:t>
-      </w:r>
-      <w:r>
-        <w:t>:50am (2</w:t>
-      </w:r>
-      <w:r>
-        <w:t>8</w:t>
-      </w:r>
-      <w:r>
-        <w:t>/05/20)</w:t>
+        <w:t>Log 018: 8:50am (28/05/20)</w:t>
       </w:r>
     </w:p>
     <w:p>
@@ -3020,13 +3002,7 @@
         <w:pStyle w:val="Subtitle"/>
       </w:pPr>
       <w:r>
-        <w:t xml:space="preserve">Session Time: </w:t>
-      </w:r>
-      <w:r>
-        <w:t>4</w:t>
-      </w:r>
-      <w:r>
-        <w:t xml:space="preserve"> hours</w:t>
+        <w:t>Session Time: 4 hours</w:t>
       </w:r>
     </w:p>
     <w:p>
@@ -3136,12 +3112,275 @@
     </w:p>
     <w:p>
       <w:pPr>
+        <w:pStyle w:val="Heading2"/>
+      </w:pPr>
+      <w:r>
+        <w:t>Log 01</w:t>
+      </w:r>
+      <w:r>
+        <w:t>9</w:t>
+      </w:r>
+      <w:r>
+        <w:t>: 8:50am (</w:t>
+      </w:r>
+      <w:r>
+        <w:t>30</w:t>
+      </w:r>
+      <w:r>
+        <w:t>/05/20)</w:t>
+      </w:r>
+    </w:p>
+    <w:p>
+      <w:pPr>
+        <w:pStyle w:val="Subtitle"/>
+      </w:pPr>
+      <w:r>
+        <w:t xml:space="preserve">Session Time: </w:t>
+      </w:r>
+      <w:r>
+        <w:t>8</w:t>
+      </w:r>
+      <w:r>
+        <w:t xml:space="preserve"> hours</w:t>
+      </w:r>
+    </w:p>
+    <w:p>
+      <w:pPr>
+        <w:rPr>
+          <w:b/>
+          <w:bCs/>
+        </w:rPr>
+      </w:pPr>
+      <w:r>
+        <w:rPr>
+          <w:b/>
+          <w:bCs/>
+        </w:rPr>
+        <w:t>Goals:</w:t>
+      </w:r>
+    </w:p>
+    <w:p>
+      <w:pPr>
+        <w:pStyle w:val="ListParagraph"/>
+        <w:numPr>
+          <w:ilvl w:val="0"/>
+          <w:numId w:val="10"/>
+        </w:numPr>
+      </w:pPr>
+      <w:r>
+        <w:t>Polishing and last-minute features.</w:t>
+      </w:r>
+    </w:p>
+    <w:p>
+      <w:pPr>
+        <w:pStyle w:val="ListParagraph"/>
+        <w:numPr>
+          <w:ilvl w:val="0"/>
+          <w:numId w:val="10"/>
+        </w:numPr>
+      </w:pPr>
+      <w:r>
+        <w:t>Implement Audio</w:t>
+      </w:r>
+    </w:p>
+    <w:p>
+      <w:pPr>
+        <w:rPr>
+          <w:b/>
+          <w:bCs/>
+        </w:rPr>
+      </w:pPr>
+      <w:r>
+        <w:rPr>
+          <w:b/>
+          <w:bCs/>
+        </w:rPr>
+        <w:t>Details:</w:t>
+      </w:r>
+    </w:p>
+    <w:p>
+      <w:pPr>
+        <w:pStyle w:val="ListParagraph"/>
+        <w:numPr>
+          <w:ilvl w:val="0"/>
+          <w:numId w:val="15"/>
+        </w:numPr>
         <w:rPr>
           <w:color w:val="FF0000"/>
         </w:rPr>
       </w:pPr>
+      <w:r>
+        <w:t>Enabled the player to go into god mode and have unlimited credits.</w:t>
+      </w:r>
+    </w:p>
+    <w:p>
+      <w:pPr>
+        <w:pStyle w:val="ListParagraph"/>
+        <w:numPr>
+          <w:ilvl w:val="0"/>
+          <w:numId w:val="15"/>
+        </w:numPr>
+      </w:pPr>
+      <w:r>
+        <w:t>Reset</w:t>
+      </w:r>
+      <w:r>
+        <w:t xml:space="preserve"> the player back to 0 scrap.</w:t>
+      </w:r>
+    </w:p>
+    <w:p>
+      <w:pPr>
+        <w:pStyle w:val="ListParagraph"/>
+        <w:numPr>
+          <w:ilvl w:val="0"/>
+          <w:numId w:val="15"/>
+        </w:numPr>
+      </w:pPr>
+      <w:r>
+        <w:t xml:space="preserve">Implemented the audio clips and manipulated as much as I could to make it non recognisable. </w:t>
+      </w:r>
+    </w:p>
+    <w:p>
+      <w:pPr>
+        <w:pStyle w:val="ListParagraph"/>
+        <w:numPr>
+          <w:ilvl w:val="0"/>
+          <w:numId w:val="15"/>
+        </w:numPr>
+      </w:pPr>
+      <w:r>
+        <w:t>Fade in and out combined into one function and used to load the main game music and fade in the boss music once the player is within 3000 units.</w:t>
+      </w:r>
+    </w:p>
+    <w:p>
+      <w:pPr>
+        <w:pStyle w:val="ListParagraph"/>
+        <w:numPr>
+          <w:ilvl w:val="0"/>
+          <w:numId w:val="15"/>
+        </w:numPr>
+      </w:pPr>
+      <w:r>
+        <w:t xml:space="preserve">Helped William with respawning the enemies. </w:t>
+      </w:r>
+    </w:p>
+    <w:p>
+      <w:pPr>
+        <w:pStyle w:val="ListParagraph"/>
+        <w:numPr>
+          <w:ilvl w:val="0"/>
+          <w:numId w:val="15"/>
+        </w:numPr>
+      </w:pPr>
+    </w:p>
+    <w:p>
+      <w:pPr>
+        <w:pStyle w:val="Heading2"/>
+      </w:pPr>
+      <w:r>
+        <w:t xml:space="preserve">Log 019: </w:t>
+      </w:r>
+      <w:r>
+        <w:t>3</w:t>
+      </w:r>
+      <w:r>
+        <w:t>:</w:t>
+      </w:r>
+      <w:r>
+        <w:t>31p</w:t>
+      </w:r>
+      <w:r>
+        <w:t>m (3</w:t>
+      </w:r>
+      <w:r>
+        <w:t>1</w:t>
+      </w:r>
+      <w:r>
+        <w:t>/05/20)</w:t>
+      </w:r>
+    </w:p>
+    <w:p>
+      <w:pPr>
+        <w:pStyle w:val="Subtitle"/>
+      </w:pPr>
+      <w:r>
+        <w:t xml:space="preserve">Session Time: </w:t>
+      </w:r>
+      <w:r>
+        <w:t>3</w:t>
+      </w:r>
+      <w:r>
+        <w:t xml:space="preserve"> hour</w:t>
+      </w:r>
       <w:bookmarkStart w:id="0" w:name="_GoBack"/>
       <w:bookmarkEnd w:id="0"/>
+      <w:r>
+        <w:t>s</w:t>
+      </w:r>
+    </w:p>
+    <w:p>
+      <w:pPr>
+        <w:rPr>
+          <w:b/>
+          <w:bCs/>
+        </w:rPr>
+      </w:pPr>
+      <w:r>
+        <w:rPr>
+          <w:b/>
+          <w:bCs/>
+        </w:rPr>
+        <w:t>Goals:</w:t>
+      </w:r>
+    </w:p>
+    <w:p>
+      <w:pPr>
+        <w:pStyle w:val="ListParagraph"/>
+        <w:numPr>
+          <w:ilvl w:val="0"/>
+          <w:numId w:val="10"/>
+        </w:numPr>
+      </w:pPr>
+      <w:r>
+        <w:t>Polishing and last-minute features.</w:t>
+      </w:r>
+    </w:p>
+    <w:p>
+      <w:pPr>
+        <w:pStyle w:val="ListParagraph"/>
+        <w:numPr>
+          <w:ilvl w:val="0"/>
+          <w:numId w:val="10"/>
+        </w:numPr>
+      </w:pPr>
+      <w:r>
+        <w:t>Implement Audio</w:t>
+      </w:r>
+    </w:p>
+    <w:p>
+      <w:pPr>
+        <w:rPr>
+          <w:b/>
+          <w:bCs/>
+        </w:rPr>
+      </w:pPr>
+      <w:r>
+        <w:rPr>
+          <w:b/>
+          <w:bCs/>
+        </w:rPr>
+        <w:t>Details:</w:t>
+      </w:r>
+    </w:p>
+    <w:p>
+      <w:pPr>
+        <w:rPr>
+          <w:color w:val="FF0000"/>
+        </w:rPr>
+      </w:pPr>
+      <w:r>
+        <w:t>Enabled</w:t>
+      </w:r>
     </w:p>
     <w:sectPr>
       <w:pgSz w:w="11906" w:h="16838"/>

--- a/Logs/Michael Jordan/Michael - Log.docx
+++ b/Logs/Michael Jordan/Michael - Log.docx
@@ -110,15 +110,7 @@
         </w:numPr>
       </w:pPr>
       <w:r>
-        <w:t>Added “</w:t>
-      </w:r>
-      <w:proofErr w:type="spellStart"/>
-      <w:r>
-        <w:t>AnimStarterPack</w:t>
-      </w:r>
-      <w:proofErr w:type="spellEnd"/>
-      <w:r>
-        <w:t>” to the project to have premade animations.</w:t>
+        <w:t>Added “AnimStarterPack” to the project to have premade animations.</w:t>
       </w:r>
     </w:p>
     <w:p>
@@ -166,15 +158,7 @@
         </w:numPr>
       </w:pPr>
       <w:r>
-        <w:t>Copied and edited the “</w:t>
-      </w:r>
-      <w:proofErr w:type="spellStart"/>
-      <w:r>
-        <w:t>sprint_rifle</w:t>
-      </w:r>
-      <w:proofErr w:type="spellEnd"/>
-      <w:r>
-        <w:t xml:space="preserve">” animation to lower the hands. </w:t>
+        <w:t xml:space="preserve">Copied and edited the “sprint_rifle” animation to lower the hands. </w:t>
       </w:r>
     </w:p>
     <w:p>
@@ -854,15 +838,7 @@
         </w:numPr>
       </w:pPr>
       <w:r>
-        <w:t>Added the “West”, “East” and “</w:t>
-      </w:r>
-      <w:proofErr w:type="spellStart"/>
-      <w:r>
-        <w:t>Center</w:t>
-      </w:r>
-      <w:proofErr w:type="spellEnd"/>
-      <w:r>
-        <w:t>” sockets to the core sprite.</w:t>
+        <w:t>Added the “West”, “East” and “Center” sockets to the core sprite.</w:t>
       </w:r>
     </w:p>
     <w:p>
@@ -874,15 +850,7 @@
         </w:numPr>
       </w:pPr>
       <w:r>
-        <w:t xml:space="preserve">In the Parts parent </w:t>
-      </w:r>
-      <w:proofErr w:type="gramStart"/>
-      <w:r>
-        <w:t>class</w:t>
-      </w:r>
-      <w:proofErr w:type="gramEnd"/>
-      <w:r>
-        <w:t xml:space="preserve"> I added the “Add Existing Part” function that takes an existing part and adds it to a non-socketed, socket. </w:t>
+        <w:t xml:space="preserve">In the Parts parent class I added the “Add Existing Part” function that takes an existing part and adds it to a non-socketed, socket. </w:t>
       </w:r>
     </w:p>
     <w:p>
@@ -894,15 +862,7 @@
         </w:numPr>
       </w:pPr>
       <w:r>
-        <w:t xml:space="preserve">In the parts parent </w:t>
-      </w:r>
-      <w:proofErr w:type="gramStart"/>
-      <w:r>
-        <w:t>class</w:t>
-      </w:r>
-      <w:proofErr w:type="gramEnd"/>
-      <w:r>
-        <w:t xml:space="preserve"> I added the “Add New Part” function that creates the part before calling the “Add Existing part”. Note: the new part is made at &lt;0, 0, 0&gt; and if “add existing fails” it destroys the new part.</w:t>
+        <w:t>In the parts parent class I added the “Add New Part” function that creates the part before calling the “Add Existing part”. Note: the new part is made at &lt;0, 0, 0&gt; and if “add existing fails” it destroys the new part.</w:t>
       </w:r>
     </w:p>
     <w:p>
@@ -1107,13 +1067,8 @@
       <w:r>
         <w:t>Added a function “</w:t>
       </w:r>
-      <w:proofErr w:type="spellStart"/>
-      <w:r>
-        <w:t>LinkToMap</w:t>
-      </w:r>
-      <w:proofErr w:type="spellEnd"/>
-      <w:r>
-        <w:t>” that gives a part a position in the map then links all the parts around that position to make a net-like data structure.</w:t>
+      <w:r>
+        <w:t>LinkToMap” that gives a part a position in the map then links all the parts around that position to make a net-like data structure.</w:t>
       </w:r>
     </w:p>
     <w:p>
@@ -1760,15 +1715,7 @@
         </w:numPr>
       </w:pPr>
       <w:r>
-        <w:t xml:space="preserve">Remake the debugging </w:t>
-      </w:r>
-      <w:proofErr w:type="spellStart"/>
-      <w:r>
-        <w:t>ui</w:t>
-      </w:r>
-      <w:proofErr w:type="spellEnd"/>
-      <w:r>
-        <w:t xml:space="preserve"> so that no menus overlap.</w:t>
+        <w:t>Remake the debugging ui so that no menus overlap.</w:t>
       </w:r>
     </w:p>
     <w:p>
@@ -1888,15 +1835,7 @@
         </w:numPr>
       </w:pPr>
       <w:r>
-        <w:t xml:space="preserve">Started work on removing a “Part” from the weave at a specific position. Note: The way it is coded allows any part which is </w:t>
-      </w:r>
-      <w:proofErr w:type="spellStart"/>
-      <w:r>
-        <w:t>apart</w:t>
-      </w:r>
-      <w:proofErr w:type="spellEnd"/>
-      <w:r>
-        <w:t xml:space="preserve"> of the weave to destroy another part provided the position is within the weave. </w:t>
+        <w:t xml:space="preserve">Started work on removing a “Part” from the weave at a specific position. Note: The way it is coded allows any part which is apart of the weave to destroy another part provided the position is within the weave. </w:t>
       </w:r>
     </w:p>
     <w:p>
@@ -1995,15 +1934,7 @@
         </w:numPr>
       </w:pPr>
       <w:r>
-        <w:t xml:space="preserve">If they need to drop, then spawn a </w:t>
-      </w:r>
-      <w:proofErr w:type="spellStart"/>
-      <w:r>
-        <w:t>paper_drop</w:t>
-      </w:r>
-      <w:proofErr w:type="spellEnd"/>
-      <w:r>
-        <w:t xml:space="preserve"> with its own information. Else destroy self.</w:t>
+        <w:t>If they need to drop, then spawn a paper_drop with its own information. Else destroy self.</w:t>
       </w:r>
     </w:p>
     <w:p>
@@ -2134,23 +2065,7 @@
         </w:numPr>
       </w:pPr>
       <w:r>
-        <w:t xml:space="preserve">Changed the part menu to display sub </w:t>
-      </w:r>
-      <w:proofErr w:type="spellStart"/>
-      <w:r>
-        <w:t>menues</w:t>
-      </w:r>
-      <w:proofErr w:type="spellEnd"/>
-      <w:r>
-        <w:t xml:space="preserve"> when the mouse hovers, instead of </w:t>
-      </w:r>
-      <w:proofErr w:type="gramStart"/>
-      <w:r>
-        <w:t>click</w:t>
-      </w:r>
-      <w:proofErr w:type="gramEnd"/>
-      <w:r>
-        <w:t>, to speed up development.</w:t>
+        <w:t>Changed the part menu to display sub menues when the mouse hovers, instead of click, to speed up development.</w:t>
       </w:r>
     </w:p>
     <w:p>
@@ -2580,13 +2495,8 @@
           <w:color w:val="FF0000"/>
         </w:rPr>
       </w:pPr>
-      <w:proofErr w:type="gramStart"/>
-      <w:r>
-        <w:t>Similar to</w:t>
-      </w:r>
-      <w:proofErr w:type="gramEnd"/>
-      <w:r>
-        <w:t xml:space="preserve"> </w:t>
+      <w:r>
+        <w:t xml:space="preserve">Similar to </w:t>
       </w:r>
       <w:r>
         <w:t xml:space="preserve">the </w:t>
@@ -2652,13 +2562,8 @@
           <w:color w:val="FF0000"/>
         </w:rPr>
       </w:pPr>
-      <w:proofErr w:type="gramStart"/>
-      <w:r>
-        <w:t>Similar to</w:t>
-      </w:r>
-      <w:proofErr w:type="gramEnd"/>
-      <w:r>
-        <w:t xml:space="preserve"> the helicopter</w:t>
+      <w:r>
+        <w:t>Similar to the helicopter</w:t>
       </w:r>
       <w:r>
         <w:t>.</w:t>
@@ -3080,13 +2985,8 @@
         <w:t>and which</w:t>
       </w:r>
       <w:r>
-        <w:t xml:space="preserve"> section is </w:t>
-      </w:r>
-      <w:proofErr w:type="gramStart"/>
-      <w:r>
-        <w:t>increasing.</w:t>
-      </w:r>
-      <w:proofErr w:type="gramEnd"/>
+        <w:t xml:space="preserve"> section is increasing.</w:t>
+      </w:r>
     </w:p>
     <w:p>
       <w:pPr>
@@ -3310,76 +3210,99 @@
         <w:t>3</w:t>
       </w:r>
       <w:r>
-        <w:t xml:space="preserve"> hour</w:t>
+        <w:t xml:space="preserve"> hours</w:t>
+      </w:r>
+    </w:p>
+    <w:p>
+      <w:pPr>
+        <w:rPr>
+          <w:b/>
+          <w:bCs/>
+        </w:rPr>
+      </w:pPr>
+      <w:r>
+        <w:rPr>
+          <w:b/>
+          <w:bCs/>
+        </w:rPr>
+        <w:t>Goals:</w:t>
+      </w:r>
+    </w:p>
+    <w:p>
+      <w:pPr>
+        <w:pStyle w:val="ListParagraph"/>
+        <w:numPr>
+          <w:ilvl w:val="0"/>
+          <w:numId w:val="10"/>
+        </w:numPr>
+      </w:pPr>
+      <w:r>
+        <w:t>Commenting.</w:t>
+      </w:r>
+    </w:p>
+    <w:p>
+      <w:pPr>
+        <w:rPr>
+          <w:b/>
+          <w:bCs/>
+        </w:rPr>
+      </w:pPr>
+      <w:r>
+        <w:rPr>
+          <w:b/>
+          <w:bCs/>
+        </w:rPr>
+        <w:t>Details:</w:t>
+      </w:r>
+    </w:p>
+    <w:p>
+      <w:pPr>
+        <w:pStyle w:val="ListParagraph"/>
+        <w:numPr>
+          <w:ilvl w:val="0"/>
+          <w:numId w:val="16"/>
+        </w:numPr>
+        <w:rPr>
+          <w:color w:val="FF0000"/>
+        </w:rPr>
+      </w:pPr>
+      <w:r>
+        <w:t>Commented on all enemy.</w:t>
+      </w:r>
+    </w:p>
+    <w:p>
+      <w:pPr>
+        <w:pStyle w:val="ListParagraph"/>
+        <w:numPr>
+          <w:ilvl w:val="0"/>
+          <w:numId w:val="16"/>
+        </w:numPr>
+        <w:rPr>
+          <w:color w:val="FF0000"/>
+        </w:rPr>
+      </w:pPr>
+      <w:r>
+        <w:t>Conducted tests with users.</w:t>
+      </w:r>
+    </w:p>
+    <w:p>
+      <w:pPr>
+        <w:pStyle w:val="ListParagraph"/>
+        <w:numPr>
+          <w:ilvl w:val="0"/>
+          <w:numId w:val="16"/>
+        </w:numPr>
+        <w:rPr>
+          <w:color w:val="FF0000"/>
+        </w:rPr>
+      </w:pPr>
+      <w:r>
+        <w:t>Updated the damage/attack speed of the enemies.</w:t>
       </w:r>
       <w:bookmarkStart w:id="0" w:name="_GoBack"/>
       <w:bookmarkEnd w:id="0"/>
       <w:r>
-        <w:t>s</w:t>
-      </w:r>
-    </w:p>
-    <w:p>
-      <w:pPr>
-        <w:rPr>
-          <w:b/>
-          <w:bCs/>
-        </w:rPr>
-      </w:pPr>
-      <w:r>
-        <w:rPr>
-          <w:b/>
-          <w:bCs/>
-        </w:rPr>
-        <w:t>Goals:</w:t>
-      </w:r>
-    </w:p>
-    <w:p>
-      <w:pPr>
-        <w:pStyle w:val="ListParagraph"/>
-        <w:numPr>
-          <w:ilvl w:val="0"/>
-          <w:numId w:val="10"/>
-        </w:numPr>
-      </w:pPr>
-      <w:r>
-        <w:t>Polishing and last-minute features.</w:t>
-      </w:r>
-    </w:p>
-    <w:p>
-      <w:pPr>
-        <w:pStyle w:val="ListParagraph"/>
-        <w:numPr>
-          <w:ilvl w:val="0"/>
-          <w:numId w:val="10"/>
-        </w:numPr>
-      </w:pPr>
-      <w:r>
-        <w:t>Implement Audio</w:t>
-      </w:r>
-    </w:p>
-    <w:p>
-      <w:pPr>
-        <w:rPr>
-          <w:b/>
-          <w:bCs/>
-        </w:rPr>
-      </w:pPr>
-      <w:r>
-        <w:rPr>
-          <w:b/>
-          <w:bCs/>
-        </w:rPr>
-        <w:t>Details:</w:t>
-      </w:r>
-    </w:p>
-    <w:p>
-      <w:pPr>
-        <w:rPr>
-          <w:color w:val="FF0000"/>
-        </w:rPr>
-      </w:pPr>
-      <w:r>
-        <w:t>Enabled</w:t>
+        <w:t xml:space="preserve"> </w:t>
       </w:r>
     </w:p>
     <w:sectPr>
@@ -4644,6 +4567,120 @@
     </w:lvl>
   </w:abstractNum>
   <w:abstractNum w:abstractNumId="11" w15:restartNumberingAfterBreak="0">
+    <w:nsid w:val="4D5B6178"/>
+    <w:multiLevelType w:val="hybridMultilevel"/>
+    <w:tmpl w:val="D3223CFC"/>
+    <w:lvl w:ilvl="0" w:tplc="EA488E4E">
+      <w:start w:val="1"/>
+      <w:numFmt w:val="bullet"/>
+      <w:lvlText w:val=""/>
+      <w:lvlJc w:val="left"/>
+      <w:pPr>
+        <w:ind w:left="720" w:hanging="360"/>
+      </w:pPr>
+      <w:rPr>
+        <w:rFonts w:ascii="Symbol" w:hAnsi="Symbol" w:hint="default"/>
+        <w:color w:val="auto"/>
+      </w:rPr>
+    </w:lvl>
+    <w:lvl w:ilvl="1" w:tplc="14090003" w:tentative="1">
+      <w:start w:val="1"/>
+      <w:numFmt w:val="bullet"/>
+      <w:lvlText w:val="o"/>
+      <w:lvlJc w:val="left"/>
+      <w:pPr>
+        <w:ind w:left="1440" w:hanging="360"/>
+      </w:pPr>
+      <w:rPr>
+        <w:rFonts w:ascii="Courier New" w:hAnsi="Courier New" w:cs="Courier New" w:hint="default"/>
+      </w:rPr>
+    </w:lvl>
+    <w:lvl w:ilvl="2" w:tplc="14090005" w:tentative="1">
+      <w:start w:val="1"/>
+      <w:numFmt w:val="bullet"/>
+      <w:lvlText w:val=""/>
+      <w:lvlJc w:val="left"/>
+      <w:pPr>
+        <w:ind w:left="2160" w:hanging="360"/>
+      </w:pPr>
+      <w:rPr>
+        <w:rFonts w:ascii="Wingdings" w:hAnsi="Wingdings" w:hint="default"/>
+      </w:rPr>
+    </w:lvl>
+    <w:lvl w:ilvl="3" w:tplc="14090001" w:tentative="1">
+      <w:start w:val="1"/>
+      <w:numFmt w:val="bullet"/>
+      <w:lvlText w:val=""/>
+      <w:lvlJc w:val="left"/>
+      <w:pPr>
+        <w:ind w:left="2880" w:hanging="360"/>
+      </w:pPr>
+      <w:rPr>
+        <w:rFonts w:ascii="Symbol" w:hAnsi="Symbol" w:hint="default"/>
+      </w:rPr>
+    </w:lvl>
+    <w:lvl w:ilvl="4" w:tplc="14090003" w:tentative="1">
+      <w:start w:val="1"/>
+      <w:numFmt w:val="bullet"/>
+      <w:lvlText w:val="o"/>
+      <w:lvlJc w:val="left"/>
+      <w:pPr>
+        <w:ind w:left="3600" w:hanging="360"/>
+      </w:pPr>
+      <w:rPr>
+        <w:rFonts w:ascii="Courier New" w:hAnsi="Courier New" w:cs="Courier New" w:hint="default"/>
+      </w:rPr>
+    </w:lvl>
+    <w:lvl w:ilvl="5" w:tplc="14090005" w:tentative="1">
+      <w:start w:val="1"/>
+      <w:numFmt w:val="bullet"/>
+      <w:lvlText w:val=""/>
+      <w:lvlJc w:val="left"/>
+      <w:pPr>
+        <w:ind w:left="4320" w:hanging="360"/>
+      </w:pPr>
+      <w:rPr>
+        <w:rFonts w:ascii="Wingdings" w:hAnsi="Wingdings" w:hint="default"/>
+      </w:rPr>
+    </w:lvl>
+    <w:lvl w:ilvl="6" w:tplc="14090001" w:tentative="1">
+      <w:start w:val="1"/>
+      <w:numFmt w:val="bullet"/>
+      <w:lvlText w:val=""/>
+      <w:lvlJc w:val="left"/>
+      <w:pPr>
+        <w:ind w:left="5040" w:hanging="360"/>
+      </w:pPr>
+      <w:rPr>
+        <w:rFonts w:ascii="Symbol" w:hAnsi="Symbol" w:hint="default"/>
+      </w:rPr>
+    </w:lvl>
+    <w:lvl w:ilvl="7" w:tplc="14090003" w:tentative="1">
+      <w:start w:val="1"/>
+      <w:numFmt w:val="bullet"/>
+      <w:lvlText w:val="o"/>
+      <w:lvlJc w:val="left"/>
+      <w:pPr>
+        <w:ind w:left="5760" w:hanging="360"/>
+      </w:pPr>
+      <w:rPr>
+        <w:rFonts w:ascii="Courier New" w:hAnsi="Courier New" w:cs="Courier New" w:hint="default"/>
+      </w:rPr>
+    </w:lvl>
+    <w:lvl w:ilvl="8" w:tplc="14090005" w:tentative="1">
+      <w:start w:val="1"/>
+      <w:numFmt w:val="bullet"/>
+      <w:lvlText w:val=""/>
+      <w:lvlJc w:val="left"/>
+      <w:pPr>
+        <w:ind w:left="6480" w:hanging="360"/>
+      </w:pPr>
+      <w:rPr>
+        <w:rFonts w:ascii="Wingdings" w:hAnsi="Wingdings" w:hint="default"/>
+      </w:rPr>
+    </w:lvl>
+  </w:abstractNum>
+  <w:abstractNum w:abstractNumId="12" w15:restartNumberingAfterBreak="0">
     <w:nsid w:val="58C66D99"/>
     <w:multiLevelType w:val="hybridMultilevel"/>
     <w:tmpl w:val="98AA378A"/>
@@ -4756,7 +4793,7 @@
       </w:rPr>
     </w:lvl>
   </w:abstractNum>
-  <w:abstractNum w:abstractNumId="12" w15:restartNumberingAfterBreak="0">
+  <w:abstractNum w:abstractNumId="13" w15:restartNumberingAfterBreak="0">
     <w:nsid w:val="67A624FE"/>
     <w:multiLevelType w:val="hybridMultilevel"/>
     <w:tmpl w:val="02DAE54E"/>
@@ -4869,7 +4906,7 @@
       </w:rPr>
     </w:lvl>
   </w:abstractNum>
-  <w:abstractNum w:abstractNumId="13" w15:restartNumberingAfterBreak="0">
+  <w:abstractNum w:abstractNumId="14" w15:restartNumberingAfterBreak="0">
     <w:nsid w:val="74A36199"/>
     <w:multiLevelType w:val="hybridMultilevel"/>
     <w:tmpl w:val="F88E09EE"/>
@@ -4982,7 +5019,7 @@
       </w:rPr>
     </w:lvl>
   </w:abstractNum>
-  <w:abstractNum w:abstractNumId="14" w15:restartNumberingAfterBreak="0">
+  <w:abstractNum w:abstractNumId="15" w15:restartNumberingAfterBreak="0">
     <w:nsid w:val="7B8565DB"/>
     <w:multiLevelType w:val="hybridMultilevel"/>
     <w:tmpl w:val="C1682CA8"/>
@@ -5097,13 +5134,13 @@
     </w:lvl>
   </w:abstractNum>
   <w:num w:numId="1">
-    <w:abstractNumId w:val="12"/>
+    <w:abstractNumId w:val="13"/>
   </w:num>
   <w:num w:numId="2">
     <w:abstractNumId w:val="10"/>
   </w:num>
   <w:num w:numId="3">
-    <w:abstractNumId w:val="11"/>
+    <w:abstractNumId w:val="12"/>
   </w:num>
   <w:num w:numId="4">
     <w:abstractNumId w:val="6"/>
@@ -5121,13 +5158,13 @@
     <w:abstractNumId w:val="2"/>
   </w:num>
   <w:num w:numId="9">
-    <w:abstractNumId w:val="13"/>
+    <w:abstractNumId w:val="14"/>
   </w:num>
   <w:num w:numId="10">
     <w:abstractNumId w:val="4"/>
   </w:num>
   <w:num w:numId="11">
-    <w:abstractNumId w:val="14"/>
+    <w:abstractNumId w:val="15"/>
   </w:num>
   <w:num w:numId="12">
     <w:abstractNumId w:val="0"/>
@@ -5140,6 +5177,9 @@
   </w:num>
   <w:num w:numId="15">
     <w:abstractNumId w:val="1"/>
+  </w:num>
+  <w:num w:numId="16">
+    <w:abstractNumId w:val="11"/>
   </w:num>
 </w:numbering>
 </file>
